--- a/Architecture/Practices and Principles.docx
+++ b/Architecture/Practices and Principles.docx
@@ -1,7 +1,6 @@
 
 <file path=word/document.xml><?xml version="1.0" encoding="utf-8"?>
 <w:document xmlns:wpc="http://schemas.microsoft.com/office/word/2010/wordprocessingCanvas" xmlns:cx="http://schemas.microsoft.com/office/drawing/2014/chartex" xmlns:cx1="http://schemas.microsoft.com/office/drawing/2015/9/8/chartex" xmlns:cx2="http://schemas.microsoft.com/office/drawing/2015/10/21/chartex" xmlns:cx3="http://schemas.microsoft.com/office/drawing/2016/5/9/chartex" xmlns:cx4="http://schemas.microsoft.com/office/drawing/2016/5/10/chartex" xmlns:cx5="http://schemas.microsoft.com/office/drawing/2016/5/11/chartex" xmlns:cx6="http://schemas.microsoft.com/office/drawing/2016/5/12/chartex" xmlns:cx7="http://schemas.microsoft.com/office/drawing/2016/5/13/chartex" xmlns:cx8="http://schemas.microsoft.com/office/drawing/2016/5/14/chartex" xmlns:mc="http://schemas.openxmlformats.org/markup-compatibility/2006" xmlns:aink="http://schemas.microsoft.com/office/drawing/2016/ink" xmlns:am3d="http://schemas.microsoft.com/office/drawing/2017/model3d" xmlns:o="urn:schemas-microsoft-com:office:office" xmlns:r="http://schemas.openxmlformats.org/officeDocument/2006/relationships" xmlns:m="http://schemas.openxmlformats.org/officeDocument/2006/math" xmlns:v="urn:schemas-microsoft-com:vml" xmlns:wp14="http://schemas.microsoft.com/office/word/2010/wordprocessingDrawing" xmlns:wp="http://schemas.openxmlformats.org/drawingml/2006/wordprocessingDrawing" xmlns:w10="urn:schemas-microsoft-com:office:word" xmlns:w="http://schemas.openxmlformats.org/wordprocessingml/2006/main" xmlns:w14="http://schemas.microsoft.com/office/word/2010/wordml" xmlns:w15="http://schemas.microsoft.com/office/word/2012/wordml" xmlns:w16cid="http://schemas.microsoft.com/office/word/2016/wordml/cid" xmlns:w16se="http://schemas.microsoft.com/office/word/2015/wordml/symex" xmlns:wpg="http://schemas.microsoft.com/office/word/2010/wordprocessingGroup" xmlns:wpi="http://schemas.microsoft.com/office/word/2010/wordprocessingInk" xmlns:wne="http://schemas.microsoft.com/office/word/2006/wordml" xmlns:wps="http://schemas.microsoft.com/office/word/2010/wordprocessingShape" mc:Ignorable="w14 w15 w16se w16cid wp14">
-  <w:background w:color="000000" w:themeColor="text1"/>
   <w:body>
     <w:p>
       <w:pPr>
@@ -27872,7 +27871,7 @@
       <w:rPr>
         <w:noProof/>
       </w:rPr>
-      <w:t>21</w:t>
+      <w:t>3</w:t>
     </w:r>
     <w:r>
       <w:fldChar w:fldCharType="end"/>
@@ -27880,14 +27879,27 @@
     <w:r>
       <w:t xml:space="preserve"> / </w:t>
     </w:r>
-    <w:fldSimple w:instr=" NUMPAGES   \* MERGEFORMAT ">
-      <w:r>
-        <w:rPr>
-          <w:noProof/>
-        </w:rPr>
-        <w:t>37</w:t>
-      </w:r>
-    </w:fldSimple>
+    <w:r>
+      <w:fldChar w:fldCharType="begin"/>
+    </w:r>
+    <w:r>
+      <w:instrText xml:space="preserve"> NUMPAGES   \* MERGEFORMAT </w:instrText>
+    </w:r>
+    <w:r>
+      <w:fldChar w:fldCharType="separate"/>
+    </w:r>
+    <w:r>
+      <w:rPr>
+        <w:noProof/>
+      </w:rPr>
+      <w:t>37</w:t>
+    </w:r>
+    <w:r>
+      <w:rPr>
+        <w:noProof/>
+      </w:rPr>
+      <w:fldChar w:fldCharType="end"/>
+    </w:r>
   </w:p>
 </w:ftr>
 </file>
@@ -32095,7 +32107,7 @@
 </file>
 
 <file path=customXml/itemProps1.xml><?xml version="1.0" encoding="utf-8"?>
-<ds:datastoreItem xmlns:ds="http://schemas.openxmlformats.org/officeDocument/2006/customXml" ds:itemID="{16BE4540-81F2-4C10-A6BB-BD91115031B8}">
+<ds:datastoreItem xmlns:ds="http://schemas.openxmlformats.org/officeDocument/2006/customXml" ds:itemID="{E67AB1D8-C9C5-4B83-92BE-C8BD7BA54059}">
   <ds:schemaRefs>
     <ds:schemaRef ds:uri="http://schemas.openxmlformats.org/officeDocument/2006/bibliography"/>
   </ds:schemaRefs>

--- a/Architecture/Practices and Principles.docx
+++ b/Architecture/Practices and Principles.docx
@@ -11,8 +11,6 @@
         </w:rPr>
       </w:pPr>
       <w:bookmarkStart w:id="0" w:name="_Toc458309842"/>
-      <w:bookmarkStart w:id="1" w:name="_GoBack"/>
-      <w:bookmarkEnd w:id="1"/>
       <w:r>
         <w:rPr>
           <w:rFonts w:cs="Tahoma"/>
@@ -154,7 +152,7 @@
           <w:lang w:val="en-US"/>
         </w:rPr>
       </w:pPr>
-      <w:bookmarkStart w:id="2" w:name="_Toc487129201"/>
+      <w:bookmarkStart w:id="1" w:name="_Toc487129201"/>
       <w:r>
         <w:rPr>
           <w:lang w:val="en-US"/>
@@ -167,20 +165,20 @@
         </w:rPr>
         <w:t xml:space="preserve"> &amp; Principles</w:t>
       </w:r>
+      <w:bookmarkEnd w:id="1"/>
+    </w:p>
+    <w:p>
+      <w:pPr>
+        <w:pStyle w:val="Heading3"/>
+        <w:rPr>
+          <w:lang w:val="en-US"/>
+        </w:rPr>
+      </w:pPr>
+      <w:bookmarkStart w:id="2" w:name="_Toc487237806"/>
+      <w:r>
+        <w:t>Contents</w:t>
+      </w:r>
       <w:bookmarkEnd w:id="2"/>
-    </w:p>
-    <w:p>
-      <w:pPr>
-        <w:pStyle w:val="Heading3"/>
-        <w:rPr>
-          <w:lang w:val="en-US"/>
-        </w:rPr>
-      </w:pPr>
-      <w:bookmarkStart w:id="3" w:name="_Toc487130934"/>
-      <w:r>
-        <w:t>Contents</w:t>
-      </w:r>
-      <w:bookmarkEnd w:id="3"/>
     </w:p>
     <w:sdt>
       <w:sdtPr>
@@ -228,7 +226,7 @@
             </w:rPr>
             <w:fldChar w:fldCharType="separate"/>
           </w:r>
-          <w:hyperlink w:anchor="_Toc487130934" w:history="1">
+          <w:hyperlink w:anchor="_Toc487237806" w:history="1">
             <w:r>
               <w:rPr>
                 <w:rStyle w:val="Hyperlink"/>
@@ -255,7 +253,7 @@
                 <w:noProof/>
                 <w:webHidden/>
               </w:rPr>
-              <w:instrText xml:space="preserve"> PAGEREF _Toc487130934 \h </w:instrText>
+              <w:instrText xml:space="preserve"> PAGEREF _Toc487237806 \h </w:instrText>
             </w:r>
             <w:r>
               <w:rPr>
@@ -299,7 +297,7 @@
               <w:szCs w:val="22"/>
             </w:rPr>
           </w:pPr>
-          <w:hyperlink w:anchor="_Toc487130935" w:history="1">
+          <w:hyperlink w:anchor="_Toc487237807" w:history="1">
             <w:r>
               <w:rPr>
                 <w:rStyle w:val="Hyperlink"/>
@@ -327,7 +325,7 @@
                 <w:noProof/>
                 <w:webHidden/>
               </w:rPr>
-              <w:instrText xml:space="preserve"> PAGEREF _Toc487130935 \h </w:instrText>
+              <w:instrText xml:space="preserve"> PAGEREF _Toc487237807 \h </w:instrText>
             </w:r>
             <w:r>
               <w:rPr>
@@ -371,7 +369,7 @@
               <w:szCs w:val="22"/>
             </w:rPr>
           </w:pPr>
-          <w:hyperlink w:anchor="_Toc487130936" w:history="1">
+          <w:hyperlink w:anchor="_Toc487237808" w:history="1">
             <w:r>
               <w:rPr>
                 <w:rStyle w:val="Hyperlink"/>
@@ -399,7 +397,7 @@
                 <w:noProof/>
                 <w:webHidden/>
               </w:rPr>
-              <w:instrText xml:space="preserve"> PAGEREF _Toc487130936 \h </w:instrText>
+              <w:instrText xml:space="preserve"> PAGEREF _Toc487237808 \h </w:instrText>
             </w:r>
             <w:r>
               <w:rPr>
@@ -443,7 +441,7 @@
               <w:szCs w:val="22"/>
             </w:rPr>
           </w:pPr>
-          <w:hyperlink w:anchor="_Toc487130937" w:history="1">
+          <w:hyperlink w:anchor="_Toc487237809" w:history="1">
             <w:r>
               <w:rPr>
                 <w:rStyle w:val="Hyperlink"/>
@@ -471,7 +469,7 @@
                 <w:noProof/>
                 <w:webHidden/>
               </w:rPr>
-              <w:instrText xml:space="preserve"> PAGEREF _Toc487130937 \h </w:instrText>
+              <w:instrText xml:space="preserve"> PAGEREF _Toc487237809 \h </w:instrText>
             </w:r>
             <w:r>
               <w:rPr>
@@ -515,7 +513,7 @@
               <w:szCs w:val="22"/>
             </w:rPr>
           </w:pPr>
-          <w:hyperlink w:anchor="_Toc487130938" w:history="1">
+          <w:hyperlink w:anchor="_Toc487237810" w:history="1">
             <w:r>
               <w:rPr>
                 <w:rStyle w:val="Hyperlink"/>
@@ -543,7 +541,7 @@
                 <w:noProof/>
                 <w:webHidden/>
               </w:rPr>
-              <w:instrText xml:space="preserve"> PAGEREF _Toc487130938 \h </w:instrText>
+              <w:instrText xml:space="preserve"> PAGEREF _Toc487237810 \h </w:instrText>
             </w:r>
             <w:r>
               <w:rPr>
@@ -587,7 +585,7 @@
               <w:szCs w:val="22"/>
             </w:rPr>
           </w:pPr>
-          <w:hyperlink w:anchor="_Toc487130939" w:history="1">
+          <w:hyperlink w:anchor="_Toc487237811" w:history="1">
             <w:r>
               <w:rPr>
                 <w:rStyle w:val="Hyperlink"/>
@@ -615,7 +613,7 @@
                 <w:noProof/>
                 <w:webHidden/>
               </w:rPr>
-              <w:instrText xml:space="preserve"> PAGEREF _Toc487130939 \h </w:instrText>
+              <w:instrText xml:space="preserve"> PAGEREF _Toc487237811 \h </w:instrText>
             </w:r>
             <w:r>
               <w:rPr>
@@ -659,7 +657,7 @@
               <w:szCs w:val="22"/>
             </w:rPr>
           </w:pPr>
-          <w:hyperlink w:anchor="_Toc487130940" w:history="1">
+          <w:hyperlink w:anchor="_Toc487237812" w:history="1">
             <w:r>
               <w:rPr>
                 <w:rStyle w:val="Hyperlink"/>
@@ -687,7 +685,7 @@
                 <w:noProof/>
                 <w:webHidden/>
               </w:rPr>
-              <w:instrText xml:space="preserve"> PAGEREF _Toc487130940 \h </w:instrText>
+              <w:instrText xml:space="preserve"> PAGEREF _Toc487237812 \h </w:instrText>
             </w:r>
             <w:r>
               <w:rPr>
@@ -731,7 +729,7 @@
               <w:szCs w:val="22"/>
             </w:rPr>
           </w:pPr>
-          <w:hyperlink w:anchor="_Toc487130941" w:history="1">
+          <w:hyperlink w:anchor="_Toc487237813" w:history="1">
             <w:r>
               <w:rPr>
                 <w:rStyle w:val="Hyperlink"/>
@@ -759,7 +757,7 @@
                 <w:noProof/>
                 <w:webHidden/>
               </w:rPr>
-              <w:instrText xml:space="preserve"> PAGEREF _Toc487130941 \h </w:instrText>
+              <w:instrText xml:space="preserve"> PAGEREF _Toc487237813 \h </w:instrText>
             </w:r>
             <w:r>
               <w:rPr>
@@ -803,7 +801,7 @@
               <w:szCs w:val="22"/>
             </w:rPr>
           </w:pPr>
-          <w:hyperlink w:anchor="_Toc487130942" w:history="1">
+          <w:hyperlink w:anchor="_Toc487237814" w:history="1">
             <w:r>
               <w:rPr>
                 <w:rStyle w:val="Hyperlink"/>
@@ -831,7 +829,7 @@
                 <w:noProof/>
                 <w:webHidden/>
               </w:rPr>
-              <w:instrText xml:space="preserve"> PAGEREF _Toc487130942 \h </w:instrText>
+              <w:instrText xml:space="preserve"> PAGEREF _Toc487237814 \h </w:instrText>
             </w:r>
             <w:r>
               <w:rPr>
@@ -875,7 +873,7 @@
               <w:szCs w:val="22"/>
             </w:rPr>
           </w:pPr>
-          <w:hyperlink w:anchor="_Toc487130943" w:history="1">
+          <w:hyperlink w:anchor="_Toc487237815" w:history="1">
             <w:r>
               <w:rPr>
                 <w:rStyle w:val="Hyperlink"/>
@@ -903,7 +901,7 @@
                 <w:noProof/>
                 <w:webHidden/>
               </w:rPr>
-              <w:instrText xml:space="preserve"> PAGEREF _Toc487130943 \h </w:instrText>
+              <w:instrText xml:space="preserve"> PAGEREF _Toc487237815 \h </w:instrText>
             </w:r>
             <w:r>
               <w:rPr>
@@ -947,7 +945,7 @@
               <w:szCs w:val="22"/>
             </w:rPr>
           </w:pPr>
-          <w:hyperlink w:anchor="_Toc487130944" w:history="1">
+          <w:hyperlink w:anchor="_Toc487237816" w:history="1">
             <w:r>
               <w:rPr>
                 <w:rStyle w:val="Hyperlink"/>
@@ -975,7 +973,7 @@
                 <w:noProof/>
                 <w:webHidden/>
               </w:rPr>
-              <w:instrText xml:space="preserve"> PAGEREF _Toc487130944 \h </w:instrText>
+              <w:instrText xml:space="preserve"> PAGEREF _Toc487237816 \h </w:instrText>
             </w:r>
             <w:r>
               <w:rPr>
@@ -1019,7 +1017,7 @@
               <w:szCs w:val="22"/>
             </w:rPr>
           </w:pPr>
-          <w:hyperlink w:anchor="_Toc487130945" w:history="1">
+          <w:hyperlink w:anchor="_Toc487237817" w:history="1">
             <w:r>
               <w:rPr>
                 <w:rStyle w:val="Hyperlink"/>
@@ -1047,7 +1045,7 @@
                 <w:noProof/>
                 <w:webHidden/>
               </w:rPr>
-              <w:instrText xml:space="preserve"> PAGEREF _Toc487130945 \h </w:instrText>
+              <w:instrText xml:space="preserve"> PAGEREF _Toc487237817 \h </w:instrText>
             </w:r>
             <w:r>
               <w:rPr>
@@ -1091,7 +1089,7 @@
               <w:szCs w:val="22"/>
             </w:rPr>
           </w:pPr>
-          <w:hyperlink w:anchor="_Toc487130946" w:history="1">
+          <w:hyperlink w:anchor="_Toc487237818" w:history="1">
             <w:r>
               <w:rPr>
                 <w:rStyle w:val="Hyperlink"/>
@@ -1119,7 +1117,7 @@
                 <w:noProof/>
                 <w:webHidden/>
               </w:rPr>
-              <w:instrText xml:space="preserve"> PAGEREF _Toc487130946 \h </w:instrText>
+              <w:instrText xml:space="preserve"> PAGEREF _Toc487237818 \h </w:instrText>
             </w:r>
             <w:r>
               <w:rPr>
@@ -1163,7 +1161,7 @@
               <w:szCs w:val="22"/>
             </w:rPr>
           </w:pPr>
-          <w:hyperlink w:anchor="_Toc487130947" w:history="1">
+          <w:hyperlink w:anchor="_Toc487237819" w:history="1">
             <w:r>
               <w:rPr>
                 <w:rStyle w:val="Hyperlink"/>
@@ -1191,7 +1189,7 @@
                 <w:noProof/>
                 <w:webHidden/>
               </w:rPr>
-              <w:instrText xml:space="preserve"> PAGEREF _Toc487130947 \h </w:instrText>
+              <w:instrText xml:space="preserve"> PAGEREF _Toc487237819 \h </w:instrText>
             </w:r>
             <w:r>
               <w:rPr>
@@ -1235,7 +1233,7 @@
               <w:szCs w:val="22"/>
             </w:rPr>
           </w:pPr>
-          <w:hyperlink w:anchor="_Toc487130948" w:history="1">
+          <w:hyperlink w:anchor="_Toc487237820" w:history="1">
             <w:r>
               <w:rPr>
                 <w:rStyle w:val="Hyperlink"/>
@@ -1263,7 +1261,7 @@
                 <w:noProof/>
                 <w:webHidden/>
               </w:rPr>
-              <w:instrText xml:space="preserve"> PAGEREF _Toc487130948 \h </w:instrText>
+              <w:instrText xml:space="preserve"> PAGEREF _Toc487237820 \h </w:instrText>
             </w:r>
             <w:r>
               <w:rPr>
@@ -1307,7 +1305,7 @@
               <w:szCs w:val="22"/>
             </w:rPr>
           </w:pPr>
-          <w:hyperlink w:anchor="_Toc487130949" w:history="1">
+          <w:hyperlink w:anchor="_Toc487237821" w:history="1">
             <w:r>
               <w:rPr>
                 <w:rStyle w:val="Hyperlink"/>
@@ -1335,7 +1333,7 @@
                 <w:noProof/>
                 <w:webHidden/>
               </w:rPr>
-              <w:instrText xml:space="preserve"> PAGEREF _Toc487130949 \h </w:instrText>
+              <w:instrText xml:space="preserve"> PAGEREF _Toc487237821 \h </w:instrText>
             </w:r>
             <w:r>
               <w:rPr>
@@ -1379,7 +1377,7 @@
               <w:szCs w:val="22"/>
             </w:rPr>
           </w:pPr>
-          <w:hyperlink w:anchor="_Toc487130950" w:history="1">
+          <w:hyperlink w:anchor="_Toc487237822" w:history="1">
             <w:r>
               <w:rPr>
                 <w:rStyle w:val="Hyperlink"/>
@@ -1407,7 +1405,7 @@
                 <w:noProof/>
                 <w:webHidden/>
               </w:rPr>
-              <w:instrText xml:space="preserve"> PAGEREF _Toc487130950 \h </w:instrText>
+              <w:instrText xml:space="preserve"> PAGEREF _Toc487237822 \h </w:instrText>
             </w:r>
             <w:r>
               <w:rPr>
@@ -1451,7 +1449,7 @@
               <w:szCs w:val="22"/>
             </w:rPr>
           </w:pPr>
-          <w:hyperlink w:anchor="_Toc487130951" w:history="1">
+          <w:hyperlink w:anchor="_Toc487237823" w:history="1">
             <w:r>
               <w:rPr>
                 <w:rStyle w:val="Hyperlink"/>
@@ -1479,7 +1477,7 @@
                 <w:noProof/>
                 <w:webHidden/>
               </w:rPr>
-              <w:instrText xml:space="preserve"> PAGEREF _Toc487130951 \h </w:instrText>
+              <w:instrText xml:space="preserve"> PAGEREF _Toc487237823 \h </w:instrText>
             </w:r>
             <w:r>
               <w:rPr>
@@ -1523,7 +1521,7 @@
               <w:szCs w:val="22"/>
             </w:rPr>
           </w:pPr>
-          <w:hyperlink w:anchor="_Toc487130952" w:history="1">
+          <w:hyperlink w:anchor="_Toc487237824" w:history="1">
             <w:r>
               <w:rPr>
                 <w:rStyle w:val="Hyperlink"/>
@@ -1551,7 +1549,7 @@
                 <w:noProof/>
                 <w:webHidden/>
               </w:rPr>
-              <w:instrText xml:space="preserve"> PAGEREF _Toc487130952 \h </w:instrText>
+              <w:instrText xml:space="preserve"> PAGEREF _Toc487237824 \h </w:instrText>
             </w:r>
             <w:r>
               <w:rPr>
@@ -1595,7 +1593,7 @@
               <w:szCs w:val="22"/>
             </w:rPr>
           </w:pPr>
-          <w:hyperlink w:anchor="_Toc487130953" w:history="1">
+          <w:hyperlink w:anchor="_Toc487237825" w:history="1">
             <w:r>
               <w:rPr>
                 <w:rStyle w:val="Hyperlink"/>
@@ -1623,7 +1621,7 @@
                 <w:noProof/>
                 <w:webHidden/>
               </w:rPr>
-              <w:instrText xml:space="preserve"> PAGEREF _Toc487130953 \h </w:instrText>
+              <w:instrText xml:space="preserve"> PAGEREF _Toc487237825 \h </w:instrText>
             </w:r>
             <w:r>
               <w:rPr>
@@ -1667,7 +1665,7 @@
               <w:szCs w:val="22"/>
             </w:rPr>
           </w:pPr>
-          <w:hyperlink w:anchor="_Toc487130954" w:history="1">
+          <w:hyperlink w:anchor="_Toc487237826" w:history="1">
             <w:r>
               <w:rPr>
                 <w:rStyle w:val="Hyperlink"/>
@@ -1695,7 +1693,7 @@
                 <w:noProof/>
                 <w:webHidden/>
               </w:rPr>
-              <w:instrText xml:space="preserve"> PAGEREF _Toc487130954 \h </w:instrText>
+              <w:instrText xml:space="preserve"> PAGEREF _Toc487237826 \h </w:instrText>
             </w:r>
             <w:r>
               <w:rPr>
@@ -1739,7 +1737,7 @@
               <w:szCs w:val="22"/>
             </w:rPr>
           </w:pPr>
-          <w:hyperlink w:anchor="_Toc487130955" w:history="1">
+          <w:hyperlink w:anchor="_Toc487237827" w:history="1">
             <w:r>
               <w:rPr>
                 <w:rStyle w:val="Hyperlink"/>
@@ -1767,7 +1765,7 @@
                 <w:noProof/>
                 <w:webHidden/>
               </w:rPr>
-              <w:instrText xml:space="preserve"> PAGEREF _Toc487130955 \h </w:instrText>
+              <w:instrText xml:space="preserve"> PAGEREF _Toc487237827 \h </w:instrText>
             </w:r>
             <w:r>
               <w:rPr>
@@ -1811,7 +1809,7 @@
               <w:szCs w:val="22"/>
             </w:rPr>
           </w:pPr>
-          <w:hyperlink w:anchor="_Toc487130956" w:history="1">
+          <w:hyperlink w:anchor="_Toc487237828" w:history="1">
             <w:r>
               <w:rPr>
                 <w:rStyle w:val="Hyperlink"/>
@@ -1839,7 +1837,7 @@
                 <w:noProof/>
                 <w:webHidden/>
               </w:rPr>
-              <w:instrText xml:space="preserve"> PAGEREF _Toc487130956 \h </w:instrText>
+              <w:instrText xml:space="preserve"> PAGEREF _Toc487237828 \h </w:instrText>
             </w:r>
             <w:r>
               <w:rPr>
@@ -1883,7 +1881,7 @@
               <w:szCs w:val="22"/>
             </w:rPr>
           </w:pPr>
-          <w:hyperlink w:anchor="_Toc487130957" w:history="1">
+          <w:hyperlink w:anchor="_Toc487237829" w:history="1">
             <w:r>
               <w:rPr>
                 <w:rStyle w:val="Hyperlink"/>
@@ -1911,7 +1909,7 @@
                 <w:noProof/>
                 <w:webHidden/>
               </w:rPr>
-              <w:instrText xml:space="preserve"> PAGEREF _Toc487130957 \h </w:instrText>
+              <w:instrText xml:space="preserve"> PAGEREF _Toc487237829 \h </w:instrText>
             </w:r>
             <w:r>
               <w:rPr>
@@ -1955,7 +1953,7 @@
               <w:szCs w:val="22"/>
             </w:rPr>
           </w:pPr>
-          <w:hyperlink w:anchor="_Toc487130958" w:history="1">
+          <w:hyperlink w:anchor="_Toc487237830" w:history="1">
             <w:r>
               <w:rPr>
                 <w:rStyle w:val="Hyperlink"/>
@@ -1983,7 +1981,7 @@
                 <w:noProof/>
                 <w:webHidden/>
               </w:rPr>
-              <w:instrText xml:space="preserve"> PAGEREF _Toc487130958 \h </w:instrText>
+              <w:instrText xml:space="preserve"> PAGEREF _Toc487237830 \h </w:instrText>
             </w:r>
             <w:r>
               <w:rPr>
@@ -2027,7 +2025,7 @@
               <w:szCs w:val="22"/>
             </w:rPr>
           </w:pPr>
-          <w:hyperlink w:anchor="_Toc487130959" w:history="1">
+          <w:hyperlink w:anchor="_Toc487237831" w:history="1">
             <w:r>
               <w:rPr>
                 <w:rStyle w:val="Hyperlink"/>
@@ -2055,7 +2053,7 @@
                 <w:noProof/>
                 <w:webHidden/>
               </w:rPr>
-              <w:instrText xml:space="preserve"> PAGEREF _Toc487130959 \h </w:instrText>
+              <w:instrText xml:space="preserve"> PAGEREF _Toc487237831 \h </w:instrText>
             </w:r>
             <w:r>
               <w:rPr>
@@ -2099,7 +2097,7 @@
               <w:szCs w:val="22"/>
             </w:rPr>
           </w:pPr>
-          <w:hyperlink w:anchor="_Toc487130960" w:history="1">
+          <w:hyperlink w:anchor="_Toc487237832" w:history="1">
             <w:r>
               <w:rPr>
                 <w:rStyle w:val="Hyperlink"/>
@@ -2127,7 +2125,7 @@
                 <w:noProof/>
                 <w:webHidden/>
               </w:rPr>
-              <w:instrText xml:space="preserve"> PAGEREF _Toc487130960 \h </w:instrText>
+              <w:instrText xml:space="preserve"> PAGEREF _Toc487237832 \h </w:instrText>
             </w:r>
             <w:r>
               <w:rPr>
@@ -2171,7 +2169,7 @@
               <w:szCs w:val="22"/>
             </w:rPr>
           </w:pPr>
-          <w:hyperlink w:anchor="_Toc487130961" w:history="1">
+          <w:hyperlink w:anchor="_Toc487237833" w:history="1">
             <w:r>
               <w:rPr>
                 <w:rStyle w:val="Hyperlink"/>
@@ -2199,7 +2197,7 @@
                 <w:noProof/>
                 <w:webHidden/>
               </w:rPr>
-              <w:instrText xml:space="preserve"> PAGEREF _Toc487130961 \h </w:instrText>
+              <w:instrText xml:space="preserve"> PAGEREF _Toc487237833 \h </w:instrText>
             </w:r>
             <w:r>
               <w:rPr>
@@ -2243,7 +2241,7 @@
               <w:szCs w:val="22"/>
             </w:rPr>
           </w:pPr>
-          <w:hyperlink w:anchor="_Toc487130962" w:history="1">
+          <w:hyperlink w:anchor="_Toc487237834" w:history="1">
             <w:r>
               <w:rPr>
                 <w:rStyle w:val="Hyperlink"/>
@@ -2271,7 +2269,7 @@
                 <w:noProof/>
                 <w:webHidden/>
               </w:rPr>
-              <w:instrText xml:space="preserve"> PAGEREF _Toc487130962 \h </w:instrText>
+              <w:instrText xml:space="preserve"> PAGEREF _Toc487237834 \h </w:instrText>
             </w:r>
             <w:r>
               <w:rPr>
@@ -2315,7 +2313,7 @@
               <w:szCs w:val="22"/>
             </w:rPr>
           </w:pPr>
-          <w:hyperlink w:anchor="_Toc487130963" w:history="1">
+          <w:hyperlink w:anchor="_Toc487237835" w:history="1">
             <w:r>
               <w:rPr>
                 <w:rStyle w:val="Hyperlink"/>
@@ -2343,7 +2341,7 @@
                 <w:noProof/>
                 <w:webHidden/>
               </w:rPr>
-              <w:instrText xml:space="preserve"> PAGEREF _Toc487130963 \h </w:instrText>
+              <w:instrText xml:space="preserve"> PAGEREF _Toc487237835 \h </w:instrText>
             </w:r>
             <w:r>
               <w:rPr>
@@ -2387,7 +2385,7 @@
               <w:szCs w:val="22"/>
             </w:rPr>
           </w:pPr>
-          <w:hyperlink w:anchor="_Toc487130964" w:history="1">
+          <w:hyperlink w:anchor="_Toc487237836" w:history="1">
             <w:r>
               <w:rPr>
                 <w:rStyle w:val="Hyperlink"/>
@@ -2415,7 +2413,7 @@
                 <w:noProof/>
                 <w:webHidden/>
               </w:rPr>
-              <w:instrText xml:space="preserve"> PAGEREF _Toc487130964 \h </w:instrText>
+              <w:instrText xml:space="preserve"> PAGEREF _Toc487237836 \h </w:instrText>
             </w:r>
             <w:r>
               <w:rPr>
@@ -2459,7 +2457,7 @@
               <w:szCs w:val="22"/>
             </w:rPr>
           </w:pPr>
-          <w:hyperlink w:anchor="_Toc487130965" w:history="1">
+          <w:hyperlink w:anchor="_Toc487237837" w:history="1">
             <w:r>
               <w:rPr>
                 <w:rStyle w:val="Hyperlink"/>
@@ -2487,7 +2485,7 @@
                 <w:noProof/>
                 <w:webHidden/>
               </w:rPr>
-              <w:instrText xml:space="preserve"> PAGEREF _Toc487130965 \h </w:instrText>
+              <w:instrText xml:space="preserve"> PAGEREF _Toc487237837 \h </w:instrText>
             </w:r>
             <w:r>
               <w:rPr>
@@ -2531,7 +2529,7 @@
               <w:szCs w:val="22"/>
             </w:rPr>
           </w:pPr>
-          <w:hyperlink w:anchor="_Toc487130966" w:history="1">
+          <w:hyperlink w:anchor="_Toc487237838" w:history="1">
             <w:r>
               <w:rPr>
                 <w:rStyle w:val="Hyperlink"/>
@@ -2559,7 +2557,7 @@
                 <w:noProof/>
                 <w:webHidden/>
               </w:rPr>
-              <w:instrText xml:space="preserve"> PAGEREF _Toc487130966 \h </w:instrText>
+              <w:instrText xml:space="preserve"> PAGEREF _Toc487237838 \h </w:instrText>
             </w:r>
             <w:r>
               <w:rPr>
@@ -2603,7 +2601,7 @@
               <w:szCs w:val="22"/>
             </w:rPr>
           </w:pPr>
-          <w:hyperlink w:anchor="_Toc487130967" w:history="1">
+          <w:hyperlink w:anchor="_Toc487237839" w:history="1">
             <w:r>
               <w:rPr>
                 <w:rStyle w:val="Hyperlink"/>
@@ -2631,7 +2629,7 @@
                 <w:noProof/>
                 <w:webHidden/>
               </w:rPr>
-              <w:instrText xml:space="preserve"> PAGEREF _Toc487130967 \h </w:instrText>
+              <w:instrText xml:space="preserve"> PAGEREF _Toc487237839 \h </w:instrText>
             </w:r>
             <w:r>
               <w:rPr>
@@ -2675,7 +2673,7 @@
               <w:szCs w:val="22"/>
             </w:rPr>
           </w:pPr>
-          <w:hyperlink w:anchor="_Toc487130968" w:history="1">
+          <w:hyperlink w:anchor="_Toc487237840" w:history="1">
             <w:r>
               <w:rPr>
                 <w:rStyle w:val="Hyperlink"/>
@@ -2703,7 +2701,7 @@
                 <w:noProof/>
                 <w:webHidden/>
               </w:rPr>
-              <w:instrText xml:space="preserve"> PAGEREF _Toc487130968 \h </w:instrText>
+              <w:instrText xml:space="preserve"> PAGEREF _Toc487237840 \h </w:instrText>
             </w:r>
             <w:r>
               <w:rPr>
@@ -2747,7 +2745,7 @@
               <w:szCs w:val="22"/>
             </w:rPr>
           </w:pPr>
-          <w:hyperlink w:anchor="_Toc487130969" w:history="1">
+          <w:hyperlink w:anchor="_Toc487237841" w:history="1">
             <w:r>
               <w:rPr>
                 <w:rStyle w:val="Hyperlink"/>
@@ -2775,7 +2773,7 @@
                 <w:noProof/>
                 <w:webHidden/>
               </w:rPr>
-              <w:instrText xml:space="preserve"> PAGEREF _Toc487130969 \h </w:instrText>
+              <w:instrText xml:space="preserve"> PAGEREF _Toc487237841 \h </w:instrText>
             </w:r>
             <w:r>
               <w:rPr>
@@ -2819,7 +2817,7 @@
               <w:szCs w:val="22"/>
             </w:rPr>
           </w:pPr>
-          <w:hyperlink w:anchor="_Toc487130970" w:history="1">
+          <w:hyperlink w:anchor="_Toc487237842" w:history="1">
             <w:r>
               <w:rPr>
                 <w:rStyle w:val="Hyperlink"/>
@@ -2847,7 +2845,7 @@
                 <w:noProof/>
                 <w:webHidden/>
               </w:rPr>
-              <w:instrText xml:space="preserve"> PAGEREF _Toc487130970 \h </w:instrText>
+              <w:instrText xml:space="preserve"> PAGEREF _Toc487237842 \h </w:instrText>
             </w:r>
             <w:r>
               <w:rPr>
@@ -2891,7 +2889,7 @@
               <w:szCs w:val="22"/>
             </w:rPr>
           </w:pPr>
-          <w:hyperlink w:anchor="_Toc487130971" w:history="1">
+          <w:hyperlink w:anchor="_Toc487237843" w:history="1">
             <w:r>
               <w:rPr>
                 <w:rStyle w:val="Hyperlink"/>
@@ -2919,7 +2917,7 @@
                 <w:noProof/>
                 <w:webHidden/>
               </w:rPr>
-              <w:instrText xml:space="preserve"> PAGEREF _Toc487130971 \h </w:instrText>
+              <w:instrText xml:space="preserve"> PAGEREF _Toc487237843 \h </w:instrText>
             </w:r>
             <w:r>
               <w:rPr>
@@ -2963,7 +2961,7 @@
               <w:szCs w:val="22"/>
             </w:rPr>
           </w:pPr>
-          <w:hyperlink w:anchor="_Toc487130972" w:history="1">
+          <w:hyperlink w:anchor="_Toc487237844" w:history="1">
             <w:r>
               <w:rPr>
                 <w:rStyle w:val="Hyperlink"/>
@@ -2991,7 +2989,7 @@
                 <w:noProof/>
                 <w:webHidden/>
               </w:rPr>
-              <w:instrText xml:space="preserve"> PAGEREF _Toc487130972 \h </w:instrText>
+              <w:instrText xml:space="preserve"> PAGEREF _Toc487237844 \h </w:instrText>
             </w:r>
             <w:r>
               <w:rPr>
@@ -3035,7 +3033,7 @@
               <w:szCs w:val="22"/>
             </w:rPr>
           </w:pPr>
-          <w:hyperlink w:anchor="_Toc487130973" w:history="1">
+          <w:hyperlink w:anchor="_Toc487237845" w:history="1">
             <w:r>
               <w:rPr>
                 <w:rStyle w:val="Hyperlink"/>
@@ -3063,7 +3061,7 @@
                 <w:noProof/>
                 <w:webHidden/>
               </w:rPr>
-              <w:instrText xml:space="preserve"> PAGEREF _Toc487130973 \h </w:instrText>
+              <w:instrText xml:space="preserve"> PAGEREF _Toc487237845 \h </w:instrText>
             </w:r>
             <w:r>
               <w:rPr>
@@ -3107,7 +3105,7 @@
               <w:szCs w:val="22"/>
             </w:rPr>
           </w:pPr>
-          <w:hyperlink w:anchor="_Toc487130974" w:history="1">
+          <w:hyperlink w:anchor="_Toc487237846" w:history="1">
             <w:r>
               <w:rPr>
                 <w:rStyle w:val="Hyperlink"/>
@@ -3135,7 +3133,7 @@
                 <w:noProof/>
                 <w:webHidden/>
               </w:rPr>
-              <w:instrText xml:space="preserve"> PAGEREF _Toc487130974 \h </w:instrText>
+              <w:instrText xml:space="preserve"> PAGEREF _Toc487237846 \h </w:instrText>
             </w:r>
             <w:r>
               <w:rPr>
@@ -3179,7 +3177,7 @@
               <w:szCs w:val="22"/>
             </w:rPr>
           </w:pPr>
-          <w:hyperlink w:anchor="_Toc487130975" w:history="1">
+          <w:hyperlink w:anchor="_Toc487237847" w:history="1">
             <w:r>
               <w:rPr>
                 <w:rStyle w:val="Hyperlink"/>
@@ -3207,7 +3205,7 @@
                 <w:noProof/>
                 <w:webHidden/>
               </w:rPr>
-              <w:instrText xml:space="preserve"> PAGEREF _Toc487130975 \h </w:instrText>
+              <w:instrText xml:space="preserve"> PAGEREF _Toc487237847 \h </w:instrText>
             </w:r>
             <w:r>
               <w:rPr>
@@ -3251,7 +3249,7 @@
               <w:szCs w:val="22"/>
             </w:rPr>
           </w:pPr>
-          <w:hyperlink w:anchor="_Toc487130976" w:history="1">
+          <w:hyperlink w:anchor="_Toc487237848" w:history="1">
             <w:r>
               <w:rPr>
                 <w:rStyle w:val="Hyperlink"/>
@@ -3279,7 +3277,7 @@
                 <w:noProof/>
                 <w:webHidden/>
               </w:rPr>
-              <w:instrText xml:space="preserve"> PAGEREF _Toc487130976 \h </w:instrText>
+              <w:instrText xml:space="preserve"> PAGEREF _Toc487237848 \h </w:instrText>
             </w:r>
             <w:r>
               <w:rPr>
@@ -3323,7 +3321,7 @@
               <w:szCs w:val="22"/>
             </w:rPr>
           </w:pPr>
-          <w:hyperlink w:anchor="_Toc487130977" w:history="1">
+          <w:hyperlink w:anchor="_Toc487237849" w:history="1">
             <w:r>
               <w:rPr>
                 <w:rStyle w:val="Hyperlink"/>
@@ -3351,7 +3349,7 @@
                 <w:noProof/>
                 <w:webHidden/>
               </w:rPr>
-              <w:instrText xml:space="preserve"> PAGEREF _Toc487130977 \h </w:instrText>
+              <w:instrText xml:space="preserve"> PAGEREF _Toc487237849 \h </w:instrText>
             </w:r>
             <w:r>
               <w:rPr>
@@ -3395,7 +3393,7 @@
               <w:szCs w:val="22"/>
             </w:rPr>
           </w:pPr>
-          <w:hyperlink w:anchor="_Toc487130978" w:history="1">
+          <w:hyperlink w:anchor="_Toc487237850" w:history="1">
             <w:r>
               <w:rPr>
                 <w:rStyle w:val="Hyperlink"/>
@@ -3423,7 +3421,7 @@
                 <w:noProof/>
                 <w:webHidden/>
               </w:rPr>
-              <w:instrText xml:space="preserve"> PAGEREF _Toc487130978 \h </w:instrText>
+              <w:instrText xml:space="preserve"> PAGEREF _Toc487237850 \h </w:instrText>
             </w:r>
             <w:r>
               <w:rPr>
@@ -3467,7 +3465,7 @@
               <w:szCs w:val="22"/>
             </w:rPr>
           </w:pPr>
-          <w:hyperlink w:anchor="_Toc487130979" w:history="1">
+          <w:hyperlink w:anchor="_Toc487237851" w:history="1">
             <w:r>
               <w:rPr>
                 <w:rStyle w:val="Hyperlink"/>
@@ -3495,7 +3493,7 @@
                 <w:noProof/>
                 <w:webHidden/>
               </w:rPr>
-              <w:instrText xml:space="preserve"> PAGEREF _Toc487130979 \h </w:instrText>
+              <w:instrText xml:space="preserve"> PAGEREF _Toc487237851 \h </w:instrText>
             </w:r>
             <w:r>
               <w:rPr>
@@ -3539,7 +3537,7 @@
               <w:szCs w:val="22"/>
             </w:rPr>
           </w:pPr>
-          <w:hyperlink w:anchor="_Toc487130980" w:history="1">
+          <w:hyperlink w:anchor="_Toc487237852" w:history="1">
             <w:r>
               <w:rPr>
                 <w:rStyle w:val="Hyperlink"/>
@@ -3567,7 +3565,7 @@
                 <w:noProof/>
                 <w:webHidden/>
               </w:rPr>
-              <w:instrText xml:space="preserve"> PAGEREF _Toc487130980 \h </w:instrText>
+              <w:instrText xml:space="preserve"> PAGEREF _Toc487237852 \h </w:instrText>
             </w:r>
             <w:r>
               <w:rPr>
@@ -3611,7 +3609,7 @@
               <w:szCs w:val="22"/>
             </w:rPr>
           </w:pPr>
-          <w:hyperlink w:anchor="_Toc487130981" w:history="1">
+          <w:hyperlink w:anchor="_Toc487237853" w:history="1">
             <w:r>
               <w:rPr>
                 <w:rStyle w:val="Hyperlink"/>
@@ -3639,7 +3637,7 @@
                 <w:noProof/>
                 <w:webHidden/>
               </w:rPr>
-              <w:instrText xml:space="preserve"> PAGEREF _Toc487130981 \h </w:instrText>
+              <w:instrText xml:space="preserve"> PAGEREF _Toc487237853 \h </w:instrText>
             </w:r>
             <w:r>
               <w:rPr>
@@ -3683,7 +3681,7 @@
               <w:szCs w:val="22"/>
             </w:rPr>
           </w:pPr>
-          <w:hyperlink w:anchor="_Toc487130982" w:history="1">
+          <w:hyperlink w:anchor="_Toc487237854" w:history="1">
             <w:r>
               <w:rPr>
                 <w:rStyle w:val="Hyperlink"/>
@@ -3711,7 +3709,7 @@
                 <w:noProof/>
                 <w:webHidden/>
               </w:rPr>
-              <w:instrText xml:space="preserve"> PAGEREF _Toc487130982 \h </w:instrText>
+              <w:instrText xml:space="preserve"> PAGEREF _Toc487237854 \h </w:instrText>
             </w:r>
             <w:r>
               <w:rPr>
@@ -3755,7 +3753,7 @@
               <w:szCs w:val="22"/>
             </w:rPr>
           </w:pPr>
-          <w:hyperlink w:anchor="_Toc487130983" w:history="1">
+          <w:hyperlink w:anchor="_Toc487237855" w:history="1">
             <w:r>
               <w:rPr>
                 <w:rStyle w:val="Hyperlink"/>
@@ -3783,7 +3781,7 @@
                 <w:noProof/>
                 <w:webHidden/>
               </w:rPr>
-              <w:instrText xml:space="preserve"> PAGEREF _Toc487130983 \h </w:instrText>
+              <w:instrText xml:space="preserve"> PAGEREF _Toc487237855 \h </w:instrText>
             </w:r>
             <w:r>
               <w:rPr>
@@ -3827,7 +3825,7 @@
               <w:szCs w:val="22"/>
             </w:rPr>
           </w:pPr>
-          <w:hyperlink w:anchor="_Toc487130984" w:history="1">
+          <w:hyperlink w:anchor="_Toc487237856" w:history="1">
             <w:r>
               <w:rPr>
                 <w:rStyle w:val="Hyperlink"/>
@@ -3855,7 +3853,7 @@
                 <w:noProof/>
                 <w:webHidden/>
               </w:rPr>
-              <w:instrText xml:space="preserve"> PAGEREF _Toc487130984 \h </w:instrText>
+              <w:instrText xml:space="preserve"> PAGEREF _Toc487237856 \h </w:instrText>
             </w:r>
             <w:r>
               <w:rPr>
@@ -3899,7 +3897,7 @@
               <w:szCs w:val="22"/>
             </w:rPr>
           </w:pPr>
-          <w:hyperlink w:anchor="_Toc487130985" w:history="1">
+          <w:hyperlink w:anchor="_Toc487237857" w:history="1">
             <w:r>
               <w:rPr>
                 <w:rStyle w:val="Hyperlink"/>
@@ -3927,7 +3925,7 @@
                 <w:noProof/>
                 <w:webHidden/>
               </w:rPr>
-              <w:instrText xml:space="preserve"> PAGEREF _Toc487130985 \h </w:instrText>
+              <w:instrText xml:space="preserve"> PAGEREF _Toc487237857 \h </w:instrText>
             </w:r>
             <w:r>
               <w:rPr>
@@ -3971,7 +3969,7 @@
               <w:szCs w:val="22"/>
             </w:rPr>
           </w:pPr>
-          <w:hyperlink w:anchor="_Toc487130986" w:history="1">
+          <w:hyperlink w:anchor="_Toc487237858" w:history="1">
             <w:r>
               <w:rPr>
                 <w:rStyle w:val="Hyperlink"/>
@@ -3999,7 +3997,7 @@
                 <w:noProof/>
                 <w:webHidden/>
               </w:rPr>
-              <w:instrText xml:space="preserve"> PAGEREF _Toc487130986 \h </w:instrText>
+              <w:instrText xml:space="preserve"> PAGEREF _Toc487237858 \h </w:instrText>
             </w:r>
             <w:r>
               <w:rPr>
@@ -4043,7 +4041,7 @@
               <w:szCs w:val="22"/>
             </w:rPr>
           </w:pPr>
-          <w:hyperlink w:anchor="_Toc487130987" w:history="1">
+          <w:hyperlink w:anchor="_Toc487237859" w:history="1">
             <w:r>
               <w:rPr>
                 <w:rStyle w:val="Hyperlink"/>
@@ -4071,7 +4069,7 @@
                 <w:noProof/>
                 <w:webHidden/>
               </w:rPr>
-              <w:instrText xml:space="preserve"> PAGEREF _Toc487130987 \h </w:instrText>
+              <w:instrText xml:space="preserve"> PAGEREF _Toc487237859 \h </w:instrText>
             </w:r>
             <w:r>
               <w:rPr>
@@ -4115,7 +4113,7 @@
               <w:szCs w:val="22"/>
             </w:rPr>
           </w:pPr>
-          <w:hyperlink w:anchor="_Toc487130988" w:history="1">
+          <w:hyperlink w:anchor="_Toc487237860" w:history="1">
             <w:r>
               <w:rPr>
                 <w:rStyle w:val="Hyperlink"/>
@@ -4143,7 +4141,7 @@
                 <w:noProof/>
                 <w:webHidden/>
               </w:rPr>
-              <w:instrText xml:space="preserve"> PAGEREF _Toc487130988 \h </w:instrText>
+              <w:instrText xml:space="preserve"> PAGEREF _Toc487237860 \h </w:instrText>
             </w:r>
             <w:r>
               <w:rPr>
@@ -4187,7 +4185,7 @@
               <w:szCs w:val="22"/>
             </w:rPr>
           </w:pPr>
-          <w:hyperlink w:anchor="_Toc487130989" w:history="1">
+          <w:hyperlink w:anchor="_Toc487237861" w:history="1">
             <w:r>
               <w:rPr>
                 <w:rStyle w:val="Hyperlink"/>
@@ -4215,7 +4213,7 @@
                 <w:noProof/>
                 <w:webHidden/>
               </w:rPr>
-              <w:instrText xml:space="preserve"> PAGEREF _Toc487130989 \h </w:instrText>
+              <w:instrText xml:space="preserve"> PAGEREF _Toc487237861 \h </w:instrText>
             </w:r>
             <w:r>
               <w:rPr>
@@ -4259,7 +4257,7 @@
               <w:szCs w:val="22"/>
             </w:rPr>
           </w:pPr>
-          <w:hyperlink w:anchor="_Toc487130990" w:history="1">
+          <w:hyperlink w:anchor="_Toc487237862" w:history="1">
             <w:r>
               <w:rPr>
                 <w:rStyle w:val="Hyperlink"/>
@@ -4287,7 +4285,7 @@
                 <w:noProof/>
                 <w:webHidden/>
               </w:rPr>
-              <w:instrText xml:space="preserve"> PAGEREF _Toc487130990 \h </w:instrText>
+              <w:instrText xml:space="preserve"> PAGEREF _Toc487237862 \h </w:instrText>
             </w:r>
             <w:r>
               <w:rPr>
@@ -4331,7 +4329,7 @@
               <w:szCs w:val="22"/>
             </w:rPr>
           </w:pPr>
-          <w:hyperlink w:anchor="_Toc487130991" w:history="1">
+          <w:hyperlink w:anchor="_Toc487237863" w:history="1">
             <w:r>
               <w:rPr>
                 <w:rStyle w:val="Hyperlink"/>
@@ -4359,7 +4357,7 @@
                 <w:noProof/>
                 <w:webHidden/>
               </w:rPr>
-              <w:instrText xml:space="preserve"> PAGEREF _Toc487130991 \h </w:instrText>
+              <w:instrText xml:space="preserve"> PAGEREF _Toc487237863 \h </w:instrText>
             </w:r>
             <w:r>
               <w:rPr>
@@ -4403,7 +4401,7 @@
               <w:szCs w:val="22"/>
             </w:rPr>
           </w:pPr>
-          <w:hyperlink w:anchor="_Toc487130992" w:history="1">
+          <w:hyperlink w:anchor="_Toc487237864" w:history="1">
             <w:r>
               <w:rPr>
                 <w:rStyle w:val="Hyperlink"/>
@@ -4431,7 +4429,7 @@
                 <w:noProof/>
                 <w:webHidden/>
               </w:rPr>
-              <w:instrText xml:space="preserve"> PAGEREF _Toc487130992 \h </w:instrText>
+              <w:instrText xml:space="preserve"> PAGEREF _Toc487237864 \h </w:instrText>
             </w:r>
             <w:r>
               <w:rPr>
@@ -4475,7 +4473,7 @@
               <w:szCs w:val="22"/>
             </w:rPr>
           </w:pPr>
-          <w:hyperlink w:anchor="_Toc487130993" w:history="1">
+          <w:hyperlink w:anchor="_Toc487237865" w:history="1">
             <w:r>
               <w:rPr>
                 <w:rStyle w:val="Hyperlink"/>
@@ -4503,7 +4501,7 @@
                 <w:noProof/>
                 <w:webHidden/>
               </w:rPr>
-              <w:instrText xml:space="preserve"> PAGEREF _Toc487130993 \h </w:instrText>
+              <w:instrText xml:space="preserve"> PAGEREF _Toc487237865 \h </w:instrText>
             </w:r>
             <w:r>
               <w:rPr>
@@ -4547,7 +4545,7 @@
               <w:szCs w:val="22"/>
             </w:rPr>
           </w:pPr>
-          <w:hyperlink w:anchor="_Toc487130994" w:history="1">
+          <w:hyperlink w:anchor="_Toc487237866" w:history="1">
             <w:r>
               <w:rPr>
                 <w:rStyle w:val="Hyperlink"/>
@@ -4575,7 +4573,7 @@
                 <w:noProof/>
                 <w:webHidden/>
               </w:rPr>
-              <w:instrText xml:space="preserve"> PAGEREF _Toc487130994 \h </w:instrText>
+              <w:instrText xml:space="preserve"> PAGEREF _Toc487237866 \h </w:instrText>
             </w:r>
             <w:r>
               <w:rPr>
@@ -4619,7 +4617,7 @@
               <w:szCs w:val="22"/>
             </w:rPr>
           </w:pPr>
-          <w:hyperlink w:anchor="_Toc487130995" w:history="1">
+          <w:hyperlink w:anchor="_Toc487237867" w:history="1">
             <w:r>
               <w:rPr>
                 <w:rStyle w:val="Hyperlink"/>
@@ -4647,7 +4645,7 @@
                 <w:noProof/>
                 <w:webHidden/>
               </w:rPr>
-              <w:instrText xml:space="preserve"> PAGEREF _Toc487130995 \h </w:instrText>
+              <w:instrText xml:space="preserve"> PAGEREF _Toc487237867 \h </w:instrText>
             </w:r>
             <w:r>
               <w:rPr>
@@ -4691,7 +4689,7 @@
               <w:szCs w:val="22"/>
             </w:rPr>
           </w:pPr>
-          <w:hyperlink w:anchor="_Toc487130996" w:history="1">
+          <w:hyperlink w:anchor="_Toc487237868" w:history="1">
             <w:r>
               <w:rPr>
                 <w:rStyle w:val="Hyperlink"/>
@@ -4719,7 +4717,7 @@
                 <w:noProof/>
                 <w:webHidden/>
               </w:rPr>
-              <w:instrText xml:space="preserve"> PAGEREF _Toc487130996 \h </w:instrText>
+              <w:instrText xml:space="preserve"> PAGEREF _Toc487237868 \h </w:instrText>
             </w:r>
             <w:r>
               <w:rPr>
@@ -4763,7 +4761,7 @@
               <w:szCs w:val="22"/>
             </w:rPr>
           </w:pPr>
-          <w:hyperlink w:anchor="_Toc487130997" w:history="1">
+          <w:hyperlink w:anchor="_Toc487237869" w:history="1">
             <w:r>
               <w:rPr>
                 <w:rStyle w:val="Hyperlink"/>
@@ -4791,7 +4789,7 @@
                 <w:noProof/>
                 <w:webHidden/>
               </w:rPr>
-              <w:instrText xml:space="preserve"> PAGEREF _Toc487130997 \h </w:instrText>
+              <w:instrText xml:space="preserve"> PAGEREF _Toc487237869 \h </w:instrText>
             </w:r>
             <w:r>
               <w:rPr>
@@ -4835,7 +4833,7 @@
               <w:szCs w:val="22"/>
             </w:rPr>
           </w:pPr>
-          <w:hyperlink w:anchor="_Toc487130998" w:history="1">
+          <w:hyperlink w:anchor="_Toc487237870" w:history="1">
             <w:r>
               <w:rPr>
                 <w:rStyle w:val="Hyperlink"/>
@@ -4863,7 +4861,7 @@
                 <w:noProof/>
                 <w:webHidden/>
               </w:rPr>
-              <w:instrText xml:space="preserve"> PAGEREF _Toc487130998 \h </w:instrText>
+              <w:instrText xml:space="preserve"> PAGEREF _Toc487237870 \h </w:instrText>
             </w:r>
             <w:r>
               <w:rPr>
@@ -4907,7 +4905,7 @@
               <w:szCs w:val="22"/>
             </w:rPr>
           </w:pPr>
-          <w:hyperlink w:anchor="_Toc487130999" w:history="1">
+          <w:hyperlink w:anchor="_Toc487237871" w:history="1">
             <w:r>
               <w:rPr>
                 <w:rStyle w:val="Hyperlink"/>
@@ -4935,7 +4933,7 @@
                 <w:noProof/>
                 <w:webHidden/>
               </w:rPr>
-              <w:instrText xml:space="preserve"> PAGEREF _Toc487130999 \h </w:instrText>
+              <w:instrText xml:space="preserve"> PAGEREF _Toc487237871 \h </w:instrText>
             </w:r>
             <w:r>
               <w:rPr>
@@ -4979,7 +4977,7 @@
               <w:szCs w:val="22"/>
             </w:rPr>
           </w:pPr>
-          <w:hyperlink w:anchor="_Toc487131000" w:history="1">
+          <w:hyperlink w:anchor="_Toc487237872" w:history="1">
             <w:r>
               <w:rPr>
                 <w:rStyle w:val="Hyperlink"/>
@@ -5007,7 +5005,7 @@
                 <w:noProof/>
                 <w:webHidden/>
               </w:rPr>
-              <w:instrText xml:space="preserve"> PAGEREF _Toc487131000 \h </w:instrText>
+              <w:instrText xml:space="preserve"> PAGEREF _Toc487237872 \h </w:instrText>
             </w:r>
             <w:r>
               <w:rPr>
@@ -5051,7 +5049,7 @@
               <w:szCs w:val="22"/>
             </w:rPr>
           </w:pPr>
-          <w:hyperlink w:anchor="_Toc487131001" w:history="1">
+          <w:hyperlink w:anchor="_Toc487237873" w:history="1">
             <w:r>
               <w:rPr>
                 <w:rStyle w:val="Hyperlink"/>
@@ -5079,7 +5077,7 @@
                 <w:noProof/>
                 <w:webHidden/>
               </w:rPr>
-              <w:instrText xml:space="preserve"> PAGEREF _Toc487131001 \h </w:instrText>
+              <w:instrText xml:space="preserve"> PAGEREF _Toc487237873 \h </w:instrText>
             </w:r>
             <w:r>
               <w:rPr>
@@ -5123,7 +5121,7 @@
               <w:szCs w:val="22"/>
             </w:rPr>
           </w:pPr>
-          <w:hyperlink w:anchor="_Toc487131002" w:history="1">
+          <w:hyperlink w:anchor="_Toc487237874" w:history="1">
             <w:r>
               <w:rPr>
                 <w:rStyle w:val="Hyperlink"/>
@@ -5151,7 +5149,7 @@
                 <w:noProof/>
                 <w:webHidden/>
               </w:rPr>
-              <w:instrText xml:space="preserve"> PAGEREF _Toc487131002 \h </w:instrText>
+              <w:instrText xml:space="preserve"> PAGEREF _Toc487237874 \h </w:instrText>
             </w:r>
             <w:r>
               <w:rPr>
@@ -5195,7 +5193,7 @@
               <w:szCs w:val="22"/>
             </w:rPr>
           </w:pPr>
-          <w:hyperlink w:anchor="_Toc487131003" w:history="1">
+          <w:hyperlink w:anchor="_Toc487237875" w:history="1">
             <w:r>
               <w:rPr>
                 <w:rStyle w:val="Hyperlink"/>
@@ -5223,7 +5221,7 @@
                 <w:noProof/>
                 <w:webHidden/>
               </w:rPr>
-              <w:instrText xml:space="preserve"> PAGEREF _Toc487131003 \h </w:instrText>
+              <w:instrText xml:space="preserve"> PAGEREF _Toc487237875 \h </w:instrText>
             </w:r>
             <w:r>
               <w:rPr>
@@ -5267,7 +5265,7 @@
               <w:szCs w:val="22"/>
             </w:rPr>
           </w:pPr>
-          <w:hyperlink w:anchor="_Toc487131004" w:history="1">
+          <w:hyperlink w:anchor="_Toc487237876" w:history="1">
             <w:r>
               <w:rPr>
                 <w:rStyle w:val="Hyperlink"/>
@@ -5295,7 +5293,7 @@
                 <w:noProof/>
                 <w:webHidden/>
               </w:rPr>
-              <w:instrText xml:space="preserve"> PAGEREF _Toc487131004 \h </w:instrText>
+              <w:instrText xml:space="preserve"> PAGEREF _Toc487237876 \h </w:instrText>
             </w:r>
             <w:r>
               <w:rPr>
@@ -5339,7 +5337,7 @@
               <w:szCs w:val="22"/>
             </w:rPr>
           </w:pPr>
-          <w:hyperlink w:anchor="_Toc487131005" w:history="1">
+          <w:hyperlink w:anchor="_Toc487237877" w:history="1">
             <w:r>
               <w:rPr>
                 <w:rStyle w:val="Hyperlink"/>
@@ -5367,7 +5365,7 @@
                 <w:noProof/>
                 <w:webHidden/>
               </w:rPr>
-              <w:instrText xml:space="preserve"> PAGEREF _Toc487131005 \h </w:instrText>
+              <w:instrText xml:space="preserve"> PAGEREF _Toc487237877 \h </w:instrText>
             </w:r>
             <w:r>
               <w:rPr>
@@ -5411,7 +5409,7 @@
               <w:szCs w:val="22"/>
             </w:rPr>
           </w:pPr>
-          <w:hyperlink w:anchor="_Toc487131006" w:history="1">
+          <w:hyperlink w:anchor="_Toc487237878" w:history="1">
             <w:r>
               <w:rPr>
                 <w:rStyle w:val="Hyperlink"/>
@@ -5439,7 +5437,7 @@
                 <w:noProof/>
                 <w:webHidden/>
               </w:rPr>
-              <w:instrText xml:space="preserve"> PAGEREF _Toc487131006 \h </w:instrText>
+              <w:instrText xml:space="preserve"> PAGEREF _Toc487237878 \h </w:instrText>
             </w:r>
             <w:r>
               <w:rPr>
@@ -5483,7 +5481,7 @@
               <w:szCs w:val="22"/>
             </w:rPr>
           </w:pPr>
-          <w:hyperlink w:anchor="_Toc487131007" w:history="1">
+          <w:hyperlink w:anchor="_Toc487237879" w:history="1">
             <w:r>
               <w:rPr>
                 <w:rStyle w:val="Hyperlink"/>
@@ -5511,7 +5509,7 @@
                 <w:noProof/>
                 <w:webHidden/>
               </w:rPr>
-              <w:instrText xml:space="preserve"> PAGEREF _Toc487131007 \h </w:instrText>
+              <w:instrText xml:space="preserve"> PAGEREF _Toc487237879 \h </w:instrText>
             </w:r>
             <w:r>
               <w:rPr>
@@ -5555,7 +5553,7 @@
               <w:szCs w:val="22"/>
             </w:rPr>
           </w:pPr>
-          <w:hyperlink w:anchor="_Toc487131008" w:history="1">
+          <w:hyperlink w:anchor="_Toc487237880" w:history="1">
             <w:r>
               <w:rPr>
                 <w:rStyle w:val="Hyperlink"/>
@@ -5583,7 +5581,7 @@
                 <w:noProof/>
                 <w:webHidden/>
               </w:rPr>
-              <w:instrText xml:space="preserve"> PAGEREF _Toc487131008 \h </w:instrText>
+              <w:instrText xml:space="preserve"> PAGEREF _Toc487237880 \h </w:instrText>
             </w:r>
             <w:r>
               <w:rPr>
@@ -5627,7 +5625,7 @@
               <w:szCs w:val="22"/>
             </w:rPr>
           </w:pPr>
-          <w:hyperlink w:anchor="_Toc487131009" w:history="1">
+          <w:hyperlink w:anchor="_Toc487237881" w:history="1">
             <w:r>
               <w:rPr>
                 <w:rStyle w:val="Hyperlink"/>
@@ -5655,7 +5653,7 @@
                 <w:noProof/>
                 <w:webHidden/>
               </w:rPr>
-              <w:instrText xml:space="preserve"> PAGEREF _Toc487131009 \h </w:instrText>
+              <w:instrText xml:space="preserve"> PAGEREF _Toc487237881 \h </w:instrText>
             </w:r>
             <w:r>
               <w:rPr>
@@ -5699,7 +5697,7 @@
               <w:szCs w:val="22"/>
             </w:rPr>
           </w:pPr>
-          <w:hyperlink w:anchor="_Toc487131010" w:history="1">
+          <w:hyperlink w:anchor="_Toc487237882" w:history="1">
             <w:r>
               <w:rPr>
                 <w:rStyle w:val="Hyperlink"/>
@@ -5726,7 +5724,7 @@
                 <w:noProof/>
                 <w:webHidden/>
               </w:rPr>
-              <w:instrText xml:space="preserve"> PAGEREF _Toc487131010 \h </w:instrText>
+              <w:instrText xml:space="preserve"> PAGEREF _Toc487237882 \h </w:instrText>
             </w:r>
             <w:r>
               <w:rPr>
@@ -5770,7 +5768,7 @@
               <w:szCs w:val="22"/>
             </w:rPr>
           </w:pPr>
-          <w:hyperlink w:anchor="_Toc487131011" w:history="1">
+          <w:hyperlink w:anchor="_Toc487237883" w:history="1">
             <w:r>
               <w:rPr>
                 <w:rStyle w:val="Hyperlink"/>
@@ -5798,7 +5796,7 @@
                 <w:noProof/>
                 <w:webHidden/>
               </w:rPr>
-              <w:instrText xml:space="preserve"> PAGEREF _Toc487131011 \h </w:instrText>
+              <w:instrText xml:space="preserve"> PAGEREF _Toc487237883 \h </w:instrText>
             </w:r>
             <w:r>
               <w:rPr>
@@ -5842,7 +5840,7 @@
               <w:szCs w:val="22"/>
             </w:rPr>
           </w:pPr>
-          <w:hyperlink w:anchor="_Toc487131012" w:history="1">
+          <w:hyperlink w:anchor="_Toc487237884" w:history="1">
             <w:r>
               <w:rPr>
                 <w:rStyle w:val="Hyperlink"/>
@@ -5870,7 +5868,7 @@
                 <w:noProof/>
                 <w:webHidden/>
               </w:rPr>
-              <w:instrText xml:space="preserve"> PAGEREF _Toc487131012 \h </w:instrText>
+              <w:instrText xml:space="preserve"> PAGEREF _Toc487237884 \h </w:instrText>
             </w:r>
             <w:r>
               <w:rPr>
@@ -5914,7 +5912,7 @@
               <w:szCs w:val="22"/>
             </w:rPr>
           </w:pPr>
-          <w:hyperlink w:anchor="_Toc487131013" w:history="1">
+          <w:hyperlink w:anchor="_Toc487237885" w:history="1">
             <w:r>
               <w:rPr>
                 <w:rStyle w:val="Hyperlink"/>
@@ -5942,7 +5940,7 @@
                 <w:noProof/>
                 <w:webHidden/>
               </w:rPr>
-              <w:instrText xml:space="preserve"> PAGEREF _Toc487131013 \h </w:instrText>
+              <w:instrText xml:space="preserve"> PAGEREF _Toc487237885 \h </w:instrText>
             </w:r>
             <w:r>
               <w:rPr>
@@ -5986,7 +5984,7 @@
               <w:szCs w:val="22"/>
             </w:rPr>
           </w:pPr>
-          <w:hyperlink w:anchor="_Toc487131014" w:history="1">
+          <w:hyperlink w:anchor="_Toc487237886" w:history="1">
             <w:r>
               <w:rPr>
                 <w:rStyle w:val="Hyperlink"/>
@@ -6014,7 +6012,7 @@
                 <w:noProof/>
                 <w:webHidden/>
               </w:rPr>
-              <w:instrText xml:space="preserve"> PAGEREF _Toc487131014 \h </w:instrText>
+              <w:instrText xml:space="preserve"> PAGEREF _Toc487237886 \h </w:instrText>
             </w:r>
             <w:r>
               <w:rPr>
@@ -6058,7 +6056,7 @@
               <w:szCs w:val="22"/>
             </w:rPr>
           </w:pPr>
-          <w:hyperlink w:anchor="_Toc487131015" w:history="1">
+          <w:hyperlink w:anchor="_Toc487237887" w:history="1">
             <w:r>
               <w:rPr>
                 <w:rStyle w:val="Hyperlink"/>
@@ -6086,7 +6084,7 @@
                 <w:noProof/>
                 <w:webHidden/>
               </w:rPr>
-              <w:instrText xml:space="preserve"> PAGEREF _Toc487131015 \h </w:instrText>
+              <w:instrText xml:space="preserve"> PAGEREF _Toc487237887 \h </w:instrText>
             </w:r>
             <w:r>
               <w:rPr>
@@ -6130,7 +6128,7 @@
               <w:szCs w:val="22"/>
             </w:rPr>
           </w:pPr>
-          <w:hyperlink w:anchor="_Toc487131016" w:history="1">
+          <w:hyperlink w:anchor="_Toc487237888" w:history="1">
             <w:r>
               <w:rPr>
                 <w:rStyle w:val="Hyperlink"/>
@@ -6158,7 +6156,198 @@
                 <w:noProof/>
                 <w:webHidden/>
               </w:rPr>
-              <w:instrText xml:space="preserve"> PAGEREF _Toc487131016 \h </w:instrText>
+              <w:instrText xml:space="preserve"> PAGEREF _Toc487237888 \h </w:instrText>
+            </w:r>
+            <w:r>
+              <w:rPr>
+                <w:noProof/>
+                <w:webHidden/>
+              </w:rPr>
+            </w:r>
+            <w:r>
+              <w:rPr>
+                <w:noProof/>
+                <w:webHidden/>
+              </w:rPr>
+              <w:fldChar w:fldCharType="separate"/>
+            </w:r>
+            <w:r>
+              <w:rPr>
+                <w:noProof/>
+                <w:webHidden/>
+              </w:rPr>
+              <w:t>27</w:t>
+            </w:r>
+            <w:r>
+              <w:rPr>
+                <w:noProof/>
+                <w:webHidden/>
+              </w:rPr>
+              <w:fldChar w:fldCharType="end"/>
+            </w:r>
+          </w:hyperlink>
+        </w:p>
+        <w:bookmarkStart w:id="3" w:name="_GoBack"/>
+        <w:bookmarkEnd w:id="3"/>
+        <w:p>
+          <w:pPr>
+            <w:pStyle w:val="TOC2"/>
+            <w:tabs>
+              <w:tab w:val="right" w:leader="dot" w:pos="9060"/>
+            </w:tabs>
+            <w:ind w:left="768"/>
+            <w:rPr>
+              <w:rFonts w:asciiTheme="minorHAnsi" w:eastAsiaTheme="minorEastAsia" w:hAnsiTheme="minorHAnsi" w:cstheme="minorBidi"/>
+              <w:noProof/>
+              <w:szCs w:val="22"/>
+            </w:rPr>
+          </w:pPr>
+          <w:r>
+            <w:rPr>
+              <w:rStyle w:val="Hyperlink"/>
+              <w:noProof/>
+            </w:rPr>
+            <w:fldChar w:fldCharType="begin"/>
+          </w:r>
+          <w:r>
+            <w:rPr>
+              <w:rStyle w:val="Hyperlink"/>
+              <w:noProof/>
+            </w:rPr>
+            <w:instrText xml:space="preserve"> </w:instrText>
+          </w:r>
+          <w:r>
+            <w:rPr>
+              <w:noProof/>
+            </w:rPr>
+            <w:instrText>HYPERLINK \l "_Toc487237889"</w:instrText>
+          </w:r>
+          <w:r>
+            <w:rPr>
+              <w:rStyle w:val="Hyperlink"/>
+              <w:noProof/>
+            </w:rPr>
+            <w:instrText xml:space="preserve"> </w:instrText>
+          </w:r>
+          <w:r>
+            <w:rPr>
+              <w:rStyle w:val="Hyperlink"/>
+              <w:noProof/>
+            </w:rPr>
+          </w:r>
+          <w:r>
+            <w:rPr>
+              <w:rStyle w:val="Hyperlink"/>
+              <w:noProof/>
+            </w:rPr>
+            <w:fldChar w:fldCharType="separate"/>
+          </w:r>
+          <w:r>
+            <w:rPr>
+              <w:rStyle w:val="Hyperlink"/>
+              <w:noProof/>
+              <w:lang w:val="en-US"/>
+            </w:rPr>
+            <w:t>Core of the Problem</w:t>
+          </w:r>
+          <w:r>
+            <w:rPr>
+              <w:noProof/>
+              <w:webHidden/>
+            </w:rPr>
+            <w:tab/>
+          </w:r>
+          <w:r>
+            <w:rPr>
+              <w:noProof/>
+              <w:webHidden/>
+            </w:rPr>
+            <w:fldChar w:fldCharType="begin"/>
+          </w:r>
+          <w:r>
+            <w:rPr>
+              <w:noProof/>
+              <w:webHidden/>
+            </w:rPr>
+            <w:instrText xml:space="preserve"> PAGEREF _Toc487237889 \h </w:instrText>
+          </w:r>
+          <w:r>
+            <w:rPr>
+              <w:noProof/>
+              <w:webHidden/>
+            </w:rPr>
+          </w:r>
+          <w:r>
+            <w:rPr>
+              <w:noProof/>
+              <w:webHidden/>
+            </w:rPr>
+            <w:fldChar w:fldCharType="separate"/>
+          </w:r>
+          <w:r>
+            <w:rPr>
+              <w:noProof/>
+              <w:webHidden/>
+            </w:rPr>
+            <w:t>27</w:t>
+          </w:r>
+          <w:r>
+            <w:rPr>
+              <w:noProof/>
+              <w:webHidden/>
+            </w:rPr>
+            <w:fldChar w:fldCharType="end"/>
+          </w:r>
+          <w:r>
+            <w:rPr>
+              <w:rStyle w:val="Hyperlink"/>
+              <w:noProof/>
+            </w:rPr>
+            <w:fldChar w:fldCharType="end"/>
+          </w:r>
+        </w:p>
+        <w:p>
+          <w:pPr>
+            <w:pStyle w:val="TOC2"/>
+            <w:tabs>
+              <w:tab w:val="right" w:leader="dot" w:pos="9060"/>
+            </w:tabs>
+            <w:ind w:left="768"/>
+            <w:rPr>
+              <w:rFonts w:asciiTheme="minorHAnsi" w:eastAsiaTheme="minorEastAsia" w:hAnsiTheme="minorHAnsi" w:cstheme="minorBidi"/>
+              <w:noProof/>
+              <w:szCs w:val="22"/>
+            </w:rPr>
+          </w:pPr>
+          <w:hyperlink w:anchor="_Toc487237890" w:history="1">
+            <w:r>
+              <w:rPr>
+                <w:rStyle w:val="Hyperlink"/>
+                <w:noProof/>
+                <w:lang w:val="en-US"/>
+              </w:rPr>
+              <w:t>Hit F5 and See</w:t>
+            </w:r>
+            <w:r>
+              <w:rPr>
+                <w:noProof/>
+                <w:webHidden/>
+              </w:rPr>
+              <w:tab/>
+            </w:r>
+            <w:r>
+              <w:rPr>
+                <w:noProof/>
+                <w:webHidden/>
+              </w:rPr>
+              <w:fldChar w:fldCharType="begin"/>
+            </w:r>
+            <w:r>
+              <w:rPr>
+                <w:noProof/>
+                <w:webHidden/>
+              </w:rPr>
+              <w:instrText xml:space="preserve"> PAGEREF _Toc487237890 \h </w:instrText>
             </w:r>
             <w:r>
               <w:rPr>
@@ -6202,14 +6391,14 @@
               <w:szCs w:val="22"/>
             </w:rPr>
           </w:pPr>
-          <w:hyperlink w:anchor="_Toc487131017" w:history="1">
+          <w:hyperlink w:anchor="_Toc487237891" w:history="1">
             <w:r>
               <w:rPr>
                 <w:rStyle w:val="Hyperlink"/>
                 <w:noProof/>
                 <w:lang w:val="en-US"/>
               </w:rPr>
-              <w:t>Core of the Problem</w:t>
+              <w:t>Use Diagnostics / Improve Diagnostics</w:t>
             </w:r>
             <w:r>
               <w:rPr>
@@ -6230,7 +6419,7 @@
                 <w:noProof/>
                 <w:webHidden/>
               </w:rPr>
-              <w:instrText xml:space="preserve"> PAGEREF _Toc487131017 \h </w:instrText>
+              <w:instrText xml:space="preserve"> PAGEREF _Toc487237891 \h </w:instrText>
             </w:r>
             <w:r>
               <w:rPr>
@@ -6274,14 +6463,14 @@
               <w:szCs w:val="22"/>
             </w:rPr>
           </w:pPr>
-          <w:hyperlink w:anchor="_Toc487131018" w:history="1">
+          <w:hyperlink w:anchor="_Toc487237892" w:history="1">
             <w:r>
               <w:rPr>
                 <w:rStyle w:val="Hyperlink"/>
                 <w:noProof/>
-                <w:lang w:val="en-US"/>
-              </w:rPr>
-              <w:t>Hit F5 and See</w:t>
+                <w:lang w:val="en-US" w:eastAsia="zh-CN"/>
+              </w:rPr>
+              <w:t>Narrow the Scope</w:t>
             </w:r>
             <w:r>
               <w:rPr>
@@ -6302,7 +6491,7 @@
                 <w:noProof/>
                 <w:webHidden/>
               </w:rPr>
-              <w:instrText xml:space="preserve"> PAGEREF _Toc487131018 \h </w:instrText>
+              <w:instrText xml:space="preserve"> PAGEREF _Toc487237892 \h </w:instrText>
             </w:r>
             <w:r>
               <w:rPr>
@@ -6346,14 +6535,14 @@
               <w:szCs w:val="22"/>
             </w:rPr>
           </w:pPr>
-          <w:hyperlink w:anchor="_Toc487131019" w:history="1">
+          <w:hyperlink w:anchor="_Toc487237893" w:history="1">
             <w:r>
               <w:rPr>
                 <w:rStyle w:val="Hyperlink"/>
                 <w:noProof/>
                 <w:lang w:val="en-US"/>
               </w:rPr>
-              <w:t>Use Diagnostics / Improve Diagnostics</w:t>
+              <w:t>Refactor to Solve</w:t>
             </w:r>
             <w:r>
               <w:rPr>
@@ -6374,7 +6563,7 @@
                 <w:noProof/>
                 <w:webHidden/>
               </w:rPr>
-              <w:instrText xml:space="preserve"> PAGEREF _Toc487131019 \h </w:instrText>
+              <w:instrText xml:space="preserve"> PAGEREF _Toc487237893 \h </w:instrText>
             </w:r>
             <w:r>
               <w:rPr>
@@ -6394,7 +6583,7 @@
                 <w:noProof/>
                 <w:webHidden/>
               </w:rPr>
-              <w:t>27</w:t>
+              <w:t>28</w:t>
             </w:r>
             <w:r>
               <w:rPr>
@@ -6418,14 +6607,14 @@
               <w:szCs w:val="22"/>
             </w:rPr>
           </w:pPr>
-          <w:hyperlink w:anchor="_Toc487131020" w:history="1">
+          <w:hyperlink w:anchor="_Toc487237894" w:history="1">
             <w:r>
               <w:rPr>
                 <w:rStyle w:val="Hyperlink"/>
                 <w:noProof/>
-                <w:lang w:val="en-US" w:eastAsia="zh-CN"/>
-              </w:rPr>
-              <w:t>Narrow the Scope</w:t>
+                <w:lang w:val="en-US"/>
+              </w:rPr>
+              <w:t>Reproduce the Bug</w:t>
             </w:r>
             <w:r>
               <w:rPr>
@@ -6446,7 +6635,7 @@
                 <w:noProof/>
                 <w:webHidden/>
               </w:rPr>
-              <w:instrText xml:space="preserve"> PAGEREF _Toc487131020 \h </w:instrText>
+              <w:instrText xml:space="preserve"> PAGEREF _Toc487237894 \h </w:instrText>
             </w:r>
             <w:r>
               <w:rPr>
@@ -6466,7 +6655,7 @@
                 <w:noProof/>
                 <w:webHidden/>
               </w:rPr>
-              <w:t>27</w:t>
+              <w:t>28</w:t>
             </w:r>
             <w:r>
               <w:rPr>
@@ -6490,14 +6679,14 @@
               <w:szCs w:val="22"/>
             </w:rPr>
           </w:pPr>
-          <w:hyperlink w:anchor="_Toc487131021" w:history="1">
+          <w:hyperlink w:anchor="_Toc487237895" w:history="1">
             <w:r>
               <w:rPr>
                 <w:rStyle w:val="Hyperlink"/>
                 <w:noProof/>
                 <w:lang w:val="en-US"/>
               </w:rPr>
-              <w:t>Refactor to Solve</w:t>
+              <w:t>Smaller Test</w:t>
             </w:r>
             <w:r>
               <w:rPr>
@@ -6518,7 +6707,79 @@
                 <w:noProof/>
                 <w:webHidden/>
               </w:rPr>
-              <w:instrText xml:space="preserve"> PAGEREF _Toc487131021 \h </w:instrText>
+              <w:instrText xml:space="preserve"> PAGEREF _Toc487237895 \h </w:instrText>
+            </w:r>
+            <w:r>
+              <w:rPr>
+                <w:noProof/>
+                <w:webHidden/>
+              </w:rPr>
+            </w:r>
+            <w:r>
+              <w:rPr>
+                <w:noProof/>
+                <w:webHidden/>
+              </w:rPr>
+              <w:fldChar w:fldCharType="separate"/>
+            </w:r>
+            <w:r>
+              <w:rPr>
+                <w:noProof/>
+                <w:webHidden/>
+              </w:rPr>
+              <w:t>28</w:t>
+            </w:r>
+            <w:r>
+              <w:rPr>
+                <w:noProof/>
+                <w:webHidden/>
+              </w:rPr>
+              <w:fldChar w:fldCharType="end"/>
+            </w:r>
+          </w:hyperlink>
+        </w:p>
+        <w:p>
+          <w:pPr>
+            <w:pStyle w:val="TOC1"/>
+            <w:tabs>
+              <w:tab w:val="right" w:leader="dot" w:pos="9060"/>
+            </w:tabs>
+            <w:ind w:left="568"/>
+            <w:rPr>
+              <w:rFonts w:asciiTheme="minorHAnsi" w:eastAsiaTheme="minorEastAsia" w:hAnsiTheme="minorHAnsi" w:cstheme="minorBidi"/>
+              <w:noProof/>
+              <w:szCs w:val="22"/>
+            </w:rPr>
+          </w:pPr>
+          <w:hyperlink w:anchor="_Toc487237896" w:history="1">
+            <w:r>
+              <w:rPr>
+                <w:rStyle w:val="Hyperlink"/>
+                <w:noProof/>
+                <w:lang w:val="en-US"/>
+              </w:rPr>
+              <w:t>Strategy</w:t>
+            </w:r>
+            <w:r>
+              <w:rPr>
+                <w:noProof/>
+                <w:webHidden/>
+              </w:rPr>
+              <w:tab/>
+            </w:r>
+            <w:r>
+              <w:rPr>
+                <w:noProof/>
+                <w:webHidden/>
+              </w:rPr>
+              <w:fldChar w:fldCharType="begin"/>
+            </w:r>
+            <w:r>
+              <w:rPr>
+                <w:noProof/>
+                <w:webHidden/>
+              </w:rPr>
+              <w:instrText xml:space="preserve"> PAGEREF _Toc487237896 \h </w:instrText>
             </w:r>
             <w:r>
               <w:rPr>
@@ -6562,14 +6823,14 @@
               <w:szCs w:val="22"/>
             </w:rPr>
           </w:pPr>
-          <w:hyperlink w:anchor="_Toc487131022" w:history="1">
+          <w:hyperlink w:anchor="_Toc487237897" w:history="1">
             <w:r>
               <w:rPr>
                 <w:rStyle w:val="Hyperlink"/>
                 <w:noProof/>
                 <w:lang w:val="en-US"/>
               </w:rPr>
-              <w:t>Reproduce the Bug</w:t>
+              <w:t>Abstract / Concrete</w:t>
             </w:r>
             <w:r>
               <w:rPr>
@@ -6590,7 +6851,7 @@
                 <w:noProof/>
                 <w:webHidden/>
               </w:rPr>
-              <w:instrText xml:space="preserve"> PAGEREF _Toc487131022 \h </w:instrText>
+              <w:instrText xml:space="preserve"> PAGEREF _Toc487237897 \h </w:instrText>
             </w:r>
             <w:r>
               <w:rPr>
@@ -6634,14 +6895,14 @@
               <w:szCs w:val="22"/>
             </w:rPr>
           </w:pPr>
-          <w:hyperlink w:anchor="_Toc487131023" w:history="1">
+          <w:hyperlink w:anchor="_Toc487237898" w:history="1">
             <w:r>
               <w:rPr>
                 <w:rStyle w:val="Hyperlink"/>
                 <w:noProof/>
                 <w:lang w:val="en-US"/>
               </w:rPr>
-              <w:t>Smaller Test</w:t>
+              <w:t>Analysis Paralysis</w:t>
             </w:r>
             <w:r>
               <w:rPr>
@@ -6662,7 +6923,7 @@
                 <w:noProof/>
                 <w:webHidden/>
               </w:rPr>
-              <w:instrText xml:space="preserve"> PAGEREF _Toc487131023 \h </w:instrText>
+              <w:instrText xml:space="preserve"> PAGEREF _Toc487237898 \h </w:instrText>
             </w:r>
             <w:r>
               <w:rPr>
@@ -6682,7 +6943,2750 @@
                 <w:noProof/>
                 <w:webHidden/>
               </w:rPr>
-              <w:t>28</w:t>
+              <w:t>29</w:t>
+            </w:r>
+            <w:r>
+              <w:rPr>
+                <w:noProof/>
+                <w:webHidden/>
+              </w:rPr>
+              <w:fldChar w:fldCharType="end"/>
+            </w:r>
+          </w:hyperlink>
+        </w:p>
+        <w:p>
+          <w:pPr>
+            <w:pStyle w:val="TOC2"/>
+            <w:tabs>
+              <w:tab w:val="right" w:leader="dot" w:pos="9060"/>
+            </w:tabs>
+            <w:ind w:left="768"/>
+            <w:rPr>
+              <w:rFonts w:asciiTheme="minorHAnsi" w:eastAsiaTheme="minorEastAsia" w:hAnsiTheme="minorHAnsi" w:cstheme="minorBidi"/>
+              <w:noProof/>
+              <w:szCs w:val="22"/>
+            </w:rPr>
+          </w:pPr>
+          <w:hyperlink w:anchor="_Toc487237899" w:history="1">
+            <w:r>
+              <w:rPr>
+                <w:rStyle w:val="Hyperlink"/>
+                <w:noProof/>
+                <w:lang w:val="en-US"/>
+              </w:rPr>
+              <w:t>Anti-programming</w:t>
+            </w:r>
+            <w:r>
+              <w:rPr>
+                <w:noProof/>
+                <w:webHidden/>
+              </w:rPr>
+              <w:tab/>
+            </w:r>
+            <w:r>
+              <w:rPr>
+                <w:noProof/>
+                <w:webHidden/>
+              </w:rPr>
+              <w:fldChar w:fldCharType="begin"/>
+            </w:r>
+            <w:r>
+              <w:rPr>
+                <w:noProof/>
+                <w:webHidden/>
+              </w:rPr>
+              <w:instrText xml:space="preserve"> PAGEREF _Toc487237899 \h </w:instrText>
+            </w:r>
+            <w:r>
+              <w:rPr>
+                <w:noProof/>
+                <w:webHidden/>
+              </w:rPr>
+            </w:r>
+            <w:r>
+              <w:rPr>
+                <w:noProof/>
+                <w:webHidden/>
+              </w:rPr>
+              <w:fldChar w:fldCharType="separate"/>
+            </w:r>
+            <w:r>
+              <w:rPr>
+                <w:noProof/>
+                <w:webHidden/>
+              </w:rPr>
+              <w:t>29</w:t>
+            </w:r>
+            <w:r>
+              <w:rPr>
+                <w:noProof/>
+                <w:webHidden/>
+              </w:rPr>
+              <w:fldChar w:fldCharType="end"/>
+            </w:r>
+          </w:hyperlink>
+        </w:p>
+        <w:p>
+          <w:pPr>
+            <w:pStyle w:val="TOC2"/>
+            <w:tabs>
+              <w:tab w:val="right" w:leader="dot" w:pos="9060"/>
+            </w:tabs>
+            <w:ind w:left="768"/>
+            <w:rPr>
+              <w:rFonts w:asciiTheme="minorHAnsi" w:eastAsiaTheme="minorEastAsia" w:hAnsiTheme="minorHAnsi" w:cstheme="minorBidi"/>
+              <w:noProof/>
+              <w:szCs w:val="22"/>
+            </w:rPr>
+          </w:pPr>
+          <w:hyperlink w:anchor="_Toc487237900" w:history="1">
+            <w:r>
+              <w:rPr>
+                <w:rStyle w:val="Hyperlink"/>
+                <w:noProof/>
+                <w:lang w:val="en-US"/>
+              </w:rPr>
+              <w:t>Asymmetry (bad)</w:t>
+            </w:r>
+            <w:r>
+              <w:rPr>
+                <w:noProof/>
+                <w:webHidden/>
+              </w:rPr>
+              <w:tab/>
+            </w:r>
+            <w:r>
+              <w:rPr>
+                <w:noProof/>
+                <w:webHidden/>
+              </w:rPr>
+              <w:fldChar w:fldCharType="begin"/>
+            </w:r>
+            <w:r>
+              <w:rPr>
+                <w:noProof/>
+                <w:webHidden/>
+              </w:rPr>
+              <w:instrText xml:space="preserve"> PAGEREF _Toc487237900 \h </w:instrText>
+            </w:r>
+            <w:r>
+              <w:rPr>
+                <w:noProof/>
+                <w:webHidden/>
+              </w:rPr>
+            </w:r>
+            <w:r>
+              <w:rPr>
+                <w:noProof/>
+                <w:webHidden/>
+              </w:rPr>
+              <w:fldChar w:fldCharType="separate"/>
+            </w:r>
+            <w:r>
+              <w:rPr>
+                <w:noProof/>
+                <w:webHidden/>
+              </w:rPr>
+              <w:t>29</w:t>
+            </w:r>
+            <w:r>
+              <w:rPr>
+                <w:noProof/>
+                <w:webHidden/>
+              </w:rPr>
+              <w:fldChar w:fldCharType="end"/>
+            </w:r>
+          </w:hyperlink>
+        </w:p>
+        <w:p>
+          <w:pPr>
+            <w:pStyle w:val="TOC2"/>
+            <w:tabs>
+              <w:tab w:val="right" w:leader="dot" w:pos="9060"/>
+            </w:tabs>
+            <w:ind w:left="768"/>
+            <w:rPr>
+              <w:rFonts w:asciiTheme="minorHAnsi" w:eastAsiaTheme="minorEastAsia" w:hAnsiTheme="minorHAnsi" w:cstheme="minorBidi"/>
+              <w:noProof/>
+              <w:szCs w:val="22"/>
+            </w:rPr>
+          </w:pPr>
+          <w:hyperlink w:anchor="_Toc487237901" w:history="1">
+            <w:r>
+              <w:rPr>
+                <w:rStyle w:val="Hyperlink"/>
+                <w:noProof/>
+                <w:lang w:val="en-US"/>
+              </w:rPr>
+              <w:t>Blind Faith Methodology (bad)</w:t>
+            </w:r>
+            <w:r>
+              <w:rPr>
+                <w:noProof/>
+                <w:webHidden/>
+              </w:rPr>
+              <w:tab/>
+            </w:r>
+            <w:r>
+              <w:rPr>
+                <w:noProof/>
+                <w:webHidden/>
+              </w:rPr>
+              <w:fldChar w:fldCharType="begin"/>
+            </w:r>
+            <w:r>
+              <w:rPr>
+                <w:noProof/>
+                <w:webHidden/>
+              </w:rPr>
+              <w:instrText xml:space="preserve"> PAGEREF _Toc487237901 \h </w:instrText>
+            </w:r>
+            <w:r>
+              <w:rPr>
+                <w:noProof/>
+                <w:webHidden/>
+              </w:rPr>
+            </w:r>
+            <w:r>
+              <w:rPr>
+                <w:noProof/>
+                <w:webHidden/>
+              </w:rPr>
+              <w:fldChar w:fldCharType="separate"/>
+            </w:r>
+            <w:r>
+              <w:rPr>
+                <w:noProof/>
+                <w:webHidden/>
+              </w:rPr>
+              <w:t>29</w:t>
+            </w:r>
+            <w:r>
+              <w:rPr>
+                <w:noProof/>
+                <w:webHidden/>
+              </w:rPr>
+              <w:fldChar w:fldCharType="end"/>
+            </w:r>
+          </w:hyperlink>
+        </w:p>
+        <w:p>
+          <w:pPr>
+            <w:pStyle w:val="TOC2"/>
+            <w:tabs>
+              <w:tab w:val="right" w:leader="dot" w:pos="9060"/>
+            </w:tabs>
+            <w:ind w:left="768"/>
+            <w:rPr>
+              <w:rFonts w:asciiTheme="minorHAnsi" w:eastAsiaTheme="minorEastAsia" w:hAnsiTheme="minorHAnsi" w:cstheme="minorBidi"/>
+              <w:noProof/>
+              <w:szCs w:val="22"/>
+            </w:rPr>
+          </w:pPr>
+          <w:hyperlink w:anchor="_Toc487237902" w:history="1">
+            <w:r>
+              <w:rPr>
+                <w:rStyle w:val="Hyperlink"/>
+                <w:noProof/>
+                <w:lang w:val="en-US"/>
+              </w:rPr>
+              <w:t>Bottom-Up and Top-Down</w:t>
+            </w:r>
+            <w:r>
+              <w:rPr>
+                <w:noProof/>
+                <w:webHidden/>
+              </w:rPr>
+              <w:tab/>
+            </w:r>
+            <w:r>
+              <w:rPr>
+                <w:noProof/>
+                <w:webHidden/>
+              </w:rPr>
+              <w:fldChar w:fldCharType="begin"/>
+            </w:r>
+            <w:r>
+              <w:rPr>
+                <w:noProof/>
+                <w:webHidden/>
+              </w:rPr>
+              <w:instrText xml:space="preserve"> PAGEREF _Toc487237902 \h </w:instrText>
+            </w:r>
+            <w:r>
+              <w:rPr>
+                <w:noProof/>
+                <w:webHidden/>
+              </w:rPr>
+            </w:r>
+            <w:r>
+              <w:rPr>
+                <w:noProof/>
+                <w:webHidden/>
+              </w:rPr>
+              <w:fldChar w:fldCharType="separate"/>
+            </w:r>
+            <w:r>
+              <w:rPr>
+                <w:noProof/>
+                <w:webHidden/>
+              </w:rPr>
+              <w:t>29</w:t>
+            </w:r>
+            <w:r>
+              <w:rPr>
+                <w:noProof/>
+                <w:webHidden/>
+              </w:rPr>
+              <w:fldChar w:fldCharType="end"/>
+            </w:r>
+          </w:hyperlink>
+        </w:p>
+        <w:p>
+          <w:pPr>
+            <w:pStyle w:val="TOC2"/>
+            <w:tabs>
+              <w:tab w:val="right" w:leader="dot" w:pos="9060"/>
+            </w:tabs>
+            <w:ind w:left="768"/>
+            <w:rPr>
+              <w:rFonts w:asciiTheme="minorHAnsi" w:eastAsiaTheme="minorEastAsia" w:hAnsiTheme="minorHAnsi" w:cstheme="minorBidi"/>
+              <w:noProof/>
+              <w:szCs w:val="22"/>
+            </w:rPr>
+          </w:pPr>
+          <w:hyperlink w:anchor="_Toc487237903" w:history="1">
+            <w:r>
+              <w:rPr>
+                <w:rStyle w:val="Hyperlink"/>
+                <w:noProof/>
+                <w:lang w:val="en-US"/>
+              </w:rPr>
+              <w:t>Bug Solving</w:t>
+            </w:r>
+            <w:r>
+              <w:rPr>
+                <w:noProof/>
+                <w:webHidden/>
+              </w:rPr>
+              <w:tab/>
+            </w:r>
+            <w:r>
+              <w:rPr>
+                <w:noProof/>
+                <w:webHidden/>
+              </w:rPr>
+              <w:fldChar w:fldCharType="begin"/>
+            </w:r>
+            <w:r>
+              <w:rPr>
+                <w:noProof/>
+                <w:webHidden/>
+              </w:rPr>
+              <w:instrText xml:space="preserve"> PAGEREF _Toc487237903 \h </w:instrText>
+            </w:r>
+            <w:r>
+              <w:rPr>
+                <w:noProof/>
+                <w:webHidden/>
+              </w:rPr>
+            </w:r>
+            <w:r>
+              <w:rPr>
+                <w:noProof/>
+                <w:webHidden/>
+              </w:rPr>
+              <w:fldChar w:fldCharType="separate"/>
+            </w:r>
+            <w:r>
+              <w:rPr>
+                <w:noProof/>
+                <w:webHidden/>
+              </w:rPr>
+              <w:t>29</w:t>
+            </w:r>
+            <w:r>
+              <w:rPr>
+                <w:noProof/>
+                <w:webHidden/>
+              </w:rPr>
+              <w:fldChar w:fldCharType="end"/>
+            </w:r>
+          </w:hyperlink>
+        </w:p>
+        <w:p>
+          <w:pPr>
+            <w:pStyle w:val="TOC2"/>
+            <w:tabs>
+              <w:tab w:val="right" w:leader="dot" w:pos="9060"/>
+            </w:tabs>
+            <w:ind w:left="768"/>
+            <w:rPr>
+              <w:rFonts w:asciiTheme="minorHAnsi" w:eastAsiaTheme="minorEastAsia" w:hAnsiTheme="minorHAnsi" w:cstheme="minorBidi"/>
+              <w:noProof/>
+              <w:szCs w:val="22"/>
+            </w:rPr>
+          </w:pPr>
+          <w:hyperlink w:anchor="_Toc487237904" w:history="1">
+            <w:r>
+              <w:rPr>
+                <w:rStyle w:val="Hyperlink"/>
+                <w:noProof/>
+                <w:lang w:val="en-US"/>
+              </w:rPr>
+              <w:t>Cartesian Product of Features Problem</w:t>
+            </w:r>
+            <w:r>
+              <w:rPr>
+                <w:noProof/>
+                <w:webHidden/>
+              </w:rPr>
+              <w:tab/>
+            </w:r>
+            <w:r>
+              <w:rPr>
+                <w:noProof/>
+                <w:webHidden/>
+              </w:rPr>
+              <w:fldChar w:fldCharType="begin"/>
+            </w:r>
+            <w:r>
+              <w:rPr>
+                <w:noProof/>
+                <w:webHidden/>
+              </w:rPr>
+              <w:instrText xml:space="preserve"> PAGEREF _Toc487237904 \h </w:instrText>
+            </w:r>
+            <w:r>
+              <w:rPr>
+                <w:noProof/>
+                <w:webHidden/>
+              </w:rPr>
+            </w:r>
+            <w:r>
+              <w:rPr>
+                <w:noProof/>
+                <w:webHidden/>
+              </w:rPr>
+              <w:fldChar w:fldCharType="separate"/>
+            </w:r>
+            <w:r>
+              <w:rPr>
+                <w:noProof/>
+                <w:webHidden/>
+              </w:rPr>
+              <w:t>30</w:t>
+            </w:r>
+            <w:r>
+              <w:rPr>
+                <w:noProof/>
+                <w:webHidden/>
+              </w:rPr>
+              <w:fldChar w:fldCharType="end"/>
+            </w:r>
+          </w:hyperlink>
+        </w:p>
+        <w:p>
+          <w:pPr>
+            <w:pStyle w:val="TOC2"/>
+            <w:tabs>
+              <w:tab w:val="right" w:leader="dot" w:pos="9060"/>
+            </w:tabs>
+            <w:ind w:left="768"/>
+            <w:rPr>
+              <w:rFonts w:asciiTheme="minorHAnsi" w:eastAsiaTheme="minorEastAsia" w:hAnsiTheme="minorHAnsi" w:cstheme="minorBidi"/>
+              <w:noProof/>
+              <w:szCs w:val="22"/>
+            </w:rPr>
+          </w:pPr>
+          <w:hyperlink w:anchor="_Toc487237905" w:history="1">
+            <w:r>
+              <w:rPr>
+                <w:rStyle w:val="Hyperlink"/>
+                <w:noProof/>
+                <w:lang w:val="en-US"/>
+              </w:rPr>
+              <w:t>Chicken and Egg</w:t>
+            </w:r>
+            <w:r>
+              <w:rPr>
+                <w:noProof/>
+                <w:webHidden/>
+              </w:rPr>
+              <w:tab/>
+            </w:r>
+            <w:r>
+              <w:rPr>
+                <w:noProof/>
+                <w:webHidden/>
+              </w:rPr>
+              <w:fldChar w:fldCharType="begin"/>
+            </w:r>
+            <w:r>
+              <w:rPr>
+                <w:noProof/>
+                <w:webHidden/>
+              </w:rPr>
+              <w:instrText xml:space="preserve"> PAGEREF _Toc487237905 \h </w:instrText>
+            </w:r>
+            <w:r>
+              <w:rPr>
+                <w:noProof/>
+                <w:webHidden/>
+              </w:rPr>
+            </w:r>
+            <w:r>
+              <w:rPr>
+                <w:noProof/>
+                <w:webHidden/>
+              </w:rPr>
+              <w:fldChar w:fldCharType="separate"/>
+            </w:r>
+            <w:r>
+              <w:rPr>
+                <w:noProof/>
+                <w:webHidden/>
+              </w:rPr>
+              <w:t>30</w:t>
+            </w:r>
+            <w:r>
+              <w:rPr>
+                <w:noProof/>
+                <w:webHidden/>
+              </w:rPr>
+              <w:fldChar w:fldCharType="end"/>
+            </w:r>
+          </w:hyperlink>
+        </w:p>
+        <w:p>
+          <w:pPr>
+            <w:pStyle w:val="TOC2"/>
+            <w:tabs>
+              <w:tab w:val="right" w:leader="dot" w:pos="9060"/>
+            </w:tabs>
+            <w:ind w:left="768"/>
+            <w:rPr>
+              <w:rFonts w:asciiTheme="minorHAnsi" w:eastAsiaTheme="minorEastAsia" w:hAnsiTheme="minorHAnsi" w:cstheme="minorBidi"/>
+              <w:noProof/>
+              <w:szCs w:val="22"/>
+            </w:rPr>
+          </w:pPr>
+          <w:hyperlink w:anchor="_Toc487237906" w:history="1">
+            <w:r>
+              <w:rPr>
+                <w:rStyle w:val="Hyperlink"/>
+                <w:noProof/>
+                <w:lang w:val="en-US"/>
+              </w:rPr>
+              <w:t>Consistent Stupidity</w:t>
+            </w:r>
+            <w:r>
+              <w:rPr>
+                <w:noProof/>
+                <w:webHidden/>
+              </w:rPr>
+              <w:tab/>
+            </w:r>
+            <w:r>
+              <w:rPr>
+                <w:noProof/>
+                <w:webHidden/>
+              </w:rPr>
+              <w:fldChar w:fldCharType="begin"/>
+            </w:r>
+            <w:r>
+              <w:rPr>
+                <w:noProof/>
+                <w:webHidden/>
+              </w:rPr>
+              <w:instrText xml:space="preserve"> PAGEREF _Toc487237906 \h </w:instrText>
+            </w:r>
+            <w:r>
+              <w:rPr>
+                <w:noProof/>
+                <w:webHidden/>
+              </w:rPr>
+            </w:r>
+            <w:r>
+              <w:rPr>
+                <w:noProof/>
+                <w:webHidden/>
+              </w:rPr>
+              <w:fldChar w:fldCharType="separate"/>
+            </w:r>
+            <w:r>
+              <w:rPr>
+                <w:noProof/>
+                <w:webHidden/>
+              </w:rPr>
+              <w:t>30</w:t>
+            </w:r>
+            <w:r>
+              <w:rPr>
+                <w:noProof/>
+                <w:webHidden/>
+              </w:rPr>
+              <w:fldChar w:fldCharType="end"/>
+            </w:r>
+          </w:hyperlink>
+        </w:p>
+        <w:p>
+          <w:pPr>
+            <w:pStyle w:val="TOC2"/>
+            <w:tabs>
+              <w:tab w:val="right" w:leader="dot" w:pos="9060"/>
+            </w:tabs>
+            <w:ind w:left="768"/>
+            <w:rPr>
+              <w:rFonts w:asciiTheme="minorHAnsi" w:eastAsiaTheme="minorEastAsia" w:hAnsiTheme="minorHAnsi" w:cstheme="minorBidi"/>
+              <w:noProof/>
+              <w:szCs w:val="22"/>
+            </w:rPr>
+          </w:pPr>
+          <w:hyperlink w:anchor="_Toc487237907" w:history="1">
+            <w:r>
+              <w:rPr>
+                <w:rStyle w:val="Hyperlink"/>
+                <w:noProof/>
+                <w:lang w:val="en-US" w:eastAsia="zh-CN"/>
+              </w:rPr>
+              <w:t>Delete + Insert != Update</w:t>
+            </w:r>
+            <w:r>
+              <w:rPr>
+                <w:noProof/>
+                <w:webHidden/>
+              </w:rPr>
+              <w:tab/>
+            </w:r>
+            <w:r>
+              <w:rPr>
+                <w:noProof/>
+                <w:webHidden/>
+              </w:rPr>
+              <w:fldChar w:fldCharType="begin"/>
+            </w:r>
+            <w:r>
+              <w:rPr>
+                <w:noProof/>
+                <w:webHidden/>
+              </w:rPr>
+              <w:instrText xml:space="preserve"> PAGEREF _Toc487237907 \h </w:instrText>
+            </w:r>
+            <w:r>
+              <w:rPr>
+                <w:noProof/>
+                <w:webHidden/>
+              </w:rPr>
+            </w:r>
+            <w:r>
+              <w:rPr>
+                <w:noProof/>
+                <w:webHidden/>
+              </w:rPr>
+              <w:fldChar w:fldCharType="separate"/>
+            </w:r>
+            <w:r>
+              <w:rPr>
+                <w:noProof/>
+                <w:webHidden/>
+              </w:rPr>
+              <w:t>30</w:t>
+            </w:r>
+            <w:r>
+              <w:rPr>
+                <w:noProof/>
+                <w:webHidden/>
+              </w:rPr>
+              <w:fldChar w:fldCharType="end"/>
+            </w:r>
+          </w:hyperlink>
+        </w:p>
+        <w:p>
+          <w:pPr>
+            <w:pStyle w:val="TOC2"/>
+            <w:tabs>
+              <w:tab w:val="right" w:leader="dot" w:pos="9060"/>
+            </w:tabs>
+            <w:ind w:left="768"/>
+            <w:rPr>
+              <w:rFonts w:asciiTheme="minorHAnsi" w:eastAsiaTheme="minorEastAsia" w:hAnsiTheme="minorHAnsi" w:cstheme="minorBidi"/>
+              <w:noProof/>
+              <w:szCs w:val="22"/>
+            </w:rPr>
+          </w:pPr>
+          <w:hyperlink w:anchor="_Toc487237908" w:history="1">
+            <w:r>
+              <w:rPr>
+                <w:rStyle w:val="Hyperlink"/>
+                <w:noProof/>
+                <w:lang w:val="en-US"/>
+              </w:rPr>
+              <w:t>Distortion (usually bad)</w:t>
+            </w:r>
+            <w:r>
+              <w:rPr>
+                <w:noProof/>
+                <w:webHidden/>
+              </w:rPr>
+              <w:tab/>
+            </w:r>
+            <w:r>
+              <w:rPr>
+                <w:noProof/>
+                <w:webHidden/>
+              </w:rPr>
+              <w:fldChar w:fldCharType="begin"/>
+            </w:r>
+            <w:r>
+              <w:rPr>
+                <w:noProof/>
+                <w:webHidden/>
+              </w:rPr>
+              <w:instrText xml:space="preserve"> PAGEREF _Toc487237908 \h </w:instrText>
+            </w:r>
+            <w:r>
+              <w:rPr>
+                <w:noProof/>
+                <w:webHidden/>
+              </w:rPr>
+            </w:r>
+            <w:r>
+              <w:rPr>
+                <w:noProof/>
+                <w:webHidden/>
+              </w:rPr>
+              <w:fldChar w:fldCharType="separate"/>
+            </w:r>
+            <w:r>
+              <w:rPr>
+                <w:noProof/>
+                <w:webHidden/>
+              </w:rPr>
+              <w:t>31</w:t>
+            </w:r>
+            <w:r>
+              <w:rPr>
+                <w:noProof/>
+                <w:webHidden/>
+              </w:rPr>
+              <w:fldChar w:fldCharType="end"/>
+            </w:r>
+          </w:hyperlink>
+        </w:p>
+        <w:p>
+          <w:pPr>
+            <w:pStyle w:val="TOC2"/>
+            <w:tabs>
+              <w:tab w:val="right" w:leader="dot" w:pos="9060"/>
+            </w:tabs>
+            <w:ind w:left="768"/>
+            <w:rPr>
+              <w:rFonts w:asciiTheme="minorHAnsi" w:eastAsiaTheme="minorEastAsia" w:hAnsiTheme="minorHAnsi" w:cstheme="minorBidi"/>
+              <w:noProof/>
+              <w:szCs w:val="22"/>
+            </w:rPr>
+          </w:pPr>
+          <w:hyperlink w:anchor="_Toc487237909" w:history="1">
+            <w:r>
+              <w:rPr>
+                <w:rStyle w:val="Hyperlink"/>
+                <w:noProof/>
+                <w:lang w:val="en-US"/>
+              </w:rPr>
+              <w:t>Do It Right, Or Don’t Do It At All</w:t>
+            </w:r>
+            <w:r>
+              <w:rPr>
+                <w:noProof/>
+                <w:webHidden/>
+              </w:rPr>
+              <w:tab/>
+            </w:r>
+            <w:r>
+              <w:rPr>
+                <w:noProof/>
+                <w:webHidden/>
+              </w:rPr>
+              <w:fldChar w:fldCharType="begin"/>
+            </w:r>
+            <w:r>
+              <w:rPr>
+                <w:noProof/>
+                <w:webHidden/>
+              </w:rPr>
+              <w:instrText xml:space="preserve"> PAGEREF _Toc487237909 \h </w:instrText>
+            </w:r>
+            <w:r>
+              <w:rPr>
+                <w:noProof/>
+                <w:webHidden/>
+              </w:rPr>
+            </w:r>
+            <w:r>
+              <w:rPr>
+                <w:noProof/>
+                <w:webHidden/>
+              </w:rPr>
+              <w:fldChar w:fldCharType="separate"/>
+            </w:r>
+            <w:r>
+              <w:rPr>
+                <w:noProof/>
+                <w:webHidden/>
+              </w:rPr>
+              <w:t>31</w:t>
+            </w:r>
+            <w:r>
+              <w:rPr>
+                <w:noProof/>
+                <w:webHidden/>
+              </w:rPr>
+              <w:fldChar w:fldCharType="end"/>
+            </w:r>
+          </w:hyperlink>
+        </w:p>
+        <w:p>
+          <w:pPr>
+            <w:pStyle w:val="TOC2"/>
+            <w:tabs>
+              <w:tab w:val="right" w:leader="dot" w:pos="9060"/>
+            </w:tabs>
+            <w:ind w:left="768"/>
+            <w:rPr>
+              <w:rFonts w:asciiTheme="minorHAnsi" w:eastAsiaTheme="minorEastAsia" w:hAnsiTheme="minorHAnsi" w:cstheme="minorBidi"/>
+              <w:noProof/>
+              <w:szCs w:val="22"/>
+            </w:rPr>
+          </w:pPr>
+          <w:hyperlink w:anchor="_Toc487237910" w:history="1">
+            <w:r>
+              <w:rPr>
+                <w:rStyle w:val="Hyperlink"/>
+                <w:noProof/>
+                <w:lang w:val="en-US"/>
+              </w:rPr>
+              <w:t>Double Stitch</w:t>
+            </w:r>
+            <w:r>
+              <w:rPr>
+                <w:noProof/>
+                <w:webHidden/>
+              </w:rPr>
+              <w:tab/>
+            </w:r>
+            <w:r>
+              <w:rPr>
+                <w:noProof/>
+                <w:webHidden/>
+              </w:rPr>
+              <w:fldChar w:fldCharType="begin"/>
+            </w:r>
+            <w:r>
+              <w:rPr>
+                <w:noProof/>
+                <w:webHidden/>
+              </w:rPr>
+              <w:instrText xml:space="preserve"> PAGEREF _Toc487237910 \h </w:instrText>
+            </w:r>
+            <w:r>
+              <w:rPr>
+                <w:noProof/>
+                <w:webHidden/>
+              </w:rPr>
+            </w:r>
+            <w:r>
+              <w:rPr>
+                <w:noProof/>
+                <w:webHidden/>
+              </w:rPr>
+              <w:fldChar w:fldCharType="separate"/>
+            </w:r>
+            <w:r>
+              <w:rPr>
+                <w:noProof/>
+                <w:webHidden/>
+              </w:rPr>
+              <w:t>31</w:t>
+            </w:r>
+            <w:r>
+              <w:rPr>
+                <w:noProof/>
+                <w:webHidden/>
+              </w:rPr>
+              <w:fldChar w:fldCharType="end"/>
+            </w:r>
+          </w:hyperlink>
+        </w:p>
+        <w:p>
+          <w:pPr>
+            <w:pStyle w:val="TOC2"/>
+            <w:tabs>
+              <w:tab w:val="right" w:leader="dot" w:pos="9060"/>
+            </w:tabs>
+            <w:ind w:left="768"/>
+            <w:rPr>
+              <w:rFonts w:asciiTheme="minorHAnsi" w:eastAsiaTheme="minorEastAsia" w:hAnsiTheme="minorHAnsi" w:cstheme="minorBidi"/>
+              <w:noProof/>
+              <w:szCs w:val="22"/>
+            </w:rPr>
+          </w:pPr>
+          <w:hyperlink w:anchor="_Toc487237911" w:history="1">
+            <w:r>
+              <w:rPr>
+                <w:rStyle w:val="Hyperlink"/>
+                <w:noProof/>
+                <w:lang w:val="en-US"/>
+              </w:rPr>
+              <w:t>First Try Specific, Then Try Generic</w:t>
+            </w:r>
+            <w:r>
+              <w:rPr>
+                <w:noProof/>
+                <w:webHidden/>
+              </w:rPr>
+              <w:tab/>
+            </w:r>
+            <w:r>
+              <w:rPr>
+                <w:noProof/>
+                <w:webHidden/>
+              </w:rPr>
+              <w:fldChar w:fldCharType="begin"/>
+            </w:r>
+            <w:r>
+              <w:rPr>
+                <w:noProof/>
+                <w:webHidden/>
+              </w:rPr>
+              <w:instrText xml:space="preserve"> PAGEREF _Toc487237911 \h </w:instrText>
+            </w:r>
+            <w:r>
+              <w:rPr>
+                <w:noProof/>
+                <w:webHidden/>
+              </w:rPr>
+            </w:r>
+            <w:r>
+              <w:rPr>
+                <w:noProof/>
+                <w:webHidden/>
+              </w:rPr>
+              <w:fldChar w:fldCharType="separate"/>
+            </w:r>
+            <w:r>
+              <w:rPr>
+                <w:noProof/>
+                <w:webHidden/>
+              </w:rPr>
+              <w:t>32</w:t>
+            </w:r>
+            <w:r>
+              <w:rPr>
+                <w:noProof/>
+                <w:webHidden/>
+              </w:rPr>
+              <w:fldChar w:fldCharType="end"/>
+            </w:r>
+          </w:hyperlink>
+        </w:p>
+        <w:p>
+          <w:pPr>
+            <w:pStyle w:val="TOC2"/>
+            <w:tabs>
+              <w:tab w:val="right" w:leader="dot" w:pos="9060"/>
+            </w:tabs>
+            <w:ind w:left="768"/>
+            <w:rPr>
+              <w:rFonts w:asciiTheme="minorHAnsi" w:eastAsiaTheme="minorEastAsia" w:hAnsiTheme="minorHAnsi" w:cstheme="minorBidi"/>
+              <w:noProof/>
+              <w:szCs w:val="22"/>
+            </w:rPr>
+          </w:pPr>
+          <w:hyperlink w:anchor="_Toc487237912" w:history="1">
+            <w:r>
+              <w:rPr>
+                <w:rStyle w:val="Hyperlink"/>
+                <w:noProof/>
+                <w:lang w:val="en-US"/>
+              </w:rPr>
+              <w:t>Fluff</w:t>
+            </w:r>
+            <w:r>
+              <w:rPr>
+                <w:noProof/>
+                <w:webHidden/>
+              </w:rPr>
+              <w:tab/>
+            </w:r>
+            <w:r>
+              <w:rPr>
+                <w:noProof/>
+                <w:webHidden/>
+              </w:rPr>
+              <w:fldChar w:fldCharType="begin"/>
+            </w:r>
+            <w:r>
+              <w:rPr>
+                <w:noProof/>
+                <w:webHidden/>
+              </w:rPr>
+              <w:instrText xml:space="preserve"> PAGEREF _Toc487237912 \h </w:instrText>
+            </w:r>
+            <w:r>
+              <w:rPr>
+                <w:noProof/>
+                <w:webHidden/>
+              </w:rPr>
+            </w:r>
+            <w:r>
+              <w:rPr>
+                <w:noProof/>
+                <w:webHidden/>
+              </w:rPr>
+              <w:fldChar w:fldCharType="separate"/>
+            </w:r>
+            <w:r>
+              <w:rPr>
+                <w:noProof/>
+                <w:webHidden/>
+              </w:rPr>
+              <w:t>32</w:t>
+            </w:r>
+            <w:r>
+              <w:rPr>
+                <w:noProof/>
+                <w:webHidden/>
+              </w:rPr>
+              <w:fldChar w:fldCharType="end"/>
+            </w:r>
+          </w:hyperlink>
+        </w:p>
+        <w:p>
+          <w:pPr>
+            <w:pStyle w:val="TOC2"/>
+            <w:tabs>
+              <w:tab w:val="right" w:leader="dot" w:pos="9060"/>
+            </w:tabs>
+            <w:ind w:left="768"/>
+            <w:rPr>
+              <w:rFonts w:asciiTheme="minorHAnsi" w:eastAsiaTheme="minorEastAsia" w:hAnsiTheme="minorHAnsi" w:cstheme="minorBidi"/>
+              <w:noProof/>
+              <w:szCs w:val="22"/>
+            </w:rPr>
+          </w:pPr>
+          <w:hyperlink w:anchor="_Toc487237913" w:history="1">
+            <w:r>
+              <w:rPr>
+                <w:rStyle w:val="Hyperlink"/>
+                <w:noProof/>
+                <w:lang w:val="en-US"/>
+              </w:rPr>
+              <w:t>Ghost Hunt</w:t>
+            </w:r>
+            <w:r>
+              <w:rPr>
+                <w:noProof/>
+                <w:webHidden/>
+              </w:rPr>
+              <w:tab/>
+            </w:r>
+            <w:r>
+              <w:rPr>
+                <w:noProof/>
+                <w:webHidden/>
+              </w:rPr>
+              <w:fldChar w:fldCharType="begin"/>
+            </w:r>
+            <w:r>
+              <w:rPr>
+                <w:noProof/>
+                <w:webHidden/>
+              </w:rPr>
+              <w:instrText xml:space="preserve"> PAGEREF _Toc487237913 \h </w:instrText>
+            </w:r>
+            <w:r>
+              <w:rPr>
+                <w:noProof/>
+                <w:webHidden/>
+              </w:rPr>
+            </w:r>
+            <w:r>
+              <w:rPr>
+                <w:noProof/>
+                <w:webHidden/>
+              </w:rPr>
+              <w:fldChar w:fldCharType="separate"/>
+            </w:r>
+            <w:r>
+              <w:rPr>
+                <w:noProof/>
+                <w:webHidden/>
+              </w:rPr>
+              <w:t>32</w:t>
+            </w:r>
+            <w:r>
+              <w:rPr>
+                <w:noProof/>
+                <w:webHidden/>
+              </w:rPr>
+              <w:fldChar w:fldCharType="end"/>
+            </w:r>
+          </w:hyperlink>
+        </w:p>
+        <w:p>
+          <w:pPr>
+            <w:pStyle w:val="TOC2"/>
+            <w:tabs>
+              <w:tab w:val="right" w:leader="dot" w:pos="9060"/>
+            </w:tabs>
+            <w:ind w:left="768"/>
+            <w:rPr>
+              <w:rFonts w:asciiTheme="minorHAnsi" w:eastAsiaTheme="minorEastAsia" w:hAnsiTheme="minorHAnsi" w:cstheme="minorBidi"/>
+              <w:noProof/>
+              <w:szCs w:val="22"/>
+            </w:rPr>
+          </w:pPr>
+          <w:hyperlink w:anchor="_Toc487237914" w:history="1">
+            <w:r>
+              <w:rPr>
+                <w:rStyle w:val="Hyperlink"/>
+                <w:noProof/>
+                <w:lang w:val="en-US"/>
+              </w:rPr>
+              <w:t>GNUID (bad)</w:t>
+            </w:r>
+            <w:r>
+              <w:rPr>
+                <w:noProof/>
+                <w:webHidden/>
+              </w:rPr>
+              <w:tab/>
+            </w:r>
+            <w:r>
+              <w:rPr>
+                <w:noProof/>
+                <w:webHidden/>
+              </w:rPr>
+              <w:fldChar w:fldCharType="begin"/>
+            </w:r>
+            <w:r>
+              <w:rPr>
+                <w:noProof/>
+                <w:webHidden/>
+              </w:rPr>
+              <w:instrText xml:space="preserve"> PAGEREF _Toc487237914 \h </w:instrText>
+            </w:r>
+            <w:r>
+              <w:rPr>
+                <w:noProof/>
+                <w:webHidden/>
+              </w:rPr>
+            </w:r>
+            <w:r>
+              <w:rPr>
+                <w:noProof/>
+                <w:webHidden/>
+              </w:rPr>
+              <w:fldChar w:fldCharType="separate"/>
+            </w:r>
+            <w:r>
+              <w:rPr>
+                <w:noProof/>
+                <w:webHidden/>
+              </w:rPr>
+              <w:t>32</w:t>
+            </w:r>
+            <w:r>
+              <w:rPr>
+                <w:noProof/>
+                <w:webHidden/>
+              </w:rPr>
+              <w:fldChar w:fldCharType="end"/>
+            </w:r>
+          </w:hyperlink>
+        </w:p>
+        <w:p>
+          <w:pPr>
+            <w:pStyle w:val="TOC2"/>
+            <w:tabs>
+              <w:tab w:val="right" w:leader="dot" w:pos="9060"/>
+            </w:tabs>
+            <w:ind w:left="768"/>
+            <w:rPr>
+              <w:rFonts w:asciiTheme="minorHAnsi" w:eastAsiaTheme="minorEastAsia" w:hAnsiTheme="minorHAnsi" w:cstheme="minorBidi"/>
+              <w:noProof/>
+              <w:szCs w:val="22"/>
+            </w:rPr>
+          </w:pPr>
+          <w:hyperlink w:anchor="_Toc487237915" w:history="1">
+            <w:r>
+              <w:rPr>
+                <w:rStyle w:val="Hyperlink"/>
+                <w:noProof/>
+                <w:lang w:val="en-US"/>
+              </w:rPr>
+              <w:t>Hard-Coding and Soft-Coding</w:t>
+            </w:r>
+            <w:r>
+              <w:rPr>
+                <w:noProof/>
+                <w:webHidden/>
+              </w:rPr>
+              <w:tab/>
+            </w:r>
+            <w:r>
+              <w:rPr>
+                <w:noProof/>
+                <w:webHidden/>
+              </w:rPr>
+              <w:fldChar w:fldCharType="begin"/>
+            </w:r>
+            <w:r>
+              <w:rPr>
+                <w:noProof/>
+                <w:webHidden/>
+              </w:rPr>
+              <w:instrText xml:space="preserve"> PAGEREF _Toc487237915 \h </w:instrText>
+            </w:r>
+            <w:r>
+              <w:rPr>
+                <w:noProof/>
+                <w:webHidden/>
+              </w:rPr>
+            </w:r>
+            <w:r>
+              <w:rPr>
+                <w:noProof/>
+                <w:webHidden/>
+              </w:rPr>
+              <w:fldChar w:fldCharType="separate"/>
+            </w:r>
+            <w:r>
+              <w:rPr>
+                <w:noProof/>
+                <w:webHidden/>
+              </w:rPr>
+              <w:t>32</w:t>
+            </w:r>
+            <w:r>
+              <w:rPr>
+                <w:noProof/>
+                <w:webHidden/>
+              </w:rPr>
+              <w:fldChar w:fldCharType="end"/>
+            </w:r>
+          </w:hyperlink>
+        </w:p>
+        <w:p>
+          <w:pPr>
+            <w:pStyle w:val="TOC2"/>
+            <w:tabs>
+              <w:tab w:val="right" w:leader="dot" w:pos="9060"/>
+            </w:tabs>
+            <w:ind w:left="768"/>
+            <w:rPr>
+              <w:rFonts w:asciiTheme="minorHAnsi" w:eastAsiaTheme="minorEastAsia" w:hAnsiTheme="minorHAnsi" w:cstheme="minorBidi"/>
+              <w:noProof/>
+              <w:szCs w:val="22"/>
+            </w:rPr>
+          </w:pPr>
+          <w:hyperlink w:anchor="_Toc487237916" w:history="1">
+            <w:r>
+              <w:rPr>
+                <w:rStyle w:val="Hyperlink"/>
+                <w:noProof/>
+                <w:lang w:val="en-US"/>
+              </w:rPr>
+              <w:t>Ideal Solution</w:t>
+            </w:r>
+            <w:r>
+              <w:rPr>
+                <w:noProof/>
+                <w:webHidden/>
+              </w:rPr>
+              <w:tab/>
+            </w:r>
+            <w:r>
+              <w:rPr>
+                <w:noProof/>
+                <w:webHidden/>
+              </w:rPr>
+              <w:fldChar w:fldCharType="begin"/>
+            </w:r>
+            <w:r>
+              <w:rPr>
+                <w:noProof/>
+                <w:webHidden/>
+              </w:rPr>
+              <w:instrText xml:space="preserve"> PAGEREF _Toc487237916 \h </w:instrText>
+            </w:r>
+            <w:r>
+              <w:rPr>
+                <w:noProof/>
+                <w:webHidden/>
+              </w:rPr>
+            </w:r>
+            <w:r>
+              <w:rPr>
+                <w:noProof/>
+                <w:webHidden/>
+              </w:rPr>
+              <w:fldChar w:fldCharType="separate"/>
+            </w:r>
+            <w:r>
+              <w:rPr>
+                <w:noProof/>
+                <w:webHidden/>
+              </w:rPr>
+              <w:t>32</w:t>
+            </w:r>
+            <w:r>
+              <w:rPr>
+                <w:noProof/>
+                <w:webHidden/>
+              </w:rPr>
+              <w:fldChar w:fldCharType="end"/>
+            </w:r>
+          </w:hyperlink>
+        </w:p>
+        <w:p>
+          <w:pPr>
+            <w:pStyle w:val="TOC2"/>
+            <w:tabs>
+              <w:tab w:val="right" w:leader="dot" w:pos="9060"/>
+            </w:tabs>
+            <w:ind w:left="768"/>
+            <w:rPr>
+              <w:rFonts w:asciiTheme="minorHAnsi" w:eastAsiaTheme="minorEastAsia" w:hAnsiTheme="minorHAnsi" w:cstheme="minorBidi"/>
+              <w:noProof/>
+              <w:szCs w:val="22"/>
+            </w:rPr>
+          </w:pPr>
+          <w:hyperlink w:anchor="_Toc487237917" w:history="1">
+            <w:r>
+              <w:rPr>
+                <w:rStyle w:val="Hyperlink"/>
+                <w:noProof/>
+                <w:lang w:val="en-US"/>
+              </w:rPr>
+              <w:t>Inheritance not Always Good</w:t>
+            </w:r>
+            <w:r>
+              <w:rPr>
+                <w:noProof/>
+                <w:webHidden/>
+              </w:rPr>
+              <w:tab/>
+            </w:r>
+            <w:r>
+              <w:rPr>
+                <w:noProof/>
+                <w:webHidden/>
+              </w:rPr>
+              <w:fldChar w:fldCharType="begin"/>
+            </w:r>
+            <w:r>
+              <w:rPr>
+                <w:noProof/>
+                <w:webHidden/>
+              </w:rPr>
+              <w:instrText xml:space="preserve"> PAGEREF _Toc487237917 \h </w:instrText>
+            </w:r>
+            <w:r>
+              <w:rPr>
+                <w:noProof/>
+                <w:webHidden/>
+              </w:rPr>
+            </w:r>
+            <w:r>
+              <w:rPr>
+                <w:noProof/>
+                <w:webHidden/>
+              </w:rPr>
+              <w:fldChar w:fldCharType="separate"/>
+            </w:r>
+            <w:r>
+              <w:rPr>
+                <w:noProof/>
+                <w:webHidden/>
+              </w:rPr>
+              <w:t>32</w:t>
+            </w:r>
+            <w:r>
+              <w:rPr>
+                <w:noProof/>
+                <w:webHidden/>
+              </w:rPr>
+              <w:fldChar w:fldCharType="end"/>
+            </w:r>
+          </w:hyperlink>
+        </w:p>
+        <w:p>
+          <w:pPr>
+            <w:pStyle w:val="TOC2"/>
+            <w:tabs>
+              <w:tab w:val="right" w:leader="dot" w:pos="9060"/>
+            </w:tabs>
+            <w:ind w:left="768"/>
+            <w:rPr>
+              <w:rFonts w:asciiTheme="minorHAnsi" w:eastAsiaTheme="minorEastAsia" w:hAnsiTheme="minorHAnsi" w:cstheme="minorBidi"/>
+              <w:noProof/>
+              <w:szCs w:val="22"/>
+            </w:rPr>
+          </w:pPr>
+          <w:hyperlink w:anchor="_Toc487237918" w:history="1">
+            <w:r>
+              <w:rPr>
+                <w:rStyle w:val="Hyperlink"/>
+                <w:noProof/>
+              </w:rPr>
+              <w:t xml:space="preserve">It Works, Doesn’t It? (‘Maar het werkt toch?’) </w:t>
+            </w:r>
+            <w:r>
+              <w:rPr>
+                <w:rStyle w:val="Hyperlink"/>
+                <w:noProof/>
+                <w:lang w:val="en-US"/>
+              </w:rPr>
+              <w:t>(bad)</w:t>
+            </w:r>
+            <w:r>
+              <w:rPr>
+                <w:noProof/>
+                <w:webHidden/>
+              </w:rPr>
+              <w:tab/>
+            </w:r>
+            <w:r>
+              <w:rPr>
+                <w:noProof/>
+                <w:webHidden/>
+              </w:rPr>
+              <w:fldChar w:fldCharType="begin"/>
+            </w:r>
+            <w:r>
+              <w:rPr>
+                <w:noProof/>
+                <w:webHidden/>
+              </w:rPr>
+              <w:instrText xml:space="preserve"> PAGEREF _Toc487237918 \h </w:instrText>
+            </w:r>
+            <w:r>
+              <w:rPr>
+                <w:noProof/>
+                <w:webHidden/>
+              </w:rPr>
+            </w:r>
+            <w:r>
+              <w:rPr>
+                <w:noProof/>
+                <w:webHidden/>
+              </w:rPr>
+              <w:fldChar w:fldCharType="separate"/>
+            </w:r>
+            <w:r>
+              <w:rPr>
+                <w:noProof/>
+                <w:webHidden/>
+              </w:rPr>
+              <w:t>32</w:t>
+            </w:r>
+            <w:r>
+              <w:rPr>
+                <w:noProof/>
+                <w:webHidden/>
+              </w:rPr>
+              <w:fldChar w:fldCharType="end"/>
+            </w:r>
+          </w:hyperlink>
+        </w:p>
+        <w:p>
+          <w:pPr>
+            <w:pStyle w:val="TOC2"/>
+            <w:tabs>
+              <w:tab w:val="right" w:leader="dot" w:pos="9060"/>
+            </w:tabs>
+            <w:ind w:left="768"/>
+            <w:rPr>
+              <w:rFonts w:asciiTheme="minorHAnsi" w:eastAsiaTheme="minorEastAsia" w:hAnsiTheme="minorHAnsi" w:cstheme="minorBidi"/>
+              <w:noProof/>
+              <w:szCs w:val="22"/>
+            </w:rPr>
+          </w:pPr>
+          <w:hyperlink w:anchor="_Toc487237919" w:history="1">
+            <w:r>
+              <w:rPr>
+                <w:rStyle w:val="Hyperlink"/>
+                <w:noProof/>
+                <w:lang w:val="en-US" w:eastAsia="zh-CN"/>
+              </w:rPr>
+              <w:t>Lack of Choice = Guarantees</w:t>
+            </w:r>
+            <w:r>
+              <w:rPr>
+                <w:noProof/>
+                <w:webHidden/>
+              </w:rPr>
+              <w:tab/>
+            </w:r>
+            <w:r>
+              <w:rPr>
+                <w:noProof/>
+                <w:webHidden/>
+              </w:rPr>
+              <w:fldChar w:fldCharType="begin"/>
+            </w:r>
+            <w:r>
+              <w:rPr>
+                <w:noProof/>
+                <w:webHidden/>
+              </w:rPr>
+              <w:instrText xml:space="preserve"> PAGEREF _Toc487237919 \h </w:instrText>
+            </w:r>
+            <w:r>
+              <w:rPr>
+                <w:noProof/>
+                <w:webHidden/>
+              </w:rPr>
+            </w:r>
+            <w:r>
+              <w:rPr>
+                <w:noProof/>
+                <w:webHidden/>
+              </w:rPr>
+              <w:fldChar w:fldCharType="separate"/>
+            </w:r>
+            <w:r>
+              <w:rPr>
+                <w:noProof/>
+                <w:webHidden/>
+              </w:rPr>
+              <w:t>33</w:t>
+            </w:r>
+            <w:r>
+              <w:rPr>
+                <w:noProof/>
+                <w:webHidden/>
+              </w:rPr>
+              <w:fldChar w:fldCharType="end"/>
+            </w:r>
+          </w:hyperlink>
+        </w:p>
+        <w:p>
+          <w:pPr>
+            <w:pStyle w:val="TOC2"/>
+            <w:tabs>
+              <w:tab w:val="right" w:leader="dot" w:pos="9060"/>
+            </w:tabs>
+            <w:ind w:left="768"/>
+            <w:rPr>
+              <w:rFonts w:asciiTheme="minorHAnsi" w:eastAsiaTheme="minorEastAsia" w:hAnsiTheme="minorHAnsi" w:cstheme="minorBidi"/>
+              <w:noProof/>
+              <w:szCs w:val="22"/>
+            </w:rPr>
+          </w:pPr>
+          <w:hyperlink w:anchor="_Toc487237920" w:history="1">
+            <w:r>
+              <w:rPr>
+                <w:rStyle w:val="Hyperlink"/>
+                <w:noProof/>
+                <w:lang w:val="en-US" w:eastAsia="zh-CN"/>
+              </w:rPr>
+              <w:t>Least Possible Effort Strategy (bad)</w:t>
+            </w:r>
+            <w:r>
+              <w:rPr>
+                <w:noProof/>
+                <w:webHidden/>
+              </w:rPr>
+              <w:tab/>
+            </w:r>
+            <w:r>
+              <w:rPr>
+                <w:noProof/>
+                <w:webHidden/>
+              </w:rPr>
+              <w:fldChar w:fldCharType="begin"/>
+            </w:r>
+            <w:r>
+              <w:rPr>
+                <w:noProof/>
+                <w:webHidden/>
+              </w:rPr>
+              <w:instrText xml:space="preserve"> PAGEREF _Toc487237920 \h </w:instrText>
+            </w:r>
+            <w:r>
+              <w:rPr>
+                <w:noProof/>
+                <w:webHidden/>
+              </w:rPr>
+            </w:r>
+            <w:r>
+              <w:rPr>
+                <w:noProof/>
+                <w:webHidden/>
+              </w:rPr>
+              <w:fldChar w:fldCharType="separate"/>
+            </w:r>
+            <w:r>
+              <w:rPr>
+                <w:noProof/>
+                <w:webHidden/>
+              </w:rPr>
+              <w:t>33</w:t>
+            </w:r>
+            <w:r>
+              <w:rPr>
+                <w:noProof/>
+                <w:webHidden/>
+              </w:rPr>
+              <w:fldChar w:fldCharType="end"/>
+            </w:r>
+          </w:hyperlink>
+        </w:p>
+        <w:p>
+          <w:pPr>
+            <w:pStyle w:val="TOC2"/>
+            <w:tabs>
+              <w:tab w:val="right" w:leader="dot" w:pos="9060"/>
+            </w:tabs>
+            <w:ind w:left="768"/>
+            <w:rPr>
+              <w:rFonts w:asciiTheme="minorHAnsi" w:eastAsiaTheme="minorEastAsia" w:hAnsiTheme="minorHAnsi" w:cstheme="minorBidi"/>
+              <w:noProof/>
+              <w:szCs w:val="22"/>
+            </w:rPr>
+          </w:pPr>
+          <w:hyperlink w:anchor="_Toc487237921" w:history="1">
+            <w:r>
+              <w:rPr>
+                <w:rStyle w:val="Hyperlink"/>
+                <w:noProof/>
+                <w:lang w:val="en-US" w:eastAsia="zh-CN"/>
+              </w:rPr>
+              <w:t>Liskov-Substution Principle (SOLID)</w:t>
+            </w:r>
+            <w:r>
+              <w:rPr>
+                <w:noProof/>
+                <w:webHidden/>
+              </w:rPr>
+              <w:tab/>
+            </w:r>
+            <w:r>
+              <w:rPr>
+                <w:noProof/>
+                <w:webHidden/>
+              </w:rPr>
+              <w:fldChar w:fldCharType="begin"/>
+            </w:r>
+            <w:r>
+              <w:rPr>
+                <w:noProof/>
+                <w:webHidden/>
+              </w:rPr>
+              <w:instrText xml:space="preserve"> PAGEREF _Toc487237921 \h </w:instrText>
+            </w:r>
+            <w:r>
+              <w:rPr>
+                <w:noProof/>
+                <w:webHidden/>
+              </w:rPr>
+            </w:r>
+            <w:r>
+              <w:rPr>
+                <w:noProof/>
+                <w:webHidden/>
+              </w:rPr>
+              <w:fldChar w:fldCharType="separate"/>
+            </w:r>
+            <w:r>
+              <w:rPr>
+                <w:noProof/>
+                <w:webHidden/>
+              </w:rPr>
+              <w:t>33</w:t>
+            </w:r>
+            <w:r>
+              <w:rPr>
+                <w:noProof/>
+                <w:webHidden/>
+              </w:rPr>
+              <w:fldChar w:fldCharType="end"/>
+            </w:r>
+          </w:hyperlink>
+        </w:p>
+        <w:p>
+          <w:pPr>
+            <w:pStyle w:val="TOC2"/>
+            <w:tabs>
+              <w:tab w:val="right" w:leader="dot" w:pos="9060"/>
+            </w:tabs>
+            <w:ind w:left="768"/>
+            <w:rPr>
+              <w:rFonts w:asciiTheme="minorHAnsi" w:eastAsiaTheme="minorEastAsia" w:hAnsiTheme="minorHAnsi" w:cstheme="minorBidi"/>
+              <w:noProof/>
+              <w:szCs w:val="22"/>
+            </w:rPr>
+          </w:pPr>
+          <w:hyperlink w:anchor="_Toc487237922" w:history="1">
+            <w:r>
+              <w:rPr>
+                <w:rStyle w:val="Hyperlink"/>
+                <w:noProof/>
+                <w:lang w:val="en-US" w:eastAsia="zh-CN"/>
+              </w:rPr>
+              <w:t>Use It or Lose It</w:t>
+            </w:r>
+            <w:r>
+              <w:rPr>
+                <w:noProof/>
+                <w:webHidden/>
+              </w:rPr>
+              <w:tab/>
+            </w:r>
+            <w:r>
+              <w:rPr>
+                <w:noProof/>
+                <w:webHidden/>
+              </w:rPr>
+              <w:fldChar w:fldCharType="begin"/>
+            </w:r>
+            <w:r>
+              <w:rPr>
+                <w:noProof/>
+                <w:webHidden/>
+              </w:rPr>
+              <w:instrText xml:space="preserve"> PAGEREF _Toc487237922 \h </w:instrText>
+            </w:r>
+            <w:r>
+              <w:rPr>
+                <w:noProof/>
+                <w:webHidden/>
+              </w:rPr>
+            </w:r>
+            <w:r>
+              <w:rPr>
+                <w:noProof/>
+                <w:webHidden/>
+              </w:rPr>
+              <w:fldChar w:fldCharType="separate"/>
+            </w:r>
+            <w:r>
+              <w:rPr>
+                <w:noProof/>
+                <w:webHidden/>
+              </w:rPr>
+              <w:t>33</w:t>
+            </w:r>
+            <w:r>
+              <w:rPr>
+                <w:noProof/>
+                <w:webHidden/>
+              </w:rPr>
+              <w:fldChar w:fldCharType="end"/>
+            </w:r>
+          </w:hyperlink>
+        </w:p>
+        <w:p>
+          <w:pPr>
+            <w:pStyle w:val="TOC2"/>
+            <w:tabs>
+              <w:tab w:val="right" w:leader="dot" w:pos="9060"/>
+            </w:tabs>
+            <w:ind w:left="768"/>
+            <w:rPr>
+              <w:rFonts w:asciiTheme="minorHAnsi" w:eastAsiaTheme="minorEastAsia" w:hAnsiTheme="minorHAnsi" w:cstheme="minorBidi"/>
+              <w:noProof/>
+              <w:szCs w:val="22"/>
+            </w:rPr>
+          </w:pPr>
+          <w:hyperlink w:anchor="_Toc487237923" w:history="1">
+            <w:r>
+              <w:rPr>
+                <w:rStyle w:val="Hyperlink"/>
+                <w:noProof/>
+                <w:lang w:val="en-US"/>
+              </w:rPr>
+              <w:t>One Extra Step</w:t>
+            </w:r>
+            <w:r>
+              <w:rPr>
+                <w:noProof/>
+                <w:webHidden/>
+              </w:rPr>
+              <w:tab/>
+            </w:r>
+            <w:r>
+              <w:rPr>
+                <w:noProof/>
+                <w:webHidden/>
+              </w:rPr>
+              <w:fldChar w:fldCharType="begin"/>
+            </w:r>
+            <w:r>
+              <w:rPr>
+                <w:noProof/>
+                <w:webHidden/>
+              </w:rPr>
+              <w:instrText xml:space="preserve"> PAGEREF _Toc487237923 \h </w:instrText>
+            </w:r>
+            <w:r>
+              <w:rPr>
+                <w:noProof/>
+                <w:webHidden/>
+              </w:rPr>
+            </w:r>
+            <w:r>
+              <w:rPr>
+                <w:noProof/>
+                <w:webHidden/>
+              </w:rPr>
+              <w:fldChar w:fldCharType="separate"/>
+            </w:r>
+            <w:r>
+              <w:rPr>
+                <w:noProof/>
+                <w:webHidden/>
+              </w:rPr>
+              <w:t>34</w:t>
+            </w:r>
+            <w:r>
+              <w:rPr>
+                <w:noProof/>
+                <w:webHidden/>
+              </w:rPr>
+              <w:fldChar w:fldCharType="end"/>
+            </w:r>
+          </w:hyperlink>
+        </w:p>
+        <w:p>
+          <w:pPr>
+            <w:pStyle w:val="TOC2"/>
+            <w:tabs>
+              <w:tab w:val="right" w:leader="dot" w:pos="9060"/>
+            </w:tabs>
+            <w:ind w:left="768"/>
+            <w:rPr>
+              <w:rFonts w:asciiTheme="minorHAnsi" w:eastAsiaTheme="minorEastAsia" w:hAnsiTheme="minorHAnsi" w:cstheme="minorBidi"/>
+              <w:noProof/>
+              <w:szCs w:val="22"/>
+            </w:rPr>
+          </w:pPr>
+          <w:hyperlink w:anchor="_Toc487237924" w:history="1">
+            <w:r>
+              <w:rPr>
+                <w:rStyle w:val="Hyperlink"/>
+                <w:noProof/>
+                <w:lang w:val="en-US"/>
+              </w:rPr>
+              <w:t>Open/Closed Principe (SOLID)</w:t>
+            </w:r>
+            <w:r>
+              <w:rPr>
+                <w:noProof/>
+                <w:webHidden/>
+              </w:rPr>
+              <w:tab/>
+            </w:r>
+            <w:r>
+              <w:rPr>
+                <w:noProof/>
+                <w:webHidden/>
+              </w:rPr>
+              <w:fldChar w:fldCharType="begin"/>
+            </w:r>
+            <w:r>
+              <w:rPr>
+                <w:noProof/>
+                <w:webHidden/>
+              </w:rPr>
+              <w:instrText xml:space="preserve"> PAGEREF _Toc487237924 \h </w:instrText>
+            </w:r>
+            <w:r>
+              <w:rPr>
+                <w:noProof/>
+                <w:webHidden/>
+              </w:rPr>
+            </w:r>
+            <w:r>
+              <w:rPr>
+                <w:noProof/>
+                <w:webHidden/>
+              </w:rPr>
+              <w:fldChar w:fldCharType="separate"/>
+            </w:r>
+            <w:r>
+              <w:rPr>
+                <w:noProof/>
+                <w:webHidden/>
+              </w:rPr>
+              <w:t>34</w:t>
+            </w:r>
+            <w:r>
+              <w:rPr>
+                <w:noProof/>
+                <w:webHidden/>
+              </w:rPr>
+              <w:fldChar w:fldCharType="end"/>
+            </w:r>
+          </w:hyperlink>
+        </w:p>
+        <w:p>
+          <w:pPr>
+            <w:pStyle w:val="TOC2"/>
+            <w:tabs>
+              <w:tab w:val="right" w:leader="dot" w:pos="9060"/>
+            </w:tabs>
+            <w:ind w:left="768"/>
+            <w:rPr>
+              <w:rFonts w:asciiTheme="minorHAnsi" w:eastAsiaTheme="minorEastAsia" w:hAnsiTheme="minorHAnsi" w:cstheme="minorBidi"/>
+              <w:noProof/>
+              <w:szCs w:val="22"/>
+            </w:rPr>
+          </w:pPr>
+          <w:hyperlink w:anchor="_Toc487237925" w:history="1">
+            <w:r>
+              <w:rPr>
+                <w:rStyle w:val="Hyperlink"/>
+                <w:noProof/>
+                <w:lang w:val="en-US"/>
+              </w:rPr>
+              <w:t>Open Ends (bad)</w:t>
+            </w:r>
+            <w:r>
+              <w:rPr>
+                <w:noProof/>
+                <w:webHidden/>
+              </w:rPr>
+              <w:tab/>
+            </w:r>
+            <w:r>
+              <w:rPr>
+                <w:noProof/>
+                <w:webHidden/>
+              </w:rPr>
+              <w:fldChar w:fldCharType="begin"/>
+            </w:r>
+            <w:r>
+              <w:rPr>
+                <w:noProof/>
+                <w:webHidden/>
+              </w:rPr>
+              <w:instrText xml:space="preserve"> PAGEREF _Toc487237925 \h </w:instrText>
+            </w:r>
+            <w:r>
+              <w:rPr>
+                <w:noProof/>
+                <w:webHidden/>
+              </w:rPr>
+            </w:r>
+            <w:r>
+              <w:rPr>
+                <w:noProof/>
+                <w:webHidden/>
+              </w:rPr>
+              <w:fldChar w:fldCharType="separate"/>
+            </w:r>
+            <w:r>
+              <w:rPr>
+                <w:noProof/>
+                <w:webHidden/>
+              </w:rPr>
+              <w:t>34</w:t>
+            </w:r>
+            <w:r>
+              <w:rPr>
+                <w:noProof/>
+                <w:webHidden/>
+              </w:rPr>
+              <w:fldChar w:fldCharType="end"/>
+            </w:r>
+          </w:hyperlink>
+        </w:p>
+        <w:p>
+          <w:pPr>
+            <w:pStyle w:val="TOC2"/>
+            <w:tabs>
+              <w:tab w:val="right" w:leader="dot" w:pos="9060"/>
+            </w:tabs>
+            <w:ind w:left="768"/>
+            <w:rPr>
+              <w:rFonts w:asciiTheme="minorHAnsi" w:eastAsiaTheme="minorEastAsia" w:hAnsiTheme="minorHAnsi" w:cstheme="minorBidi"/>
+              <w:noProof/>
+              <w:szCs w:val="22"/>
+            </w:rPr>
+          </w:pPr>
+          <w:hyperlink w:anchor="_Toc487237926" w:history="1">
+            <w:r>
+              <w:rPr>
+                <w:rStyle w:val="Hyperlink"/>
+                <w:noProof/>
+                <w:lang w:val="en-US"/>
+              </w:rPr>
+              <w:t>Power of Abstraction / Power of Generalization</w:t>
+            </w:r>
+            <w:r>
+              <w:rPr>
+                <w:noProof/>
+                <w:webHidden/>
+              </w:rPr>
+              <w:tab/>
+            </w:r>
+            <w:r>
+              <w:rPr>
+                <w:noProof/>
+                <w:webHidden/>
+              </w:rPr>
+              <w:fldChar w:fldCharType="begin"/>
+            </w:r>
+            <w:r>
+              <w:rPr>
+                <w:noProof/>
+                <w:webHidden/>
+              </w:rPr>
+              <w:instrText xml:space="preserve"> PAGEREF _Toc487237926 \h </w:instrText>
+            </w:r>
+            <w:r>
+              <w:rPr>
+                <w:noProof/>
+                <w:webHidden/>
+              </w:rPr>
+            </w:r>
+            <w:r>
+              <w:rPr>
+                <w:noProof/>
+                <w:webHidden/>
+              </w:rPr>
+              <w:fldChar w:fldCharType="separate"/>
+            </w:r>
+            <w:r>
+              <w:rPr>
+                <w:noProof/>
+                <w:webHidden/>
+              </w:rPr>
+              <w:t>34</w:t>
+            </w:r>
+            <w:r>
+              <w:rPr>
+                <w:noProof/>
+                <w:webHidden/>
+              </w:rPr>
+              <w:fldChar w:fldCharType="end"/>
+            </w:r>
+          </w:hyperlink>
+        </w:p>
+        <w:p>
+          <w:pPr>
+            <w:pStyle w:val="TOC2"/>
+            <w:tabs>
+              <w:tab w:val="right" w:leader="dot" w:pos="9060"/>
+            </w:tabs>
+            <w:ind w:left="768"/>
+            <w:rPr>
+              <w:rFonts w:asciiTheme="minorHAnsi" w:eastAsiaTheme="minorEastAsia" w:hAnsiTheme="minorHAnsi" w:cstheme="minorBidi"/>
+              <w:noProof/>
+              <w:szCs w:val="22"/>
+            </w:rPr>
+          </w:pPr>
+          <w:hyperlink w:anchor="_Toc487237927" w:history="1">
+            <w:r>
+              <w:rPr>
+                <w:rStyle w:val="Hyperlink"/>
+                <w:noProof/>
+                <w:lang w:val="en-US"/>
+              </w:rPr>
+              <w:t>Quick and Dirty / Dirty (usually bad)</w:t>
+            </w:r>
+            <w:r>
+              <w:rPr>
+                <w:noProof/>
+                <w:webHidden/>
+              </w:rPr>
+              <w:tab/>
+            </w:r>
+            <w:r>
+              <w:rPr>
+                <w:noProof/>
+                <w:webHidden/>
+              </w:rPr>
+              <w:fldChar w:fldCharType="begin"/>
+            </w:r>
+            <w:r>
+              <w:rPr>
+                <w:noProof/>
+                <w:webHidden/>
+              </w:rPr>
+              <w:instrText xml:space="preserve"> PAGEREF _Toc487237927 \h </w:instrText>
+            </w:r>
+            <w:r>
+              <w:rPr>
+                <w:noProof/>
+                <w:webHidden/>
+              </w:rPr>
+            </w:r>
+            <w:r>
+              <w:rPr>
+                <w:noProof/>
+                <w:webHidden/>
+              </w:rPr>
+              <w:fldChar w:fldCharType="separate"/>
+            </w:r>
+            <w:r>
+              <w:rPr>
+                <w:noProof/>
+                <w:webHidden/>
+              </w:rPr>
+              <w:t>35</w:t>
+            </w:r>
+            <w:r>
+              <w:rPr>
+                <w:noProof/>
+                <w:webHidden/>
+              </w:rPr>
+              <w:fldChar w:fldCharType="end"/>
+            </w:r>
+          </w:hyperlink>
+        </w:p>
+        <w:p>
+          <w:pPr>
+            <w:pStyle w:val="TOC2"/>
+            <w:tabs>
+              <w:tab w:val="right" w:leader="dot" w:pos="9060"/>
+            </w:tabs>
+            <w:ind w:left="768"/>
+            <w:rPr>
+              <w:rFonts w:asciiTheme="minorHAnsi" w:eastAsiaTheme="minorEastAsia" w:hAnsiTheme="minorHAnsi" w:cstheme="minorBidi"/>
+              <w:noProof/>
+              <w:szCs w:val="22"/>
+            </w:rPr>
+          </w:pPr>
+          <w:hyperlink w:anchor="_Toc487237928" w:history="1">
+            <w:r>
+              <w:rPr>
+                <w:rStyle w:val="Hyperlink"/>
+                <w:noProof/>
+                <w:lang w:val="en-US"/>
+              </w:rPr>
+              <w:t>Readable, Writable and Rewritable Code</w:t>
+            </w:r>
+            <w:r>
+              <w:rPr>
+                <w:noProof/>
+                <w:webHidden/>
+              </w:rPr>
+              <w:tab/>
+            </w:r>
+            <w:r>
+              <w:rPr>
+                <w:noProof/>
+                <w:webHidden/>
+              </w:rPr>
+              <w:fldChar w:fldCharType="begin"/>
+            </w:r>
+            <w:r>
+              <w:rPr>
+                <w:noProof/>
+                <w:webHidden/>
+              </w:rPr>
+              <w:instrText xml:space="preserve"> PAGEREF _Toc487237928 \h </w:instrText>
+            </w:r>
+            <w:r>
+              <w:rPr>
+                <w:noProof/>
+                <w:webHidden/>
+              </w:rPr>
+            </w:r>
+            <w:r>
+              <w:rPr>
+                <w:noProof/>
+                <w:webHidden/>
+              </w:rPr>
+              <w:fldChar w:fldCharType="separate"/>
+            </w:r>
+            <w:r>
+              <w:rPr>
+                <w:noProof/>
+                <w:webHidden/>
+              </w:rPr>
+              <w:t>35</w:t>
+            </w:r>
+            <w:r>
+              <w:rPr>
+                <w:noProof/>
+                <w:webHidden/>
+              </w:rPr>
+              <w:fldChar w:fldCharType="end"/>
+            </w:r>
+          </w:hyperlink>
+        </w:p>
+        <w:p>
+          <w:pPr>
+            <w:pStyle w:val="TOC2"/>
+            <w:tabs>
+              <w:tab w:val="right" w:leader="dot" w:pos="9060"/>
+            </w:tabs>
+            <w:ind w:left="768"/>
+            <w:rPr>
+              <w:rFonts w:asciiTheme="minorHAnsi" w:eastAsiaTheme="minorEastAsia" w:hAnsiTheme="minorHAnsi" w:cstheme="minorBidi"/>
+              <w:noProof/>
+              <w:szCs w:val="22"/>
+            </w:rPr>
+          </w:pPr>
+          <w:hyperlink w:anchor="_Toc487237929" w:history="1">
+            <w:r>
+              <w:rPr>
+                <w:rStyle w:val="Hyperlink"/>
+                <w:noProof/>
+                <w:lang w:val="en-US"/>
+              </w:rPr>
+              <w:t>Reflection after a Task</w:t>
+            </w:r>
+            <w:r>
+              <w:rPr>
+                <w:noProof/>
+                <w:webHidden/>
+              </w:rPr>
+              <w:tab/>
+            </w:r>
+            <w:r>
+              <w:rPr>
+                <w:noProof/>
+                <w:webHidden/>
+              </w:rPr>
+              <w:fldChar w:fldCharType="begin"/>
+            </w:r>
+            <w:r>
+              <w:rPr>
+                <w:noProof/>
+                <w:webHidden/>
+              </w:rPr>
+              <w:instrText xml:space="preserve"> PAGEREF _Toc487237929 \h </w:instrText>
+            </w:r>
+            <w:r>
+              <w:rPr>
+                <w:noProof/>
+                <w:webHidden/>
+              </w:rPr>
+            </w:r>
+            <w:r>
+              <w:rPr>
+                <w:noProof/>
+                <w:webHidden/>
+              </w:rPr>
+              <w:fldChar w:fldCharType="separate"/>
+            </w:r>
+            <w:r>
+              <w:rPr>
+                <w:noProof/>
+                <w:webHidden/>
+              </w:rPr>
+              <w:t>35</w:t>
+            </w:r>
+            <w:r>
+              <w:rPr>
+                <w:noProof/>
+                <w:webHidden/>
+              </w:rPr>
+              <w:fldChar w:fldCharType="end"/>
+            </w:r>
+          </w:hyperlink>
+        </w:p>
+        <w:p>
+          <w:pPr>
+            <w:pStyle w:val="TOC2"/>
+            <w:tabs>
+              <w:tab w:val="right" w:leader="dot" w:pos="9060"/>
+            </w:tabs>
+            <w:ind w:left="768"/>
+            <w:rPr>
+              <w:rFonts w:asciiTheme="minorHAnsi" w:eastAsiaTheme="minorEastAsia" w:hAnsiTheme="minorHAnsi" w:cstheme="minorBidi"/>
+              <w:noProof/>
+              <w:szCs w:val="22"/>
+            </w:rPr>
+          </w:pPr>
+          <w:hyperlink w:anchor="_Toc487237930" w:history="1">
+            <w:r>
+              <w:rPr>
+                <w:rStyle w:val="Hyperlink"/>
+                <w:noProof/>
+                <w:lang w:val="en-US"/>
+              </w:rPr>
+              <w:t>Subtractive and Additive</w:t>
+            </w:r>
+            <w:r>
+              <w:rPr>
+                <w:noProof/>
+                <w:webHidden/>
+              </w:rPr>
+              <w:tab/>
+            </w:r>
+            <w:r>
+              <w:rPr>
+                <w:noProof/>
+                <w:webHidden/>
+              </w:rPr>
+              <w:fldChar w:fldCharType="begin"/>
+            </w:r>
+            <w:r>
+              <w:rPr>
+                <w:noProof/>
+                <w:webHidden/>
+              </w:rPr>
+              <w:instrText xml:space="preserve"> PAGEREF _Toc487237930 \h </w:instrText>
+            </w:r>
+            <w:r>
+              <w:rPr>
+                <w:noProof/>
+                <w:webHidden/>
+              </w:rPr>
+            </w:r>
+            <w:r>
+              <w:rPr>
+                <w:noProof/>
+                <w:webHidden/>
+              </w:rPr>
+              <w:fldChar w:fldCharType="separate"/>
+            </w:r>
+            <w:r>
+              <w:rPr>
+                <w:noProof/>
+                <w:webHidden/>
+              </w:rPr>
+              <w:t>35</w:t>
+            </w:r>
+            <w:r>
+              <w:rPr>
+                <w:noProof/>
+                <w:webHidden/>
+              </w:rPr>
+              <w:fldChar w:fldCharType="end"/>
+            </w:r>
+          </w:hyperlink>
+        </w:p>
+        <w:p>
+          <w:pPr>
+            <w:pStyle w:val="TOC2"/>
+            <w:tabs>
+              <w:tab w:val="right" w:leader="dot" w:pos="9060"/>
+            </w:tabs>
+            <w:ind w:left="768"/>
+            <w:rPr>
+              <w:rFonts w:asciiTheme="minorHAnsi" w:eastAsiaTheme="minorEastAsia" w:hAnsiTheme="minorHAnsi" w:cstheme="minorBidi"/>
+              <w:noProof/>
+              <w:szCs w:val="22"/>
+            </w:rPr>
+          </w:pPr>
+          <w:hyperlink w:anchor="_Toc487237931" w:history="1">
+            <w:r>
+              <w:rPr>
+                <w:rStyle w:val="Hyperlink"/>
+                <w:noProof/>
+                <w:lang w:val="en-US"/>
+              </w:rPr>
+              <w:t>Testing</w:t>
+            </w:r>
+            <w:r>
+              <w:rPr>
+                <w:noProof/>
+                <w:webHidden/>
+              </w:rPr>
+              <w:tab/>
+            </w:r>
+            <w:r>
+              <w:rPr>
+                <w:noProof/>
+                <w:webHidden/>
+              </w:rPr>
+              <w:fldChar w:fldCharType="begin"/>
+            </w:r>
+            <w:r>
+              <w:rPr>
+                <w:noProof/>
+                <w:webHidden/>
+              </w:rPr>
+              <w:instrText xml:space="preserve"> PAGEREF _Toc487237931 \h </w:instrText>
+            </w:r>
+            <w:r>
+              <w:rPr>
+                <w:noProof/>
+                <w:webHidden/>
+              </w:rPr>
+            </w:r>
+            <w:r>
+              <w:rPr>
+                <w:noProof/>
+                <w:webHidden/>
+              </w:rPr>
+              <w:fldChar w:fldCharType="separate"/>
+            </w:r>
+            <w:r>
+              <w:rPr>
+                <w:noProof/>
+                <w:webHidden/>
+              </w:rPr>
+              <w:t>35</w:t>
+            </w:r>
+            <w:r>
+              <w:rPr>
+                <w:noProof/>
+                <w:webHidden/>
+              </w:rPr>
+              <w:fldChar w:fldCharType="end"/>
+            </w:r>
+          </w:hyperlink>
+        </w:p>
+        <w:p>
+          <w:pPr>
+            <w:pStyle w:val="TOC2"/>
+            <w:tabs>
+              <w:tab w:val="right" w:leader="dot" w:pos="9060"/>
+            </w:tabs>
+            <w:ind w:left="768"/>
+            <w:rPr>
+              <w:rFonts w:asciiTheme="minorHAnsi" w:eastAsiaTheme="minorEastAsia" w:hAnsiTheme="minorHAnsi" w:cstheme="minorBidi"/>
+              <w:noProof/>
+              <w:szCs w:val="22"/>
+            </w:rPr>
+          </w:pPr>
+          <w:hyperlink w:anchor="_Toc487237932" w:history="1">
+            <w:r>
+              <w:rPr>
+                <w:rStyle w:val="Hyperlink"/>
+                <w:noProof/>
+                <w:lang w:val="en-US"/>
+              </w:rPr>
+              <w:t>Too Difficult / Disproportional Effort</w:t>
+            </w:r>
+            <w:r>
+              <w:rPr>
+                <w:noProof/>
+                <w:webHidden/>
+              </w:rPr>
+              <w:tab/>
+            </w:r>
+            <w:r>
+              <w:rPr>
+                <w:noProof/>
+                <w:webHidden/>
+              </w:rPr>
+              <w:fldChar w:fldCharType="begin"/>
+            </w:r>
+            <w:r>
+              <w:rPr>
+                <w:noProof/>
+                <w:webHidden/>
+              </w:rPr>
+              <w:instrText xml:space="preserve"> PAGEREF _Toc487237932 \h </w:instrText>
+            </w:r>
+            <w:r>
+              <w:rPr>
+                <w:noProof/>
+                <w:webHidden/>
+              </w:rPr>
+            </w:r>
+            <w:r>
+              <w:rPr>
+                <w:noProof/>
+                <w:webHidden/>
+              </w:rPr>
+              <w:fldChar w:fldCharType="separate"/>
+            </w:r>
+            <w:r>
+              <w:rPr>
+                <w:noProof/>
+                <w:webHidden/>
+              </w:rPr>
+              <w:t>35</w:t>
+            </w:r>
+            <w:r>
+              <w:rPr>
+                <w:noProof/>
+                <w:webHidden/>
+              </w:rPr>
+              <w:fldChar w:fldCharType="end"/>
+            </w:r>
+          </w:hyperlink>
+        </w:p>
+        <w:p>
+          <w:pPr>
+            <w:pStyle w:val="TOC2"/>
+            <w:tabs>
+              <w:tab w:val="right" w:leader="dot" w:pos="9060"/>
+            </w:tabs>
+            <w:ind w:left="768"/>
+            <w:rPr>
+              <w:rFonts w:asciiTheme="minorHAnsi" w:eastAsiaTheme="minorEastAsia" w:hAnsiTheme="minorHAnsi" w:cstheme="minorBidi"/>
+              <w:noProof/>
+              <w:szCs w:val="22"/>
+            </w:rPr>
+          </w:pPr>
+          <w:hyperlink w:anchor="_Toc487237933" w:history="1">
+            <w:r>
+              <w:rPr>
+                <w:rStyle w:val="Hyperlink"/>
+                <w:noProof/>
+                <w:lang w:val="en-US"/>
+              </w:rPr>
+              <w:t>Tooleritis</w:t>
+            </w:r>
+            <w:r>
+              <w:rPr>
+                <w:noProof/>
+                <w:webHidden/>
+              </w:rPr>
+              <w:tab/>
+            </w:r>
+            <w:r>
+              <w:rPr>
+                <w:noProof/>
+                <w:webHidden/>
+              </w:rPr>
+              <w:fldChar w:fldCharType="begin"/>
+            </w:r>
+            <w:r>
+              <w:rPr>
+                <w:noProof/>
+                <w:webHidden/>
+              </w:rPr>
+              <w:instrText xml:space="preserve"> PAGEREF _Toc487237933 \h </w:instrText>
+            </w:r>
+            <w:r>
+              <w:rPr>
+                <w:noProof/>
+                <w:webHidden/>
+              </w:rPr>
+            </w:r>
+            <w:r>
+              <w:rPr>
+                <w:noProof/>
+                <w:webHidden/>
+              </w:rPr>
+              <w:fldChar w:fldCharType="separate"/>
+            </w:r>
+            <w:r>
+              <w:rPr>
+                <w:noProof/>
+                <w:webHidden/>
+              </w:rPr>
+              <w:t>36</w:t>
+            </w:r>
+            <w:r>
+              <w:rPr>
+                <w:noProof/>
+                <w:webHidden/>
+              </w:rPr>
+              <w:fldChar w:fldCharType="end"/>
+            </w:r>
+          </w:hyperlink>
+        </w:p>
+        <w:p>
+          <w:pPr>
+            <w:pStyle w:val="TOC2"/>
+            <w:tabs>
+              <w:tab w:val="right" w:leader="dot" w:pos="9060"/>
+            </w:tabs>
+            <w:ind w:left="768"/>
+            <w:rPr>
+              <w:rFonts w:asciiTheme="minorHAnsi" w:eastAsiaTheme="minorEastAsia" w:hAnsiTheme="minorHAnsi" w:cstheme="minorBidi"/>
+              <w:noProof/>
+              <w:szCs w:val="22"/>
+            </w:rPr>
+          </w:pPr>
+          <w:hyperlink w:anchor="_Toc487237934" w:history="1">
+            <w:r>
+              <w:rPr>
+                <w:rStyle w:val="Hyperlink"/>
+                <w:noProof/>
+                <w:lang w:val="en-US"/>
+              </w:rPr>
+              <w:t>Trade-Offs</w:t>
+            </w:r>
+            <w:r>
+              <w:rPr>
+                <w:noProof/>
+                <w:webHidden/>
+              </w:rPr>
+              <w:tab/>
+            </w:r>
+            <w:r>
+              <w:rPr>
+                <w:noProof/>
+                <w:webHidden/>
+              </w:rPr>
+              <w:fldChar w:fldCharType="begin"/>
+            </w:r>
+            <w:r>
+              <w:rPr>
+                <w:noProof/>
+                <w:webHidden/>
+              </w:rPr>
+              <w:instrText xml:space="preserve"> PAGEREF _Toc487237934 \h </w:instrText>
+            </w:r>
+            <w:r>
+              <w:rPr>
+                <w:noProof/>
+                <w:webHidden/>
+              </w:rPr>
+            </w:r>
+            <w:r>
+              <w:rPr>
+                <w:noProof/>
+                <w:webHidden/>
+              </w:rPr>
+              <w:fldChar w:fldCharType="separate"/>
+            </w:r>
+            <w:r>
+              <w:rPr>
+                <w:noProof/>
+                <w:webHidden/>
+              </w:rPr>
+              <w:t>36</w:t>
+            </w:r>
+            <w:r>
+              <w:rPr>
+                <w:noProof/>
+                <w:webHidden/>
+              </w:rPr>
+              <w:fldChar w:fldCharType="end"/>
+            </w:r>
+          </w:hyperlink>
+        </w:p>
+        <w:p>
+          <w:pPr>
+            <w:pStyle w:val="TOC2"/>
+            <w:tabs>
+              <w:tab w:val="right" w:leader="dot" w:pos="9060"/>
+            </w:tabs>
+            <w:ind w:left="768"/>
+            <w:rPr>
+              <w:rFonts w:asciiTheme="minorHAnsi" w:eastAsiaTheme="minorEastAsia" w:hAnsiTheme="minorHAnsi" w:cstheme="minorBidi"/>
+              <w:noProof/>
+              <w:szCs w:val="22"/>
+            </w:rPr>
+          </w:pPr>
+          <w:hyperlink w:anchor="_Toc487237935" w:history="1">
+            <w:r>
+              <w:rPr>
+                <w:rStyle w:val="Hyperlink"/>
+                <w:noProof/>
+                <w:lang w:val="en-US"/>
+              </w:rPr>
+              <w:t>Unforeseen Problems</w:t>
+            </w:r>
+            <w:r>
+              <w:rPr>
+                <w:noProof/>
+                <w:webHidden/>
+              </w:rPr>
+              <w:tab/>
+            </w:r>
+            <w:r>
+              <w:rPr>
+                <w:noProof/>
+                <w:webHidden/>
+              </w:rPr>
+              <w:fldChar w:fldCharType="begin"/>
+            </w:r>
+            <w:r>
+              <w:rPr>
+                <w:noProof/>
+                <w:webHidden/>
+              </w:rPr>
+              <w:instrText xml:space="preserve"> PAGEREF _Toc487237935 \h </w:instrText>
+            </w:r>
+            <w:r>
+              <w:rPr>
+                <w:noProof/>
+                <w:webHidden/>
+              </w:rPr>
+            </w:r>
+            <w:r>
+              <w:rPr>
+                <w:noProof/>
+                <w:webHidden/>
+              </w:rPr>
+              <w:fldChar w:fldCharType="separate"/>
+            </w:r>
+            <w:r>
+              <w:rPr>
+                <w:noProof/>
+                <w:webHidden/>
+              </w:rPr>
+              <w:t>37</w:t>
+            </w:r>
+            <w:r>
+              <w:rPr>
+                <w:noProof/>
+                <w:webHidden/>
+              </w:rPr>
+              <w:fldChar w:fldCharType="end"/>
+            </w:r>
+          </w:hyperlink>
+        </w:p>
+        <w:p>
+          <w:pPr>
+            <w:pStyle w:val="TOC2"/>
+            <w:tabs>
+              <w:tab w:val="right" w:leader="dot" w:pos="9060"/>
+            </w:tabs>
+            <w:ind w:left="768"/>
+            <w:rPr>
+              <w:rFonts w:asciiTheme="minorHAnsi" w:eastAsiaTheme="minorEastAsia" w:hAnsiTheme="minorHAnsi" w:cstheme="minorBidi"/>
+              <w:noProof/>
+              <w:szCs w:val="22"/>
+            </w:rPr>
+          </w:pPr>
+          <w:hyperlink w:anchor="_Toc487237936" w:history="1">
+            <w:r>
+              <w:rPr>
+                <w:rStyle w:val="Hyperlink"/>
+                <w:noProof/>
+                <w:lang w:val="en-US"/>
+              </w:rPr>
+              <w:t>Whirlpool Anti-Pattern / Inappropriate Conversions</w:t>
+            </w:r>
+            <w:r>
+              <w:rPr>
+                <w:noProof/>
+                <w:webHidden/>
+              </w:rPr>
+              <w:tab/>
+            </w:r>
+            <w:r>
+              <w:rPr>
+                <w:noProof/>
+                <w:webHidden/>
+              </w:rPr>
+              <w:fldChar w:fldCharType="begin"/>
+            </w:r>
+            <w:r>
+              <w:rPr>
+                <w:noProof/>
+                <w:webHidden/>
+              </w:rPr>
+              <w:instrText xml:space="preserve"> PAGEREF _Toc487237936 \h </w:instrText>
+            </w:r>
+            <w:r>
+              <w:rPr>
+                <w:noProof/>
+                <w:webHidden/>
+              </w:rPr>
+            </w:r>
+            <w:r>
+              <w:rPr>
+                <w:noProof/>
+                <w:webHidden/>
+              </w:rPr>
+              <w:fldChar w:fldCharType="separate"/>
+            </w:r>
+            <w:r>
+              <w:rPr>
+                <w:noProof/>
+                <w:webHidden/>
+              </w:rPr>
+              <w:t>37</w:t>
             </w:r>
             <w:r>
               <w:rPr>
@@ -6706,14 +9710,14 @@
               <w:szCs w:val="22"/>
             </w:rPr>
           </w:pPr>
-          <w:hyperlink w:anchor="_Toc487131024" w:history="1">
+          <w:hyperlink w:anchor="_Toc487237937" w:history="1">
             <w:r>
               <w:rPr>
                 <w:rStyle w:val="Hyperlink"/>
                 <w:noProof/>
                 <w:lang w:val="en-US"/>
               </w:rPr>
-              <w:t>Strategy</w:t>
+              <w:t>SOLID</w:t>
             </w:r>
             <w:r>
               <w:rPr>
@@ -6734,7 +9738,7 @@
                 <w:noProof/>
                 <w:webHidden/>
               </w:rPr>
-              <w:instrText xml:space="preserve"> PAGEREF _Toc487131024 \h </w:instrText>
+              <w:instrText xml:space="preserve"> PAGEREF _Toc487237937 \h </w:instrText>
             </w:r>
             <w:r>
               <w:rPr>
@@ -6754,7 +9758,7 @@
                 <w:noProof/>
                 <w:webHidden/>
               </w:rPr>
-              <w:t>28</w:t>
+              <w:t>37</w:t>
             </w:r>
             <w:r>
               <w:rPr>
@@ -6767,2894 +9771,7 @@
         </w:p>
         <w:p>
           <w:pPr>
-            <w:pStyle w:val="TOC2"/>
-            <w:tabs>
-              <w:tab w:val="right" w:leader="dot" w:pos="9060"/>
-            </w:tabs>
-            <w:ind w:left="768"/>
-            <w:rPr>
-              <w:rFonts w:asciiTheme="minorHAnsi" w:eastAsiaTheme="minorEastAsia" w:hAnsiTheme="minorHAnsi" w:cstheme="minorBidi"/>
-              <w:noProof/>
-              <w:szCs w:val="22"/>
-            </w:rPr>
-          </w:pPr>
-          <w:hyperlink w:anchor="_Toc487131025" w:history="1">
-            <w:r>
-              <w:rPr>
-                <w:rStyle w:val="Hyperlink"/>
-                <w:noProof/>
-                <w:lang w:val="en-US"/>
-              </w:rPr>
-              <w:t>Abstract / Concrete</w:t>
-            </w:r>
-            <w:r>
-              <w:rPr>
-                <w:noProof/>
-                <w:webHidden/>
-              </w:rPr>
-              <w:tab/>
-            </w:r>
-            <w:r>
-              <w:rPr>
-                <w:noProof/>
-                <w:webHidden/>
-              </w:rPr>
-              <w:fldChar w:fldCharType="begin"/>
-            </w:r>
-            <w:r>
-              <w:rPr>
-                <w:noProof/>
-                <w:webHidden/>
-              </w:rPr>
-              <w:instrText xml:space="preserve"> PAGEREF _Toc487131025 \h </w:instrText>
-            </w:r>
-            <w:r>
-              <w:rPr>
-                <w:noProof/>
-                <w:webHidden/>
-              </w:rPr>
-            </w:r>
-            <w:r>
-              <w:rPr>
-                <w:noProof/>
-                <w:webHidden/>
-              </w:rPr>
-              <w:fldChar w:fldCharType="separate"/>
-            </w:r>
-            <w:r>
-              <w:rPr>
-                <w:noProof/>
-                <w:webHidden/>
-              </w:rPr>
-              <w:t>28</w:t>
-            </w:r>
-            <w:r>
-              <w:rPr>
-                <w:noProof/>
-                <w:webHidden/>
-              </w:rPr>
-              <w:fldChar w:fldCharType="end"/>
-            </w:r>
-          </w:hyperlink>
-        </w:p>
-        <w:p>
-          <w:pPr>
-            <w:pStyle w:val="TOC2"/>
-            <w:tabs>
-              <w:tab w:val="right" w:leader="dot" w:pos="9060"/>
-            </w:tabs>
-            <w:ind w:left="768"/>
-            <w:rPr>
-              <w:rFonts w:asciiTheme="minorHAnsi" w:eastAsiaTheme="minorEastAsia" w:hAnsiTheme="minorHAnsi" w:cstheme="minorBidi"/>
-              <w:noProof/>
-              <w:szCs w:val="22"/>
-            </w:rPr>
-          </w:pPr>
-          <w:hyperlink w:anchor="_Toc487131026" w:history="1">
-            <w:r>
-              <w:rPr>
-                <w:rStyle w:val="Hyperlink"/>
-                <w:noProof/>
-                <w:lang w:val="en-US"/>
-              </w:rPr>
-              <w:t>Analysis Paralysis</w:t>
-            </w:r>
-            <w:r>
-              <w:rPr>
-                <w:noProof/>
-                <w:webHidden/>
-              </w:rPr>
-              <w:tab/>
-            </w:r>
-            <w:r>
-              <w:rPr>
-                <w:noProof/>
-                <w:webHidden/>
-              </w:rPr>
-              <w:fldChar w:fldCharType="begin"/>
-            </w:r>
-            <w:r>
-              <w:rPr>
-                <w:noProof/>
-                <w:webHidden/>
-              </w:rPr>
-              <w:instrText xml:space="preserve"> PAGEREF _Toc487131026 \h </w:instrText>
-            </w:r>
-            <w:r>
-              <w:rPr>
-                <w:noProof/>
-                <w:webHidden/>
-              </w:rPr>
-            </w:r>
-            <w:r>
-              <w:rPr>
-                <w:noProof/>
-                <w:webHidden/>
-              </w:rPr>
-              <w:fldChar w:fldCharType="separate"/>
-            </w:r>
-            <w:r>
-              <w:rPr>
-                <w:noProof/>
-                <w:webHidden/>
-              </w:rPr>
-              <w:t>29</w:t>
-            </w:r>
-            <w:r>
-              <w:rPr>
-                <w:noProof/>
-                <w:webHidden/>
-              </w:rPr>
-              <w:fldChar w:fldCharType="end"/>
-            </w:r>
-          </w:hyperlink>
-        </w:p>
-        <w:p>
-          <w:pPr>
-            <w:pStyle w:val="TOC2"/>
-            <w:tabs>
-              <w:tab w:val="right" w:leader="dot" w:pos="9060"/>
-            </w:tabs>
-            <w:ind w:left="768"/>
-            <w:rPr>
-              <w:rFonts w:asciiTheme="minorHAnsi" w:eastAsiaTheme="minorEastAsia" w:hAnsiTheme="minorHAnsi" w:cstheme="minorBidi"/>
-              <w:noProof/>
-              <w:szCs w:val="22"/>
-            </w:rPr>
-          </w:pPr>
-          <w:hyperlink w:anchor="_Toc487131027" w:history="1">
-            <w:r>
-              <w:rPr>
-                <w:rStyle w:val="Hyperlink"/>
-                <w:noProof/>
-                <w:lang w:val="en-US"/>
-              </w:rPr>
-              <w:t>Anti-programming</w:t>
-            </w:r>
-            <w:r>
-              <w:rPr>
-                <w:noProof/>
-                <w:webHidden/>
-              </w:rPr>
-              <w:tab/>
-            </w:r>
-            <w:r>
-              <w:rPr>
-                <w:noProof/>
-                <w:webHidden/>
-              </w:rPr>
-              <w:fldChar w:fldCharType="begin"/>
-            </w:r>
-            <w:r>
-              <w:rPr>
-                <w:noProof/>
-                <w:webHidden/>
-              </w:rPr>
-              <w:instrText xml:space="preserve"> PAGEREF _Toc487131027 \h </w:instrText>
-            </w:r>
-            <w:r>
-              <w:rPr>
-                <w:noProof/>
-                <w:webHidden/>
-              </w:rPr>
-            </w:r>
-            <w:r>
-              <w:rPr>
-                <w:noProof/>
-                <w:webHidden/>
-              </w:rPr>
-              <w:fldChar w:fldCharType="separate"/>
-            </w:r>
-            <w:r>
-              <w:rPr>
-                <w:noProof/>
-                <w:webHidden/>
-              </w:rPr>
-              <w:t>29</w:t>
-            </w:r>
-            <w:r>
-              <w:rPr>
-                <w:noProof/>
-                <w:webHidden/>
-              </w:rPr>
-              <w:fldChar w:fldCharType="end"/>
-            </w:r>
-          </w:hyperlink>
-        </w:p>
-        <w:p>
-          <w:pPr>
-            <w:pStyle w:val="TOC2"/>
-            <w:tabs>
-              <w:tab w:val="right" w:leader="dot" w:pos="9060"/>
-            </w:tabs>
-            <w:ind w:left="768"/>
-            <w:rPr>
-              <w:rFonts w:asciiTheme="minorHAnsi" w:eastAsiaTheme="minorEastAsia" w:hAnsiTheme="minorHAnsi" w:cstheme="minorBidi"/>
-              <w:noProof/>
-              <w:szCs w:val="22"/>
-            </w:rPr>
-          </w:pPr>
-          <w:hyperlink w:anchor="_Toc487131028" w:history="1">
-            <w:r>
-              <w:rPr>
-                <w:rStyle w:val="Hyperlink"/>
-                <w:noProof/>
-                <w:lang w:val="en-US"/>
-              </w:rPr>
-              <w:t>Asymmetry (bad)</w:t>
-            </w:r>
-            <w:r>
-              <w:rPr>
-                <w:noProof/>
-                <w:webHidden/>
-              </w:rPr>
-              <w:tab/>
-            </w:r>
-            <w:r>
-              <w:rPr>
-                <w:noProof/>
-                <w:webHidden/>
-              </w:rPr>
-              <w:fldChar w:fldCharType="begin"/>
-            </w:r>
-            <w:r>
-              <w:rPr>
-                <w:noProof/>
-                <w:webHidden/>
-              </w:rPr>
-              <w:instrText xml:space="preserve"> PAGEREF _Toc487131028 \h </w:instrText>
-            </w:r>
-            <w:r>
-              <w:rPr>
-                <w:noProof/>
-                <w:webHidden/>
-              </w:rPr>
-            </w:r>
-            <w:r>
-              <w:rPr>
-                <w:noProof/>
-                <w:webHidden/>
-              </w:rPr>
-              <w:fldChar w:fldCharType="separate"/>
-            </w:r>
-            <w:r>
-              <w:rPr>
-                <w:noProof/>
-                <w:webHidden/>
-              </w:rPr>
-              <w:t>29</w:t>
-            </w:r>
-            <w:r>
-              <w:rPr>
-                <w:noProof/>
-                <w:webHidden/>
-              </w:rPr>
-              <w:fldChar w:fldCharType="end"/>
-            </w:r>
-          </w:hyperlink>
-        </w:p>
-        <w:p>
-          <w:pPr>
-            <w:pStyle w:val="TOC2"/>
-            <w:tabs>
-              <w:tab w:val="right" w:leader="dot" w:pos="9060"/>
-            </w:tabs>
-            <w:ind w:left="768"/>
-            <w:rPr>
-              <w:rFonts w:asciiTheme="minorHAnsi" w:eastAsiaTheme="minorEastAsia" w:hAnsiTheme="minorHAnsi" w:cstheme="minorBidi"/>
-              <w:noProof/>
-              <w:szCs w:val="22"/>
-            </w:rPr>
-          </w:pPr>
-          <w:hyperlink w:anchor="_Toc487131029" w:history="1">
-            <w:r>
-              <w:rPr>
-                <w:rStyle w:val="Hyperlink"/>
-                <w:noProof/>
-                <w:lang w:val="en-US"/>
-              </w:rPr>
-              <w:t>Bug Solving</w:t>
-            </w:r>
-            <w:r>
-              <w:rPr>
-                <w:noProof/>
-                <w:webHidden/>
-              </w:rPr>
-              <w:tab/>
-            </w:r>
-            <w:r>
-              <w:rPr>
-                <w:noProof/>
-                <w:webHidden/>
-              </w:rPr>
-              <w:fldChar w:fldCharType="begin"/>
-            </w:r>
-            <w:r>
-              <w:rPr>
-                <w:noProof/>
-                <w:webHidden/>
-              </w:rPr>
-              <w:instrText xml:space="preserve"> PAGEREF _Toc487131029 \h </w:instrText>
-            </w:r>
-            <w:r>
-              <w:rPr>
-                <w:noProof/>
-                <w:webHidden/>
-              </w:rPr>
-            </w:r>
-            <w:r>
-              <w:rPr>
-                <w:noProof/>
-                <w:webHidden/>
-              </w:rPr>
-              <w:fldChar w:fldCharType="separate"/>
-            </w:r>
-            <w:r>
-              <w:rPr>
-                <w:noProof/>
-                <w:webHidden/>
-              </w:rPr>
-              <w:t>29</w:t>
-            </w:r>
-            <w:r>
-              <w:rPr>
-                <w:noProof/>
-                <w:webHidden/>
-              </w:rPr>
-              <w:fldChar w:fldCharType="end"/>
-            </w:r>
-          </w:hyperlink>
-        </w:p>
-        <w:p>
-          <w:pPr>
-            <w:pStyle w:val="TOC2"/>
-            <w:tabs>
-              <w:tab w:val="right" w:leader="dot" w:pos="9060"/>
-            </w:tabs>
-            <w:ind w:left="768"/>
-            <w:rPr>
-              <w:rFonts w:asciiTheme="minorHAnsi" w:eastAsiaTheme="minorEastAsia" w:hAnsiTheme="minorHAnsi" w:cstheme="minorBidi"/>
-              <w:noProof/>
-              <w:szCs w:val="22"/>
-            </w:rPr>
-          </w:pPr>
-          <w:hyperlink w:anchor="_Toc487131030" w:history="1">
-            <w:r>
-              <w:rPr>
-                <w:rStyle w:val="Hyperlink"/>
-                <w:noProof/>
-                <w:lang w:val="en-US"/>
-              </w:rPr>
-              <w:t>Bottom-Up and Top-Down</w:t>
-            </w:r>
-            <w:r>
-              <w:rPr>
-                <w:noProof/>
-                <w:webHidden/>
-              </w:rPr>
-              <w:tab/>
-            </w:r>
-            <w:r>
-              <w:rPr>
-                <w:noProof/>
-                <w:webHidden/>
-              </w:rPr>
-              <w:fldChar w:fldCharType="begin"/>
-            </w:r>
-            <w:r>
-              <w:rPr>
-                <w:noProof/>
-                <w:webHidden/>
-              </w:rPr>
-              <w:instrText xml:space="preserve"> PAGEREF _Toc487131030 \h </w:instrText>
-            </w:r>
-            <w:r>
-              <w:rPr>
-                <w:noProof/>
-                <w:webHidden/>
-              </w:rPr>
-            </w:r>
-            <w:r>
-              <w:rPr>
-                <w:noProof/>
-                <w:webHidden/>
-              </w:rPr>
-              <w:fldChar w:fldCharType="separate"/>
-            </w:r>
-            <w:r>
-              <w:rPr>
-                <w:noProof/>
-                <w:webHidden/>
-              </w:rPr>
-              <w:t>29</w:t>
-            </w:r>
-            <w:r>
-              <w:rPr>
-                <w:noProof/>
-                <w:webHidden/>
-              </w:rPr>
-              <w:fldChar w:fldCharType="end"/>
-            </w:r>
-          </w:hyperlink>
-        </w:p>
-        <w:p>
-          <w:pPr>
-            <w:pStyle w:val="TOC2"/>
-            <w:tabs>
-              <w:tab w:val="right" w:leader="dot" w:pos="9060"/>
-            </w:tabs>
-            <w:ind w:left="768"/>
-            <w:rPr>
-              <w:rFonts w:asciiTheme="minorHAnsi" w:eastAsiaTheme="minorEastAsia" w:hAnsiTheme="minorHAnsi" w:cstheme="minorBidi"/>
-              <w:noProof/>
-              <w:szCs w:val="22"/>
-            </w:rPr>
-          </w:pPr>
-          <w:hyperlink w:anchor="_Toc487131031" w:history="1">
-            <w:r>
-              <w:rPr>
-                <w:rStyle w:val="Hyperlink"/>
-                <w:noProof/>
-                <w:lang w:val="en-US"/>
-              </w:rPr>
-              <w:t>Cartesian Product of Features Problem</w:t>
-            </w:r>
-            <w:r>
-              <w:rPr>
-                <w:noProof/>
-                <w:webHidden/>
-              </w:rPr>
-              <w:tab/>
-            </w:r>
-            <w:r>
-              <w:rPr>
-                <w:noProof/>
-                <w:webHidden/>
-              </w:rPr>
-              <w:fldChar w:fldCharType="begin"/>
-            </w:r>
-            <w:r>
-              <w:rPr>
-                <w:noProof/>
-                <w:webHidden/>
-              </w:rPr>
-              <w:instrText xml:space="preserve"> PAGEREF _Toc487131031 \h </w:instrText>
-            </w:r>
-            <w:r>
-              <w:rPr>
-                <w:noProof/>
-                <w:webHidden/>
-              </w:rPr>
-            </w:r>
-            <w:r>
-              <w:rPr>
-                <w:noProof/>
-                <w:webHidden/>
-              </w:rPr>
-              <w:fldChar w:fldCharType="separate"/>
-            </w:r>
-            <w:r>
-              <w:rPr>
-                <w:noProof/>
-                <w:webHidden/>
-              </w:rPr>
-              <w:t>30</w:t>
-            </w:r>
-            <w:r>
-              <w:rPr>
-                <w:noProof/>
-                <w:webHidden/>
-              </w:rPr>
-              <w:fldChar w:fldCharType="end"/>
-            </w:r>
-          </w:hyperlink>
-        </w:p>
-        <w:p>
-          <w:pPr>
-            <w:pStyle w:val="TOC2"/>
-            <w:tabs>
-              <w:tab w:val="right" w:leader="dot" w:pos="9060"/>
-            </w:tabs>
-            <w:ind w:left="768"/>
-            <w:rPr>
-              <w:rFonts w:asciiTheme="minorHAnsi" w:eastAsiaTheme="minorEastAsia" w:hAnsiTheme="minorHAnsi" w:cstheme="minorBidi"/>
-              <w:noProof/>
-              <w:szCs w:val="22"/>
-            </w:rPr>
-          </w:pPr>
-          <w:hyperlink w:anchor="_Toc487131032" w:history="1">
-            <w:r>
-              <w:rPr>
-                <w:rStyle w:val="Hyperlink"/>
-                <w:noProof/>
-                <w:lang w:val="en-US"/>
-              </w:rPr>
-              <w:t>Chicken and Egg</w:t>
-            </w:r>
-            <w:r>
-              <w:rPr>
-                <w:noProof/>
-                <w:webHidden/>
-              </w:rPr>
-              <w:tab/>
-            </w:r>
-            <w:r>
-              <w:rPr>
-                <w:noProof/>
-                <w:webHidden/>
-              </w:rPr>
-              <w:fldChar w:fldCharType="begin"/>
-            </w:r>
-            <w:r>
-              <w:rPr>
-                <w:noProof/>
-                <w:webHidden/>
-              </w:rPr>
-              <w:instrText xml:space="preserve"> PAGEREF _Toc487131032 \h </w:instrText>
-            </w:r>
-            <w:r>
-              <w:rPr>
-                <w:noProof/>
-                <w:webHidden/>
-              </w:rPr>
-            </w:r>
-            <w:r>
-              <w:rPr>
-                <w:noProof/>
-                <w:webHidden/>
-              </w:rPr>
-              <w:fldChar w:fldCharType="separate"/>
-            </w:r>
-            <w:r>
-              <w:rPr>
-                <w:noProof/>
-                <w:webHidden/>
-              </w:rPr>
-              <w:t>30</w:t>
-            </w:r>
-            <w:r>
-              <w:rPr>
-                <w:noProof/>
-                <w:webHidden/>
-              </w:rPr>
-              <w:fldChar w:fldCharType="end"/>
-            </w:r>
-          </w:hyperlink>
-        </w:p>
-        <w:p>
-          <w:pPr>
-            <w:pStyle w:val="TOC2"/>
-            <w:tabs>
-              <w:tab w:val="right" w:leader="dot" w:pos="9060"/>
-            </w:tabs>
-            <w:ind w:left="768"/>
-            <w:rPr>
-              <w:rFonts w:asciiTheme="minorHAnsi" w:eastAsiaTheme="minorEastAsia" w:hAnsiTheme="minorHAnsi" w:cstheme="minorBidi"/>
-              <w:noProof/>
-              <w:szCs w:val="22"/>
-            </w:rPr>
-          </w:pPr>
-          <w:hyperlink w:anchor="_Toc487131033" w:history="1">
-            <w:r>
-              <w:rPr>
-                <w:rStyle w:val="Hyperlink"/>
-                <w:noProof/>
-                <w:lang w:val="en-US"/>
-              </w:rPr>
-              <w:t>Consistent Stupidity</w:t>
-            </w:r>
-            <w:r>
-              <w:rPr>
-                <w:noProof/>
-                <w:webHidden/>
-              </w:rPr>
-              <w:tab/>
-            </w:r>
-            <w:r>
-              <w:rPr>
-                <w:noProof/>
-                <w:webHidden/>
-              </w:rPr>
-              <w:fldChar w:fldCharType="begin"/>
-            </w:r>
-            <w:r>
-              <w:rPr>
-                <w:noProof/>
-                <w:webHidden/>
-              </w:rPr>
-              <w:instrText xml:space="preserve"> PAGEREF _Toc487131033 \h </w:instrText>
-            </w:r>
-            <w:r>
-              <w:rPr>
-                <w:noProof/>
-                <w:webHidden/>
-              </w:rPr>
-            </w:r>
-            <w:r>
-              <w:rPr>
-                <w:noProof/>
-                <w:webHidden/>
-              </w:rPr>
-              <w:fldChar w:fldCharType="separate"/>
-            </w:r>
-            <w:r>
-              <w:rPr>
-                <w:noProof/>
-                <w:webHidden/>
-              </w:rPr>
-              <w:t>30</w:t>
-            </w:r>
-            <w:r>
-              <w:rPr>
-                <w:noProof/>
-                <w:webHidden/>
-              </w:rPr>
-              <w:fldChar w:fldCharType="end"/>
-            </w:r>
-          </w:hyperlink>
-        </w:p>
-        <w:p>
-          <w:pPr>
-            <w:pStyle w:val="TOC2"/>
-            <w:tabs>
-              <w:tab w:val="right" w:leader="dot" w:pos="9060"/>
-            </w:tabs>
-            <w:ind w:left="768"/>
-            <w:rPr>
-              <w:rFonts w:asciiTheme="minorHAnsi" w:eastAsiaTheme="minorEastAsia" w:hAnsiTheme="minorHAnsi" w:cstheme="minorBidi"/>
-              <w:noProof/>
-              <w:szCs w:val="22"/>
-            </w:rPr>
-          </w:pPr>
-          <w:hyperlink w:anchor="_Toc487131034" w:history="1">
-            <w:r>
-              <w:rPr>
-                <w:rStyle w:val="Hyperlink"/>
-                <w:noProof/>
-                <w:lang w:val="en-US" w:eastAsia="zh-CN"/>
-              </w:rPr>
-              <w:t>Delete + Insert != Update</w:t>
-            </w:r>
-            <w:r>
-              <w:rPr>
-                <w:noProof/>
-                <w:webHidden/>
-              </w:rPr>
-              <w:tab/>
-            </w:r>
-            <w:r>
-              <w:rPr>
-                <w:noProof/>
-                <w:webHidden/>
-              </w:rPr>
-              <w:fldChar w:fldCharType="begin"/>
-            </w:r>
-            <w:r>
-              <w:rPr>
-                <w:noProof/>
-                <w:webHidden/>
-              </w:rPr>
-              <w:instrText xml:space="preserve"> PAGEREF _Toc487131034 \h </w:instrText>
-            </w:r>
-            <w:r>
-              <w:rPr>
-                <w:noProof/>
-                <w:webHidden/>
-              </w:rPr>
-            </w:r>
-            <w:r>
-              <w:rPr>
-                <w:noProof/>
-                <w:webHidden/>
-              </w:rPr>
-              <w:fldChar w:fldCharType="separate"/>
-            </w:r>
-            <w:r>
-              <w:rPr>
-                <w:noProof/>
-                <w:webHidden/>
-              </w:rPr>
-              <w:t>30</w:t>
-            </w:r>
-            <w:r>
-              <w:rPr>
-                <w:noProof/>
-                <w:webHidden/>
-              </w:rPr>
-              <w:fldChar w:fldCharType="end"/>
-            </w:r>
-          </w:hyperlink>
-        </w:p>
-        <w:p>
-          <w:pPr>
-            <w:pStyle w:val="TOC2"/>
-            <w:tabs>
-              <w:tab w:val="right" w:leader="dot" w:pos="9060"/>
-            </w:tabs>
-            <w:ind w:left="768"/>
-            <w:rPr>
-              <w:rFonts w:asciiTheme="minorHAnsi" w:eastAsiaTheme="minorEastAsia" w:hAnsiTheme="minorHAnsi" w:cstheme="minorBidi"/>
-              <w:noProof/>
-              <w:szCs w:val="22"/>
-            </w:rPr>
-          </w:pPr>
-          <w:hyperlink w:anchor="_Toc487131035" w:history="1">
-            <w:r>
-              <w:rPr>
-                <w:rStyle w:val="Hyperlink"/>
-                <w:noProof/>
-                <w:lang w:val="en-US"/>
-              </w:rPr>
-              <w:t>Distortion (usually bad)</w:t>
-            </w:r>
-            <w:r>
-              <w:rPr>
-                <w:noProof/>
-                <w:webHidden/>
-              </w:rPr>
-              <w:tab/>
-            </w:r>
-            <w:r>
-              <w:rPr>
-                <w:noProof/>
-                <w:webHidden/>
-              </w:rPr>
-              <w:fldChar w:fldCharType="begin"/>
-            </w:r>
-            <w:r>
-              <w:rPr>
-                <w:noProof/>
-                <w:webHidden/>
-              </w:rPr>
-              <w:instrText xml:space="preserve"> PAGEREF _Toc487131035 \h </w:instrText>
-            </w:r>
-            <w:r>
-              <w:rPr>
-                <w:noProof/>
-                <w:webHidden/>
-              </w:rPr>
-            </w:r>
-            <w:r>
-              <w:rPr>
-                <w:noProof/>
-                <w:webHidden/>
-              </w:rPr>
-              <w:fldChar w:fldCharType="separate"/>
-            </w:r>
-            <w:r>
-              <w:rPr>
-                <w:noProof/>
-                <w:webHidden/>
-              </w:rPr>
-              <w:t>31</w:t>
-            </w:r>
-            <w:r>
-              <w:rPr>
-                <w:noProof/>
-                <w:webHidden/>
-              </w:rPr>
-              <w:fldChar w:fldCharType="end"/>
-            </w:r>
-          </w:hyperlink>
-        </w:p>
-        <w:p>
-          <w:pPr>
-            <w:pStyle w:val="TOC2"/>
-            <w:tabs>
-              <w:tab w:val="right" w:leader="dot" w:pos="9060"/>
-            </w:tabs>
-            <w:ind w:left="768"/>
-            <w:rPr>
-              <w:rFonts w:asciiTheme="minorHAnsi" w:eastAsiaTheme="minorEastAsia" w:hAnsiTheme="minorHAnsi" w:cstheme="minorBidi"/>
-              <w:noProof/>
-              <w:szCs w:val="22"/>
-            </w:rPr>
-          </w:pPr>
-          <w:hyperlink w:anchor="_Toc487131036" w:history="1">
-            <w:r>
-              <w:rPr>
-                <w:rStyle w:val="Hyperlink"/>
-                <w:noProof/>
-                <w:lang w:val="en-US"/>
-              </w:rPr>
-              <w:t>Dot It Right, Or Don’t Do It At All</w:t>
-            </w:r>
-            <w:r>
-              <w:rPr>
-                <w:noProof/>
-                <w:webHidden/>
-              </w:rPr>
-              <w:tab/>
-            </w:r>
-            <w:r>
-              <w:rPr>
-                <w:noProof/>
-                <w:webHidden/>
-              </w:rPr>
-              <w:fldChar w:fldCharType="begin"/>
-            </w:r>
-            <w:r>
-              <w:rPr>
-                <w:noProof/>
-                <w:webHidden/>
-              </w:rPr>
-              <w:instrText xml:space="preserve"> PAGEREF _Toc487131036 \h </w:instrText>
-            </w:r>
-            <w:r>
-              <w:rPr>
-                <w:noProof/>
-                <w:webHidden/>
-              </w:rPr>
-            </w:r>
-            <w:r>
-              <w:rPr>
-                <w:noProof/>
-                <w:webHidden/>
-              </w:rPr>
-              <w:fldChar w:fldCharType="separate"/>
-            </w:r>
-            <w:r>
-              <w:rPr>
-                <w:noProof/>
-                <w:webHidden/>
-              </w:rPr>
-              <w:t>31</w:t>
-            </w:r>
-            <w:r>
-              <w:rPr>
-                <w:noProof/>
-                <w:webHidden/>
-              </w:rPr>
-              <w:fldChar w:fldCharType="end"/>
-            </w:r>
-          </w:hyperlink>
-        </w:p>
-        <w:p>
-          <w:pPr>
-            <w:pStyle w:val="TOC2"/>
-            <w:tabs>
-              <w:tab w:val="right" w:leader="dot" w:pos="9060"/>
-            </w:tabs>
-            <w:ind w:left="768"/>
-            <w:rPr>
-              <w:rFonts w:asciiTheme="minorHAnsi" w:eastAsiaTheme="minorEastAsia" w:hAnsiTheme="minorHAnsi" w:cstheme="minorBidi"/>
-              <w:noProof/>
-              <w:szCs w:val="22"/>
-            </w:rPr>
-          </w:pPr>
-          <w:hyperlink w:anchor="_Toc487131037" w:history="1">
-            <w:r>
-              <w:rPr>
-                <w:rStyle w:val="Hyperlink"/>
-                <w:noProof/>
-                <w:lang w:val="en-US"/>
-              </w:rPr>
-              <w:t>Double Stitch</w:t>
-            </w:r>
-            <w:r>
-              <w:rPr>
-                <w:noProof/>
-                <w:webHidden/>
-              </w:rPr>
-              <w:tab/>
-            </w:r>
-            <w:r>
-              <w:rPr>
-                <w:noProof/>
-                <w:webHidden/>
-              </w:rPr>
-              <w:fldChar w:fldCharType="begin"/>
-            </w:r>
-            <w:r>
-              <w:rPr>
-                <w:noProof/>
-                <w:webHidden/>
-              </w:rPr>
-              <w:instrText xml:space="preserve"> PAGEREF _Toc487131037 \h </w:instrText>
-            </w:r>
-            <w:r>
-              <w:rPr>
-                <w:noProof/>
-                <w:webHidden/>
-              </w:rPr>
-            </w:r>
-            <w:r>
-              <w:rPr>
-                <w:noProof/>
-                <w:webHidden/>
-              </w:rPr>
-              <w:fldChar w:fldCharType="separate"/>
-            </w:r>
-            <w:r>
-              <w:rPr>
-                <w:noProof/>
-                <w:webHidden/>
-              </w:rPr>
-              <w:t>31</w:t>
-            </w:r>
-            <w:r>
-              <w:rPr>
-                <w:noProof/>
-                <w:webHidden/>
-              </w:rPr>
-              <w:fldChar w:fldCharType="end"/>
-            </w:r>
-          </w:hyperlink>
-        </w:p>
-        <w:p>
-          <w:pPr>
-            <w:pStyle w:val="TOC2"/>
-            <w:tabs>
-              <w:tab w:val="right" w:leader="dot" w:pos="9060"/>
-            </w:tabs>
-            <w:ind w:left="768"/>
-            <w:rPr>
-              <w:rFonts w:asciiTheme="minorHAnsi" w:eastAsiaTheme="minorEastAsia" w:hAnsiTheme="minorHAnsi" w:cstheme="minorBidi"/>
-              <w:noProof/>
-              <w:szCs w:val="22"/>
-            </w:rPr>
-          </w:pPr>
-          <w:hyperlink w:anchor="_Toc487131038" w:history="1">
-            <w:r>
-              <w:rPr>
-                <w:rStyle w:val="Hyperlink"/>
-                <w:noProof/>
-                <w:lang w:val="en-US"/>
-              </w:rPr>
-              <w:t>First Try Specific, Then Try Generic</w:t>
-            </w:r>
-            <w:r>
-              <w:rPr>
-                <w:noProof/>
-                <w:webHidden/>
-              </w:rPr>
-              <w:tab/>
-            </w:r>
-            <w:r>
-              <w:rPr>
-                <w:noProof/>
-                <w:webHidden/>
-              </w:rPr>
-              <w:fldChar w:fldCharType="begin"/>
-            </w:r>
-            <w:r>
-              <w:rPr>
-                <w:noProof/>
-                <w:webHidden/>
-              </w:rPr>
-              <w:instrText xml:space="preserve"> PAGEREF _Toc487131038 \h </w:instrText>
-            </w:r>
-            <w:r>
-              <w:rPr>
-                <w:noProof/>
-                <w:webHidden/>
-              </w:rPr>
-            </w:r>
-            <w:r>
-              <w:rPr>
-                <w:noProof/>
-                <w:webHidden/>
-              </w:rPr>
-              <w:fldChar w:fldCharType="separate"/>
-            </w:r>
-            <w:r>
-              <w:rPr>
-                <w:noProof/>
-                <w:webHidden/>
-              </w:rPr>
-              <w:t>31</w:t>
-            </w:r>
-            <w:r>
-              <w:rPr>
-                <w:noProof/>
-                <w:webHidden/>
-              </w:rPr>
-              <w:fldChar w:fldCharType="end"/>
-            </w:r>
-          </w:hyperlink>
-        </w:p>
-        <w:p>
-          <w:pPr>
-            <w:pStyle w:val="TOC2"/>
-            <w:tabs>
-              <w:tab w:val="right" w:leader="dot" w:pos="9060"/>
-            </w:tabs>
-            <w:ind w:left="768"/>
-            <w:rPr>
-              <w:rFonts w:asciiTheme="minorHAnsi" w:eastAsiaTheme="minorEastAsia" w:hAnsiTheme="minorHAnsi" w:cstheme="minorBidi"/>
-              <w:noProof/>
-              <w:szCs w:val="22"/>
-            </w:rPr>
-          </w:pPr>
-          <w:hyperlink w:anchor="_Toc487131039" w:history="1">
-            <w:r>
-              <w:rPr>
-                <w:rStyle w:val="Hyperlink"/>
-                <w:noProof/>
-                <w:lang w:val="en-US"/>
-              </w:rPr>
-              <w:t>Fluff</w:t>
-            </w:r>
-            <w:r>
-              <w:rPr>
-                <w:noProof/>
-                <w:webHidden/>
-              </w:rPr>
-              <w:tab/>
-            </w:r>
-            <w:r>
-              <w:rPr>
-                <w:noProof/>
-                <w:webHidden/>
-              </w:rPr>
-              <w:fldChar w:fldCharType="begin"/>
-            </w:r>
-            <w:r>
-              <w:rPr>
-                <w:noProof/>
-                <w:webHidden/>
-              </w:rPr>
-              <w:instrText xml:space="preserve"> PAGEREF _Toc487131039 \h </w:instrText>
-            </w:r>
-            <w:r>
-              <w:rPr>
-                <w:noProof/>
-                <w:webHidden/>
-              </w:rPr>
-            </w:r>
-            <w:r>
-              <w:rPr>
-                <w:noProof/>
-                <w:webHidden/>
-              </w:rPr>
-              <w:fldChar w:fldCharType="separate"/>
-            </w:r>
-            <w:r>
-              <w:rPr>
-                <w:noProof/>
-                <w:webHidden/>
-              </w:rPr>
-              <w:t>32</w:t>
-            </w:r>
-            <w:r>
-              <w:rPr>
-                <w:noProof/>
-                <w:webHidden/>
-              </w:rPr>
-              <w:fldChar w:fldCharType="end"/>
-            </w:r>
-          </w:hyperlink>
-        </w:p>
-        <w:p>
-          <w:pPr>
-            <w:pStyle w:val="TOC2"/>
-            <w:tabs>
-              <w:tab w:val="right" w:leader="dot" w:pos="9060"/>
-            </w:tabs>
-            <w:ind w:left="768"/>
-            <w:rPr>
-              <w:rFonts w:asciiTheme="minorHAnsi" w:eastAsiaTheme="minorEastAsia" w:hAnsiTheme="minorHAnsi" w:cstheme="minorBidi"/>
-              <w:noProof/>
-              <w:szCs w:val="22"/>
-            </w:rPr>
-          </w:pPr>
-          <w:hyperlink w:anchor="_Toc487131040" w:history="1">
-            <w:r>
-              <w:rPr>
-                <w:rStyle w:val="Hyperlink"/>
-                <w:noProof/>
-                <w:lang w:val="en-US"/>
-              </w:rPr>
-              <w:t>Ghost Hunt</w:t>
-            </w:r>
-            <w:r>
-              <w:rPr>
-                <w:noProof/>
-                <w:webHidden/>
-              </w:rPr>
-              <w:tab/>
-            </w:r>
-            <w:r>
-              <w:rPr>
-                <w:noProof/>
-                <w:webHidden/>
-              </w:rPr>
-              <w:fldChar w:fldCharType="begin"/>
-            </w:r>
-            <w:r>
-              <w:rPr>
-                <w:noProof/>
-                <w:webHidden/>
-              </w:rPr>
-              <w:instrText xml:space="preserve"> PAGEREF _Toc487131040 \h </w:instrText>
-            </w:r>
-            <w:r>
-              <w:rPr>
-                <w:noProof/>
-                <w:webHidden/>
-              </w:rPr>
-            </w:r>
-            <w:r>
-              <w:rPr>
-                <w:noProof/>
-                <w:webHidden/>
-              </w:rPr>
-              <w:fldChar w:fldCharType="separate"/>
-            </w:r>
-            <w:r>
-              <w:rPr>
-                <w:noProof/>
-                <w:webHidden/>
-              </w:rPr>
-              <w:t>32</w:t>
-            </w:r>
-            <w:r>
-              <w:rPr>
-                <w:noProof/>
-                <w:webHidden/>
-              </w:rPr>
-              <w:fldChar w:fldCharType="end"/>
-            </w:r>
-          </w:hyperlink>
-        </w:p>
-        <w:p>
-          <w:pPr>
-            <w:pStyle w:val="TOC2"/>
-            <w:tabs>
-              <w:tab w:val="right" w:leader="dot" w:pos="9060"/>
-            </w:tabs>
-            <w:ind w:left="768"/>
-            <w:rPr>
-              <w:rFonts w:asciiTheme="minorHAnsi" w:eastAsiaTheme="minorEastAsia" w:hAnsiTheme="minorHAnsi" w:cstheme="minorBidi"/>
-              <w:noProof/>
-              <w:szCs w:val="22"/>
-            </w:rPr>
-          </w:pPr>
-          <w:hyperlink w:anchor="_Toc487131041" w:history="1">
-            <w:r>
-              <w:rPr>
-                <w:rStyle w:val="Hyperlink"/>
-                <w:noProof/>
-                <w:lang w:val="en-US"/>
-              </w:rPr>
-              <w:t>GNUID (bad)</w:t>
-            </w:r>
-            <w:r>
-              <w:rPr>
-                <w:noProof/>
-                <w:webHidden/>
-              </w:rPr>
-              <w:tab/>
-            </w:r>
-            <w:r>
-              <w:rPr>
-                <w:noProof/>
-                <w:webHidden/>
-              </w:rPr>
-              <w:fldChar w:fldCharType="begin"/>
-            </w:r>
-            <w:r>
-              <w:rPr>
-                <w:noProof/>
-                <w:webHidden/>
-              </w:rPr>
-              <w:instrText xml:space="preserve"> PAGEREF _Toc487131041 \h </w:instrText>
-            </w:r>
-            <w:r>
-              <w:rPr>
-                <w:noProof/>
-                <w:webHidden/>
-              </w:rPr>
-            </w:r>
-            <w:r>
-              <w:rPr>
-                <w:noProof/>
-                <w:webHidden/>
-              </w:rPr>
-              <w:fldChar w:fldCharType="separate"/>
-            </w:r>
-            <w:r>
-              <w:rPr>
-                <w:noProof/>
-                <w:webHidden/>
-              </w:rPr>
-              <w:t>32</w:t>
-            </w:r>
-            <w:r>
-              <w:rPr>
-                <w:noProof/>
-                <w:webHidden/>
-              </w:rPr>
-              <w:fldChar w:fldCharType="end"/>
-            </w:r>
-          </w:hyperlink>
-        </w:p>
-        <w:p>
-          <w:pPr>
-            <w:pStyle w:val="TOC2"/>
-            <w:tabs>
-              <w:tab w:val="right" w:leader="dot" w:pos="9060"/>
-            </w:tabs>
-            <w:ind w:left="768"/>
-            <w:rPr>
-              <w:rFonts w:asciiTheme="minorHAnsi" w:eastAsiaTheme="minorEastAsia" w:hAnsiTheme="minorHAnsi" w:cstheme="minorBidi"/>
-              <w:noProof/>
-              <w:szCs w:val="22"/>
-            </w:rPr>
-          </w:pPr>
-          <w:hyperlink w:anchor="_Toc487131042" w:history="1">
-            <w:r>
-              <w:rPr>
-                <w:rStyle w:val="Hyperlink"/>
-                <w:noProof/>
-                <w:lang w:val="en-US"/>
-              </w:rPr>
-              <w:t>Hard-Coding and Soft-Coding</w:t>
-            </w:r>
-            <w:r>
-              <w:rPr>
-                <w:noProof/>
-                <w:webHidden/>
-              </w:rPr>
-              <w:tab/>
-            </w:r>
-            <w:r>
-              <w:rPr>
-                <w:noProof/>
-                <w:webHidden/>
-              </w:rPr>
-              <w:fldChar w:fldCharType="begin"/>
-            </w:r>
-            <w:r>
-              <w:rPr>
-                <w:noProof/>
-                <w:webHidden/>
-              </w:rPr>
-              <w:instrText xml:space="preserve"> PAGEREF _Toc487131042 \h </w:instrText>
-            </w:r>
-            <w:r>
-              <w:rPr>
-                <w:noProof/>
-                <w:webHidden/>
-              </w:rPr>
-            </w:r>
-            <w:r>
-              <w:rPr>
-                <w:noProof/>
-                <w:webHidden/>
-              </w:rPr>
-              <w:fldChar w:fldCharType="separate"/>
-            </w:r>
-            <w:r>
-              <w:rPr>
-                <w:noProof/>
-                <w:webHidden/>
-              </w:rPr>
-              <w:t>32</w:t>
-            </w:r>
-            <w:r>
-              <w:rPr>
-                <w:noProof/>
-                <w:webHidden/>
-              </w:rPr>
-              <w:fldChar w:fldCharType="end"/>
-            </w:r>
-          </w:hyperlink>
-        </w:p>
-        <w:p>
-          <w:pPr>
-            <w:pStyle w:val="TOC2"/>
-            <w:tabs>
-              <w:tab w:val="right" w:leader="dot" w:pos="9060"/>
-            </w:tabs>
-            <w:ind w:left="768"/>
-            <w:rPr>
-              <w:rFonts w:asciiTheme="minorHAnsi" w:eastAsiaTheme="minorEastAsia" w:hAnsiTheme="minorHAnsi" w:cstheme="minorBidi"/>
-              <w:noProof/>
-              <w:szCs w:val="22"/>
-            </w:rPr>
-          </w:pPr>
-          <w:hyperlink w:anchor="_Toc487131043" w:history="1">
-            <w:r>
-              <w:rPr>
-                <w:rStyle w:val="Hyperlink"/>
-                <w:noProof/>
-                <w:lang w:val="en-US"/>
-              </w:rPr>
-              <w:t>Ideal Solution</w:t>
-            </w:r>
-            <w:r>
-              <w:rPr>
-                <w:noProof/>
-                <w:webHidden/>
-              </w:rPr>
-              <w:tab/>
-            </w:r>
-            <w:r>
-              <w:rPr>
-                <w:noProof/>
-                <w:webHidden/>
-              </w:rPr>
-              <w:fldChar w:fldCharType="begin"/>
-            </w:r>
-            <w:r>
-              <w:rPr>
-                <w:noProof/>
-                <w:webHidden/>
-              </w:rPr>
-              <w:instrText xml:space="preserve"> PAGEREF _Toc487131043 \h </w:instrText>
-            </w:r>
-            <w:r>
-              <w:rPr>
-                <w:noProof/>
-                <w:webHidden/>
-              </w:rPr>
-            </w:r>
-            <w:r>
-              <w:rPr>
-                <w:noProof/>
-                <w:webHidden/>
-              </w:rPr>
-              <w:fldChar w:fldCharType="separate"/>
-            </w:r>
-            <w:r>
-              <w:rPr>
-                <w:noProof/>
-                <w:webHidden/>
-              </w:rPr>
-              <w:t>32</w:t>
-            </w:r>
-            <w:r>
-              <w:rPr>
-                <w:noProof/>
-                <w:webHidden/>
-              </w:rPr>
-              <w:fldChar w:fldCharType="end"/>
-            </w:r>
-          </w:hyperlink>
-        </w:p>
-        <w:p>
-          <w:pPr>
-            <w:pStyle w:val="TOC2"/>
-            <w:tabs>
-              <w:tab w:val="right" w:leader="dot" w:pos="9060"/>
-            </w:tabs>
-            <w:ind w:left="768"/>
-            <w:rPr>
-              <w:rFonts w:asciiTheme="minorHAnsi" w:eastAsiaTheme="minorEastAsia" w:hAnsiTheme="minorHAnsi" w:cstheme="minorBidi"/>
-              <w:noProof/>
-              <w:szCs w:val="22"/>
-            </w:rPr>
-          </w:pPr>
-          <w:hyperlink w:anchor="_Toc487131044" w:history="1">
-            <w:r>
-              <w:rPr>
-                <w:rStyle w:val="Hyperlink"/>
-                <w:noProof/>
-                <w:lang w:val="en-US"/>
-              </w:rPr>
-              <w:t>Inheritance not Always Good</w:t>
-            </w:r>
-            <w:r>
-              <w:rPr>
-                <w:noProof/>
-                <w:webHidden/>
-              </w:rPr>
-              <w:tab/>
-            </w:r>
-            <w:r>
-              <w:rPr>
-                <w:noProof/>
-                <w:webHidden/>
-              </w:rPr>
-              <w:fldChar w:fldCharType="begin"/>
-            </w:r>
-            <w:r>
-              <w:rPr>
-                <w:noProof/>
-                <w:webHidden/>
-              </w:rPr>
-              <w:instrText xml:space="preserve"> PAGEREF _Toc487131044 \h </w:instrText>
-            </w:r>
-            <w:r>
-              <w:rPr>
-                <w:noProof/>
-                <w:webHidden/>
-              </w:rPr>
-            </w:r>
-            <w:r>
-              <w:rPr>
-                <w:noProof/>
-                <w:webHidden/>
-              </w:rPr>
-              <w:fldChar w:fldCharType="separate"/>
-            </w:r>
-            <w:r>
-              <w:rPr>
-                <w:noProof/>
-                <w:webHidden/>
-              </w:rPr>
-              <w:t>32</w:t>
-            </w:r>
-            <w:r>
-              <w:rPr>
-                <w:noProof/>
-                <w:webHidden/>
-              </w:rPr>
-              <w:fldChar w:fldCharType="end"/>
-            </w:r>
-          </w:hyperlink>
-        </w:p>
-        <w:p>
-          <w:pPr>
-            <w:pStyle w:val="TOC2"/>
-            <w:tabs>
-              <w:tab w:val="right" w:leader="dot" w:pos="9060"/>
-            </w:tabs>
-            <w:ind w:left="768"/>
-            <w:rPr>
-              <w:rFonts w:asciiTheme="minorHAnsi" w:eastAsiaTheme="minorEastAsia" w:hAnsiTheme="minorHAnsi" w:cstheme="minorBidi"/>
-              <w:noProof/>
-              <w:szCs w:val="22"/>
-            </w:rPr>
-          </w:pPr>
-          <w:hyperlink w:anchor="_Toc487131045" w:history="1">
-            <w:r>
-              <w:rPr>
-                <w:rStyle w:val="Hyperlink"/>
-                <w:noProof/>
-              </w:rPr>
-              <w:t xml:space="preserve">It Works, Doesn’t It? (‘Maar het werkt toch?’) </w:t>
-            </w:r>
-            <w:r>
-              <w:rPr>
-                <w:rStyle w:val="Hyperlink"/>
-                <w:noProof/>
-                <w:lang w:val="en-US"/>
-              </w:rPr>
-              <w:t>(bad)</w:t>
-            </w:r>
-            <w:r>
-              <w:rPr>
-                <w:noProof/>
-                <w:webHidden/>
-              </w:rPr>
-              <w:tab/>
-            </w:r>
-            <w:r>
-              <w:rPr>
-                <w:noProof/>
-                <w:webHidden/>
-              </w:rPr>
-              <w:fldChar w:fldCharType="begin"/>
-            </w:r>
-            <w:r>
-              <w:rPr>
-                <w:noProof/>
-                <w:webHidden/>
-              </w:rPr>
-              <w:instrText xml:space="preserve"> PAGEREF _Toc487131045 \h </w:instrText>
-            </w:r>
-            <w:r>
-              <w:rPr>
-                <w:noProof/>
-                <w:webHidden/>
-              </w:rPr>
-            </w:r>
-            <w:r>
-              <w:rPr>
-                <w:noProof/>
-                <w:webHidden/>
-              </w:rPr>
-              <w:fldChar w:fldCharType="separate"/>
-            </w:r>
-            <w:r>
-              <w:rPr>
-                <w:noProof/>
-                <w:webHidden/>
-              </w:rPr>
-              <w:t>32</w:t>
-            </w:r>
-            <w:r>
-              <w:rPr>
-                <w:noProof/>
-                <w:webHidden/>
-              </w:rPr>
-              <w:fldChar w:fldCharType="end"/>
-            </w:r>
-          </w:hyperlink>
-        </w:p>
-        <w:p>
-          <w:pPr>
-            <w:pStyle w:val="TOC2"/>
-            <w:tabs>
-              <w:tab w:val="right" w:leader="dot" w:pos="9060"/>
-            </w:tabs>
-            <w:ind w:left="768"/>
-            <w:rPr>
-              <w:rFonts w:asciiTheme="minorHAnsi" w:eastAsiaTheme="minorEastAsia" w:hAnsiTheme="minorHAnsi" w:cstheme="minorBidi"/>
-              <w:noProof/>
-              <w:szCs w:val="22"/>
-            </w:rPr>
-          </w:pPr>
-          <w:hyperlink w:anchor="_Toc487131046" w:history="1">
-            <w:r>
-              <w:rPr>
-                <w:rStyle w:val="Hyperlink"/>
-                <w:noProof/>
-                <w:lang w:val="en-US" w:eastAsia="zh-CN"/>
-              </w:rPr>
-              <w:t>Lack of Choice = Guarantees</w:t>
-            </w:r>
-            <w:r>
-              <w:rPr>
-                <w:noProof/>
-                <w:webHidden/>
-              </w:rPr>
-              <w:tab/>
-            </w:r>
-            <w:r>
-              <w:rPr>
-                <w:noProof/>
-                <w:webHidden/>
-              </w:rPr>
-              <w:fldChar w:fldCharType="begin"/>
-            </w:r>
-            <w:r>
-              <w:rPr>
-                <w:noProof/>
-                <w:webHidden/>
-              </w:rPr>
-              <w:instrText xml:space="preserve"> PAGEREF _Toc487131046 \h </w:instrText>
-            </w:r>
-            <w:r>
-              <w:rPr>
-                <w:noProof/>
-                <w:webHidden/>
-              </w:rPr>
-            </w:r>
-            <w:r>
-              <w:rPr>
-                <w:noProof/>
-                <w:webHidden/>
-              </w:rPr>
-              <w:fldChar w:fldCharType="separate"/>
-            </w:r>
-            <w:r>
-              <w:rPr>
-                <w:noProof/>
-                <w:webHidden/>
-              </w:rPr>
-              <w:t>33</w:t>
-            </w:r>
-            <w:r>
-              <w:rPr>
-                <w:noProof/>
-                <w:webHidden/>
-              </w:rPr>
-              <w:fldChar w:fldCharType="end"/>
-            </w:r>
-          </w:hyperlink>
-        </w:p>
-        <w:p>
-          <w:pPr>
-            <w:pStyle w:val="TOC2"/>
-            <w:tabs>
-              <w:tab w:val="right" w:leader="dot" w:pos="9060"/>
-            </w:tabs>
-            <w:ind w:left="768"/>
-            <w:rPr>
-              <w:rFonts w:asciiTheme="minorHAnsi" w:eastAsiaTheme="minorEastAsia" w:hAnsiTheme="minorHAnsi" w:cstheme="minorBidi"/>
-              <w:noProof/>
-              <w:szCs w:val="22"/>
-            </w:rPr>
-          </w:pPr>
-          <w:hyperlink w:anchor="_Toc487131047" w:history="1">
-            <w:r>
-              <w:rPr>
-                <w:rStyle w:val="Hyperlink"/>
-                <w:noProof/>
-                <w:lang w:val="en-US" w:eastAsia="zh-CN"/>
-              </w:rPr>
-              <w:t>Least Possible Effort Strategy (bad)</w:t>
-            </w:r>
-            <w:r>
-              <w:rPr>
-                <w:noProof/>
-                <w:webHidden/>
-              </w:rPr>
-              <w:tab/>
-            </w:r>
-            <w:r>
-              <w:rPr>
-                <w:noProof/>
-                <w:webHidden/>
-              </w:rPr>
-              <w:fldChar w:fldCharType="begin"/>
-            </w:r>
-            <w:r>
-              <w:rPr>
-                <w:noProof/>
-                <w:webHidden/>
-              </w:rPr>
-              <w:instrText xml:space="preserve"> PAGEREF _Toc487131047 \h </w:instrText>
-            </w:r>
-            <w:r>
-              <w:rPr>
-                <w:noProof/>
-                <w:webHidden/>
-              </w:rPr>
-            </w:r>
-            <w:r>
-              <w:rPr>
-                <w:noProof/>
-                <w:webHidden/>
-              </w:rPr>
-              <w:fldChar w:fldCharType="separate"/>
-            </w:r>
-            <w:r>
-              <w:rPr>
-                <w:noProof/>
-                <w:webHidden/>
-              </w:rPr>
-              <w:t>33</w:t>
-            </w:r>
-            <w:r>
-              <w:rPr>
-                <w:noProof/>
-                <w:webHidden/>
-              </w:rPr>
-              <w:fldChar w:fldCharType="end"/>
-            </w:r>
-          </w:hyperlink>
-        </w:p>
-        <w:p>
-          <w:pPr>
-            <w:pStyle w:val="TOC2"/>
-            <w:tabs>
-              <w:tab w:val="right" w:leader="dot" w:pos="9060"/>
-            </w:tabs>
-            <w:ind w:left="768"/>
-            <w:rPr>
-              <w:rFonts w:asciiTheme="minorHAnsi" w:eastAsiaTheme="minorEastAsia" w:hAnsiTheme="minorHAnsi" w:cstheme="minorBidi"/>
-              <w:noProof/>
-              <w:szCs w:val="22"/>
-            </w:rPr>
-          </w:pPr>
-          <w:hyperlink w:anchor="_Toc487131048" w:history="1">
-            <w:r>
-              <w:rPr>
-                <w:rStyle w:val="Hyperlink"/>
-                <w:noProof/>
-                <w:lang w:val="en-US" w:eastAsia="zh-CN"/>
-              </w:rPr>
-              <w:t>Liskov-Substution Principle (SOLID)</w:t>
-            </w:r>
-            <w:r>
-              <w:rPr>
-                <w:noProof/>
-                <w:webHidden/>
-              </w:rPr>
-              <w:tab/>
-            </w:r>
-            <w:r>
-              <w:rPr>
-                <w:noProof/>
-                <w:webHidden/>
-              </w:rPr>
-              <w:fldChar w:fldCharType="begin"/>
-            </w:r>
-            <w:r>
-              <w:rPr>
-                <w:noProof/>
-                <w:webHidden/>
-              </w:rPr>
-              <w:instrText xml:space="preserve"> PAGEREF _Toc487131048 \h </w:instrText>
-            </w:r>
-            <w:r>
-              <w:rPr>
-                <w:noProof/>
-                <w:webHidden/>
-              </w:rPr>
-            </w:r>
-            <w:r>
-              <w:rPr>
-                <w:noProof/>
-                <w:webHidden/>
-              </w:rPr>
-              <w:fldChar w:fldCharType="separate"/>
-            </w:r>
-            <w:r>
-              <w:rPr>
-                <w:noProof/>
-                <w:webHidden/>
-              </w:rPr>
-              <w:t>33</w:t>
-            </w:r>
-            <w:r>
-              <w:rPr>
-                <w:noProof/>
-                <w:webHidden/>
-              </w:rPr>
-              <w:fldChar w:fldCharType="end"/>
-            </w:r>
-          </w:hyperlink>
-        </w:p>
-        <w:p>
-          <w:pPr>
-            <w:pStyle w:val="TOC2"/>
-            <w:tabs>
-              <w:tab w:val="right" w:leader="dot" w:pos="9060"/>
-            </w:tabs>
-            <w:ind w:left="768"/>
-            <w:rPr>
-              <w:rFonts w:asciiTheme="minorHAnsi" w:eastAsiaTheme="minorEastAsia" w:hAnsiTheme="minorHAnsi" w:cstheme="minorBidi"/>
-              <w:noProof/>
-              <w:szCs w:val="22"/>
-            </w:rPr>
-          </w:pPr>
-          <w:hyperlink w:anchor="_Toc487131049" w:history="1">
-            <w:r>
-              <w:rPr>
-                <w:rStyle w:val="Hyperlink"/>
-                <w:noProof/>
-                <w:lang w:val="en-US" w:eastAsia="zh-CN"/>
-              </w:rPr>
-              <w:t>Use It or Lose It</w:t>
-            </w:r>
-            <w:r>
-              <w:rPr>
-                <w:noProof/>
-                <w:webHidden/>
-              </w:rPr>
-              <w:tab/>
-            </w:r>
-            <w:r>
-              <w:rPr>
-                <w:noProof/>
-                <w:webHidden/>
-              </w:rPr>
-              <w:fldChar w:fldCharType="begin"/>
-            </w:r>
-            <w:r>
-              <w:rPr>
-                <w:noProof/>
-                <w:webHidden/>
-              </w:rPr>
-              <w:instrText xml:space="preserve"> PAGEREF _Toc487131049 \h </w:instrText>
-            </w:r>
-            <w:r>
-              <w:rPr>
-                <w:noProof/>
-                <w:webHidden/>
-              </w:rPr>
-            </w:r>
-            <w:r>
-              <w:rPr>
-                <w:noProof/>
-                <w:webHidden/>
-              </w:rPr>
-              <w:fldChar w:fldCharType="separate"/>
-            </w:r>
-            <w:r>
-              <w:rPr>
-                <w:noProof/>
-                <w:webHidden/>
-              </w:rPr>
-              <w:t>33</w:t>
-            </w:r>
-            <w:r>
-              <w:rPr>
-                <w:noProof/>
-                <w:webHidden/>
-              </w:rPr>
-              <w:fldChar w:fldCharType="end"/>
-            </w:r>
-          </w:hyperlink>
-        </w:p>
-        <w:p>
-          <w:pPr>
-            <w:pStyle w:val="TOC2"/>
-            <w:tabs>
-              <w:tab w:val="right" w:leader="dot" w:pos="9060"/>
-            </w:tabs>
-            <w:ind w:left="768"/>
-            <w:rPr>
-              <w:rFonts w:asciiTheme="minorHAnsi" w:eastAsiaTheme="minorEastAsia" w:hAnsiTheme="minorHAnsi" w:cstheme="minorBidi"/>
-              <w:noProof/>
-              <w:szCs w:val="22"/>
-            </w:rPr>
-          </w:pPr>
-          <w:hyperlink w:anchor="_Toc487131050" w:history="1">
-            <w:r>
-              <w:rPr>
-                <w:rStyle w:val="Hyperlink"/>
-                <w:noProof/>
-                <w:lang w:val="en-US"/>
-              </w:rPr>
-              <w:t>One Extra Step</w:t>
-            </w:r>
-            <w:r>
-              <w:rPr>
-                <w:noProof/>
-                <w:webHidden/>
-              </w:rPr>
-              <w:tab/>
-            </w:r>
-            <w:r>
-              <w:rPr>
-                <w:noProof/>
-                <w:webHidden/>
-              </w:rPr>
-              <w:fldChar w:fldCharType="begin"/>
-            </w:r>
-            <w:r>
-              <w:rPr>
-                <w:noProof/>
-                <w:webHidden/>
-              </w:rPr>
-              <w:instrText xml:space="preserve"> PAGEREF _Toc487131050 \h </w:instrText>
-            </w:r>
-            <w:r>
-              <w:rPr>
-                <w:noProof/>
-                <w:webHidden/>
-              </w:rPr>
-            </w:r>
-            <w:r>
-              <w:rPr>
-                <w:noProof/>
-                <w:webHidden/>
-              </w:rPr>
-              <w:fldChar w:fldCharType="separate"/>
-            </w:r>
-            <w:r>
-              <w:rPr>
-                <w:noProof/>
-                <w:webHidden/>
-              </w:rPr>
-              <w:t>34</w:t>
-            </w:r>
-            <w:r>
-              <w:rPr>
-                <w:noProof/>
-                <w:webHidden/>
-              </w:rPr>
-              <w:fldChar w:fldCharType="end"/>
-            </w:r>
-          </w:hyperlink>
-        </w:p>
-        <w:p>
-          <w:pPr>
-            <w:pStyle w:val="TOC2"/>
-            <w:tabs>
-              <w:tab w:val="right" w:leader="dot" w:pos="9060"/>
-            </w:tabs>
-            <w:ind w:left="768"/>
-            <w:rPr>
-              <w:rFonts w:asciiTheme="minorHAnsi" w:eastAsiaTheme="minorEastAsia" w:hAnsiTheme="minorHAnsi" w:cstheme="minorBidi"/>
-              <w:noProof/>
-              <w:szCs w:val="22"/>
-            </w:rPr>
-          </w:pPr>
-          <w:hyperlink w:anchor="_Toc487131051" w:history="1">
-            <w:r>
-              <w:rPr>
-                <w:rStyle w:val="Hyperlink"/>
-                <w:noProof/>
-                <w:lang w:val="en-US"/>
-              </w:rPr>
-              <w:t>Open/Closed Principe (SOLID)</w:t>
-            </w:r>
-            <w:r>
-              <w:rPr>
-                <w:noProof/>
-                <w:webHidden/>
-              </w:rPr>
-              <w:tab/>
-            </w:r>
-            <w:r>
-              <w:rPr>
-                <w:noProof/>
-                <w:webHidden/>
-              </w:rPr>
-              <w:fldChar w:fldCharType="begin"/>
-            </w:r>
-            <w:r>
-              <w:rPr>
-                <w:noProof/>
-                <w:webHidden/>
-              </w:rPr>
-              <w:instrText xml:space="preserve"> PAGEREF _Toc487131051 \h </w:instrText>
-            </w:r>
-            <w:r>
-              <w:rPr>
-                <w:noProof/>
-                <w:webHidden/>
-              </w:rPr>
-            </w:r>
-            <w:r>
-              <w:rPr>
-                <w:noProof/>
-                <w:webHidden/>
-              </w:rPr>
-              <w:fldChar w:fldCharType="separate"/>
-            </w:r>
-            <w:r>
-              <w:rPr>
-                <w:noProof/>
-                <w:webHidden/>
-              </w:rPr>
-              <w:t>34</w:t>
-            </w:r>
-            <w:r>
-              <w:rPr>
-                <w:noProof/>
-                <w:webHidden/>
-              </w:rPr>
-              <w:fldChar w:fldCharType="end"/>
-            </w:r>
-          </w:hyperlink>
-        </w:p>
-        <w:p>
-          <w:pPr>
-            <w:pStyle w:val="TOC2"/>
-            <w:tabs>
-              <w:tab w:val="right" w:leader="dot" w:pos="9060"/>
-            </w:tabs>
-            <w:ind w:left="768"/>
-            <w:rPr>
-              <w:rFonts w:asciiTheme="minorHAnsi" w:eastAsiaTheme="minorEastAsia" w:hAnsiTheme="minorHAnsi" w:cstheme="minorBidi"/>
-              <w:noProof/>
-              <w:szCs w:val="22"/>
-            </w:rPr>
-          </w:pPr>
-          <w:hyperlink w:anchor="_Toc487131052" w:history="1">
-            <w:r>
-              <w:rPr>
-                <w:rStyle w:val="Hyperlink"/>
-                <w:noProof/>
-                <w:lang w:val="en-US"/>
-              </w:rPr>
-              <w:t>Open Ends (bad)</w:t>
-            </w:r>
-            <w:r>
-              <w:rPr>
-                <w:noProof/>
-                <w:webHidden/>
-              </w:rPr>
-              <w:tab/>
-            </w:r>
-            <w:r>
-              <w:rPr>
-                <w:noProof/>
-                <w:webHidden/>
-              </w:rPr>
-              <w:fldChar w:fldCharType="begin"/>
-            </w:r>
-            <w:r>
-              <w:rPr>
-                <w:noProof/>
-                <w:webHidden/>
-              </w:rPr>
-              <w:instrText xml:space="preserve"> PAGEREF _Toc487131052 \h </w:instrText>
-            </w:r>
-            <w:r>
-              <w:rPr>
-                <w:noProof/>
-                <w:webHidden/>
-              </w:rPr>
-            </w:r>
-            <w:r>
-              <w:rPr>
-                <w:noProof/>
-                <w:webHidden/>
-              </w:rPr>
-              <w:fldChar w:fldCharType="separate"/>
-            </w:r>
-            <w:r>
-              <w:rPr>
-                <w:noProof/>
-                <w:webHidden/>
-              </w:rPr>
-              <w:t>34</w:t>
-            </w:r>
-            <w:r>
-              <w:rPr>
-                <w:noProof/>
-                <w:webHidden/>
-              </w:rPr>
-              <w:fldChar w:fldCharType="end"/>
-            </w:r>
-          </w:hyperlink>
-        </w:p>
-        <w:p>
-          <w:pPr>
-            <w:pStyle w:val="TOC2"/>
-            <w:tabs>
-              <w:tab w:val="right" w:leader="dot" w:pos="9060"/>
-            </w:tabs>
-            <w:ind w:left="768"/>
-            <w:rPr>
-              <w:rFonts w:asciiTheme="minorHAnsi" w:eastAsiaTheme="minorEastAsia" w:hAnsiTheme="minorHAnsi" w:cstheme="minorBidi"/>
-              <w:noProof/>
-              <w:szCs w:val="22"/>
-            </w:rPr>
-          </w:pPr>
-          <w:hyperlink w:anchor="_Toc487131053" w:history="1">
-            <w:r>
-              <w:rPr>
-                <w:rStyle w:val="Hyperlink"/>
-                <w:noProof/>
-                <w:lang w:val="en-US"/>
-              </w:rPr>
-              <w:t>Power of Abstraction / Power of Generalization</w:t>
-            </w:r>
-            <w:r>
-              <w:rPr>
-                <w:noProof/>
-                <w:webHidden/>
-              </w:rPr>
-              <w:tab/>
-            </w:r>
-            <w:r>
-              <w:rPr>
-                <w:noProof/>
-                <w:webHidden/>
-              </w:rPr>
-              <w:fldChar w:fldCharType="begin"/>
-            </w:r>
-            <w:r>
-              <w:rPr>
-                <w:noProof/>
-                <w:webHidden/>
-              </w:rPr>
-              <w:instrText xml:space="preserve"> PAGEREF _Toc487131053 \h </w:instrText>
-            </w:r>
-            <w:r>
-              <w:rPr>
-                <w:noProof/>
-                <w:webHidden/>
-              </w:rPr>
-            </w:r>
-            <w:r>
-              <w:rPr>
-                <w:noProof/>
-                <w:webHidden/>
-              </w:rPr>
-              <w:fldChar w:fldCharType="separate"/>
-            </w:r>
-            <w:r>
-              <w:rPr>
-                <w:noProof/>
-                <w:webHidden/>
-              </w:rPr>
-              <w:t>34</w:t>
-            </w:r>
-            <w:r>
-              <w:rPr>
-                <w:noProof/>
-                <w:webHidden/>
-              </w:rPr>
-              <w:fldChar w:fldCharType="end"/>
-            </w:r>
-          </w:hyperlink>
-        </w:p>
-        <w:p>
-          <w:pPr>
-            <w:pStyle w:val="TOC2"/>
-            <w:tabs>
-              <w:tab w:val="right" w:leader="dot" w:pos="9060"/>
-            </w:tabs>
-            <w:ind w:left="768"/>
-            <w:rPr>
-              <w:rFonts w:asciiTheme="minorHAnsi" w:eastAsiaTheme="minorEastAsia" w:hAnsiTheme="minorHAnsi" w:cstheme="minorBidi"/>
-              <w:noProof/>
-              <w:szCs w:val="22"/>
-            </w:rPr>
-          </w:pPr>
-          <w:hyperlink w:anchor="_Toc487131054" w:history="1">
-            <w:r>
-              <w:rPr>
-                <w:rStyle w:val="Hyperlink"/>
-                <w:noProof/>
-                <w:lang w:val="en-US"/>
-              </w:rPr>
-              <w:t>Quick and Dirty / Dirty (usually bad)</w:t>
-            </w:r>
-            <w:r>
-              <w:rPr>
-                <w:noProof/>
-                <w:webHidden/>
-              </w:rPr>
-              <w:tab/>
-            </w:r>
-            <w:r>
-              <w:rPr>
-                <w:noProof/>
-                <w:webHidden/>
-              </w:rPr>
-              <w:fldChar w:fldCharType="begin"/>
-            </w:r>
-            <w:r>
-              <w:rPr>
-                <w:noProof/>
-                <w:webHidden/>
-              </w:rPr>
-              <w:instrText xml:space="preserve"> PAGEREF _Toc487131054 \h </w:instrText>
-            </w:r>
-            <w:r>
-              <w:rPr>
-                <w:noProof/>
-                <w:webHidden/>
-              </w:rPr>
-            </w:r>
-            <w:r>
-              <w:rPr>
-                <w:noProof/>
-                <w:webHidden/>
-              </w:rPr>
-              <w:fldChar w:fldCharType="separate"/>
-            </w:r>
-            <w:r>
-              <w:rPr>
-                <w:noProof/>
-                <w:webHidden/>
-              </w:rPr>
-              <w:t>34</w:t>
-            </w:r>
-            <w:r>
-              <w:rPr>
-                <w:noProof/>
-                <w:webHidden/>
-              </w:rPr>
-              <w:fldChar w:fldCharType="end"/>
-            </w:r>
-          </w:hyperlink>
-        </w:p>
-        <w:p>
-          <w:pPr>
-            <w:pStyle w:val="TOC2"/>
-            <w:tabs>
-              <w:tab w:val="right" w:leader="dot" w:pos="9060"/>
-            </w:tabs>
-            <w:ind w:left="768"/>
-            <w:rPr>
-              <w:rFonts w:asciiTheme="minorHAnsi" w:eastAsiaTheme="minorEastAsia" w:hAnsiTheme="minorHAnsi" w:cstheme="minorBidi"/>
-              <w:noProof/>
-              <w:szCs w:val="22"/>
-            </w:rPr>
-          </w:pPr>
-          <w:hyperlink w:anchor="_Toc487131055" w:history="1">
-            <w:r>
-              <w:rPr>
-                <w:rStyle w:val="Hyperlink"/>
-                <w:noProof/>
-                <w:lang w:val="en-US"/>
-              </w:rPr>
-              <w:t>Readable, Writable and Rewritable Code</w:t>
-            </w:r>
-            <w:r>
-              <w:rPr>
-                <w:noProof/>
-                <w:webHidden/>
-              </w:rPr>
-              <w:tab/>
-            </w:r>
-            <w:r>
-              <w:rPr>
-                <w:noProof/>
-                <w:webHidden/>
-              </w:rPr>
-              <w:fldChar w:fldCharType="begin"/>
-            </w:r>
-            <w:r>
-              <w:rPr>
-                <w:noProof/>
-                <w:webHidden/>
-              </w:rPr>
-              <w:instrText xml:space="preserve"> PAGEREF _Toc487131055 \h </w:instrText>
-            </w:r>
-            <w:r>
-              <w:rPr>
-                <w:noProof/>
-                <w:webHidden/>
-              </w:rPr>
-            </w:r>
-            <w:r>
-              <w:rPr>
-                <w:noProof/>
-                <w:webHidden/>
-              </w:rPr>
-              <w:fldChar w:fldCharType="separate"/>
-            </w:r>
-            <w:r>
-              <w:rPr>
-                <w:noProof/>
-                <w:webHidden/>
-              </w:rPr>
-              <w:t>35</w:t>
-            </w:r>
-            <w:r>
-              <w:rPr>
-                <w:noProof/>
-                <w:webHidden/>
-              </w:rPr>
-              <w:fldChar w:fldCharType="end"/>
-            </w:r>
-          </w:hyperlink>
-        </w:p>
-        <w:p>
-          <w:pPr>
-            <w:pStyle w:val="TOC2"/>
-            <w:tabs>
-              <w:tab w:val="right" w:leader="dot" w:pos="9060"/>
-            </w:tabs>
-            <w:ind w:left="768"/>
-            <w:rPr>
-              <w:rFonts w:asciiTheme="minorHAnsi" w:eastAsiaTheme="minorEastAsia" w:hAnsiTheme="minorHAnsi" w:cstheme="minorBidi"/>
-              <w:noProof/>
-              <w:szCs w:val="22"/>
-            </w:rPr>
-          </w:pPr>
-          <w:hyperlink w:anchor="_Toc487131056" w:history="1">
-            <w:r>
-              <w:rPr>
-                <w:rStyle w:val="Hyperlink"/>
-                <w:noProof/>
-                <w:lang w:val="en-US"/>
-              </w:rPr>
-              <w:t>Reflection after a Task</w:t>
-            </w:r>
-            <w:r>
-              <w:rPr>
-                <w:noProof/>
-                <w:webHidden/>
-              </w:rPr>
-              <w:tab/>
-            </w:r>
-            <w:r>
-              <w:rPr>
-                <w:noProof/>
-                <w:webHidden/>
-              </w:rPr>
-              <w:fldChar w:fldCharType="begin"/>
-            </w:r>
-            <w:r>
-              <w:rPr>
-                <w:noProof/>
-                <w:webHidden/>
-              </w:rPr>
-              <w:instrText xml:space="preserve"> PAGEREF _Toc487131056 \h </w:instrText>
-            </w:r>
-            <w:r>
-              <w:rPr>
-                <w:noProof/>
-                <w:webHidden/>
-              </w:rPr>
-            </w:r>
-            <w:r>
-              <w:rPr>
-                <w:noProof/>
-                <w:webHidden/>
-              </w:rPr>
-              <w:fldChar w:fldCharType="separate"/>
-            </w:r>
-            <w:r>
-              <w:rPr>
-                <w:noProof/>
-                <w:webHidden/>
-              </w:rPr>
-              <w:t>35</w:t>
-            </w:r>
-            <w:r>
-              <w:rPr>
-                <w:noProof/>
-                <w:webHidden/>
-              </w:rPr>
-              <w:fldChar w:fldCharType="end"/>
-            </w:r>
-          </w:hyperlink>
-        </w:p>
-        <w:p>
-          <w:pPr>
-            <w:pStyle w:val="TOC2"/>
-            <w:tabs>
-              <w:tab w:val="right" w:leader="dot" w:pos="9060"/>
-            </w:tabs>
-            <w:ind w:left="768"/>
-            <w:rPr>
-              <w:rFonts w:asciiTheme="minorHAnsi" w:eastAsiaTheme="minorEastAsia" w:hAnsiTheme="minorHAnsi" w:cstheme="minorBidi"/>
-              <w:noProof/>
-              <w:szCs w:val="22"/>
-            </w:rPr>
-          </w:pPr>
-          <w:hyperlink w:anchor="_Toc487131057" w:history="1">
-            <w:r>
-              <w:rPr>
-                <w:rStyle w:val="Hyperlink"/>
-                <w:noProof/>
-                <w:lang w:val="en-US"/>
-              </w:rPr>
-              <w:t>Subtractive and Additive</w:t>
-            </w:r>
-            <w:r>
-              <w:rPr>
-                <w:noProof/>
-                <w:webHidden/>
-              </w:rPr>
-              <w:tab/>
-            </w:r>
-            <w:r>
-              <w:rPr>
-                <w:noProof/>
-                <w:webHidden/>
-              </w:rPr>
-              <w:fldChar w:fldCharType="begin"/>
-            </w:r>
-            <w:r>
-              <w:rPr>
-                <w:noProof/>
-                <w:webHidden/>
-              </w:rPr>
-              <w:instrText xml:space="preserve"> PAGEREF _Toc487131057 \h </w:instrText>
-            </w:r>
-            <w:r>
-              <w:rPr>
-                <w:noProof/>
-                <w:webHidden/>
-              </w:rPr>
-            </w:r>
-            <w:r>
-              <w:rPr>
-                <w:noProof/>
-                <w:webHidden/>
-              </w:rPr>
-              <w:fldChar w:fldCharType="separate"/>
-            </w:r>
-            <w:r>
-              <w:rPr>
-                <w:noProof/>
-                <w:webHidden/>
-              </w:rPr>
-              <w:t>35</w:t>
-            </w:r>
-            <w:r>
-              <w:rPr>
-                <w:noProof/>
-                <w:webHidden/>
-              </w:rPr>
-              <w:fldChar w:fldCharType="end"/>
-            </w:r>
-          </w:hyperlink>
-        </w:p>
-        <w:p>
-          <w:pPr>
-            <w:pStyle w:val="TOC2"/>
-            <w:tabs>
-              <w:tab w:val="right" w:leader="dot" w:pos="9060"/>
-            </w:tabs>
-            <w:ind w:left="768"/>
-            <w:rPr>
-              <w:rFonts w:asciiTheme="minorHAnsi" w:eastAsiaTheme="minorEastAsia" w:hAnsiTheme="minorHAnsi" w:cstheme="minorBidi"/>
-              <w:noProof/>
-              <w:szCs w:val="22"/>
-            </w:rPr>
-          </w:pPr>
-          <w:hyperlink w:anchor="_Toc487131058" w:history="1">
-            <w:r>
-              <w:rPr>
-                <w:rStyle w:val="Hyperlink"/>
-                <w:noProof/>
-                <w:lang w:val="en-US"/>
-              </w:rPr>
-              <w:t>Testing</w:t>
-            </w:r>
-            <w:r>
-              <w:rPr>
-                <w:noProof/>
-                <w:webHidden/>
-              </w:rPr>
-              <w:tab/>
-            </w:r>
-            <w:r>
-              <w:rPr>
-                <w:noProof/>
-                <w:webHidden/>
-              </w:rPr>
-              <w:fldChar w:fldCharType="begin"/>
-            </w:r>
-            <w:r>
-              <w:rPr>
-                <w:noProof/>
-                <w:webHidden/>
-              </w:rPr>
-              <w:instrText xml:space="preserve"> PAGEREF _Toc487131058 \h </w:instrText>
-            </w:r>
-            <w:r>
-              <w:rPr>
-                <w:noProof/>
-                <w:webHidden/>
-              </w:rPr>
-            </w:r>
-            <w:r>
-              <w:rPr>
-                <w:noProof/>
-                <w:webHidden/>
-              </w:rPr>
-              <w:fldChar w:fldCharType="separate"/>
-            </w:r>
-            <w:r>
-              <w:rPr>
-                <w:noProof/>
-                <w:webHidden/>
-              </w:rPr>
-              <w:t>35</w:t>
-            </w:r>
-            <w:r>
-              <w:rPr>
-                <w:noProof/>
-                <w:webHidden/>
-              </w:rPr>
-              <w:fldChar w:fldCharType="end"/>
-            </w:r>
-          </w:hyperlink>
-        </w:p>
-        <w:p>
-          <w:pPr>
-            <w:pStyle w:val="TOC2"/>
-            <w:tabs>
-              <w:tab w:val="right" w:leader="dot" w:pos="9060"/>
-            </w:tabs>
-            <w:ind w:left="768"/>
-            <w:rPr>
-              <w:rFonts w:asciiTheme="minorHAnsi" w:eastAsiaTheme="minorEastAsia" w:hAnsiTheme="minorHAnsi" w:cstheme="minorBidi"/>
-              <w:noProof/>
-              <w:szCs w:val="22"/>
-            </w:rPr>
-          </w:pPr>
-          <w:hyperlink w:anchor="_Toc487131059" w:history="1">
-            <w:r>
-              <w:rPr>
-                <w:rStyle w:val="Hyperlink"/>
-                <w:noProof/>
-                <w:lang w:val="en-US"/>
-              </w:rPr>
-              <w:t>Too Difficult / Disproportional Effort</w:t>
-            </w:r>
-            <w:r>
-              <w:rPr>
-                <w:noProof/>
-                <w:webHidden/>
-              </w:rPr>
-              <w:tab/>
-            </w:r>
-            <w:r>
-              <w:rPr>
-                <w:noProof/>
-                <w:webHidden/>
-              </w:rPr>
-              <w:fldChar w:fldCharType="begin"/>
-            </w:r>
-            <w:r>
-              <w:rPr>
-                <w:noProof/>
-                <w:webHidden/>
-              </w:rPr>
-              <w:instrText xml:space="preserve"> PAGEREF _Toc487131059 \h </w:instrText>
-            </w:r>
-            <w:r>
-              <w:rPr>
-                <w:noProof/>
-                <w:webHidden/>
-              </w:rPr>
-            </w:r>
-            <w:r>
-              <w:rPr>
-                <w:noProof/>
-                <w:webHidden/>
-              </w:rPr>
-              <w:fldChar w:fldCharType="separate"/>
-            </w:r>
-            <w:r>
-              <w:rPr>
-                <w:noProof/>
-                <w:webHidden/>
-              </w:rPr>
-              <w:t>35</w:t>
-            </w:r>
-            <w:r>
-              <w:rPr>
-                <w:noProof/>
-                <w:webHidden/>
-              </w:rPr>
-              <w:fldChar w:fldCharType="end"/>
-            </w:r>
-          </w:hyperlink>
-        </w:p>
-        <w:p>
-          <w:pPr>
-            <w:pStyle w:val="TOC2"/>
-            <w:tabs>
-              <w:tab w:val="right" w:leader="dot" w:pos="9060"/>
-            </w:tabs>
-            <w:ind w:left="768"/>
-            <w:rPr>
-              <w:rFonts w:asciiTheme="minorHAnsi" w:eastAsiaTheme="minorEastAsia" w:hAnsiTheme="minorHAnsi" w:cstheme="minorBidi"/>
-              <w:noProof/>
-              <w:szCs w:val="22"/>
-            </w:rPr>
-          </w:pPr>
-          <w:hyperlink w:anchor="_Toc487131060" w:history="1">
-            <w:r>
-              <w:rPr>
-                <w:rStyle w:val="Hyperlink"/>
-                <w:noProof/>
-                <w:lang w:val="en-US"/>
-              </w:rPr>
-              <w:t>Tooleritis</w:t>
-            </w:r>
-            <w:r>
-              <w:rPr>
-                <w:noProof/>
-                <w:webHidden/>
-              </w:rPr>
-              <w:tab/>
-            </w:r>
-            <w:r>
-              <w:rPr>
-                <w:noProof/>
-                <w:webHidden/>
-              </w:rPr>
-              <w:fldChar w:fldCharType="begin"/>
-            </w:r>
-            <w:r>
-              <w:rPr>
-                <w:noProof/>
-                <w:webHidden/>
-              </w:rPr>
-              <w:instrText xml:space="preserve"> PAGEREF _Toc487131060 \h </w:instrText>
-            </w:r>
-            <w:r>
-              <w:rPr>
-                <w:noProof/>
-                <w:webHidden/>
-              </w:rPr>
-            </w:r>
-            <w:r>
-              <w:rPr>
-                <w:noProof/>
-                <w:webHidden/>
-              </w:rPr>
-              <w:fldChar w:fldCharType="separate"/>
-            </w:r>
-            <w:r>
-              <w:rPr>
-                <w:noProof/>
-                <w:webHidden/>
-              </w:rPr>
-              <w:t>36</w:t>
-            </w:r>
-            <w:r>
-              <w:rPr>
-                <w:noProof/>
-                <w:webHidden/>
-              </w:rPr>
-              <w:fldChar w:fldCharType="end"/>
-            </w:r>
-          </w:hyperlink>
-        </w:p>
-        <w:p>
-          <w:pPr>
-            <w:pStyle w:val="TOC2"/>
-            <w:tabs>
-              <w:tab w:val="right" w:leader="dot" w:pos="9060"/>
-            </w:tabs>
-            <w:ind w:left="768"/>
-            <w:rPr>
-              <w:rFonts w:asciiTheme="minorHAnsi" w:eastAsiaTheme="minorEastAsia" w:hAnsiTheme="minorHAnsi" w:cstheme="minorBidi"/>
-              <w:noProof/>
-              <w:szCs w:val="22"/>
-            </w:rPr>
-          </w:pPr>
-          <w:hyperlink w:anchor="_Toc487131061" w:history="1">
-            <w:r>
-              <w:rPr>
-                <w:rStyle w:val="Hyperlink"/>
-                <w:noProof/>
-                <w:lang w:val="en-US"/>
-              </w:rPr>
-              <w:t>Trade-Offs</w:t>
-            </w:r>
-            <w:r>
-              <w:rPr>
-                <w:noProof/>
-                <w:webHidden/>
-              </w:rPr>
-              <w:tab/>
-            </w:r>
-            <w:r>
-              <w:rPr>
-                <w:noProof/>
-                <w:webHidden/>
-              </w:rPr>
-              <w:fldChar w:fldCharType="begin"/>
-            </w:r>
-            <w:r>
-              <w:rPr>
-                <w:noProof/>
-                <w:webHidden/>
-              </w:rPr>
-              <w:instrText xml:space="preserve"> PAGEREF _Toc487131061 \h </w:instrText>
-            </w:r>
-            <w:r>
-              <w:rPr>
-                <w:noProof/>
-                <w:webHidden/>
-              </w:rPr>
-            </w:r>
-            <w:r>
-              <w:rPr>
-                <w:noProof/>
-                <w:webHidden/>
-              </w:rPr>
-              <w:fldChar w:fldCharType="separate"/>
-            </w:r>
-            <w:r>
-              <w:rPr>
-                <w:noProof/>
-                <w:webHidden/>
-              </w:rPr>
-              <w:t>36</w:t>
-            </w:r>
-            <w:r>
-              <w:rPr>
-                <w:noProof/>
-                <w:webHidden/>
-              </w:rPr>
-              <w:fldChar w:fldCharType="end"/>
-            </w:r>
-          </w:hyperlink>
-        </w:p>
-        <w:p>
-          <w:pPr>
-            <w:pStyle w:val="TOC2"/>
-            <w:tabs>
-              <w:tab w:val="right" w:leader="dot" w:pos="9060"/>
-            </w:tabs>
-            <w:ind w:left="768"/>
-            <w:rPr>
-              <w:rFonts w:asciiTheme="minorHAnsi" w:eastAsiaTheme="minorEastAsia" w:hAnsiTheme="minorHAnsi" w:cstheme="minorBidi"/>
-              <w:noProof/>
-              <w:szCs w:val="22"/>
-            </w:rPr>
-          </w:pPr>
-          <w:hyperlink w:anchor="_Toc487131062" w:history="1">
-            <w:r>
-              <w:rPr>
-                <w:rStyle w:val="Hyperlink"/>
-                <w:noProof/>
-                <w:lang w:val="en-US"/>
-              </w:rPr>
-              <w:t>Unforeseen Problems</w:t>
-            </w:r>
-            <w:r>
-              <w:rPr>
-                <w:noProof/>
-                <w:webHidden/>
-              </w:rPr>
-              <w:tab/>
-            </w:r>
-            <w:r>
-              <w:rPr>
-                <w:noProof/>
-                <w:webHidden/>
-              </w:rPr>
-              <w:fldChar w:fldCharType="begin"/>
-            </w:r>
-            <w:r>
-              <w:rPr>
-                <w:noProof/>
-                <w:webHidden/>
-              </w:rPr>
-              <w:instrText xml:space="preserve"> PAGEREF _Toc487131062 \h </w:instrText>
-            </w:r>
-            <w:r>
-              <w:rPr>
-                <w:noProof/>
-                <w:webHidden/>
-              </w:rPr>
-            </w:r>
-            <w:r>
-              <w:rPr>
-                <w:noProof/>
-                <w:webHidden/>
-              </w:rPr>
-              <w:fldChar w:fldCharType="separate"/>
-            </w:r>
-            <w:r>
-              <w:rPr>
-                <w:noProof/>
-                <w:webHidden/>
-              </w:rPr>
-              <w:t>36</w:t>
-            </w:r>
-            <w:r>
-              <w:rPr>
-                <w:noProof/>
-                <w:webHidden/>
-              </w:rPr>
-              <w:fldChar w:fldCharType="end"/>
-            </w:r>
-          </w:hyperlink>
-        </w:p>
-        <w:p>
-          <w:pPr>
-            <w:pStyle w:val="TOC2"/>
-            <w:tabs>
-              <w:tab w:val="right" w:leader="dot" w:pos="9060"/>
-            </w:tabs>
-            <w:ind w:left="768"/>
-            <w:rPr>
-              <w:rFonts w:asciiTheme="minorHAnsi" w:eastAsiaTheme="minorEastAsia" w:hAnsiTheme="minorHAnsi" w:cstheme="minorBidi"/>
-              <w:noProof/>
-              <w:szCs w:val="22"/>
-            </w:rPr>
-          </w:pPr>
-          <w:hyperlink w:anchor="_Toc487131063" w:history="1">
-            <w:r>
-              <w:rPr>
-                <w:rStyle w:val="Hyperlink"/>
-                <w:noProof/>
-                <w:lang w:val="en-US"/>
-              </w:rPr>
-              <w:t>Whirlpool Anti-Pattern / Inappropriate Conversions</w:t>
-            </w:r>
-            <w:r>
-              <w:rPr>
-                <w:noProof/>
-                <w:webHidden/>
-              </w:rPr>
-              <w:tab/>
-            </w:r>
-            <w:r>
-              <w:rPr>
-                <w:noProof/>
-                <w:webHidden/>
-              </w:rPr>
-              <w:fldChar w:fldCharType="begin"/>
-            </w:r>
-            <w:r>
-              <w:rPr>
-                <w:noProof/>
-                <w:webHidden/>
-              </w:rPr>
-              <w:instrText xml:space="preserve"> PAGEREF _Toc487131063 \h </w:instrText>
-            </w:r>
-            <w:r>
-              <w:rPr>
-                <w:noProof/>
-                <w:webHidden/>
-              </w:rPr>
-            </w:r>
-            <w:r>
-              <w:rPr>
-                <w:noProof/>
-                <w:webHidden/>
-              </w:rPr>
-              <w:fldChar w:fldCharType="separate"/>
-            </w:r>
-            <w:r>
-              <w:rPr>
-                <w:noProof/>
-                <w:webHidden/>
-              </w:rPr>
-              <w:t>37</w:t>
-            </w:r>
-            <w:r>
-              <w:rPr>
-                <w:noProof/>
-                <w:webHidden/>
-              </w:rPr>
-              <w:fldChar w:fldCharType="end"/>
-            </w:r>
-          </w:hyperlink>
-        </w:p>
-        <w:p>
-          <w:pPr>
-            <w:pStyle w:val="TOC1"/>
-            <w:tabs>
-              <w:tab w:val="right" w:leader="dot" w:pos="9060"/>
-            </w:tabs>
-            <w:ind w:left="568"/>
-            <w:rPr>
-              <w:rFonts w:asciiTheme="minorHAnsi" w:eastAsiaTheme="minorEastAsia" w:hAnsiTheme="minorHAnsi" w:cstheme="minorBidi"/>
-              <w:noProof/>
-              <w:szCs w:val="22"/>
-            </w:rPr>
-          </w:pPr>
-          <w:hyperlink w:anchor="_Toc487131064" w:history="1">
-            <w:r>
-              <w:rPr>
-                <w:rStyle w:val="Hyperlink"/>
-                <w:noProof/>
-                <w:lang w:val="en-US"/>
-              </w:rPr>
-              <w:t>SOLID</w:t>
-            </w:r>
-            <w:r>
-              <w:rPr>
-                <w:noProof/>
-                <w:webHidden/>
-              </w:rPr>
-              <w:tab/>
-            </w:r>
-            <w:r>
-              <w:rPr>
-                <w:noProof/>
-                <w:webHidden/>
-              </w:rPr>
-              <w:fldChar w:fldCharType="begin"/>
-            </w:r>
-            <w:r>
-              <w:rPr>
-                <w:noProof/>
-                <w:webHidden/>
-              </w:rPr>
-              <w:instrText xml:space="preserve"> PAGEREF _Toc487131064 \h </w:instrText>
-            </w:r>
-            <w:r>
-              <w:rPr>
-                <w:noProof/>
-                <w:webHidden/>
-              </w:rPr>
-            </w:r>
-            <w:r>
-              <w:rPr>
-                <w:noProof/>
-                <w:webHidden/>
-              </w:rPr>
-              <w:fldChar w:fldCharType="separate"/>
-            </w:r>
-            <w:r>
-              <w:rPr>
-                <w:noProof/>
-                <w:webHidden/>
-              </w:rPr>
-              <w:t>37</w:t>
-            </w:r>
-            <w:r>
-              <w:rPr>
-                <w:noProof/>
-                <w:webHidden/>
-              </w:rPr>
-              <w:fldChar w:fldCharType="end"/>
-            </w:r>
-          </w:hyperlink>
-        </w:p>
-        <w:p>
-          <w:pPr>
-            <w:ind w:left="1135"/>
+            <w:ind w:left="1703"/>
             <w:rPr>
               <w:b/>
               <w:bCs/>
@@ -9676,12 +9793,11 @@
           <w:lang w:val="en-US"/>
         </w:rPr>
       </w:pPr>
-      <w:bookmarkStart w:id="4" w:name="_Toc487130935"/>
-      <w:r>
-        <w:rPr>
-          <w:lang w:val="en-US"/>
-        </w:rPr>
-        <w:lastRenderedPageBreak/>
+      <w:bookmarkStart w:id="4" w:name="_Toc487237807"/>
+      <w:r>
+        <w:rPr>
+          <w:lang w:val="en-US"/>
+        </w:rPr>
         <w:t>Introduction</w:t>
       </w:r>
       <w:bookmarkEnd w:id="4"/>
@@ -9899,7 +10015,7 @@
         </w:rPr>
       </w:pPr>
       <w:bookmarkStart w:id="5" w:name="_Toc487129202"/>
-      <w:bookmarkStart w:id="6" w:name="_Toc487130936"/>
+      <w:bookmarkStart w:id="6" w:name="_Toc487237808"/>
       <w:r>
         <w:rPr>
           <w:lang w:val="en-US"/>
@@ -9940,7 +10056,7 @@
       <w:bookmarkStart w:id="7" w:name="_Toc414290605"/>
       <w:bookmarkStart w:id="8" w:name="_Toc431816836"/>
       <w:bookmarkStart w:id="9" w:name="_Toc487129203"/>
-      <w:bookmarkStart w:id="10" w:name="_Toc487130937"/>
+      <w:bookmarkStart w:id="10" w:name="_Toc487237809"/>
       <w:r>
         <w:rPr>
           <w:lang w:val="en-US"/>
@@ -10078,7 +10194,7 @@
           <w:lang w:val="en-US"/>
         </w:rPr>
       </w:pPr>
-      <w:bookmarkStart w:id="11" w:name="_Toc487130938"/>
+      <w:bookmarkStart w:id="11" w:name="_Toc487237810"/>
       <w:r>
         <w:rPr>
           <w:lang w:val="en-US"/>
@@ -11232,7 +11348,7 @@
           <w:lang w:val="en-US"/>
         </w:rPr>
       </w:pPr>
-      <w:bookmarkStart w:id="12" w:name="_Toc487130939"/>
+      <w:bookmarkStart w:id="12" w:name="_Toc487237811"/>
       <w:r>
         <w:rPr>
           <w:lang w:val="en-US"/>
@@ -12018,16 +12134,17 @@
           <w:rFonts w:eastAsia="Times New Roman"/>
           <w:lang w:val="en-US"/>
         </w:rPr>
-        <w:t xml:space="preserve"> </w:t>
-      </w:r>
-      <w:r>
+        <w:t xml:space="preserve"> front-end is programmed to specifically use MVC, it can only be deployed as a web site and not as a Windows application or mobile app.</w:t>
+      </w:r>
+    </w:p>
+    <w:p>
+      <w:pPr>
+        <w:ind w:left="568"/>
         <w:rPr>
           <w:rFonts w:eastAsia="Times New Roman"/>
           <w:lang w:val="en-US"/>
         </w:rPr>
-        <w:lastRenderedPageBreak/>
-        <w:t>front-end is programmed to specifically use MVC, it can only be deployed as a web site and not as a Windows application or mobile app.</w:t>
-      </w:r>
+      </w:pPr>
     </w:p>
     <w:p>
       <w:pPr>
@@ -12037,34 +12154,25 @@
           <w:lang w:val="en-US"/>
         </w:rPr>
       </w:pPr>
-    </w:p>
-    <w:p>
-      <w:pPr>
-        <w:ind w:left="568"/>
+      <w:r>
         <w:rPr>
           <w:rFonts w:eastAsia="Times New Roman"/>
           <w:lang w:val="en-US"/>
         </w:rPr>
-      </w:pPr>
+        <w:t xml:space="preserve">By further splitting up our assemblies we can reuse </w:t>
+      </w:r>
       <w:r>
         <w:rPr>
           <w:rFonts w:eastAsia="Times New Roman"/>
           <w:lang w:val="en-US"/>
         </w:rPr>
-        <w:t xml:space="preserve">By further splitting up our assemblies we can reuse </w:t>
+        <w:t xml:space="preserve">the Ordering </w:t>
       </w:r>
       <w:r>
         <w:rPr>
           <w:rFonts w:eastAsia="Times New Roman"/>
           <w:lang w:val="en-US"/>
         </w:rPr>
-        <w:t xml:space="preserve">the Ordering </w:t>
-      </w:r>
-      <w:r>
-        <w:rPr>
-          <w:rFonts w:eastAsia="Times New Roman"/>
-          <w:lang w:val="en-US"/>
-        </w:rPr>
         <w:t>back-end in multiple front-ends. Furthermore: a single front-end could be deployed to either web or mobile platform and we can store entity models differently depending on the infrastructural context. On a mobile platform we might store an entity model in XML, while in a web environment we might store things in SQL Service using NHibernate.</w:t>
       </w:r>
     </w:p>
@@ -12075,7 +12183,7 @@
           <w:lang w:val="en-US"/>
         </w:rPr>
       </w:pPr>
-      <w:bookmarkStart w:id="13" w:name="_Toc487130940"/>
+      <w:bookmarkStart w:id="13" w:name="_Toc487237812"/>
       <w:r>
         <w:rPr>
           <w:lang w:val="en-US"/>
@@ -12129,7 +12237,7 @@
         </w:rPr>
       </w:pPr>
       <w:bookmarkStart w:id="14" w:name="_Toc487129204"/>
-      <w:bookmarkStart w:id="15" w:name="_Toc487130941"/>
+      <w:bookmarkStart w:id="15" w:name="_Toc487237813"/>
       <w:r>
         <w:rPr>
           <w:lang w:val="en-US"/>
@@ -12190,7 +12298,7 @@
         </w:rPr>
       </w:pPr>
       <w:bookmarkStart w:id="16" w:name="_Toc487129205"/>
-      <w:bookmarkStart w:id="17" w:name="_Toc487130942"/>
+      <w:bookmarkStart w:id="17" w:name="_Toc487237814"/>
       <w:r>
         <w:rPr>
           <w:lang w:val="en-US"/>
@@ -12227,7 +12335,7 @@
         </w:rPr>
       </w:pPr>
       <w:bookmarkStart w:id="18" w:name="_Toc487129206"/>
-      <w:bookmarkStart w:id="19" w:name="_Toc487130943"/>
+      <w:bookmarkStart w:id="19" w:name="_Toc487237815"/>
       <w:r>
         <w:rPr>
           <w:lang w:val="en-US"/>
@@ -12320,7 +12428,7 @@
         </w:rPr>
       </w:pPr>
       <w:bookmarkStart w:id="20" w:name="_Toc487129207"/>
-      <w:bookmarkStart w:id="21" w:name="_Toc487130944"/>
+      <w:bookmarkStart w:id="21" w:name="_Toc487237816"/>
       <w:r>
         <w:rPr>
           <w:lang w:val="en-US"/>
@@ -12371,7 +12479,7 @@
         </w:rPr>
       </w:pPr>
       <w:bookmarkStart w:id="22" w:name="_Toc487129208"/>
-      <w:bookmarkStart w:id="23" w:name="_Toc487130945"/>
+      <w:bookmarkStart w:id="23" w:name="_Toc487237817"/>
       <w:r>
         <w:rPr>
           <w:lang w:val="en-US"/>
@@ -12404,12 +12512,11 @@
         </w:rPr>
       </w:pPr>
       <w:bookmarkStart w:id="24" w:name="_Toc487129209"/>
-      <w:bookmarkStart w:id="25" w:name="_Toc487130946"/>
-      <w:r>
-        <w:rPr>
-          <w:lang w:val="en-US"/>
-        </w:rPr>
-        <w:lastRenderedPageBreak/>
+      <w:bookmarkStart w:id="25" w:name="_Toc487237818"/>
+      <w:r>
+        <w:rPr>
+          <w:lang w:val="en-US"/>
+        </w:rPr>
         <w:t>God-Object</w:t>
       </w:r>
       <w:r>
@@ -12476,7 +12583,7 @@
         </w:rPr>
       </w:pPr>
       <w:bookmarkStart w:id="26" w:name="_Toc487129210"/>
-      <w:bookmarkStart w:id="27" w:name="_Toc487130947"/>
+      <w:bookmarkStart w:id="27" w:name="_Toc487237819"/>
       <w:r>
         <w:rPr>
           <w:lang w:val="en-US"/>
@@ -12591,7 +12698,7 @@
         </w:rPr>
       </w:pPr>
       <w:bookmarkStart w:id="28" w:name="_Toc487129211"/>
-      <w:bookmarkStart w:id="29" w:name="_Toc487130948"/>
+      <w:bookmarkStart w:id="29" w:name="_Toc487237820"/>
       <w:r>
         <w:rPr>
           <w:lang w:val="en-US"/>
@@ -12628,7 +12735,7 @@
         </w:rPr>
       </w:pPr>
       <w:bookmarkStart w:id="30" w:name="_Toc487129212"/>
-      <w:bookmarkStart w:id="31" w:name="_Toc487130949"/>
+      <w:bookmarkStart w:id="31" w:name="_Toc487237821"/>
       <w:r>
         <w:rPr>
           <w:lang w:val="en-US"/>
@@ -12685,7 +12792,7 @@
         </w:rPr>
       </w:pPr>
       <w:bookmarkStart w:id="32" w:name="_Toc487129213"/>
-      <w:bookmarkStart w:id="33" w:name="_Toc487130950"/>
+      <w:bookmarkStart w:id="33" w:name="_Toc487237822"/>
       <w:r>
         <w:rPr>
           <w:lang w:val="en-US"/>
@@ -12753,7 +12860,7 @@
         </w:rPr>
       </w:pPr>
       <w:bookmarkStart w:id="34" w:name="_Toc487129214"/>
-      <w:bookmarkStart w:id="35" w:name="_Toc487130951"/>
+      <w:bookmarkStart w:id="35" w:name="_Toc487237823"/>
       <w:r>
         <w:rPr>
           <w:lang w:val="en-US"/>
@@ -12805,7 +12912,6 @@
         <w:rPr>
           <w:lang w:val="en-US"/>
         </w:rPr>
-        <w:lastRenderedPageBreak/>
         <w:t>When a method does different things depending on its input, you might want to split it up into different individual methods. Most of the time in the code calling your method, it is already clear which of those different things are needed there, and it does not need to be generic.</w:t>
       </w:r>
     </w:p>
@@ -12817,7 +12923,7 @@
         </w:rPr>
       </w:pPr>
       <w:bookmarkStart w:id="36" w:name="_Toc487129215"/>
-      <w:bookmarkStart w:id="37" w:name="_Toc487130952"/>
+      <w:bookmarkStart w:id="37" w:name="_Toc487237824"/>
       <w:r>
         <w:rPr>
           <w:lang w:val="en-US"/>
@@ -12854,7 +12960,7 @@
         </w:rPr>
       </w:pPr>
       <w:bookmarkStart w:id="38" w:name="_Toc487129216"/>
-      <w:bookmarkStart w:id="39" w:name="_Toc487130953"/>
+      <w:bookmarkStart w:id="39" w:name="_Toc487237825"/>
       <w:r>
         <w:rPr>
           <w:lang w:val="en-US"/>
@@ -12907,7 +13013,7 @@
         </w:rPr>
       </w:pPr>
       <w:bookmarkStart w:id="40" w:name="_Toc487129217"/>
-      <w:bookmarkStart w:id="41" w:name="_Toc487130954"/>
+      <w:bookmarkStart w:id="41" w:name="_Toc487237826"/>
       <w:r>
         <w:rPr>
           <w:lang w:val="en-US"/>
@@ -12940,7 +13046,7 @@
         </w:rPr>
       </w:pPr>
       <w:bookmarkStart w:id="42" w:name="_Toc487129218"/>
-      <w:bookmarkStart w:id="43" w:name="_Toc487130955"/>
+      <w:bookmarkStart w:id="43" w:name="_Toc487237827"/>
       <w:r>
         <w:rPr>
           <w:lang w:val="en-US"/>
@@ -12987,7 +13093,7 @@
         </w:rPr>
       </w:pPr>
       <w:bookmarkStart w:id="44" w:name="_Toc487129219"/>
-      <w:bookmarkStart w:id="45" w:name="_Toc487130956"/>
+      <w:bookmarkStart w:id="45" w:name="_Toc487237828"/>
       <w:r>
         <w:rPr>
           <w:lang w:val="en-US"/>
@@ -13076,7 +13182,7 @@
         </w:rPr>
       </w:pPr>
       <w:bookmarkStart w:id="46" w:name="_Toc487129220"/>
-      <w:bookmarkStart w:id="47" w:name="_Toc487130957"/>
+      <w:bookmarkStart w:id="47" w:name="_Toc487237829"/>
       <w:r>
         <w:rPr>
           <w:lang w:val="en-US"/>
@@ -13924,7 +14030,6 @@
               <w:rPr>
                 <w:lang w:val="en-US"/>
               </w:rPr>
-              <w:lastRenderedPageBreak/>
               <w:t>Value types</w:t>
             </w:r>
           </w:p>
@@ -14503,7 +14608,7 @@
           <w:lang w:val="en-US"/>
         </w:rPr>
       </w:pPr>
-      <w:bookmarkStart w:id="48" w:name="_Toc487130958"/>
+      <w:bookmarkStart w:id="48" w:name="_Toc487237830"/>
       <w:r>
         <w:rPr>
           <w:lang w:val="en-US"/>
@@ -14538,7 +14643,7 @@
         </w:rPr>
       </w:pPr>
       <w:bookmarkStart w:id="49" w:name="_Toc487129221"/>
-      <w:bookmarkStart w:id="50" w:name="_Toc487130959"/>
+      <w:bookmarkStart w:id="50" w:name="_Toc487237831"/>
       <w:r>
         <w:rPr>
           <w:lang w:val="en-US"/>
@@ -14609,7 +14714,7 @@
         </w:rPr>
       </w:pPr>
       <w:bookmarkStart w:id="51" w:name="_Toc487129222"/>
-      <w:bookmarkStart w:id="52" w:name="_Toc487130960"/>
+      <w:bookmarkStart w:id="52" w:name="_Toc487237832"/>
       <w:r>
         <w:rPr>
           <w:lang w:val="en-US"/>
@@ -14646,7 +14751,7 @@
         </w:rPr>
       </w:pPr>
       <w:bookmarkStart w:id="53" w:name="_Toc487129223"/>
-      <w:bookmarkStart w:id="54" w:name="_Toc487130961"/>
+      <w:bookmarkStart w:id="54" w:name="_Toc487237833"/>
       <w:r>
         <w:rPr>
           <w:lang w:val="en-US"/>
@@ -14679,7 +14784,7 @@
         </w:rPr>
       </w:pPr>
       <w:bookmarkStart w:id="55" w:name="_Toc487129224"/>
-      <w:bookmarkStart w:id="56" w:name="_Toc487130962"/>
+      <w:bookmarkStart w:id="56" w:name="_Toc487237834"/>
       <w:r>
         <w:rPr>
           <w:lang w:val="en-US"/>
@@ -14821,7 +14926,7 @@
         </w:rPr>
       </w:pPr>
       <w:bookmarkStart w:id="57" w:name="_Toc487129225"/>
-      <w:bookmarkStart w:id="58" w:name="_Toc487130963"/>
+      <w:bookmarkStart w:id="58" w:name="_Toc487237835"/>
       <w:r>
         <w:rPr>
           <w:lang w:val="en-US"/>
@@ -14921,7 +15026,6 @@
         <w:rPr>
           <w:lang w:val="en-US"/>
         </w:rPr>
-        <w:lastRenderedPageBreak/>
         <w:t>Both concepts are important and have their place. Whether blackboxing or whiteboxing is the right way to go, should be evaluated on a case-by-case basis.</w:t>
       </w:r>
     </w:p>
@@ -14953,7 +15057,7 @@
         </w:rPr>
       </w:pPr>
       <w:bookmarkStart w:id="59" w:name="_Toc487129226"/>
-      <w:bookmarkStart w:id="60" w:name="_Toc487130964"/>
+      <w:bookmarkStart w:id="60" w:name="_Toc487237836"/>
       <w:r>
         <w:rPr>
           <w:lang w:val="en-US"/>
@@ -15023,7 +15127,7 @@
         </w:rPr>
       </w:pPr>
       <w:bookmarkStart w:id="61" w:name="_Toc487129227"/>
-      <w:bookmarkStart w:id="62" w:name="_Toc487130965"/>
+      <w:bookmarkStart w:id="62" w:name="_Toc487237837"/>
       <w:r>
         <w:rPr>
           <w:lang w:val="en-US"/>
@@ -15521,7 +15625,7 @@
         </w:rPr>
       </w:pPr>
       <w:bookmarkStart w:id="63" w:name="_Toc487129228"/>
-      <w:bookmarkStart w:id="64" w:name="_Toc487130966"/>
+      <w:bookmarkStart w:id="64" w:name="_Toc487237838"/>
       <w:r>
         <w:rPr>
           <w:lang w:val="en-US"/>
@@ -15554,12 +15658,11 @@
         </w:rPr>
       </w:pPr>
       <w:bookmarkStart w:id="65" w:name="_Toc487129229"/>
-      <w:bookmarkStart w:id="66" w:name="_Toc487130967"/>
-      <w:r>
-        <w:rPr>
-          <w:lang w:val="en-US"/>
-        </w:rPr>
-        <w:lastRenderedPageBreak/>
+      <w:bookmarkStart w:id="66" w:name="_Toc487237839"/>
+      <w:r>
+        <w:rPr>
+          <w:lang w:val="en-US"/>
+        </w:rPr>
         <w:t>Delegitis</w:t>
       </w:r>
       <w:r>
@@ -17023,7 +17126,7 @@
         </w:rPr>
       </w:pPr>
       <w:bookmarkStart w:id="67" w:name="_Toc487129230"/>
-      <w:bookmarkStart w:id="68" w:name="_Toc487130968"/>
+      <w:bookmarkStart w:id="68" w:name="_Toc487237840"/>
       <w:r>
         <w:rPr>
           <w:lang w:val="en-US"/>
@@ -17279,7 +17382,6 @@
           <w:szCs w:val="22"/>
           <w:lang w:val="en-US"/>
         </w:rPr>
-        <w:lastRenderedPageBreak/>
         <w:t>public MyClass()</w:t>
       </w:r>
     </w:p>
@@ -18017,7 +18119,6 @@
           <w:szCs w:val="22"/>
           <w:lang w:val="en-US"/>
         </w:rPr>
-        <w:lastRenderedPageBreak/>
         <w:t>Now we have accomplished the same thing, only instantiation is explicit and not magic. You know you need to create the dependency (with dependency injection you did not). The dependency is null-checked (with dependency injection it was not). You can use multiple instances in the right places (with dependency injection multiple instantiation is tricky and has limited capabilities). It is faster, because it does not go through a framework and you do not need to include a framework, that might not work on all platforms.</w:t>
       </w:r>
     </w:p>
@@ -18029,7 +18130,7 @@
         </w:rPr>
       </w:pPr>
       <w:bookmarkStart w:id="69" w:name="_Toc487129231"/>
-      <w:bookmarkStart w:id="70" w:name="_Toc487130969"/>
+      <w:bookmarkStart w:id="70" w:name="_Toc487237841"/>
       <w:r>
         <w:rPr>
           <w:lang w:val="en-US"/>
@@ -18109,7 +18210,7 @@
         </w:rPr>
       </w:pPr>
       <w:bookmarkStart w:id="71" w:name="_Toc487129232"/>
-      <w:bookmarkStart w:id="72" w:name="_Toc487130970"/>
+      <w:bookmarkStart w:id="72" w:name="_Toc487237842"/>
       <w:r>
         <w:rPr>
           <w:lang w:val="en-US"/>
@@ -18152,7 +18253,7 @@
         </w:rPr>
       </w:pPr>
       <w:bookmarkStart w:id="73" w:name="_Toc487129233"/>
-      <w:bookmarkStart w:id="74" w:name="_Toc487130971"/>
+      <w:bookmarkStart w:id="74" w:name="_Toc487237843"/>
       <w:r>
         <w:rPr>
           <w:lang w:val="en-US"/>
@@ -18235,7 +18336,7 @@
         </w:rPr>
       </w:pPr>
       <w:bookmarkStart w:id="75" w:name="_Toc487129234"/>
-      <w:bookmarkStart w:id="76" w:name="_Toc487130972"/>
+      <w:bookmarkStart w:id="76" w:name="_Toc487237844"/>
       <w:r>
         <w:rPr>
           <w:lang w:val="en-US"/>
@@ -18334,14 +18435,7 @@
         <w:rPr>
           <w:lang w:val="en-US"/>
         </w:rPr>
-        <w:t xml:space="preserve">However, you could also consider that in this case maybe the hatch is a good thing. If the general rule is to always go through the manager / facade then a method in the manager or </w:t>
-      </w:r>
-      <w:r>
-        <w:rPr>
-          <w:lang w:val="en-US"/>
-        </w:rPr>
-        <w:lastRenderedPageBreak/>
-        <w:t>facade may be expected. For a simple get by ID you may be better off using the repository directly, otherwise you get depedencies on facades where you do not need them, and this due to the nature of facades, which can do anything, automatically creates a large degree of dependency on many different parts of the code.</w:t>
+        <w:t>However, you could also consider that in this case maybe the hatch is a good thing. If the general rule is to always go through the manager / facade then a method in the manager or facade may be expected. For a simple get by ID you may be better off using the repository directly, otherwise you get depedencies on facades where you do not need them, and this due to the nature of facades, which can do anything, automatically creates a large degree of dependency on many different parts of the code.</w:t>
       </w:r>
     </w:p>
     <w:p>
@@ -18352,7 +18446,7 @@
         </w:rPr>
       </w:pPr>
       <w:bookmarkStart w:id="77" w:name="_Toc487129235"/>
-      <w:bookmarkStart w:id="78" w:name="_Toc487130973"/>
+      <w:bookmarkStart w:id="78" w:name="_Toc487237845"/>
       <w:r>
         <w:rPr>
           <w:lang w:val="en-US"/>
@@ -18383,7 +18477,7 @@
         </w:rPr>
       </w:pPr>
       <w:bookmarkStart w:id="79" w:name="_Toc487129236"/>
-      <w:bookmarkStart w:id="80" w:name="_Toc487130974"/>
+      <w:bookmarkStart w:id="80" w:name="_Toc487237846"/>
       <w:r>
         <w:rPr>
           <w:lang w:val="en-US"/>
@@ -18461,7 +18555,7 @@
         </w:rPr>
       </w:pPr>
       <w:bookmarkStart w:id="81" w:name="_Toc487129237"/>
-      <w:bookmarkStart w:id="82" w:name="_Toc487130975"/>
+      <w:bookmarkStart w:id="82" w:name="_Toc487237847"/>
       <w:r>
         <w:rPr>
           <w:lang w:val="en-US"/>
@@ -18492,7 +18586,7 @@
         </w:rPr>
       </w:pPr>
       <w:bookmarkStart w:id="83" w:name="_Toc487129238"/>
-      <w:bookmarkStart w:id="84" w:name="_Toc487130976"/>
+      <w:bookmarkStart w:id="84" w:name="_Toc487237848"/>
       <w:r>
         <w:rPr>
           <w:lang w:val="en-US"/>
@@ -18592,7 +18686,6 @@
         <w:rPr>
           <w:lang w:val="en-US"/>
         </w:rPr>
-        <w:lastRenderedPageBreak/>
         <w:t>Input/output transparency can both help and harm. By always passing input as parameters to the method, you take away assumptions about where that data came from, and makes it less hard to adapt when the data comes from elsewhere. But by passing input as parameters, you also increase the interface’s awareness of things that should just be implementation details and makes it harder to make the interface that work when implementations change. Leaky abstractions are the worst example of this. It is an art. You cannot apply a single solution to all problems here.</w:t>
       </w:r>
     </w:p>
@@ -18644,7 +18737,7 @@
         </w:rPr>
       </w:pPr>
       <w:bookmarkStart w:id="85" w:name="_Toc487129239"/>
-      <w:bookmarkStart w:id="86" w:name="_Toc487130977"/>
+      <w:bookmarkStart w:id="86" w:name="_Toc487237849"/>
       <w:r>
         <w:rPr>
           <w:lang w:val="en-US"/>
@@ -18696,7 +18789,7 @@
         </w:rPr>
       </w:pPr>
       <w:bookmarkStart w:id="87" w:name="_Toc487129240"/>
-      <w:bookmarkStart w:id="88" w:name="_Toc487130978"/>
+      <w:bookmarkStart w:id="88" w:name="_Toc487237850"/>
       <w:r>
         <w:rPr>
           <w:lang w:val="en-US"/>
@@ -18739,7 +18832,7 @@
         </w:rPr>
       </w:pPr>
       <w:bookmarkStart w:id="89" w:name="_Toc487129241"/>
-      <w:bookmarkStart w:id="90" w:name="_Toc487130979"/>
+      <w:bookmarkStart w:id="90" w:name="_Toc487237851"/>
       <w:r>
         <w:rPr>
           <w:lang w:val="en-US"/>
@@ -18979,7 +19072,6 @@
           <w:rFonts w:cs="Calibri"/>
           <w:lang w:val="en-US"/>
         </w:rPr>
-        <w:lastRenderedPageBreak/>
         <w:t>{</w:t>
       </w:r>
     </w:p>
@@ -19063,7 +19155,7 @@
         </w:rPr>
       </w:pPr>
       <w:bookmarkStart w:id="91" w:name="_Toc487129242"/>
-      <w:bookmarkStart w:id="92" w:name="_Toc487130980"/>
+      <w:bookmarkStart w:id="92" w:name="_Toc487237852"/>
       <w:r>
         <w:rPr>
           <w:lang w:val="en-US"/>
@@ -19198,7 +19290,7 @@
         </w:rPr>
       </w:pPr>
       <w:bookmarkStart w:id="93" w:name="_Toc487129243"/>
-      <w:bookmarkStart w:id="94" w:name="_Toc487130981"/>
+      <w:bookmarkStart w:id="94" w:name="_Toc487237853"/>
       <w:r>
         <w:rPr>
           <w:lang w:val="en-US"/>
@@ -19244,7 +19336,7 @@
         </w:rPr>
       </w:pPr>
       <w:bookmarkStart w:id="95" w:name="_Toc487129244"/>
-      <w:bookmarkStart w:id="96" w:name="_Toc487130982"/>
+      <w:bookmarkStart w:id="96" w:name="_Toc487237854"/>
       <w:r>
         <w:rPr>
           <w:lang w:val="en-US"/>
@@ -19314,7 +19406,7 @@
         </w:rPr>
       </w:pPr>
       <w:bookmarkStart w:id="97" w:name="_Toc487129245"/>
-      <w:bookmarkStart w:id="98" w:name="_Toc487130983"/>
+      <w:bookmarkStart w:id="98" w:name="_Toc487237855"/>
       <w:r>
         <w:rPr>
           <w:lang w:val="en-US"/>
@@ -19359,12 +19451,11 @@
         </w:rPr>
       </w:pPr>
       <w:bookmarkStart w:id="99" w:name="_Toc487129246"/>
-      <w:bookmarkStart w:id="100" w:name="_Toc487130984"/>
-      <w:r>
-        <w:rPr>
-          <w:lang w:val="en-US"/>
-        </w:rPr>
-        <w:lastRenderedPageBreak/>
+      <w:bookmarkStart w:id="100" w:name="_Toc487237856"/>
+      <w:r>
+        <w:rPr>
+          <w:lang w:val="en-US"/>
+        </w:rPr>
         <w:t>Magic Numbers / Magic Strings</w:t>
       </w:r>
       <w:r>
@@ -19405,7 +19496,7 @@
         </w:rPr>
       </w:pPr>
       <w:bookmarkStart w:id="101" w:name="_Toc487129247"/>
-      <w:bookmarkStart w:id="102" w:name="_Toc487130985"/>
+      <w:bookmarkStart w:id="102" w:name="_Toc487237857"/>
       <w:r>
         <w:rPr>
           <w:lang w:val="en-US"/>
@@ -19454,7 +19545,7 @@
         </w:rPr>
       </w:pPr>
       <w:bookmarkStart w:id="103" w:name="_Toc487129248"/>
-      <w:bookmarkStart w:id="104" w:name="_Toc487130986"/>
+      <w:bookmarkStart w:id="104" w:name="_Toc487237858"/>
       <w:r>
         <w:rPr>
           <w:lang w:val="en-US"/>
@@ -19491,7 +19582,7 @@
         </w:rPr>
       </w:pPr>
       <w:bookmarkStart w:id="105" w:name="_Toc487129249"/>
-      <w:bookmarkStart w:id="106" w:name="_Toc487130987"/>
+      <w:bookmarkStart w:id="106" w:name="_Toc487237859"/>
       <w:r>
         <w:rPr>
           <w:lang w:val="en-US"/>
@@ -19534,7 +19625,7 @@
         </w:rPr>
       </w:pPr>
       <w:bookmarkStart w:id="107" w:name="_Toc487129250"/>
-      <w:bookmarkStart w:id="108" w:name="_Toc487130988"/>
+      <w:bookmarkStart w:id="108" w:name="_Toc487237860"/>
       <w:r>
         <w:rPr>
           <w:lang w:val="en-US"/>
@@ -19568,7 +19659,7 @@
         </w:rPr>
       </w:pPr>
       <w:bookmarkStart w:id="109" w:name="_Toc487129251"/>
-      <w:bookmarkStart w:id="110" w:name="_Toc487130989"/>
+      <w:bookmarkStart w:id="110" w:name="_Toc487237861"/>
       <w:r>
         <w:rPr>
           <w:lang w:val="en-US"/>
@@ -19921,7 +20012,6 @@
           <w:szCs w:val="22"/>
           <w:lang w:val="en-US"/>
         </w:rPr>
-        <w:lastRenderedPageBreak/>
         <w:t>These two pieces of code do exactly the same thing. The shorter notation introduced is ‘syntactic sugar’.</w:t>
       </w:r>
     </w:p>
@@ -20005,7 +20095,7 @@
         </w:rPr>
       </w:pPr>
       <w:bookmarkStart w:id="111" w:name="_Toc487129252"/>
-      <w:bookmarkStart w:id="112" w:name="_Toc487130990"/>
+      <w:bookmarkStart w:id="112" w:name="_Toc487237862"/>
       <w:r>
         <w:rPr>
           <w:lang w:val="en-US"/>
@@ -20189,7 +20279,7 @@
         </w:rPr>
       </w:pPr>
       <w:bookmarkStart w:id="113" w:name="_Toc487129253"/>
-      <w:bookmarkStart w:id="114" w:name="_Toc487130991"/>
+      <w:bookmarkStart w:id="114" w:name="_Toc487237863"/>
       <w:r>
         <w:rPr>
           <w:lang w:val="en-US"/>
@@ -20248,12 +20338,11 @@
         </w:rPr>
       </w:pPr>
       <w:bookmarkStart w:id="115" w:name="_Toc487129254"/>
-      <w:bookmarkStart w:id="116" w:name="_Toc487130992"/>
-      <w:r>
-        <w:rPr>
-          <w:lang w:val="en-US"/>
-        </w:rPr>
-        <w:lastRenderedPageBreak/>
+      <w:bookmarkStart w:id="116" w:name="_Toc487237864"/>
+      <w:r>
+        <w:rPr>
+          <w:lang w:val="en-US"/>
+        </w:rPr>
         <w:t>Wrapperitis</w:t>
       </w:r>
       <w:r>
@@ -20332,7 +20421,7 @@
         </w:rPr>
       </w:pPr>
       <w:bookmarkStart w:id="117" w:name="_Toc487129255"/>
-      <w:bookmarkStart w:id="118" w:name="_Toc487130993"/>
+      <w:bookmarkStart w:id="118" w:name="_Toc487237865"/>
       <w:r>
         <w:rPr>
           <w:lang w:val="en-US"/>
@@ -20365,7 +20454,7 @@
         </w:rPr>
       </w:pPr>
       <w:bookmarkStart w:id="119" w:name="_Toc487129256"/>
-      <w:bookmarkStart w:id="120" w:name="_Toc487130994"/>
+      <w:bookmarkStart w:id="120" w:name="_Toc487237866"/>
       <w:r>
         <w:rPr>
           <w:lang w:val="en-US"/>
@@ -20402,7 +20491,7 @@
         </w:rPr>
       </w:pPr>
       <w:bookmarkStart w:id="121" w:name="_Toc487129257"/>
-      <w:bookmarkStart w:id="122" w:name="_Toc487130995"/>
+      <w:bookmarkStart w:id="122" w:name="_Toc487237867"/>
       <w:r>
         <w:rPr>
           <w:lang w:val="en-US"/>
@@ -20439,7 +20528,7 @@
         </w:rPr>
       </w:pPr>
       <w:bookmarkStart w:id="123" w:name="_Toc487129258"/>
-      <w:bookmarkStart w:id="124" w:name="_Toc487130996"/>
+      <w:bookmarkStart w:id="124" w:name="_Toc487237868"/>
       <w:r>
         <w:rPr>
           <w:lang w:val="en-US"/>
@@ -20725,12 +20814,11 @@
         </w:rPr>
       </w:pPr>
       <w:bookmarkStart w:id="125" w:name="_Toc487129259"/>
-      <w:bookmarkStart w:id="126" w:name="_Toc487130997"/>
-      <w:r>
-        <w:rPr>
-          <w:lang w:val="en-US"/>
-        </w:rPr>
-        <w:lastRenderedPageBreak/>
+      <w:bookmarkStart w:id="126" w:name="_Toc487237869"/>
+      <w:r>
+        <w:rPr>
+          <w:lang w:val="en-US"/>
+        </w:rPr>
         <w:t>Many Properties</w:t>
       </w:r>
       <w:r>
@@ -20821,7 +20909,7 @@
         </w:rPr>
       </w:pPr>
       <w:bookmarkStart w:id="127" w:name="_Toc487129260"/>
-      <w:bookmarkStart w:id="128" w:name="_Toc487130998"/>
+      <w:bookmarkStart w:id="128" w:name="_Toc487237870"/>
       <w:r>
         <w:rPr>
           <w:lang w:val="en-US"/>
@@ -20894,7 +20982,7 @@
         </w:rPr>
       </w:pPr>
       <w:bookmarkStart w:id="129" w:name="_Toc487129261"/>
-      <w:bookmarkStart w:id="130" w:name="_Toc487130999"/>
+      <w:bookmarkStart w:id="130" w:name="_Toc487237871"/>
       <w:r>
         <w:rPr>
           <w:lang w:val="en-US"/>
@@ -20949,7 +21037,7 @@
         </w:rPr>
       </w:pPr>
       <w:bookmarkStart w:id="131" w:name="_Toc487129262"/>
-      <w:bookmarkStart w:id="132" w:name="_Toc487131000"/>
+      <w:bookmarkStart w:id="132" w:name="_Toc487237872"/>
       <w:r>
         <w:rPr>
           <w:lang w:val="en-US"/>
@@ -21173,12 +21261,11 @@
         </w:rPr>
       </w:pPr>
       <w:bookmarkStart w:id="133" w:name="_Toc487129263"/>
-      <w:bookmarkStart w:id="134" w:name="_Toc487131001"/>
-      <w:r>
-        <w:rPr>
-          <w:lang w:val="en-US"/>
-        </w:rPr>
-        <w:lastRenderedPageBreak/>
+      <w:bookmarkStart w:id="134" w:name="_Toc487237873"/>
+      <w:r>
+        <w:rPr>
+          <w:lang w:val="en-US"/>
+        </w:rPr>
         <w:t>Temporary Variables</w:t>
       </w:r>
       <w:r>
@@ -21714,7 +21801,7 @@
         </w:rPr>
       </w:pPr>
       <w:bookmarkStart w:id="135" w:name="_Toc487129264"/>
-      <w:bookmarkStart w:id="136" w:name="_Toc487131002"/>
+      <w:bookmarkStart w:id="136" w:name="_Toc487237874"/>
       <w:r>
         <w:rPr>
           <w:lang w:val="en-US"/>
@@ -21757,7 +21844,7 @@
         </w:rPr>
       </w:pPr>
       <w:bookmarkStart w:id="137" w:name="_Toc487129265"/>
-      <w:bookmarkStart w:id="138" w:name="_Toc487131003"/>
+      <w:bookmarkStart w:id="138" w:name="_Toc487237875"/>
       <w:r>
         <w:rPr>
           <w:lang w:val="en-US"/>
@@ -21800,12 +21887,11 @@
         </w:rPr>
       </w:pPr>
       <w:bookmarkStart w:id="139" w:name="_Toc487129266"/>
-      <w:bookmarkStart w:id="140" w:name="_Toc487131004"/>
-      <w:r>
-        <w:rPr>
-          <w:lang w:val="en-US"/>
-        </w:rPr>
-        <w:lastRenderedPageBreak/>
+      <w:bookmarkStart w:id="140" w:name="_Toc487237876"/>
+      <w:r>
+        <w:rPr>
+          <w:lang w:val="en-US"/>
+        </w:rPr>
         <w:t>Variables that Change Meaning</w:t>
       </w:r>
       <w:r>
@@ -21844,7 +21930,7 @@
         </w:rPr>
       </w:pPr>
       <w:bookmarkStart w:id="141" w:name="_Toc487129267"/>
-      <w:bookmarkStart w:id="142" w:name="_Toc487131005"/>
+      <w:bookmarkStart w:id="142" w:name="_Toc487237877"/>
       <w:r>
         <w:rPr>
           <w:lang w:val="en-US"/>
@@ -21877,7 +21963,7 @@
         </w:rPr>
       </w:pPr>
       <w:bookmarkStart w:id="143" w:name="_Toc487129268"/>
-      <w:bookmarkStart w:id="144" w:name="_Toc487131006"/>
+      <w:bookmarkStart w:id="144" w:name="_Toc487237878"/>
       <w:r>
         <w:rPr>
           <w:lang w:val="en-US"/>
@@ -21910,13 +21996,13 @@
     <w:p>
       <w:pPr>
         <w:rPr>
-          <w:color w:val="00B050"/>
-          <w:lang w:val="en-US"/>
-        </w:rPr>
-      </w:pPr>
-      <w:r>
-        <w:rPr>
-          <w:color w:val="00B050"/>
+          <w:color w:val="ED7D31" w:themeColor="accent2"/>
+          <w:lang w:val="en-US"/>
+        </w:rPr>
+      </w:pPr>
+      <w:r>
+        <w:rPr>
+          <w:color w:val="ED7D31" w:themeColor="accent2"/>
           <w:lang w:val="en-US"/>
         </w:rPr>
         <w:t>&lt;TODO: A</w:t>
@@ -21924,7 +22010,7 @@
       <w:r>
         <w:rPr>
           <w:rFonts w:cs="Calibri"/>
-          <w:color w:val="00B050"/>
+          <w:color w:val="ED7D31" w:themeColor="accent2"/>
           <w:szCs w:val="22"/>
           <w:lang w:val="en-US" w:eastAsia="zh-CN"/>
         </w:rPr>
@@ -21939,7 +22025,7 @@
         </w:rPr>
       </w:pPr>
       <w:bookmarkStart w:id="145" w:name="_Toc487129269"/>
-      <w:bookmarkStart w:id="146" w:name="_Toc487131007"/>
+      <w:bookmarkStart w:id="146" w:name="_Toc487237879"/>
       <w:r>
         <w:rPr>
           <w:lang w:val="en-US"/>
@@ -22530,7 +22616,7 @@
         </w:rPr>
       </w:pPr>
       <w:bookmarkStart w:id="147" w:name="_Toc487129270"/>
-      <w:bookmarkStart w:id="148" w:name="_Toc487131008"/>
+      <w:bookmarkStart w:id="148" w:name="_Toc487237880"/>
       <w:r>
         <w:rPr>
           <w:lang w:val="en-US"/>
@@ -22563,7 +22649,7 @@
         </w:rPr>
       </w:pPr>
       <w:bookmarkStart w:id="149" w:name="_Toc487129271"/>
-      <w:bookmarkStart w:id="150" w:name="_Toc487131009"/>
+      <w:bookmarkStart w:id="150" w:name="_Toc487237881"/>
       <w:r>
         <w:rPr>
           <w:lang w:val="en-US"/>
@@ -22850,7 +22936,7 @@
         <w:pStyle w:val="Heading4"/>
       </w:pPr>
       <w:bookmarkStart w:id="151" w:name="_Toc487129272"/>
-      <w:bookmarkStart w:id="152" w:name="_Toc487131010"/>
+      <w:bookmarkStart w:id="152" w:name="_Toc487237882"/>
       <w:r>
         <w:t>Foreach with i</w:t>
       </w:r>
@@ -22878,7 +22964,7 @@
         </w:rPr>
       </w:pPr>
       <w:bookmarkStart w:id="153" w:name="_Toc487129273"/>
-      <w:bookmarkStart w:id="154" w:name="_Toc487131011"/>
+      <w:bookmarkStart w:id="154" w:name="_Toc487237883"/>
       <w:r>
         <w:rPr>
           <w:lang w:val="en-US"/>
@@ -22911,7 +22997,7 @@
         </w:rPr>
       </w:pPr>
       <w:bookmarkStart w:id="155" w:name="_Toc487129274"/>
-      <w:bookmarkStart w:id="156" w:name="_Toc487131012"/>
+      <w:bookmarkStart w:id="156" w:name="_Toc487237884"/>
       <w:r>
         <w:rPr>
           <w:lang w:val="en-US"/>
@@ -23016,7 +23102,7 @@
         </w:rPr>
       </w:pPr>
       <w:bookmarkStart w:id="157" w:name="_Toc487129275"/>
-      <w:bookmarkStart w:id="158" w:name="_Toc487131013"/>
+      <w:bookmarkStart w:id="158" w:name="_Toc487237885"/>
       <w:r>
         <w:rPr>
           <w:lang w:val="en-US"/>
@@ -23344,7 +23430,7 @@
         </w:rPr>
       </w:pPr>
       <w:bookmarkStart w:id="159" w:name="_Toc487129276"/>
-      <w:bookmarkStart w:id="160" w:name="_Toc487131014"/>
+      <w:bookmarkStart w:id="160" w:name="_Toc487237886"/>
       <w:r>
         <w:rPr>
           <w:lang w:val="en-US"/>
@@ -23691,7 +23777,6 @@
           <w:rFonts w:cs="Calibri"/>
           <w:lang w:val="en-US"/>
         </w:rPr>
-        <w:lastRenderedPageBreak/>
         <w:t>// A lot of code</w:t>
       </w:r>
     </w:p>
@@ -23775,7 +23860,7 @@
         </w:rPr>
       </w:pPr>
       <w:bookmarkStart w:id="161" w:name="_Toc487129277"/>
-      <w:bookmarkStart w:id="162" w:name="_Toc487131015"/>
+      <w:bookmarkStart w:id="162" w:name="_Toc487237887"/>
       <w:r>
         <w:rPr>
           <w:lang w:val="en-US"/>
@@ -23806,7 +23891,7 @@
         </w:rPr>
       </w:pPr>
       <w:bookmarkStart w:id="163" w:name="_Toc487129278"/>
-      <w:bookmarkStart w:id="164" w:name="_Toc487131016"/>
+      <w:bookmarkStart w:id="164" w:name="_Toc487237888"/>
       <w:r>
         <w:rPr>
           <w:lang w:val="en-US"/>
@@ -23824,7 +23909,7 @@
         </w:rPr>
       </w:pPr>
       <w:bookmarkStart w:id="165" w:name="_Toc487129279"/>
-      <w:bookmarkStart w:id="166" w:name="_Toc487131017"/>
+      <w:bookmarkStart w:id="166" w:name="_Toc487237889"/>
       <w:r>
         <w:rPr>
           <w:lang w:val="en-US"/>
@@ -23872,7 +23957,7 @@
         </w:rPr>
       </w:pPr>
       <w:bookmarkStart w:id="167" w:name="_Toc487129280"/>
-      <w:bookmarkStart w:id="168" w:name="_Toc487131018"/>
+      <w:bookmarkStart w:id="168" w:name="_Toc487237890"/>
       <w:r>
         <w:rPr>
           <w:lang w:val="en-US"/>
@@ -23909,7 +23994,7 @@
         </w:rPr>
       </w:pPr>
       <w:bookmarkStart w:id="169" w:name="_Toc487129281"/>
-      <w:bookmarkStart w:id="170" w:name="_Toc487131019"/>
+      <w:bookmarkStart w:id="170" w:name="_Toc487237891"/>
       <w:r>
         <w:rPr>
           <w:lang w:val="en-US"/>
@@ -24130,7 +24215,7 @@
         </w:rPr>
       </w:pPr>
       <w:bookmarkStart w:id="171" w:name="_Toc487129282"/>
-      <w:bookmarkStart w:id="172" w:name="_Toc487131020"/>
+      <w:bookmarkStart w:id="172" w:name="_Toc487237892"/>
       <w:r>
         <w:rPr>
           <w:lang w:val="en-US" w:eastAsia="zh-CN"/>
@@ -24215,12 +24300,11 @@
         </w:rPr>
       </w:pPr>
       <w:bookmarkStart w:id="173" w:name="_Toc487129283"/>
-      <w:bookmarkStart w:id="174" w:name="_Toc487131021"/>
-      <w:r>
-        <w:rPr>
-          <w:lang w:val="en-US"/>
-        </w:rPr>
-        <w:lastRenderedPageBreak/>
+      <w:bookmarkStart w:id="174" w:name="_Toc487237893"/>
+      <w:r>
+        <w:rPr>
+          <w:lang w:val="en-US"/>
+        </w:rPr>
         <w:t>Refactor to Solve</w:t>
       </w:r>
       <w:bookmarkEnd w:id="173"/>
@@ -24247,7 +24331,7 @@
         </w:rPr>
       </w:pPr>
       <w:bookmarkStart w:id="175" w:name="_Toc487129284"/>
-      <w:bookmarkStart w:id="176" w:name="_Toc487131022"/>
+      <w:bookmarkStart w:id="176" w:name="_Toc487237894"/>
       <w:r>
         <w:rPr>
           <w:lang w:val="en-US"/>
@@ -24280,7 +24364,7 @@
         </w:rPr>
       </w:pPr>
       <w:bookmarkStart w:id="177" w:name="_Toc487129285"/>
-      <w:bookmarkStart w:id="178" w:name="_Toc487131023"/>
+      <w:bookmarkStart w:id="178" w:name="_Toc487237895"/>
       <w:r>
         <w:rPr>
           <w:lang w:val="en-US"/>
@@ -24357,7 +24441,7 @@
         </w:rPr>
       </w:pPr>
       <w:bookmarkStart w:id="179" w:name="_Toc487129286"/>
-      <w:bookmarkStart w:id="180" w:name="_Toc487131024"/>
+      <w:bookmarkStart w:id="180" w:name="_Toc487237896"/>
       <w:r>
         <w:rPr>
           <w:lang w:val="en-US"/>
@@ -24390,7 +24474,7 @@
         </w:rPr>
       </w:pPr>
       <w:bookmarkStart w:id="181" w:name="_Toc487129287"/>
-      <w:bookmarkStart w:id="182" w:name="_Toc487131025"/>
+      <w:bookmarkStart w:id="182" w:name="_Toc487237897"/>
       <w:r>
         <w:rPr>
           <w:lang w:val="en-US"/>
@@ -24531,12 +24615,11 @@
         </w:rPr>
       </w:pPr>
       <w:bookmarkStart w:id="183" w:name="_Toc487129288"/>
-      <w:bookmarkStart w:id="184" w:name="_Toc487131026"/>
-      <w:r>
-        <w:rPr>
-          <w:lang w:val="en-US"/>
-        </w:rPr>
-        <w:lastRenderedPageBreak/>
+      <w:bookmarkStart w:id="184" w:name="_Toc487237898"/>
+      <w:r>
+        <w:rPr>
+          <w:lang w:val="en-US"/>
+        </w:rPr>
         <w:t>Analysis Paralysis</w:t>
       </w:r>
       <w:bookmarkEnd w:id="183"/>
@@ -24563,7 +24646,7 @@
         </w:rPr>
       </w:pPr>
       <w:bookmarkStart w:id="185" w:name="_Toc487129289"/>
-      <w:bookmarkStart w:id="186" w:name="_Toc487131027"/>
+      <w:bookmarkStart w:id="186" w:name="_Toc487237899"/>
       <w:r>
         <w:rPr>
           <w:lang w:val="en-US"/>
@@ -24674,7 +24757,7 @@
         </w:rPr>
       </w:pPr>
       <w:bookmarkStart w:id="187" w:name="_Toc487129290"/>
-      <w:bookmarkStart w:id="188" w:name="_Toc487131028"/>
+      <w:bookmarkStart w:id="188" w:name="_Toc487237900"/>
       <w:r>
         <w:rPr>
           <w:lang w:val="en-US"/>
@@ -24736,150 +24819,114 @@
           <w:lang w:val="en-US"/>
         </w:rPr>
       </w:pPr>
-      <w:bookmarkStart w:id="189" w:name="_Toc487129291"/>
-      <w:bookmarkStart w:id="190" w:name="_Toc487131029"/>
+      <w:bookmarkStart w:id="189" w:name="_Toc487129292"/>
+      <w:bookmarkStart w:id="190" w:name="_Toc487237901"/>
+      <w:r>
+        <w:rPr>
+          <w:lang w:val="en-US"/>
+        </w:rPr>
+        <w:t>Blind Faith Methodology (bad)</w:t>
+      </w:r>
+      <w:bookmarkEnd w:id="190"/>
+    </w:p>
+    <w:p>
+      <w:pPr>
+        <w:rPr>
+          <w:lang w:val="en-US"/>
+        </w:rPr>
+      </w:pPr>
+      <w:r>
+        <w:rPr>
+          <w:lang w:val="en-US"/>
+        </w:rPr>
+        <w:t>&lt;TODO: Describe.&gt;</w:t>
+      </w:r>
+    </w:p>
+    <w:p>
+      <w:pPr>
+        <w:pStyle w:val="Heading4"/>
+        <w:rPr>
+          <w:lang w:val="en-US"/>
+        </w:rPr>
+      </w:pPr>
+      <w:bookmarkStart w:id="191" w:name="_Toc487237902"/>
+      <w:r>
+        <w:rPr>
+          <w:lang w:val="en-US"/>
+        </w:rPr>
+        <w:t>Bottom-Up and Top-Down</w:t>
+      </w:r>
+      <w:bookmarkEnd w:id="189"/>
+      <w:bookmarkEnd w:id="191"/>
+    </w:p>
+    <w:p>
+      <w:pPr>
+        <w:rPr>
+          <w:lang w:val="en-US"/>
+        </w:rPr>
+      </w:pPr>
+      <w:r>
+        <w:rPr>
+          <w:lang w:val="en-US"/>
+        </w:rPr>
+        <w:t>Bottom-up design means you first design the lower layers of a system, for instance the data model and gradually work your way up to the front-end. You can also say bottom-up design is starting with the smaller parts and working your way up to creating bigger and bigger parts out of it.</w:t>
+      </w:r>
+    </w:p>
+    <w:p>
+      <w:pPr>
+        <w:rPr>
+          <w:lang w:val="en-US"/>
+        </w:rPr>
+      </w:pPr>
+    </w:p>
+    <w:p>
+      <w:pPr>
+        <w:rPr>
+          <w:lang w:val="en-US"/>
+        </w:rPr>
+      </w:pPr>
+      <w:r>
+        <w:rPr>
+          <w:lang w:val="en-US"/>
+        </w:rPr>
+        <w:t>Top-down design means you first desing the higher layers of the system, for instance the front-end and gradually work your way down to the data model the little details. You can also say top-down design is starting to think about the bigger parts first and then gradually working out smaller and smaller details.</w:t>
+      </w:r>
+    </w:p>
+    <w:p>
+      <w:pPr>
+        <w:rPr>
+          <w:lang w:val="en-US"/>
+        </w:rPr>
+      </w:pPr>
+    </w:p>
+    <w:p>
+      <w:pPr>
+        <w:rPr>
+          <w:lang w:val="en-US"/>
+        </w:rPr>
+      </w:pPr>
+      <w:r>
+        <w:rPr>
+          <w:lang w:val="en-US"/>
+        </w:rPr>
+        <w:t>No method is best. They are simply two different strategies to attack a problem.</w:t>
+      </w:r>
+    </w:p>
+    <w:p>
+      <w:pPr>
+        <w:pStyle w:val="Heading4"/>
+        <w:rPr>
+          <w:lang w:val="en-US"/>
+        </w:rPr>
+      </w:pPr>
+      <w:bookmarkStart w:id="192" w:name="_Toc487129293"/>
+      <w:bookmarkStart w:id="193" w:name="_Toc487129291"/>
+      <w:bookmarkStart w:id="194" w:name="_Toc487237903"/>
       <w:r>
         <w:rPr>
           <w:lang w:val="en-US"/>
         </w:rPr>
         <w:t>Bug Solving</w:t>
-      </w:r>
-      <w:bookmarkEnd w:id="189"/>
-      <w:bookmarkEnd w:id="190"/>
-    </w:p>
-    <w:p>
-      <w:pPr>
-        <w:rPr>
-          <w:lang w:val="en-US"/>
-        </w:rPr>
-      </w:pPr>
-      <w:r>
-        <w:rPr>
-          <w:lang w:val="en-US"/>
-        </w:rPr>
-        <w:t xml:space="preserve">To </w:t>
-      </w:r>
-      <w:r>
-        <w:rPr>
-          <w:lang w:val="en-US"/>
-        </w:rPr>
-        <w:t>solve a bug</w:t>
-      </w:r>
-      <w:r>
-        <w:rPr>
-          <w:lang w:val="en-US"/>
-        </w:rPr>
-        <w:t>, first reproduce it.</w:t>
-      </w:r>
-    </w:p>
-    <w:p>
-      <w:pPr>
-        <w:rPr>
-          <w:lang w:val="en-US"/>
-        </w:rPr>
-      </w:pPr>
-    </w:p>
-    <w:p>
-      <w:pPr>
-        <w:rPr>
-          <w:color w:val="ED7D31" w:themeColor="accent2"/>
-          <w:lang w:val="en-US"/>
-        </w:rPr>
-      </w:pPr>
-      <w:r>
-        <w:rPr>
-          <w:color w:val="ED7D31" w:themeColor="accent2"/>
-          <w:lang w:val="en-US"/>
-        </w:rPr>
-        <w:t>&lt;TODO: Make more extensive description.&gt;</w:t>
-      </w:r>
-    </w:p>
-    <w:p>
-      <w:pPr>
-        <w:pStyle w:val="Heading4"/>
-        <w:rPr>
-          <w:lang w:val="en-US"/>
-        </w:rPr>
-      </w:pPr>
-      <w:bookmarkStart w:id="191" w:name="_Toc487129292"/>
-      <w:bookmarkStart w:id="192" w:name="_Toc487131030"/>
-      <w:r>
-        <w:rPr>
-          <w:lang w:val="en-US"/>
-        </w:rPr>
-        <w:t>Bottom-Up and Top-Down</w:t>
-      </w:r>
-      <w:bookmarkEnd w:id="191"/>
-      <w:bookmarkEnd w:id="192"/>
-    </w:p>
-    <w:p>
-      <w:pPr>
-        <w:rPr>
-          <w:lang w:val="en-US"/>
-        </w:rPr>
-      </w:pPr>
-      <w:r>
-        <w:rPr>
-          <w:lang w:val="en-US"/>
-        </w:rPr>
-        <w:t>Bottom-up design means you first design the lower layers of a system, for instance the data model and gradually work your way up to the front-end. You can also say bottom-up design is starting with the smaller parts and working your way up to creating bigger and bigger parts out of it.</w:t>
-      </w:r>
-    </w:p>
-    <w:p>
-      <w:pPr>
-        <w:rPr>
-          <w:lang w:val="en-US"/>
-        </w:rPr>
-      </w:pPr>
-    </w:p>
-    <w:p>
-      <w:pPr>
-        <w:rPr>
-          <w:lang w:val="en-US"/>
-        </w:rPr>
-      </w:pPr>
-      <w:r>
-        <w:rPr>
-          <w:lang w:val="en-US"/>
-        </w:rPr>
-        <w:t>Top-down design means you first desing the higher layers of the system, for instance the front-end and gradually work your way down to the data model the little details. You can also say top-down design is starting to think about the bigger parts first and then gradually working out smaller and smaller details.</w:t>
-      </w:r>
-    </w:p>
-    <w:p>
-      <w:pPr>
-        <w:rPr>
-          <w:lang w:val="en-US"/>
-        </w:rPr>
-      </w:pPr>
-    </w:p>
-    <w:p>
-      <w:pPr>
-        <w:rPr>
-          <w:lang w:val="en-US"/>
-        </w:rPr>
-      </w:pPr>
-      <w:r>
-        <w:rPr>
-          <w:lang w:val="en-US"/>
-        </w:rPr>
-        <w:t>No method is best. They are simply two different strategies to attack a problem.</w:t>
-      </w:r>
-    </w:p>
-    <w:p>
-      <w:pPr>
-        <w:pStyle w:val="Heading4"/>
-        <w:rPr>
-          <w:lang w:val="en-US"/>
-        </w:rPr>
-      </w:pPr>
-      <w:bookmarkStart w:id="193" w:name="_Toc487129293"/>
-      <w:bookmarkStart w:id="194" w:name="_Toc487131031"/>
-      <w:r>
-        <w:rPr>
-          <w:lang w:val="en-US"/>
-        </w:rPr>
-        <w:lastRenderedPageBreak/>
-        <w:t>Cartesian Product of Features Problem</w:t>
       </w:r>
       <w:bookmarkEnd w:id="193"/>
       <w:bookmarkEnd w:id="194"/>
@@ -24894,6 +24941,70 @@
         <w:rPr>
           <w:lang w:val="en-US"/>
         </w:rPr>
+        <w:t xml:space="preserve">To </w:t>
+      </w:r>
+      <w:r>
+        <w:rPr>
+          <w:lang w:val="en-US"/>
+        </w:rPr>
+        <w:t>solve a bug</w:t>
+      </w:r>
+      <w:r>
+        <w:rPr>
+          <w:lang w:val="en-US"/>
+        </w:rPr>
+        <w:t>, first reproduce it.</w:t>
+      </w:r>
+    </w:p>
+    <w:p>
+      <w:pPr>
+        <w:rPr>
+          <w:lang w:val="en-US"/>
+        </w:rPr>
+      </w:pPr>
+    </w:p>
+    <w:p>
+      <w:pPr>
+        <w:rPr>
+          <w:color w:val="ED7D31" w:themeColor="accent2"/>
+          <w:lang w:val="en-US"/>
+        </w:rPr>
+      </w:pPr>
+      <w:r>
+        <w:rPr>
+          <w:color w:val="ED7D31" w:themeColor="accent2"/>
+          <w:lang w:val="en-US"/>
+        </w:rPr>
+        <w:t>&lt;TODO: Make more extensive description.&gt;</w:t>
+      </w:r>
+    </w:p>
+    <w:p>
+      <w:pPr>
+        <w:pStyle w:val="Heading4"/>
+        <w:rPr>
+          <w:lang w:val="en-US"/>
+        </w:rPr>
+      </w:pPr>
+      <w:bookmarkStart w:id="195" w:name="_Toc487237904"/>
+      <w:r>
+        <w:rPr>
+          <w:lang w:val="en-US"/>
+        </w:rPr>
+        <w:t>Cartesian Product of Features Problem</w:t>
+      </w:r>
+      <w:bookmarkEnd w:id="192"/>
+      <w:bookmarkEnd w:id="195"/>
+    </w:p>
+    <w:p>
+      <w:pPr>
+        <w:rPr>
+          <w:lang w:val="en-US"/>
+        </w:rPr>
+      </w:pPr>
+      <w:r>
+        <w:rPr>
+          <w:lang w:val="en-US"/>
+        </w:rPr>
         <w:t>Say you have some behaviors that you want a class to either have or not have. What if you want some derived classes that either have or do not have that feature in it. Then you would get as many derived classes as 2 to the power of the number of features. If you have 4 features, you would need 24 = 16 derived classes, with each of the features either turned on or turned off. In cases like this it is hard to come up with a good inheritance structure, because neither feature builds on top of eachother. You could make class variations WithFeature1, WithoutFeature1, WithFeature2WithFeature1, WithFeature2WithoutFeature1. All very awkward. Arbitrarily Feature1 was picked to be more basic than Feature2. Also: you would have to repeat the code of Feature2 in two derived classes! Another alternative is also not so good: building a base class that simply has all features in it and derived classes having the feature either turned on or off. This would be called the ‘god base class’ anti-pattern. It would break the way you work with base classes, since base classes should be more basic with less features in it than derived classes; base classes should not have more features than derived classes.</w:t>
       </w:r>
     </w:p>
@@ -24964,16 +25075,16 @@
           <w:lang w:val="en-US"/>
         </w:rPr>
       </w:pPr>
-      <w:bookmarkStart w:id="195" w:name="_Toc487129294"/>
-      <w:bookmarkStart w:id="196" w:name="_Toc487131032"/>
+      <w:bookmarkStart w:id="196" w:name="_Toc487129294"/>
+      <w:bookmarkStart w:id="197" w:name="_Toc487237905"/>
       <w:r>
         <w:rPr>
           <w:lang w:val="en-US"/>
         </w:rPr>
         <w:t>Chicken and Egg</w:t>
       </w:r>
-      <w:bookmarkEnd w:id="195"/>
       <w:bookmarkEnd w:id="196"/>
+      <w:bookmarkEnd w:id="197"/>
     </w:p>
     <w:p>
       <w:pPr>
@@ -24997,8 +25108,8 @@
           <w:lang w:val="en-US"/>
         </w:rPr>
       </w:pPr>
-      <w:bookmarkStart w:id="197" w:name="_Toc487129295"/>
-      <w:bookmarkStart w:id="198" w:name="_Toc487131033"/>
+      <w:bookmarkStart w:id="198" w:name="_Toc487129295"/>
+      <w:bookmarkStart w:id="199" w:name="_Toc487237906"/>
       <w:r>
         <w:rPr>
           <w:lang w:val="en-US"/>
@@ -25017,8 +25128,8 @@
         </w:rPr>
         <w:t>tupidity</w:t>
       </w:r>
-      <w:bookmarkEnd w:id="197"/>
       <w:bookmarkEnd w:id="198"/>
+      <w:bookmarkEnd w:id="199"/>
     </w:p>
     <w:p>
       <w:pPr>
@@ -25080,8 +25191,8 @@
           <w:lang w:val="en-US" w:eastAsia="zh-CN"/>
         </w:rPr>
       </w:pPr>
-      <w:bookmarkStart w:id="199" w:name="_Toc487129296"/>
-      <w:bookmarkStart w:id="200" w:name="_Toc487131034"/>
+      <w:bookmarkStart w:id="200" w:name="_Toc487129296"/>
+      <w:bookmarkStart w:id="201" w:name="_Toc487237907"/>
       <w:r>
         <w:rPr>
           <w:lang w:val="en-US" w:eastAsia="zh-CN"/>
@@ -25094,8 +25205,8 @@
         </w:rPr>
         <w:t>!= Update</w:t>
       </w:r>
-      <w:bookmarkEnd w:id="199"/>
       <w:bookmarkEnd w:id="200"/>
+      <w:bookmarkEnd w:id="201"/>
     </w:p>
     <w:p>
       <w:pPr>
@@ -25156,7 +25267,6 @@
         <w:rPr>
           <w:lang w:val="en-US" w:eastAsia="zh-CN"/>
         </w:rPr>
-        <w:lastRenderedPageBreak/>
         <w:t>The entity might not be linked to by other entities, but the entity’s ID may very well be present in URL’s someone might send to someone in an e-mail.</w:t>
       </w:r>
     </w:p>
@@ -25259,8 +25369,8 @@
           <w:lang w:val="en-US"/>
         </w:rPr>
       </w:pPr>
-      <w:bookmarkStart w:id="201" w:name="_Toc487129297"/>
-      <w:bookmarkStart w:id="202" w:name="_Toc487131035"/>
+      <w:bookmarkStart w:id="202" w:name="_Toc487129297"/>
+      <w:bookmarkStart w:id="203" w:name="_Toc487237908"/>
       <w:r>
         <w:rPr>
           <w:lang w:val="en-US"/>
@@ -25279,8 +25389,8 @@
         </w:rPr>
         <w:t>(usually bad)</w:t>
       </w:r>
-      <w:bookmarkEnd w:id="201"/>
       <w:bookmarkEnd w:id="202"/>
+      <w:bookmarkEnd w:id="203"/>
     </w:p>
     <w:p>
       <w:pPr>
@@ -25302,16 +25412,22 @@
           <w:lang w:val="en-US"/>
         </w:rPr>
       </w:pPr>
-      <w:bookmarkStart w:id="203" w:name="_Toc487129298"/>
-      <w:bookmarkStart w:id="204" w:name="_Toc487131036"/>
-      <w:r>
-        <w:rPr>
-          <w:lang w:val="en-US"/>
-        </w:rPr>
-        <w:t>Dot It Right, Or Don’t Do It At All</w:t>
-      </w:r>
-      <w:bookmarkEnd w:id="203"/>
+      <w:bookmarkStart w:id="204" w:name="_Toc487129298"/>
+      <w:bookmarkStart w:id="205" w:name="_Toc487237909"/>
+      <w:r>
+        <w:rPr>
+          <w:lang w:val="en-US"/>
+        </w:rPr>
+        <w:t>Do</w:t>
+      </w:r>
+      <w:r>
+        <w:rPr>
+          <w:lang w:val="en-US"/>
+        </w:rPr>
+        <w:t xml:space="preserve"> It Right, Or Don’t Do It At All</w:t>
+      </w:r>
       <w:bookmarkEnd w:id="204"/>
+      <w:bookmarkEnd w:id="205"/>
     </w:p>
     <w:p>
       <w:pPr>
@@ -25333,16 +25449,16 @@
           <w:lang w:val="en-US"/>
         </w:rPr>
       </w:pPr>
-      <w:bookmarkStart w:id="205" w:name="_Toc487129299"/>
-      <w:bookmarkStart w:id="206" w:name="_Toc487131037"/>
+      <w:bookmarkStart w:id="206" w:name="_Toc487129299"/>
+      <w:bookmarkStart w:id="207" w:name="_Toc487237910"/>
       <w:r>
         <w:rPr>
           <w:lang w:val="en-US"/>
         </w:rPr>
         <w:t>Double Stitch</w:t>
       </w:r>
-      <w:bookmarkEnd w:id="205"/>
       <w:bookmarkEnd w:id="206"/>
+      <w:bookmarkEnd w:id="207"/>
     </w:p>
     <w:p>
       <w:pPr>
@@ -25417,35 +25533,28 @@
           <w:lang w:val="en-US"/>
         </w:rPr>
       </w:pPr>
-      <w:bookmarkStart w:id="207" w:name="_Toc487129300"/>
-      <w:bookmarkStart w:id="208" w:name="_Toc487131038"/>
+      <w:bookmarkStart w:id="208" w:name="_Toc487129300"/>
+      <w:bookmarkStart w:id="209" w:name="_Toc487237911"/>
       <w:r>
         <w:rPr>
           <w:lang w:val="en-US"/>
         </w:rPr>
         <w:t>First Try Specific, Then Try Generic</w:t>
       </w:r>
-      <w:bookmarkEnd w:id="207"/>
       <w:bookmarkEnd w:id="208"/>
-    </w:p>
-    <w:p>
-      <w:pPr>
-        <w:rPr>
-          <w:lang w:val="en-US"/>
-        </w:rPr>
-      </w:pPr>
-      <w:r>
-        <w:rPr>
-          <w:lang w:val="en-US"/>
-        </w:rPr>
-        <w:t xml:space="preserve">It is often a good solution to design something generic, rather than something that only works for one specific situation. But sometimes it is hard to do this. A strategy can be that when you </w:t>
-      </w:r>
-      <w:r>
-        <w:rPr>
-          <w:lang w:val="en-US"/>
-        </w:rPr>
-        <w:lastRenderedPageBreak/>
-        <w:t>have the feeling a generic solution is appropriate, but you cannot figure it out, to first develop a specific solution, and then refactor it to become more general.</w:t>
+      <w:bookmarkEnd w:id="209"/>
+    </w:p>
+    <w:p>
+      <w:pPr>
+        <w:rPr>
+          <w:lang w:val="en-US"/>
+        </w:rPr>
+      </w:pPr>
+      <w:r>
+        <w:rPr>
+          <w:lang w:val="en-US"/>
+        </w:rPr>
+        <w:t>It is often a good solution to design something generic, rather than something that only works for one specific situation. But sometimes it is hard to do this. A strategy can be that when you have the feeling a generic solution is appropriate, but you cannot figure it out, to first develop a specific solution, and then refactor it to become more general.</w:t>
       </w:r>
     </w:p>
     <w:p>
@@ -25455,16 +25564,16 @@
           <w:lang w:val="en-US"/>
         </w:rPr>
       </w:pPr>
-      <w:bookmarkStart w:id="209" w:name="_Toc487129301"/>
-      <w:bookmarkStart w:id="210" w:name="_Toc487131039"/>
+      <w:bookmarkStart w:id="210" w:name="_Toc487129301"/>
+      <w:bookmarkStart w:id="211" w:name="_Toc487237912"/>
       <w:r>
         <w:rPr>
           <w:lang w:val="en-US"/>
         </w:rPr>
         <w:t>Fluff</w:t>
       </w:r>
-      <w:bookmarkEnd w:id="209"/>
       <w:bookmarkEnd w:id="210"/>
+      <w:bookmarkEnd w:id="211"/>
     </w:p>
     <w:p>
       <w:pPr>
@@ -25486,8 +25595,8 @@
           <w:lang w:val="en-US"/>
         </w:rPr>
       </w:pPr>
-      <w:bookmarkStart w:id="211" w:name="_Toc487129302"/>
-      <w:bookmarkStart w:id="212" w:name="_Toc487131040"/>
+      <w:bookmarkStart w:id="212" w:name="_Toc487129302"/>
+      <w:bookmarkStart w:id="213" w:name="_Toc487237913"/>
       <w:r>
         <w:rPr>
           <w:lang w:val="en-US"/>
@@ -25500,8 +25609,8 @@
         </w:rPr>
         <w:t>unt</w:t>
       </w:r>
-      <w:bookmarkEnd w:id="211"/>
       <w:bookmarkEnd w:id="212"/>
+      <w:bookmarkEnd w:id="213"/>
     </w:p>
     <w:p>
       <w:pPr>
@@ -25523,8 +25632,8 @@
           <w:lang w:val="en-US"/>
         </w:rPr>
       </w:pPr>
-      <w:bookmarkStart w:id="213" w:name="_Toc487129303"/>
-      <w:bookmarkStart w:id="214" w:name="_Toc487131041"/>
+      <w:bookmarkStart w:id="214" w:name="_Toc487129303"/>
+      <w:bookmarkStart w:id="215" w:name="_Toc487237914"/>
       <w:r>
         <w:rPr>
           <w:lang w:val="en-US"/>
@@ -25543,8 +25652,8 @@
         </w:rPr>
         <w:t>(bad)</w:t>
       </w:r>
-      <w:bookmarkEnd w:id="213"/>
       <w:bookmarkEnd w:id="214"/>
+      <w:bookmarkEnd w:id="215"/>
     </w:p>
     <w:p>
       <w:pPr>
@@ -25566,8 +25675,8 @@
           <w:lang w:val="en-US"/>
         </w:rPr>
       </w:pPr>
-      <w:bookmarkStart w:id="215" w:name="_Toc487129304"/>
-      <w:bookmarkStart w:id="216" w:name="_Toc487131042"/>
+      <w:bookmarkStart w:id="216" w:name="_Toc487129304"/>
+      <w:bookmarkStart w:id="217" w:name="_Toc487237915"/>
       <w:r>
         <w:rPr>
           <w:lang w:val="en-US"/>
@@ -25610,8 +25719,8 @@
         </w:rPr>
         <w:t>oding</w:t>
       </w:r>
-      <w:bookmarkEnd w:id="215"/>
       <w:bookmarkEnd w:id="216"/>
+      <w:bookmarkEnd w:id="217"/>
     </w:p>
     <w:p>
       <w:pPr>
@@ -25635,8 +25744,8 @@
           <w:lang w:val="en-US"/>
         </w:rPr>
       </w:pPr>
-      <w:bookmarkStart w:id="217" w:name="_Toc487129305"/>
-      <w:bookmarkStart w:id="218" w:name="_Toc487131043"/>
+      <w:bookmarkStart w:id="218" w:name="_Toc487129305"/>
+      <w:bookmarkStart w:id="219" w:name="_Toc487237916"/>
       <w:r>
         <w:rPr>
           <w:lang w:val="en-US"/>
@@ -25649,8 +25758,8 @@
         </w:rPr>
         <w:t>Solution</w:t>
       </w:r>
-      <w:bookmarkEnd w:id="217"/>
       <w:bookmarkEnd w:id="218"/>
+      <w:bookmarkEnd w:id="219"/>
     </w:p>
     <w:p>
       <w:pPr>
@@ -25684,16 +25793,16 @@
           <w:lang w:val="en-US"/>
         </w:rPr>
       </w:pPr>
-      <w:bookmarkStart w:id="219" w:name="_Toc487129306"/>
-      <w:bookmarkStart w:id="220" w:name="_Toc487131044"/>
+      <w:bookmarkStart w:id="220" w:name="_Toc487129306"/>
+      <w:bookmarkStart w:id="221" w:name="_Toc487237917"/>
       <w:r>
         <w:rPr>
           <w:lang w:val="en-US"/>
         </w:rPr>
         <w:t>Inheritance not Always Good</w:t>
       </w:r>
-      <w:bookmarkEnd w:id="219"/>
       <w:bookmarkEnd w:id="220"/>
+      <w:bookmarkEnd w:id="221"/>
     </w:p>
     <w:p>
       <w:pPr>
@@ -25717,8 +25826,8 @@
           <w:lang w:val="en-US"/>
         </w:rPr>
       </w:pPr>
-      <w:bookmarkStart w:id="221" w:name="_Toc487129307"/>
-      <w:bookmarkStart w:id="222" w:name="_Toc487131045"/>
+      <w:bookmarkStart w:id="222" w:name="_Toc487129307"/>
+      <w:bookmarkStart w:id="223" w:name="_Toc487237918"/>
       <w:r>
         <w:t>It Works, Doesn’t It? (‘Maar het werkt toch?’)</w:t>
       </w:r>
@@ -25731,8 +25840,8 @@
         </w:rPr>
         <w:t>(bad)</w:t>
       </w:r>
-      <w:bookmarkEnd w:id="221"/>
       <w:bookmarkEnd w:id="222"/>
+      <w:bookmarkEnd w:id="223"/>
     </w:p>
     <w:p>
       <w:pPr>
@@ -25981,7 +26090,6 @@
         <w:rPr>
           <w:lang w:val="en-US"/>
         </w:rPr>
-        <w:lastRenderedPageBreak/>
         <w:t>N</w:t>
       </w:r>
       <w:r>
@@ -26224,16 +26332,16 @@
           <w:lang w:val="en-US" w:eastAsia="zh-CN"/>
         </w:rPr>
       </w:pPr>
-      <w:bookmarkStart w:id="223" w:name="_Toc487129308"/>
-      <w:bookmarkStart w:id="224" w:name="_Toc487131046"/>
+      <w:bookmarkStart w:id="224" w:name="_Toc487129308"/>
+      <w:bookmarkStart w:id="225" w:name="_Toc487237919"/>
       <w:r>
         <w:rPr>
           <w:lang w:val="en-US" w:eastAsia="zh-CN"/>
         </w:rPr>
         <w:t>Lack of Choice = Guarantees</w:t>
       </w:r>
-      <w:bookmarkEnd w:id="223"/>
       <w:bookmarkEnd w:id="224"/>
+      <w:bookmarkEnd w:id="225"/>
     </w:p>
     <w:p>
       <w:pPr>
@@ -26257,8 +26365,8 @@
           <w:lang w:val="en-US" w:eastAsia="zh-CN"/>
         </w:rPr>
       </w:pPr>
-      <w:bookmarkStart w:id="225" w:name="_Toc487129309"/>
-      <w:bookmarkStart w:id="226" w:name="_Toc487131047"/>
+      <w:bookmarkStart w:id="226" w:name="_Toc487129309"/>
+      <w:bookmarkStart w:id="227" w:name="_Toc487237920"/>
       <w:r>
         <w:rPr>
           <w:lang w:val="en-US" w:eastAsia="zh-CN"/>
@@ -26307,8 +26415,8 @@
         </w:rPr>
         <w:t>bad)</w:t>
       </w:r>
-      <w:bookmarkEnd w:id="225"/>
       <w:bookmarkEnd w:id="226"/>
+      <w:bookmarkEnd w:id="227"/>
     </w:p>
     <w:p>
       <w:pPr>
@@ -26346,16 +26454,16 @@
           <w:lang w:val="en-US" w:eastAsia="zh-CN"/>
         </w:rPr>
       </w:pPr>
-      <w:bookmarkStart w:id="227" w:name="_Toc487129310"/>
-      <w:bookmarkStart w:id="228" w:name="_Toc487131048"/>
+      <w:bookmarkStart w:id="228" w:name="_Toc487129310"/>
+      <w:bookmarkStart w:id="229" w:name="_Toc487237921"/>
       <w:r>
         <w:rPr>
           <w:lang w:val="en-US" w:eastAsia="zh-CN"/>
         </w:rPr>
         <w:t>Liskov-Substution Principle (SOLID)</w:t>
       </w:r>
-      <w:bookmarkEnd w:id="227"/>
       <w:bookmarkEnd w:id="228"/>
+      <w:bookmarkEnd w:id="229"/>
     </w:p>
     <w:p>
       <w:pPr>
@@ -26379,16 +26487,16 @@
           <w:lang w:val="en-US" w:eastAsia="zh-CN"/>
         </w:rPr>
       </w:pPr>
-      <w:bookmarkStart w:id="229" w:name="_Toc487129311"/>
-      <w:bookmarkStart w:id="230" w:name="_Toc487131049"/>
+      <w:bookmarkStart w:id="230" w:name="_Toc487129311"/>
+      <w:bookmarkStart w:id="231" w:name="_Toc487237922"/>
       <w:r>
         <w:rPr>
           <w:lang w:val="en-US" w:eastAsia="zh-CN"/>
         </w:rPr>
         <w:t>Use It or Lose It</w:t>
       </w:r>
-      <w:bookmarkEnd w:id="229"/>
       <w:bookmarkEnd w:id="230"/>
+      <w:bookmarkEnd w:id="231"/>
       <w:r>
         <w:rPr>
           <w:lang w:val="en-US" w:eastAsia="zh-CN"/>
@@ -26581,17 +26689,16 @@
           <w:lang w:val="en-US"/>
         </w:rPr>
       </w:pPr>
-      <w:bookmarkStart w:id="231" w:name="_Toc487129312"/>
-      <w:bookmarkStart w:id="232" w:name="_Toc487131050"/>
-      <w:r>
-        <w:rPr>
-          <w:lang w:val="en-US"/>
-        </w:rPr>
-        <w:lastRenderedPageBreak/>
+      <w:bookmarkStart w:id="232" w:name="_Toc487129312"/>
+      <w:bookmarkStart w:id="233" w:name="_Toc487237923"/>
+      <w:r>
+        <w:rPr>
+          <w:lang w:val="en-US"/>
+        </w:rPr>
         <w:t>One Extra Step</w:t>
       </w:r>
-      <w:bookmarkEnd w:id="231"/>
       <w:bookmarkEnd w:id="232"/>
+      <w:bookmarkEnd w:id="233"/>
     </w:p>
     <w:p>
       <w:pPr>
@@ -26625,16 +26732,16 @@
           <w:lang w:val="en-US"/>
         </w:rPr>
       </w:pPr>
-      <w:bookmarkStart w:id="233" w:name="_Toc487129313"/>
-      <w:bookmarkStart w:id="234" w:name="_Toc487131051"/>
+      <w:bookmarkStart w:id="234" w:name="_Toc487129313"/>
+      <w:bookmarkStart w:id="235" w:name="_Toc487237924"/>
       <w:r>
         <w:rPr>
           <w:lang w:val="en-US"/>
         </w:rPr>
         <w:t>Open/Closed Principe (SOLID)</w:t>
       </w:r>
-      <w:bookmarkEnd w:id="233"/>
       <w:bookmarkEnd w:id="234"/>
+      <w:bookmarkEnd w:id="235"/>
     </w:p>
     <w:p>
       <w:pPr>
@@ -26887,16 +26994,16 @@
           <w:lang w:val="en-US"/>
         </w:rPr>
       </w:pPr>
-      <w:bookmarkStart w:id="235" w:name="_Toc487129314"/>
-      <w:bookmarkStart w:id="236" w:name="_Toc487131052"/>
+      <w:bookmarkStart w:id="236" w:name="_Toc487129314"/>
+      <w:bookmarkStart w:id="237" w:name="_Toc487237925"/>
       <w:r>
         <w:rPr>
           <w:lang w:val="en-US"/>
         </w:rPr>
         <w:t>Open Ends (bad)</w:t>
       </w:r>
-      <w:bookmarkEnd w:id="235"/>
       <w:bookmarkEnd w:id="236"/>
+      <w:bookmarkEnd w:id="237"/>
     </w:p>
     <w:p>
       <w:pPr>
@@ -26918,16 +27025,16 @@
           <w:lang w:val="en-US"/>
         </w:rPr>
       </w:pPr>
-      <w:bookmarkStart w:id="237" w:name="_Toc487129315"/>
-      <w:bookmarkStart w:id="238" w:name="_Toc487131053"/>
+      <w:bookmarkStart w:id="238" w:name="_Toc487129315"/>
+      <w:bookmarkStart w:id="239" w:name="_Toc487237926"/>
       <w:r>
         <w:rPr>
           <w:lang w:val="en-US"/>
         </w:rPr>
         <w:t>Power of Abstraction / Power of Generalization</w:t>
       </w:r>
-      <w:bookmarkEnd w:id="237"/>
       <w:bookmarkEnd w:id="238"/>
+      <w:bookmarkEnd w:id="239"/>
     </w:p>
     <w:p>
       <w:pPr>
@@ -26989,8 +27096,8 @@
           <w:lang w:val="en-US"/>
         </w:rPr>
       </w:pPr>
-      <w:bookmarkStart w:id="239" w:name="_Toc487129316"/>
-      <w:bookmarkStart w:id="240" w:name="_Toc487131054"/>
+      <w:bookmarkStart w:id="240" w:name="_Toc487129316"/>
+      <w:bookmarkStart w:id="241" w:name="_Toc487237927"/>
       <w:r>
         <w:rPr>
           <w:lang w:val="en-US"/>
@@ -27009,8 +27116,8 @@
         </w:rPr>
         <w:t>(usually bad)</w:t>
       </w:r>
-      <w:bookmarkEnd w:id="239"/>
       <w:bookmarkEnd w:id="240"/>
+      <w:bookmarkEnd w:id="241"/>
     </w:p>
     <w:p>
       <w:pPr>
@@ -27034,17 +27141,16 @@
           <w:lang w:val="en-US"/>
         </w:rPr>
       </w:pPr>
-      <w:bookmarkStart w:id="241" w:name="_Toc487129317"/>
-      <w:bookmarkStart w:id="242" w:name="_Toc487131055"/>
-      <w:r>
-        <w:rPr>
-          <w:lang w:val="en-US"/>
-        </w:rPr>
-        <w:lastRenderedPageBreak/>
+      <w:bookmarkStart w:id="242" w:name="_Toc487129317"/>
+      <w:bookmarkStart w:id="243" w:name="_Toc487237928"/>
+      <w:r>
+        <w:rPr>
+          <w:lang w:val="en-US"/>
+        </w:rPr>
         <w:t>Readable, Writable and Rewritable Code</w:t>
       </w:r>
-      <w:bookmarkEnd w:id="241"/>
       <w:bookmarkEnd w:id="242"/>
+      <w:bookmarkEnd w:id="243"/>
     </w:p>
     <w:p>
       <w:pPr>
@@ -27133,8 +27239,8 @@
           <w:lang w:val="en-US"/>
         </w:rPr>
       </w:pPr>
-      <w:bookmarkStart w:id="243" w:name="_Toc487129318"/>
-      <w:bookmarkStart w:id="244" w:name="_Toc487131056"/>
+      <w:bookmarkStart w:id="244" w:name="_Toc487129318"/>
+      <w:bookmarkStart w:id="245" w:name="_Toc487237929"/>
       <w:r>
         <w:rPr>
           <w:lang w:val="en-US"/>
@@ -27153,8 +27259,8 @@
         </w:rPr>
         <w:t xml:space="preserve"> after a Task</w:t>
       </w:r>
-      <w:bookmarkEnd w:id="243"/>
       <w:bookmarkEnd w:id="244"/>
+      <w:bookmarkEnd w:id="245"/>
     </w:p>
     <w:p>
       <w:pPr>
@@ -27194,16 +27300,16 @@
           <w:lang w:val="en-US"/>
         </w:rPr>
       </w:pPr>
-      <w:bookmarkStart w:id="245" w:name="_Toc487129319"/>
-      <w:bookmarkStart w:id="246" w:name="_Toc487131057"/>
+      <w:bookmarkStart w:id="246" w:name="_Toc487129319"/>
+      <w:bookmarkStart w:id="247" w:name="_Toc487237930"/>
       <w:r>
         <w:rPr>
           <w:lang w:val="en-US"/>
         </w:rPr>
         <w:t>Subtractive and Additive</w:t>
       </w:r>
-      <w:bookmarkEnd w:id="245"/>
       <w:bookmarkEnd w:id="246"/>
+      <w:bookmarkEnd w:id="247"/>
     </w:p>
     <w:p>
       <w:pPr>
@@ -27296,16 +27402,16 @@
           <w:lang w:val="en-US"/>
         </w:rPr>
       </w:pPr>
-      <w:bookmarkStart w:id="247" w:name="_Toc487129320"/>
-      <w:bookmarkStart w:id="248" w:name="_Toc487131058"/>
+      <w:bookmarkStart w:id="248" w:name="_Toc487129320"/>
+      <w:bookmarkStart w:id="249" w:name="_Toc487237931"/>
       <w:r>
         <w:rPr>
           <w:lang w:val="en-US"/>
         </w:rPr>
         <w:t>Testing</w:t>
       </w:r>
-      <w:bookmarkEnd w:id="247"/>
       <w:bookmarkEnd w:id="248"/>
+      <w:bookmarkEnd w:id="249"/>
     </w:p>
     <w:p>
       <w:pPr>
@@ -27363,16 +27469,16 @@
           <w:lang w:val="en-US"/>
         </w:rPr>
       </w:pPr>
-      <w:bookmarkStart w:id="249" w:name="_Toc487129321"/>
-      <w:bookmarkStart w:id="250" w:name="_Toc487131059"/>
+      <w:bookmarkStart w:id="250" w:name="_Toc487129321"/>
+      <w:bookmarkStart w:id="251" w:name="_Toc487237932"/>
       <w:r>
         <w:rPr>
           <w:lang w:val="en-US"/>
         </w:rPr>
         <w:t>Too Difficult / Disproportional Effort</w:t>
       </w:r>
-      <w:bookmarkEnd w:id="249"/>
       <w:bookmarkEnd w:id="250"/>
+      <w:bookmarkEnd w:id="251"/>
     </w:p>
     <w:p>
       <w:pPr>
@@ -27430,7 +27536,6 @@
         <w:rPr>
           <w:lang w:val="en-US"/>
         </w:rPr>
-        <w:lastRenderedPageBreak/>
         <w:t>Those simpler solutions may come with limitations from a functional point of view, or require trade offs in other areas, but it may be worth the time you save. Do keep in mind that you do not just create more work in the future. If doing it ‘wrong’ now will give you an overload of work later, it does not fall into the category of ‘less effort’ or ‘simpler solution’ at all. That time in the future where it becomes a problem, is nearer than you think. It is always a gray area.</w:t>
       </w:r>
     </w:p>
@@ -27481,16 +27586,16 @@
           <w:lang w:val="en-US"/>
         </w:rPr>
       </w:pPr>
-      <w:bookmarkStart w:id="251" w:name="_Toc487129322"/>
-      <w:bookmarkStart w:id="252" w:name="_Toc487131060"/>
+      <w:bookmarkStart w:id="252" w:name="_Toc487129322"/>
+      <w:bookmarkStart w:id="253" w:name="_Toc487237933"/>
       <w:r>
         <w:rPr>
           <w:lang w:val="en-US"/>
         </w:rPr>
         <w:t>Tooleritis</w:t>
       </w:r>
-      <w:bookmarkEnd w:id="251"/>
       <w:bookmarkEnd w:id="252"/>
+      <w:bookmarkEnd w:id="253"/>
     </w:p>
     <w:p>
       <w:pPr>
@@ -27512,8 +27617,8 @@
           <w:lang w:val="en-US"/>
         </w:rPr>
       </w:pPr>
-      <w:bookmarkStart w:id="253" w:name="_Toc487129323"/>
-      <w:bookmarkStart w:id="254" w:name="_Toc487131061"/>
+      <w:bookmarkStart w:id="254" w:name="_Toc487129323"/>
+      <w:bookmarkStart w:id="255" w:name="_Toc487237934"/>
       <w:r>
         <w:rPr>
           <w:lang w:val="en-US"/>
@@ -27526,8 +27631,8 @@
         </w:rPr>
         <w:t>s</w:t>
       </w:r>
-      <w:bookmarkEnd w:id="253"/>
       <w:bookmarkEnd w:id="254"/>
+      <w:bookmarkEnd w:id="255"/>
     </w:p>
     <w:p>
       <w:pPr>
@@ -27653,35 +27758,28 @@
           <w:lang w:val="en-US"/>
         </w:rPr>
       </w:pPr>
-      <w:bookmarkStart w:id="255" w:name="_Toc487129324"/>
-      <w:bookmarkStart w:id="256" w:name="_Toc487131062"/>
+      <w:bookmarkStart w:id="256" w:name="_Toc487129324"/>
+      <w:bookmarkStart w:id="257" w:name="_Toc487237935"/>
       <w:r>
         <w:rPr>
           <w:lang w:val="en-US"/>
         </w:rPr>
         <w:t>Unforeseen Problems</w:t>
       </w:r>
-      <w:bookmarkEnd w:id="255"/>
       <w:bookmarkEnd w:id="256"/>
-    </w:p>
-    <w:p>
-      <w:pPr>
-        <w:rPr>
-          <w:lang w:val="en-US"/>
-        </w:rPr>
-      </w:pPr>
-      <w:r>
-        <w:rPr>
-          <w:lang w:val="en-US"/>
-        </w:rPr>
-        <w:t xml:space="preserve">It is always harder than you think. The general gist of it might take you 30 minutes, but you can expect edge cases or rework to pop up that will make it 2 hours easily. You might encounter </w:t>
-      </w:r>
-      <w:r>
-        <w:rPr>
-          <w:lang w:val="en-US"/>
-        </w:rPr>
-        <w:lastRenderedPageBreak/>
-        <w:t>something you have less experience with, you name it. Do not stress out. This is part of the job.</w:t>
+      <w:bookmarkEnd w:id="257"/>
+    </w:p>
+    <w:p>
+      <w:pPr>
+        <w:rPr>
+          <w:lang w:val="en-US"/>
+        </w:rPr>
+      </w:pPr>
+      <w:r>
+        <w:rPr>
+          <w:lang w:val="en-US"/>
+        </w:rPr>
+        <w:t>It is always harder than you think. The general gist of it might take you 30 minutes, but you can expect edge cases or rework to pop up that will make it 2 hours easily. You might encounter something you have less experience with, you name it. Do not stress out. This is part of the job.</w:t>
       </w:r>
     </w:p>
     <w:p>
@@ -27691,16 +27789,16 @@
           <w:lang w:val="en-US"/>
         </w:rPr>
       </w:pPr>
-      <w:bookmarkStart w:id="257" w:name="_Toc487129325"/>
-      <w:bookmarkStart w:id="258" w:name="_Toc487131063"/>
+      <w:bookmarkStart w:id="258" w:name="_Toc487129325"/>
+      <w:bookmarkStart w:id="259" w:name="_Toc487237936"/>
       <w:r>
         <w:rPr>
           <w:lang w:val="en-US"/>
         </w:rPr>
         <w:t>Whirlpool Anti-Pattern / Inappropriate Conversions</w:t>
       </w:r>
-      <w:bookmarkEnd w:id="257"/>
       <w:bookmarkEnd w:id="258"/>
+      <w:bookmarkEnd w:id="259"/>
     </w:p>
     <w:p>
       <w:pPr>
@@ -27747,16 +27845,16 @@
           <w:lang w:val="en-US"/>
         </w:rPr>
       </w:pPr>
-      <w:bookmarkStart w:id="259" w:name="_Toc487129326"/>
-      <w:bookmarkStart w:id="260" w:name="_Toc487131064"/>
+      <w:bookmarkStart w:id="260" w:name="_Toc487129326"/>
+      <w:bookmarkStart w:id="261" w:name="_Toc487237937"/>
       <w:r>
         <w:rPr>
           <w:lang w:val="en-US"/>
         </w:rPr>
         <w:t>SOLID</w:t>
       </w:r>
-      <w:bookmarkEnd w:id="259"/>
       <w:bookmarkEnd w:id="260"/>
+      <w:bookmarkEnd w:id="261"/>
     </w:p>
     <w:p>
       <w:pPr>
@@ -27871,7 +27969,7 @@
       <w:rPr>
         <w:noProof/>
       </w:rPr>
-      <w:t>3</w:t>
+      <w:t>6</w:t>
     </w:r>
     <w:r>
       <w:fldChar w:fldCharType="end"/>
@@ -27879,27 +27977,14 @@
     <w:r>
       <w:t xml:space="preserve"> / </w:t>
     </w:r>
-    <w:r>
-      <w:fldChar w:fldCharType="begin"/>
-    </w:r>
-    <w:r>
-      <w:instrText xml:space="preserve"> NUMPAGES   \* MERGEFORMAT </w:instrText>
-    </w:r>
-    <w:r>
-      <w:fldChar w:fldCharType="separate"/>
-    </w:r>
-    <w:r>
-      <w:rPr>
-        <w:noProof/>
-      </w:rPr>
-      <w:t>37</w:t>
-    </w:r>
-    <w:r>
-      <w:rPr>
-        <w:noProof/>
-      </w:rPr>
-      <w:fldChar w:fldCharType="end"/>
-    </w:r>
+    <w:fldSimple w:instr=" NUMPAGES   \* MERGEFORMAT ">
+      <w:r>
+        <w:rPr>
+          <w:noProof/>
+        </w:rPr>
+        <w:t>37</w:t>
+      </w:r>
+    </w:fldSimple>
   </w:p>
 </w:ftr>
 </file>
@@ -32107,7 +32192,7 @@
 </file>
 
 <file path=customXml/itemProps1.xml><?xml version="1.0" encoding="utf-8"?>
-<ds:datastoreItem xmlns:ds="http://schemas.openxmlformats.org/officeDocument/2006/customXml" ds:itemID="{E67AB1D8-C9C5-4B83-92BE-C8BD7BA54059}">
+<ds:datastoreItem xmlns:ds="http://schemas.openxmlformats.org/officeDocument/2006/customXml" ds:itemID="{358B4D5B-4F9E-46C2-83FD-C1FFEC8BAEA2}">
   <ds:schemaRefs>
     <ds:schemaRef ds:uri="http://schemas.openxmlformats.org/officeDocument/2006/bibliography"/>
   </ds:schemaRefs>

--- a/Architecture/Practices and Principles.docx
+++ b/Architecture/Practices and Principles.docx
@@ -7948,41 +7948,7 @@
                 <w:noProof/>
                 <w:lang w:val="en-US"/>
               </w:rPr>
-              <w:t xml:space="preserve">False </w:t>
-            </w:r>
-            <w:bookmarkStart w:id="3" w:name="_GoBack"/>
-            <w:r>
-              <w:rPr>
-                <w:rStyle w:val="Hyperlink"/>
-                <w:noProof/>
-                <w:lang w:val="en-US"/>
-              </w:rPr>
-              <w:t>Gene</w:t>
-            </w:r>
-            <w:r>
-              <w:rPr>
-                <w:rStyle w:val="Hyperlink"/>
-                <w:noProof/>
-                <w:lang w:val="en-US"/>
-              </w:rPr>
-              <w:t>r</w:t>
-            </w:r>
-            <w:r>
-              <w:rPr>
-                <w:rStyle w:val="Hyperlink"/>
-                <w:noProof/>
-                <w:lang w:val="en-US"/>
-              </w:rPr>
-              <w:t>ic</w:t>
-            </w:r>
-            <w:bookmarkEnd w:id="3"/>
-            <w:r>
-              <w:rPr>
-                <w:rStyle w:val="Hyperlink"/>
-                <w:noProof/>
-                <w:lang w:val="en-US"/>
-              </w:rPr>
-              <w:t xml:space="preserve"> Solution (usually bad)</w:t>
+              <w:t>False Generic Solution (usually bad)</w:t>
             </w:r>
             <w:r>
               <w:rPr>
@@ -11047,14 +11013,14 @@
           <w:lang w:val="en-US"/>
         </w:rPr>
       </w:pPr>
-      <w:bookmarkStart w:id="4" w:name="_Toc495396879"/>
+      <w:bookmarkStart w:id="3" w:name="_Toc495396879"/>
       <w:r>
         <w:rPr>
           <w:lang w:val="en-US"/>
         </w:rPr>
         <w:t>Introduction</w:t>
       </w:r>
-      <w:bookmarkEnd w:id="4"/>
+      <w:bookmarkEnd w:id="3"/>
     </w:p>
     <w:p>
       <w:pPr>
@@ -11361,8 +11327,8 @@
           <w:lang w:val="en-US"/>
         </w:rPr>
       </w:pPr>
-      <w:bookmarkStart w:id="5" w:name="_Toc487129202"/>
-      <w:bookmarkStart w:id="6" w:name="_Toc495396880"/>
+      <w:bookmarkStart w:id="4" w:name="_Toc487129202"/>
+      <w:bookmarkStart w:id="5" w:name="_Toc495396880"/>
       <w:r>
         <w:rPr>
           <w:lang w:val="en-US"/>
@@ -11375,180 +11341,180 @@
         </w:rPr>
         <w:t>ies</w:t>
       </w:r>
+      <w:bookmarkEnd w:id="4"/>
       <w:bookmarkEnd w:id="5"/>
+    </w:p>
+    <w:p>
+      <w:pPr>
+        <w:rPr>
+          <w:color w:val="ED7D31" w:themeColor="accent2"/>
+          <w:lang w:val="en-US"/>
+        </w:rPr>
+      </w:pPr>
+      <w:r>
+        <w:rPr>
+          <w:color w:val="ED7D31" w:themeColor="accent2"/>
+          <w:lang w:val="en-US"/>
+        </w:rPr>
+        <w:t>&lt;TODO: Write an intro on the kind of topics you will find here.&gt;</w:t>
+      </w:r>
+    </w:p>
+    <w:p>
+      <w:pPr>
+        <w:pStyle w:val="Heading4"/>
+        <w:rPr>
+          <w:lang w:val="en-US"/>
+        </w:rPr>
+      </w:pPr>
+      <w:bookmarkStart w:id="6" w:name="_Toc414290605"/>
+      <w:bookmarkStart w:id="7" w:name="_Toc431816836"/>
+      <w:bookmarkStart w:id="8" w:name="_Toc487129203"/>
+      <w:bookmarkStart w:id="9" w:name="_Toc495396881"/>
+      <w:r>
+        <w:rPr>
+          <w:lang w:val="en-US"/>
+        </w:rPr>
+        <w:t>Separation of Concerns</w:t>
+      </w:r>
       <w:bookmarkEnd w:id="6"/>
-    </w:p>
-    <w:p>
-      <w:pPr>
-        <w:rPr>
-          <w:color w:val="ED7D31" w:themeColor="accent2"/>
-          <w:lang w:val="en-US"/>
-        </w:rPr>
-      </w:pPr>
-      <w:r>
-        <w:rPr>
-          <w:color w:val="ED7D31" w:themeColor="accent2"/>
-          <w:lang w:val="en-US"/>
-        </w:rPr>
-        <w:t>&lt;TODO: Write an intro on the kind of topics you will find here.&gt;</w:t>
-      </w:r>
-    </w:p>
-    <w:p>
-      <w:pPr>
-        <w:pStyle w:val="Heading4"/>
-        <w:rPr>
-          <w:lang w:val="en-US"/>
-        </w:rPr>
-      </w:pPr>
-      <w:bookmarkStart w:id="7" w:name="_Toc414290605"/>
-      <w:bookmarkStart w:id="8" w:name="_Toc431816836"/>
-      <w:bookmarkStart w:id="9" w:name="_Toc487129203"/>
-      <w:bookmarkStart w:id="10" w:name="_Toc495396881"/>
-      <w:r>
-        <w:rPr>
-          <w:lang w:val="en-US"/>
-        </w:rPr>
-        <w:t>Separation of Concerns</w:t>
-      </w:r>
       <w:bookmarkEnd w:id="7"/>
       <w:bookmarkEnd w:id="8"/>
       <w:bookmarkEnd w:id="9"/>
+    </w:p>
+    <w:p>
+      <w:pPr>
+        <w:rPr>
+          <w:color w:val="ED7D31" w:themeColor="accent2"/>
+          <w:lang w:val="en-US"/>
+        </w:rPr>
+      </w:pPr>
+      <w:r>
+        <w:rPr>
+          <w:color w:val="ED7D31" w:themeColor="accent2"/>
+          <w:lang w:val="en-US"/>
+        </w:rPr>
+        <w:t>&lt;TODO: Use this phrase: Keep it separated.&gt;</w:t>
+      </w:r>
+    </w:p>
+    <w:p>
+      <w:pPr>
+        <w:rPr>
+          <w:lang w:val="en-US"/>
+        </w:rPr>
+      </w:pPr>
+    </w:p>
+    <w:p>
+      <w:pPr>
+        <w:rPr>
+          <w:lang w:val="en-US"/>
+        </w:rPr>
+      </w:pPr>
+      <w:r>
+        <w:rPr>
+          <w:lang w:val="en-US"/>
+        </w:rPr>
+        <w:t>(Relates</w:t>
+      </w:r>
+      <w:r>
+        <w:rPr>
+          <w:lang w:val="en-US"/>
+        </w:rPr>
+        <w:t>ed</w:t>
+      </w:r>
+      <w:r>
+        <w:rPr>
+          <w:lang w:val="en-US"/>
+        </w:rPr>
+        <w:t xml:space="preserve"> SOLID principles Single Responsibility Principle (SRP)</w:t>
+      </w:r>
+      <w:r>
+        <w:rPr>
+          <w:lang w:val="en-US"/>
+        </w:rPr>
+        <w:t>, Interface Segregation Principle (ISP)</w:t>
+      </w:r>
+      <w:r>
+        <w:rPr>
+          <w:lang w:val="en-US"/>
+        </w:rPr>
+        <w:t xml:space="preserve"> and Do Not Repeat Yourself (DRY)).</w:t>
+      </w:r>
+    </w:p>
+    <w:p>
+      <w:pPr>
+        <w:rPr>
+          <w:lang w:val="en-US"/>
+        </w:rPr>
+      </w:pPr>
+    </w:p>
+    <w:p>
+      <w:pPr>
+        <w:rPr>
+          <w:lang w:val="en-US"/>
+        </w:rPr>
+      </w:pPr>
+      <w:r>
+        <w:rPr>
+          <w:lang w:val="en-US"/>
+        </w:rPr>
+        <w:t>This is the concept that you split your code into pieces and create separate classes and methods. It is perhaps the single most important design principle of this software architecture.</w:t>
+      </w:r>
+    </w:p>
+    <w:p>
+      <w:pPr>
+        <w:rPr>
+          <w:lang w:val="en-US"/>
+        </w:rPr>
+      </w:pPr>
+    </w:p>
+    <w:p>
+      <w:pPr>
+        <w:rPr>
+          <w:lang w:val="en-US"/>
+        </w:rPr>
+      </w:pPr>
+      <w:r>
+        <w:rPr>
+          <w:lang w:val="en-US"/>
+        </w:rPr>
+        <w:t>Separation of concerns can be a split up into functionalities, such as code that handles a whole order and code that handles a separate product. The split up into functional concerns is usually similar to the split up into entities, for instance entities like Order, Product, Customer, but this is not necessarily leading for the split up into functionality.</w:t>
+      </w:r>
+    </w:p>
+    <w:p>
+      <w:pPr>
+        <w:rPr>
+          <w:lang w:val="en-US"/>
+        </w:rPr>
+      </w:pPr>
+    </w:p>
+    <w:p>
+      <w:pPr>
+        <w:rPr>
+          <w:lang w:val="en-US"/>
+        </w:rPr>
+      </w:pPr>
+      <w:r>
+        <w:rPr>
+          <w:lang w:val="en-US"/>
+        </w:rPr>
+        <w:t>Separation of concerns can also be applied to technical aspects, such as validation, calculation and security. For instance: you can split up the code to check the validity of an order’s data from the code that calculates the total price of the order. The split up into technical concerns is usually similar to the split up into design patterns.</w:t>
+      </w:r>
+    </w:p>
+    <w:p>
+      <w:pPr>
+        <w:pStyle w:val="Heading5"/>
+        <w:rPr>
+          <w:lang w:val="en-US"/>
+        </w:rPr>
+      </w:pPr>
+      <w:bookmarkStart w:id="10" w:name="_Toc495396882"/>
+      <w:r>
+        <w:rPr>
+          <w:lang w:val="en-US"/>
+        </w:rPr>
+        <w:t>Classes</w:t>
+      </w:r>
       <w:bookmarkEnd w:id="10"/>
-    </w:p>
-    <w:p>
-      <w:pPr>
-        <w:rPr>
-          <w:color w:val="ED7D31" w:themeColor="accent2"/>
-          <w:lang w:val="en-US"/>
-        </w:rPr>
-      </w:pPr>
-      <w:r>
-        <w:rPr>
-          <w:color w:val="ED7D31" w:themeColor="accent2"/>
-          <w:lang w:val="en-US"/>
-        </w:rPr>
-        <w:t>&lt;TODO: Use this phrase: Keep it separated.&gt;</w:t>
-      </w:r>
-    </w:p>
-    <w:p>
-      <w:pPr>
-        <w:rPr>
-          <w:lang w:val="en-US"/>
-        </w:rPr>
-      </w:pPr>
-    </w:p>
-    <w:p>
-      <w:pPr>
-        <w:rPr>
-          <w:lang w:val="en-US"/>
-        </w:rPr>
-      </w:pPr>
-      <w:r>
-        <w:rPr>
-          <w:lang w:val="en-US"/>
-        </w:rPr>
-        <w:t>(Relates</w:t>
-      </w:r>
-      <w:r>
-        <w:rPr>
-          <w:lang w:val="en-US"/>
-        </w:rPr>
-        <w:t>ed</w:t>
-      </w:r>
-      <w:r>
-        <w:rPr>
-          <w:lang w:val="en-US"/>
-        </w:rPr>
-        <w:t xml:space="preserve"> SOLID principles Single Responsibility Principle (SRP)</w:t>
-      </w:r>
-      <w:r>
-        <w:rPr>
-          <w:lang w:val="en-US"/>
-        </w:rPr>
-        <w:t>, Interface Segregation Principle (ISP)</w:t>
-      </w:r>
-      <w:r>
-        <w:rPr>
-          <w:lang w:val="en-US"/>
-        </w:rPr>
-        <w:t xml:space="preserve"> and Do Not Repeat Yourself (DRY)).</w:t>
-      </w:r>
-    </w:p>
-    <w:p>
-      <w:pPr>
-        <w:rPr>
-          <w:lang w:val="en-US"/>
-        </w:rPr>
-      </w:pPr>
-    </w:p>
-    <w:p>
-      <w:pPr>
-        <w:rPr>
-          <w:lang w:val="en-US"/>
-        </w:rPr>
-      </w:pPr>
-      <w:r>
-        <w:rPr>
-          <w:lang w:val="en-US"/>
-        </w:rPr>
-        <w:t>This is the concept that you split your code into pieces and create separate classes and methods. It is perhaps the single most important design principle of this software architecture.</w:t>
-      </w:r>
-    </w:p>
-    <w:p>
-      <w:pPr>
-        <w:rPr>
-          <w:lang w:val="en-US"/>
-        </w:rPr>
-      </w:pPr>
-    </w:p>
-    <w:p>
-      <w:pPr>
-        <w:rPr>
-          <w:lang w:val="en-US"/>
-        </w:rPr>
-      </w:pPr>
-      <w:r>
-        <w:rPr>
-          <w:lang w:val="en-US"/>
-        </w:rPr>
-        <w:t>Separation of concerns can be a split up into functionalities, such as code that handles a whole order and code that handles a separate product. The split up into functional concerns is usually similar to the split up into entities, for instance entities like Order, Product, Customer, but this is not necessarily leading for the split up into functionality.</w:t>
-      </w:r>
-    </w:p>
-    <w:p>
-      <w:pPr>
-        <w:rPr>
-          <w:lang w:val="en-US"/>
-        </w:rPr>
-      </w:pPr>
-    </w:p>
-    <w:p>
-      <w:pPr>
-        <w:rPr>
-          <w:lang w:val="en-US"/>
-        </w:rPr>
-      </w:pPr>
-      <w:r>
-        <w:rPr>
-          <w:lang w:val="en-US"/>
-        </w:rPr>
-        <w:t>Separation of concerns can also be applied to technical aspects, such as validation, calculation and security. For instance: you can split up the code to check the validity of an order’s data from the code that calculates the total price of the order. The split up into technical concerns is usually similar to the split up into design patterns.</w:t>
-      </w:r>
-    </w:p>
-    <w:p>
-      <w:pPr>
-        <w:pStyle w:val="Heading5"/>
-        <w:rPr>
-          <w:lang w:val="en-US"/>
-        </w:rPr>
-      </w:pPr>
-      <w:bookmarkStart w:id="11" w:name="_Toc495396882"/>
-      <w:r>
-        <w:rPr>
-          <w:lang w:val="en-US"/>
-        </w:rPr>
-        <w:t>Classes</w:t>
-      </w:r>
-      <w:bookmarkEnd w:id="11"/>
     </w:p>
     <w:p>
       <w:pPr>
@@ -12695,14 +12661,14 @@
           <w:lang w:val="en-US"/>
         </w:rPr>
       </w:pPr>
-      <w:bookmarkStart w:id="12" w:name="_Toc495396883"/>
+      <w:bookmarkStart w:id="11" w:name="_Toc495396883"/>
       <w:r>
         <w:rPr>
           <w:lang w:val="en-US"/>
         </w:rPr>
         <w:t>Assemblies</w:t>
       </w:r>
-      <w:bookmarkEnd w:id="12"/>
+      <w:bookmarkEnd w:id="11"/>
     </w:p>
     <w:p>
       <w:pPr>
@@ -13530,14 +13496,14 @@
           <w:lang w:val="en-US"/>
         </w:rPr>
       </w:pPr>
-      <w:bookmarkStart w:id="13" w:name="_Toc495396884"/>
+      <w:bookmarkStart w:id="12" w:name="_Toc495396884"/>
       <w:r>
         <w:rPr>
           <w:lang w:val="en-US"/>
         </w:rPr>
         <w:t>Framework Assemblies</w:t>
       </w:r>
-      <w:bookmarkEnd w:id="13"/>
+      <w:bookmarkEnd w:id="12"/>
     </w:p>
     <w:p>
       <w:pPr>
@@ -13583,10 +13549,10 @@
           <w:lang w:val="en-US"/>
         </w:rPr>
       </w:pPr>
-      <w:bookmarkStart w:id="14" w:name="_Toc487129210"/>
+      <w:bookmarkStart w:id="13" w:name="_Toc487129210"/>
+      <w:bookmarkStart w:id="14" w:name="_Toc495396885"/>
       <w:bookmarkStart w:id="15" w:name="_Toc487129209"/>
       <w:bookmarkStart w:id="16" w:name="_Toc487129204"/>
-      <w:bookmarkStart w:id="17" w:name="_Toc495396885"/>
       <w:r>
         <w:rPr>
           <w:lang w:val="en-US"/>
@@ -13605,8 +13571,8 @@
         </w:rPr>
         <w:t>(bad)</w:t>
       </w:r>
+      <w:bookmarkEnd w:id="13"/>
       <w:bookmarkEnd w:id="14"/>
-      <w:bookmarkEnd w:id="17"/>
     </w:p>
     <w:p>
       <w:pPr>
@@ -13678,7 +13644,7 @@
           <w:lang w:val="en-US"/>
         </w:rPr>
       </w:pPr>
-      <w:bookmarkStart w:id="18" w:name="_Toc495396886"/>
+      <w:bookmarkStart w:id="17" w:name="_Toc495396886"/>
       <w:r>
         <w:rPr>
           <w:lang w:val="en-US"/>
@@ -13698,6 +13664,42 @@
         <w:t>(bad)</w:t>
       </w:r>
       <w:bookmarkEnd w:id="15"/>
+      <w:bookmarkEnd w:id="17"/>
+    </w:p>
+    <w:p>
+      <w:pPr>
+        <w:rPr>
+          <w:lang w:val="en-US"/>
+        </w:rPr>
+      </w:pPr>
+      <w:r>
+        <w:rPr>
+          <w:lang w:val="en-US"/>
+        </w:rPr>
+        <w:t xml:space="preserve">An object that is used everywhere and can do anything. </w:t>
+      </w:r>
+      <w:r>
+        <w:rPr>
+          <w:lang w:val="en-US"/>
+        </w:rPr>
+        <w:t>Consider splitting it up into multiple classes and only using the classes you need where you need them. It is an indication of bad separation of concerns.</w:t>
+      </w:r>
+    </w:p>
+    <w:p>
+      <w:pPr>
+        <w:pStyle w:val="Heading4"/>
+        <w:rPr>
+          <w:lang w:val="en-US"/>
+        </w:rPr>
+      </w:pPr>
+      <w:bookmarkStart w:id="18" w:name="_Toc495396887"/>
+      <w:r>
+        <w:rPr>
+          <w:lang w:val="en-US"/>
+        </w:rPr>
+        <w:t>Combination of Concerns</w:t>
+      </w:r>
+      <w:bookmarkEnd w:id="16"/>
       <w:bookmarkEnd w:id="18"/>
     </w:p>
     <w:p>
@@ -13710,13 +13712,37 @@
         <w:rPr>
           <w:lang w:val="en-US"/>
         </w:rPr>
-        <w:t xml:space="preserve">An object that is used everywhere and can do anything. </w:t>
-      </w:r>
-      <w:r>
-        <w:rPr>
-          <w:lang w:val="en-US"/>
-        </w:rPr>
-        <w:t>Consider splitting it up into multiple classes and only using the classes you need where you need them. It is an indication of bad separation of concerns.</w:t>
+        <w:t xml:space="preserve">After separating all different aspects of both functionality and technique, you can recombine these separated aspects in specific spots in the code: </w:t>
+      </w:r>
+      <w:r>
+        <w:rPr>
+          <w:lang w:val="en-US"/>
+        </w:rPr>
+        <w:t xml:space="preserve">facades </w:t>
+      </w:r>
+      <w:r>
+        <w:rPr>
+          <w:lang w:val="en-US"/>
+        </w:rPr>
+        <w:t xml:space="preserve">or </w:t>
+      </w:r>
+      <w:r>
+        <w:rPr>
+          <w:lang w:val="en-US"/>
+        </w:rPr>
+        <w:t>p</w:t>
+      </w:r>
+      <w:r>
+        <w:rPr>
+          <w:lang w:val="en-US"/>
+        </w:rPr>
+        <w:t>resenters or in very specific classes that are a machine to perform very specific functionalities in a completely controlled way.</w:t>
+      </w:r>
+      <w:r>
+        <w:rPr>
+          <w:lang w:val="en-US"/>
+        </w:rPr>
+        <w:t xml:space="preserve"> See ‘Facades’ under ‘Aspects ‘ and ‘Facade’ under ‘Patterns’.</w:t>
       </w:r>
     </w:p>
     <w:p>
@@ -13726,57 +13752,34 @@
           <w:lang w:val="en-US"/>
         </w:rPr>
       </w:pPr>
-      <w:bookmarkStart w:id="19" w:name="_Toc495396887"/>
-      <w:r>
-        <w:rPr>
-          <w:lang w:val="en-US"/>
-        </w:rPr>
-        <w:t>Combination of Concerns</w:t>
-      </w:r>
-      <w:bookmarkEnd w:id="16"/>
+      <w:bookmarkStart w:id="19" w:name="_Toc487129205"/>
+      <w:bookmarkStart w:id="20" w:name="_Toc495396888"/>
+      <w:r>
+        <w:rPr>
+          <w:lang w:val="en-US"/>
+        </w:rPr>
+        <w:t>2 API’s for the Same Thing</w:t>
+      </w:r>
+      <w:r>
+        <w:rPr>
+          <w:lang w:val="en-US"/>
+        </w:rPr>
+        <w:t xml:space="preserve"> (bad)</w:t>
+      </w:r>
       <w:bookmarkEnd w:id="19"/>
-    </w:p>
-    <w:p>
-      <w:pPr>
-        <w:rPr>
-          <w:lang w:val="en-US"/>
-        </w:rPr>
-      </w:pPr>
-      <w:r>
-        <w:rPr>
-          <w:lang w:val="en-US"/>
-        </w:rPr>
-        <w:t xml:space="preserve">After separating all different aspects of both functionality and technique, you can recombine these separated aspects in specific spots in the code: </w:t>
-      </w:r>
-      <w:r>
-        <w:rPr>
-          <w:lang w:val="en-US"/>
-        </w:rPr>
-        <w:t xml:space="preserve">facades </w:t>
-      </w:r>
-      <w:r>
-        <w:rPr>
-          <w:lang w:val="en-US"/>
-        </w:rPr>
-        <w:t xml:space="preserve">or </w:t>
-      </w:r>
-      <w:r>
-        <w:rPr>
-          <w:lang w:val="en-US"/>
-        </w:rPr>
-        <w:t>p</w:t>
-      </w:r>
-      <w:r>
-        <w:rPr>
-          <w:lang w:val="en-US"/>
-        </w:rPr>
-        <w:t>resenters or in very specific classes that are a machine to perform very specific functionalities in a completely controlled way.</w:t>
-      </w:r>
-      <w:r>
-        <w:rPr>
-          <w:lang w:val="en-US"/>
-        </w:rPr>
-        <w:t xml:space="preserve"> See ‘Facades’ under ‘Aspects ‘ and ‘Manager / Facade’ under ‘Patterns’.</w:t>
+      <w:bookmarkEnd w:id="20"/>
+    </w:p>
+    <w:p>
+      <w:pPr>
+        <w:rPr>
+          <w:lang w:val="en-US"/>
+        </w:rPr>
+      </w:pPr>
+      <w:r>
+        <w:rPr>
+          <w:lang w:val="en-US"/>
+        </w:rPr>
+        <w:t>Choose one API and stick with it. It is not recommended to use e.g. two different XML API’s in your application.</w:t>
       </w:r>
     </w:p>
     <w:p>
@@ -13786,13 +13789,31 @@
           <w:lang w:val="en-US"/>
         </w:rPr>
       </w:pPr>
-      <w:bookmarkStart w:id="20" w:name="_Toc487129205"/>
-      <w:bookmarkStart w:id="21" w:name="_Toc495396888"/>
-      <w:r>
-        <w:rPr>
-          <w:lang w:val="en-US"/>
-        </w:rPr>
-        <w:t>2 API’s for the Same Thing</w:t>
+      <w:bookmarkStart w:id="21" w:name="_Toc487129206"/>
+      <w:bookmarkStart w:id="22" w:name="_Toc495396889"/>
+      <w:r>
+        <w:rPr>
+          <w:lang w:val="en-US"/>
+        </w:rPr>
+        <w:t>Copy-P</w:t>
+      </w:r>
+      <w:r>
+        <w:rPr>
+          <w:lang w:val="en-US"/>
+        </w:rPr>
+        <w:t xml:space="preserve">aste </w:t>
+      </w:r>
+      <w:r>
+        <w:rPr>
+          <w:lang w:val="en-US"/>
+        </w:rPr>
+        <w:t>P</w:t>
+      </w:r>
+      <w:r>
+        <w:rPr>
+          <w:lang w:val="en-US"/>
+        </w:rPr>
+        <w:t>rogramming</w:t>
       </w:r>
       <w:r>
         <w:rPr>
@@ -13800,20 +13821,58 @@
         </w:rPr>
         <w:t xml:space="preserve"> (bad)</w:t>
       </w:r>
-      <w:bookmarkEnd w:id="20"/>
       <w:bookmarkEnd w:id="21"/>
-    </w:p>
-    <w:p>
-      <w:pPr>
-        <w:rPr>
-          <w:lang w:val="en-US"/>
-        </w:rPr>
-      </w:pPr>
-      <w:r>
-        <w:rPr>
-          <w:lang w:val="en-US"/>
-        </w:rPr>
-        <w:t>Choose one API and stick with it. It is not recommended to use e.g. two different XML API’s in your application.</w:t>
+      <w:bookmarkEnd w:id="22"/>
+    </w:p>
+    <w:p>
+      <w:pPr>
+        <w:rPr>
+          <w:lang w:val="en-US"/>
+        </w:rPr>
+      </w:pPr>
+      <w:r>
+        <w:rPr>
+          <w:lang w:val="en-US"/>
+        </w:rPr>
+        <w:t>Also called code duplication, c</w:t>
+      </w:r>
+      <w:r>
+        <w:rPr>
+          <w:lang w:val="en-US"/>
+        </w:rPr>
+        <w:t>opy-past</w:t>
+      </w:r>
+      <w:r>
+        <w:rPr>
+          <w:lang w:val="en-US"/>
+        </w:rPr>
+        <w:t>e</w:t>
+      </w:r>
+      <w:r>
+        <w:rPr>
+          <w:lang w:val="en-US"/>
+        </w:rPr>
+        <w:t xml:space="preserve"> programming is the practice of implementing new functionality by copying a old code and then slightly changing it. This is very bad practice and creates a lot of slightly different copies of code, that make it difficult to change their mutual functionality. The alternative is to create one generic piece of code that can be used in multiple different ways and not repeat it (see also: ‘Do not repeat yourself (DRY)’).</w:t>
+      </w:r>
+    </w:p>
+    <w:p>
+      <w:pPr>
+        <w:rPr>
+          <w:lang w:val="en-US"/>
+        </w:rPr>
+      </w:pPr>
+    </w:p>
+    <w:p>
+      <w:pPr>
+        <w:rPr>
+          <w:lang w:val="en-US"/>
+        </w:rPr>
+      </w:pPr>
+      <w:r>
+        <w:rPr>
+          <w:lang w:val="en-US"/>
+        </w:rPr>
+        <w:t>Do note that you are allowed to repeat trivial code and two copies of code that must not affect eachother if one of them gets changed.</w:t>
       </w:r>
     </w:p>
     <w:p>
@@ -13823,31 +13882,134 @@
           <w:lang w:val="en-US"/>
         </w:rPr>
       </w:pPr>
-      <w:bookmarkStart w:id="22" w:name="_Toc487129206"/>
-      <w:bookmarkStart w:id="23" w:name="_Toc495396889"/>
-      <w:r>
-        <w:rPr>
-          <w:lang w:val="en-US"/>
-        </w:rPr>
-        <w:t>Copy-P</w:t>
-      </w:r>
-      <w:r>
-        <w:rPr>
-          <w:lang w:val="en-US"/>
-        </w:rPr>
-        <w:t xml:space="preserve">aste </w:t>
-      </w:r>
-      <w:r>
-        <w:rPr>
-          <w:lang w:val="en-US"/>
-        </w:rPr>
-        <w:t>P</w:t>
-      </w:r>
-      <w:r>
-        <w:rPr>
-          <w:lang w:val="en-US"/>
-        </w:rPr>
-        <w:t>rogramming</w:t>
+      <w:bookmarkStart w:id="23" w:name="_Toc487129207"/>
+      <w:bookmarkStart w:id="24" w:name="_Toc495396890"/>
+      <w:r>
+        <w:rPr>
+          <w:lang w:val="en-US"/>
+        </w:rPr>
+        <w:t>Do Not Repeat Yourself (DRY)</w:t>
+      </w:r>
+      <w:bookmarkEnd w:id="23"/>
+      <w:bookmarkEnd w:id="24"/>
+    </w:p>
+    <w:p>
+      <w:pPr>
+        <w:rPr>
+          <w:lang w:val="en-US"/>
+        </w:rPr>
+      </w:pPr>
+      <w:r>
+        <w:rPr>
+          <w:lang w:val="en-US"/>
+        </w:rPr>
+        <w:t>This is the principe that you should not repeat code. It is a general rule that you must then put the shared code in a separate class or method, and reuse the same code in multiple places.</w:t>
+      </w:r>
+    </w:p>
+    <w:p>
+      <w:pPr>
+        <w:rPr>
+          <w:lang w:val="en-US"/>
+        </w:rPr>
+      </w:pPr>
+    </w:p>
+    <w:p>
+      <w:pPr>
+        <w:rPr>
+          <w:lang w:val="en-US"/>
+        </w:rPr>
+      </w:pPr>
+      <w:r>
+        <w:rPr>
+          <w:lang w:val="en-US"/>
+        </w:rPr>
+        <w:t>But keep in mind that there are exceptions. Very trivial things can be repeated, and the same code might be repeated in placed where a change to one copy of the code, should not affect other parts of the system.</w:t>
+      </w:r>
+    </w:p>
+    <w:p>
+      <w:pPr>
+        <w:pStyle w:val="Heading4"/>
+        <w:rPr>
+          <w:lang w:val="en-US"/>
+        </w:rPr>
+      </w:pPr>
+      <w:bookmarkStart w:id="25" w:name="_Toc487129208"/>
+      <w:bookmarkStart w:id="26" w:name="_Toc495396891"/>
+      <w:r>
+        <w:rPr>
+          <w:lang w:val="en-US"/>
+        </w:rPr>
+        <w:t>Dump Code Line Here (bad)</w:t>
+      </w:r>
+      <w:bookmarkEnd w:id="25"/>
+      <w:bookmarkEnd w:id="26"/>
+    </w:p>
+    <w:p>
+      <w:pPr>
+        <w:rPr>
+          <w:color w:val="ED7D31" w:themeColor="accent2"/>
+          <w:lang w:val="en-US"/>
+        </w:rPr>
+      </w:pPr>
+      <w:r>
+        <w:rPr>
+          <w:color w:val="ED7D31" w:themeColor="accent2"/>
+          <w:lang w:val="en-US"/>
+        </w:rPr>
+        <w:t>&lt;TODO: Strategic mistake: Don’t just put a line of code somewhere that gets rid of the symptom. Ask yourself the question if it is the responsibility of that class or whether it really belongs elsewhere. TODO: Describe that in more detail.&gt;</w:t>
+      </w:r>
+    </w:p>
+    <w:p>
+      <w:pPr>
+        <w:pStyle w:val="Heading4"/>
+        <w:rPr>
+          <w:lang w:val="en-US"/>
+        </w:rPr>
+      </w:pPr>
+      <w:bookmarkStart w:id="27" w:name="_Toc487129211"/>
+      <w:bookmarkStart w:id="28" w:name="_Toc495396892"/>
+      <w:r>
+        <w:rPr>
+          <w:lang w:val="en-US"/>
+        </w:rPr>
+        <w:t>Granularity</w:t>
+      </w:r>
+      <w:bookmarkEnd w:id="27"/>
+      <w:bookmarkEnd w:id="28"/>
+      <w:r>
+        <w:rPr>
+          <w:lang w:val="en-US"/>
+        </w:rPr>
+        <w:t xml:space="preserve"> </w:t>
+      </w:r>
+    </w:p>
+    <w:p>
+      <w:pPr>
+        <w:rPr>
+          <w:lang w:val="en-US"/>
+        </w:rPr>
+      </w:pPr>
+      <w:r>
+        <w:rPr>
+          <w:lang w:val="en-US"/>
+        </w:rPr>
+        <w:t>Granularity can be compared to sand. Large pebbles are large granules, while fine sand is made up of a small granules. In code it means that a piece of code might tap into a big object, while it really only needs to depend on a smaller object. A piece of code may use a specialized object, while it can tap into a more generalized form. It can also be expressed as ‘defined at the wrong level’.</w:t>
+      </w:r>
+    </w:p>
+    <w:p>
+      <w:pPr>
+        <w:pStyle w:val="Heading4"/>
+        <w:rPr>
+          <w:lang w:val="en-US"/>
+        </w:rPr>
+      </w:pPr>
+      <w:bookmarkStart w:id="29" w:name="_Toc487129212"/>
+      <w:bookmarkStart w:id="30" w:name="_Toc495396893"/>
+      <w:r>
+        <w:rPr>
+          <w:lang w:val="en-US"/>
+        </w:rPr>
+        <w:t>Helperitis</w:t>
       </w:r>
       <w:r>
         <w:rPr>
@@ -13855,58 +14017,40 @@
         </w:rPr>
         <w:t xml:space="preserve"> (bad)</w:t>
       </w:r>
-      <w:bookmarkEnd w:id="22"/>
-      <w:bookmarkEnd w:id="23"/>
-    </w:p>
-    <w:p>
-      <w:pPr>
-        <w:rPr>
-          <w:lang w:val="en-US"/>
-        </w:rPr>
-      </w:pPr>
-      <w:r>
-        <w:rPr>
-          <w:lang w:val="en-US"/>
-        </w:rPr>
-        <w:t>Also called code duplication, c</w:t>
-      </w:r>
-      <w:r>
-        <w:rPr>
-          <w:lang w:val="en-US"/>
-        </w:rPr>
-        <w:t>opy-past</w:t>
-      </w:r>
-      <w:r>
-        <w:rPr>
-          <w:lang w:val="en-US"/>
-        </w:rPr>
-        <w:t>e</w:t>
-      </w:r>
-      <w:r>
-        <w:rPr>
-          <w:lang w:val="en-US"/>
-        </w:rPr>
-        <w:t xml:space="preserve"> programming is the practice of implementing new functionality by copying a old code and then slightly changing it. This is very bad practice and creates a lot of slightly different copies of code, that make it difficult to change their mutual functionality. The alternative is to create one generic piece of code that can be used in multiple different ways and not repeat it (see also: ‘Do not repeat yourself (DRY)’).</w:t>
-      </w:r>
-    </w:p>
-    <w:p>
-      <w:pPr>
-        <w:rPr>
-          <w:lang w:val="en-US"/>
-        </w:rPr>
-      </w:pPr>
-    </w:p>
-    <w:p>
-      <w:pPr>
-        <w:rPr>
-          <w:lang w:val="en-US"/>
-        </w:rPr>
-      </w:pPr>
-      <w:r>
-        <w:rPr>
-          <w:lang w:val="en-US"/>
-        </w:rPr>
-        <w:t>Do note that you are allowed to repeat trivial code and two copies of code that must not affect eachother if one of them gets changed.</w:t>
+      <w:bookmarkEnd w:id="29"/>
+      <w:bookmarkEnd w:id="30"/>
+    </w:p>
+    <w:p>
+      <w:pPr>
+        <w:rPr>
+          <w:lang w:val="en-US"/>
+        </w:rPr>
+      </w:pPr>
+      <w:r>
+        <w:rPr>
+          <w:lang w:val="en-US"/>
+        </w:rPr>
+        <w:t>Helpers are static methods with static functions that support a specific aspect of programming for which no more than a flat list of methods is required.</w:t>
+      </w:r>
+    </w:p>
+    <w:p>
+      <w:pPr>
+        <w:rPr>
+          <w:lang w:val="en-US"/>
+        </w:rPr>
+      </w:pPr>
+    </w:p>
+    <w:p>
+      <w:pPr>
+        <w:rPr>
+          <w:lang w:val="en-US"/>
+        </w:rPr>
+      </w:pPr>
+      <w:r>
+        <w:rPr>
+          <w:lang w:val="en-US"/>
+        </w:rPr>
+        <w:t>Helpers are ofcourse helpful, but sometimes you can end up with code in which everything is delegates to helpers, obscuring what is actually going on.</w:t>
       </w:r>
     </w:p>
     <w:p>
@@ -13916,48 +14060,65 @@
           <w:lang w:val="en-US"/>
         </w:rPr>
       </w:pPr>
-      <w:bookmarkStart w:id="24" w:name="_Toc487129207"/>
-      <w:bookmarkStart w:id="25" w:name="_Toc495396890"/>
-      <w:r>
-        <w:rPr>
-          <w:lang w:val="en-US"/>
-        </w:rPr>
-        <w:t>Do Not Repeat Yourself (DRY)</w:t>
-      </w:r>
-      <w:bookmarkEnd w:id="24"/>
-      <w:bookmarkEnd w:id="25"/>
-    </w:p>
-    <w:p>
-      <w:pPr>
-        <w:rPr>
-          <w:lang w:val="en-US"/>
-        </w:rPr>
-      </w:pPr>
-      <w:r>
-        <w:rPr>
-          <w:lang w:val="en-US"/>
-        </w:rPr>
-        <w:t>This is the principe that you should not repeat code. It is a general rule that you must then put the shared code in a separate class or method, and reuse the same code in multiple places.</w:t>
-      </w:r>
-    </w:p>
-    <w:p>
-      <w:pPr>
-        <w:rPr>
-          <w:lang w:val="en-US"/>
-        </w:rPr>
-      </w:pPr>
-    </w:p>
-    <w:p>
-      <w:pPr>
-        <w:rPr>
-          <w:lang w:val="en-US"/>
-        </w:rPr>
-      </w:pPr>
-      <w:r>
-        <w:rPr>
-          <w:lang w:val="en-US"/>
-        </w:rPr>
-        <w:t>But keep in mind that there are exceptions. Very trivial things can be repeated, and the same code might be repeated in placed where a change to one copy of the code, should not affect other parts of the system.</w:t>
+      <w:bookmarkStart w:id="31" w:name="_Toc487129213"/>
+      <w:bookmarkStart w:id="32" w:name="_Toc495396894"/>
+      <w:r>
+        <w:rPr>
+          <w:lang w:val="en-US"/>
+        </w:rPr>
+        <w:t xml:space="preserve">Spread </w:t>
+      </w:r>
+      <w:r>
+        <w:rPr>
+          <w:lang w:val="en-US"/>
+        </w:rPr>
+        <w:t>R</w:t>
+      </w:r>
+      <w:r>
+        <w:rPr>
+          <w:lang w:val="en-US"/>
+        </w:rPr>
+        <w:t>esponsibility</w:t>
+      </w:r>
+      <w:r>
+        <w:rPr>
+          <w:lang w:val="en-US"/>
+        </w:rPr>
+        <w:t xml:space="preserve"> </w:t>
+      </w:r>
+      <w:r>
+        <w:rPr>
+          <w:lang w:val="en-US"/>
+        </w:rPr>
+        <w:t>(bad)</w:t>
+      </w:r>
+      <w:bookmarkEnd w:id="31"/>
+      <w:bookmarkEnd w:id="32"/>
+    </w:p>
+    <w:p>
+      <w:pPr>
+        <w:rPr>
+          <w:lang w:val="en-US"/>
+        </w:rPr>
+      </w:pPr>
+      <w:r>
+        <w:rPr>
+          <w:lang w:val="en-US"/>
+        </w:rPr>
+        <w:t>Keep the responsibility for one thing in one piece of code and do not spread it across multiple pieces of code. E.g. when setting defaults for a new object, try to keep that in one spot in the code.</w:t>
+      </w:r>
+    </w:p>
+    <w:p>
+      <w:pPr>
+        <w:rPr>
+          <w:lang w:val="en-US"/>
+        </w:rPr>
+      </w:pPr>
+      <w:r>
+        <w:rPr>
+          <w:lang w:val="en-US"/>
+        </w:rPr>
+        <w:t>(Not to be confused with the ‘single responsibility principle’.)</w:t>
       </w:r>
     </w:p>
     <w:p>
@@ -13967,16 +14128,122 @@
           <w:lang w:val="en-US"/>
         </w:rPr>
       </w:pPr>
-      <w:bookmarkStart w:id="26" w:name="_Toc487129208"/>
-      <w:bookmarkStart w:id="27" w:name="_Toc495396891"/>
-      <w:r>
-        <w:rPr>
-          <w:lang w:val="en-US"/>
-        </w:rPr>
-        <w:t>Dump Code Line Here (bad)</w:t>
-      </w:r>
-      <w:bookmarkEnd w:id="26"/>
-      <w:bookmarkEnd w:id="27"/>
+      <w:bookmarkStart w:id="33" w:name="_Toc487129214"/>
+      <w:bookmarkStart w:id="34" w:name="_Toc495396895"/>
+      <w:r>
+        <w:rPr>
+          <w:lang w:val="en-US"/>
+        </w:rPr>
+        <w:t>Too Many Responsibilities</w:t>
+      </w:r>
+      <w:r>
+        <w:rPr>
+          <w:lang w:val="en-US"/>
+        </w:rPr>
+        <w:t xml:space="preserve"> </w:t>
+      </w:r>
+      <w:r>
+        <w:rPr>
+          <w:lang w:val="en-US"/>
+        </w:rPr>
+        <w:t>(bad)</w:t>
+      </w:r>
+      <w:bookmarkEnd w:id="33"/>
+      <w:bookmarkEnd w:id="34"/>
+    </w:p>
+    <w:p>
+      <w:pPr>
+        <w:rPr>
+          <w:lang w:val="en-US"/>
+        </w:rPr>
+      </w:pPr>
+      <w:r>
+        <w:rPr>
+          <w:lang w:val="en-US"/>
+        </w:rPr>
+        <w:t>When a class does too many different things, you might want to split it up into separate individual classes.</w:t>
+      </w:r>
+    </w:p>
+    <w:p>
+      <w:pPr>
+        <w:rPr>
+          <w:lang w:val="en-US"/>
+        </w:rPr>
+      </w:pPr>
+    </w:p>
+    <w:p>
+      <w:pPr>
+        <w:rPr>
+          <w:lang w:val="en-US"/>
+        </w:rPr>
+      </w:pPr>
+      <w:r>
+        <w:rPr>
+          <w:lang w:val="en-US"/>
+        </w:rPr>
+        <w:t>When a method does different things depending on its input, you might want to split it up into different individual methods. Most of the time in the code calling your method, it is already clear which of those different things are needed there, and it does not need to be generic.</w:t>
+      </w:r>
+    </w:p>
+    <w:p>
+      <w:pPr>
+        <w:pStyle w:val="Heading4"/>
+        <w:rPr>
+          <w:lang w:val="en-US"/>
+        </w:rPr>
+      </w:pPr>
+      <w:bookmarkStart w:id="35" w:name="_Toc487129215"/>
+      <w:bookmarkStart w:id="36" w:name="_Toc495396896"/>
+      <w:r>
+        <w:rPr>
+          <w:lang w:val="en-US"/>
+        </w:rPr>
+        <w:t>Two Solutions for the Same Thing</w:t>
+      </w:r>
+      <w:r>
+        <w:rPr>
+          <w:lang w:val="en-US"/>
+        </w:rPr>
+        <w:t xml:space="preserve"> (bad)</w:t>
+      </w:r>
+      <w:bookmarkEnd w:id="35"/>
+      <w:bookmarkEnd w:id="36"/>
+    </w:p>
+    <w:p>
+      <w:pPr>
+        <w:rPr>
+          <w:lang w:val="en-US"/>
+        </w:rPr>
+      </w:pPr>
+      <w:r>
+        <w:rPr>
+          <w:lang w:val="en-US"/>
+        </w:rPr>
+        <w:t>If you see that a single problem area has two different ways of handling it, this is an indication that your design lacks elegance and you should go look for a single solution to solve the problem. Two solutions is maintenance overhead and it has the same downsides as other types of code duplication.</w:t>
+      </w:r>
+    </w:p>
+    <w:p>
+      <w:pPr>
+        <w:pStyle w:val="Heading4"/>
+        <w:rPr>
+          <w:lang w:val="en-US"/>
+        </w:rPr>
+      </w:pPr>
+      <w:bookmarkStart w:id="37" w:name="_Toc487129216"/>
+      <w:bookmarkStart w:id="38" w:name="_Toc495396897"/>
+      <w:r>
+        <w:rPr>
+          <w:lang w:val="en-US"/>
+        </w:rPr>
+        <w:t>Vague Justification</w:t>
+      </w:r>
+      <w:r>
+        <w:rPr>
+          <w:lang w:val="en-US"/>
+        </w:rPr>
+        <w:t xml:space="preserve"> (bad)</w:t>
+      </w:r>
+      <w:bookmarkEnd w:id="37"/>
+      <w:bookmarkEnd w:id="38"/>
     </w:p>
     <w:p>
       <w:pPr>
@@ -13990,7 +14257,54 @@
           <w:color w:val="ED7D31" w:themeColor="accent2"/>
           <w:lang w:val="en-US"/>
         </w:rPr>
-        <w:t>&lt;TODO: Strategic mistake: Don’t just put a line of code somewhere that gets rid of the symptom. Ask yourself the question if it is the responsibility of that class or whether it really belongs elsewhere. TODO: Describe that in more detail.&gt;</w:t>
+        <w:t xml:space="preserve">&lt;TODO: Describe this. Do not try to justify putting a piece of code in a spot where it does not seem to belong with some vague explanation. The separation of responsibilities in a system should be crystal clear. People have a tendency to look for </w:t>
+      </w:r>
+      <w:r>
+        <w:rPr>
+          <w:color w:val="ED7D31" w:themeColor="accent2"/>
+          <w:lang w:val="en-US"/>
+        </w:rPr>
+        <w:t>vague reasoning that justifies</w:t>
+      </w:r>
+      <w:r>
+        <w:rPr>
+          <w:color w:val="ED7D31" w:themeColor="accent2"/>
+          <w:lang w:val="en-US"/>
+        </w:rPr>
+        <w:t xml:space="preserve"> what they just did, and will take that very far. It is called rationalization. Be critical. Can you clearly explain why some piece of code belongs there? If not? Where should it belong? Try the stategy of ‘Ideal Solution’. (There is a topic for that in this document.) That could help you figure out a better separation of concerns.&gt;</w:t>
+      </w:r>
+    </w:p>
+    <w:p>
+      <w:pPr>
+        <w:pStyle w:val="Heading3"/>
+        <w:rPr>
+          <w:lang w:val="en-US"/>
+        </w:rPr>
+      </w:pPr>
+      <w:bookmarkStart w:id="39" w:name="_Toc487129217"/>
+      <w:bookmarkStart w:id="40" w:name="_Toc495396898"/>
+      <w:r>
+        <w:rPr>
+          <w:lang w:val="en-US"/>
+        </w:rPr>
+        <w:t>Error Checking</w:t>
+      </w:r>
+      <w:bookmarkEnd w:id="39"/>
+      <w:bookmarkEnd w:id="40"/>
+    </w:p>
+    <w:p>
+      <w:pPr>
+        <w:rPr>
+          <w:color w:val="ED7D31" w:themeColor="accent2"/>
+          <w:lang w:val="en-US"/>
+        </w:rPr>
+      </w:pPr>
+      <w:r>
+        <w:rPr>
+          <w:color w:val="ED7D31" w:themeColor="accent2"/>
+          <w:lang w:val="en-US"/>
+        </w:rPr>
+        <w:t>&lt;TODO: Write an intro on the kind of topics you will find here.&gt;</w:t>
       </w:r>
     </w:p>
     <w:p>
@@ -14000,364 +14314,16 @@
           <w:lang w:val="en-US"/>
         </w:rPr>
       </w:pPr>
-      <w:bookmarkStart w:id="28" w:name="_Toc487129211"/>
-      <w:bookmarkStart w:id="29" w:name="_Toc495396892"/>
-      <w:r>
-        <w:rPr>
-          <w:lang w:val="en-US"/>
-        </w:rPr>
-        <w:t>Granularity</w:t>
-      </w:r>
-      <w:bookmarkEnd w:id="28"/>
-      <w:bookmarkEnd w:id="29"/>
-      <w:r>
-        <w:rPr>
-          <w:lang w:val="en-US"/>
-        </w:rPr>
-        <w:t xml:space="preserve"> </w:t>
-      </w:r>
-    </w:p>
-    <w:p>
-      <w:pPr>
-        <w:rPr>
-          <w:lang w:val="en-US"/>
-        </w:rPr>
-      </w:pPr>
-      <w:r>
-        <w:rPr>
-          <w:lang w:val="en-US"/>
-        </w:rPr>
-        <w:t>Granularity can be compared to sand. Large pebbles are large granules, while fine sand is made up of a small granules. In code it means that a piece of code might tap into a big object, while it really only needs to depend on a smaller object. A piece of code may use a specialized object, while it can tap into a more generalized form. It can also be expressed as ‘defined at the wrong level’.</w:t>
-      </w:r>
-    </w:p>
-    <w:p>
-      <w:pPr>
-        <w:pStyle w:val="Heading4"/>
-        <w:rPr>
-          <w:lang w:val="en-US"/>
-        </w:rPr>
-      </w:pPr>
-      <w:bookmarkStart w:id="30" w:name="_Toc487129212"/>
-      <w:bookmarkStart w:id="31" w:name="_Toc495396893"/>
-      <w:r>
-        <w:rPr>
-          <w:lang w:val="en-US"/>
-        </w:rPr>
-        <w:t>Helperitis</w:t>
-      </w:r>
-      <w:r>
-        <w:rPr>
-          <w:lang w:val="en-US"/>
-        </w:rPr>
-        <w:t xml:space="preserve"> (bad)</w:t>
-      </w:r>
-      <w:bookmarkEnd w:id="30"/>
-      <w:bookmarkEnd w:id="31"/>
-    </w:p>
-    <w:p>
-      <w:pPr>
-        <w:rPr>
-          <w:lang w:val="en-US"/>
-        </w:rPr>
-      </w:pPr>
-      <w:r>
-        <w:rPr>
-          <w:lang w:val="en-US"/>
-        </w:rPr>
-        <w:t>Helpers are static methods with static functions that support a specific aspect of programming for which no more than a flat list of methods is required.</w:t>
-      </w:r>
-    </w:p>
-    <w:p>
-      <w:pPr>
-        <w:rPr>
-          <w:lang w:val="en-US"/>
-        </w:rPr>
-      </w:pPr>
-    </w:p>
-    <w:p>
-      <w:pPr>
-        <w:rPr>
-          <w:lang w:val="en-US"/>
-        </w:rPr>
-      </w:pPr>
-      <w:r>
-        <w:rPr>
-          <w:lang w:val="en-US"/>
-        </w:rPr>
-        <w:t>Helpers are ofcourse helpful, but sometimes you can end up with code in which everything is delegates to helpers, obscuring what is actually going on.</w:t>
-      </w:r>
-    </w:p>
-    <w:p>
-      <w:pPr>
-        <w:pStyle w:val="Heading4"/>
-        <w:rPr>
-          <w:lang w:val="en-US"/>
-        </w:rPr>
-      </w:pPr>
-      <w:bookmarkStart w:id="32" w:name="_Toc487129213"/>
-      <w:bookmarkStart w:id="33" w:name="_Toc495396894"/>
-      <w:r>
-        <w:rPr>
-          <w:lang w:val="en-US"/>
-        </w:rPr>
-        <w:t xml:space="preserve">Spread </w:t>
-      </w:r>
-      <w:r>
-        <w:rPr>
-          <w:lang w:val="en-US"/>
-        </w:rPr>
-        <w:t>R</w:t>
-      </w:r>
-      <w:r>
-        <w:rPr>
-          <w:lang w:val="en-US"/>
-        </w:rPr>
-        <w:t>esponsibility</w:t>
-      </w:r>
-      <w:r>
-        <w:rPr>
-          <w:lang w:val="en-US"/>
-        </w:rPr>
-        <w:t xml:space="preserve"> </w:t>
-      </w:r>
-      <w:r>
-        <w:rPr>
-          <w:lang w:val="en-US"/>
-        </w:rPr>
-        <w:t>(bad)</w:t>
-      </w:r>
-      <w:bookmarkEnd w:id="32"/>
-      <w:bookmarkEnd w:id="33"/>
-    </w:p>
-    <w:p>
-      <w:pPr>
-        <w:rPr>
-          <w:lang w:val="en-US"/>
-        </w:rPr>
-      </w:pPr>
-      <w:r>
-        <w:rPr>
-          <w:lang w:val="en-US"/>
-        </w:rPr>
-        <w:t>Keep the responsibility for one thing in one piece of code and do not spread it across multiple pieces of code. E.g. when setting defaults for a new object, try to keep that in one spot in the code.</w:t>
-      </w:r>
-    </w:p>
-    <w:p>
-      <w:pPr>
-        <w:rPr>
-          <w:lang w:val="en-US"/>
-        </w:rPr>
-      </w:pPr>
-      <w:r>
-        <w:rPr>
-          <w:lang w:val="en-US"/>
-        </w:rPr>
-        <w:t>(Not to be confused with the ‘single responsibility principle’.)</w:t>
-      </w:r>
-    </w:p>
-    <w:p>
-      <w:pPr>
-        <w:pStyle w:val="Heading4"/>
-        <w:rPr>
-          <w:lang w:val="en-US"/>
-        </w:rPr>
-      </w:pPr>
-      <w:bookmarkStart w:id="34" w:name="_Toc487129214"/>
-      <w:bookmarkStart w:id="35" w:name="_Toc495396895"/>
-      <w:r>
-        <w:rPr>
-          <w:lang w:val="en-US"/>
-        </w:rPr>
-        <w:t>Too Many Responsibilities</w:t>
-      </w:r>
-      <w:r>
-        <w:rPr>
-          <w:lang w:val="en-US"/>
-        </w:rPr>
-        <w:t xml:space="preserve"> </w:t>
-      </w:r>
-      <w:r>
-        <w:rPr>
-          <w:lang w:val="en-US"/>
-        </w:rPr>
-        <w:t>(bad)</w:t>
-      </w:r>
-      <w:bookmarkEnd w:id="34"/>
-      <w:bookmarkEnd w:id="35"/>
-    </w:p>
-    <w:p>
-      <w:pPr>
-        <w:rPr>
-          <w:lang w:val="en-US"/>
-        </w:rPr>
-      </w:pPr>
-      <w:r>
-        <w:rPr>
-          <w:lang w:val="en-US"/>
-        </w:rPr>
-        <w:t>When a class does too many different things, you might want to split it up into separate individual classes.</w:t>
-      </w:r>
-    </w:p>
-    <w:p>
-      <w:pPr>
-        <w:rPr>
-          <w:lang w:val="en-US"/>
-        </w:rPr>
-      </w:pPr>
-    </w:p>
-    <w:p>
-      <w:pPr>
-        <w:rPr>
-          <w:lang w:val="en-US"/>
-        </w:rPr>
-      </w:pPr>
-      <w:r>
-        <w:rPr>
-          <w:lang w:val="en-US"/>
-        </w:rPr>
-        <w:t>When a method does different things depending on its input, you might want to split it up into different individual methods. Most of the time in the code calling your method, it is already clear which of those different things are needed there, and it does not need to be generic.</w:t>
-      </w:r>
-    </w:p>
-    <w:p>
-      <w:pPr>
-        <w:pStyle w:val="Heading4"/>
-        <w:rPr>
-          <w:lang w:val="en-US"/>
-        </w:rPr>
-      </w:pPr>
-      <w:bookmarkStart w:id="36" w:name="_Toc487129215"/>
-      <w:bookmarkStart w:id="37" w:name="_Toc495396896"/>
-      <w:r>
-        <w:rPr>
-          <w:lang w:val="en-US"/>
-        </w:rPr>
-        <w:t>Two Solutions for the Same Thing</w:t>
-      </w:r>
-      <w:r>
-        <w:rPr>
-          <w:lang w:val="en-US"/>
-        </w:rPr>
-        <w:t xml:space="preserve"> (bad)</w:t>
-      </w:r>
-      <w:bookmarkEnd w:id="36"/>
-      <w:bookmarkEnd w:id="37"/>
-    </w:p>
-    <w:p>
-      <w:pPr>
-        <w:rPr>
-          <w:lang w:val="en-US"/>
-        </w:rPr>
-      </w:pPr>
-      <w:r>
-        <w:rPr>
-          <w:lang w:val="en-US"/>
-        </w:rPr>
-        <w:t>If you see that a single problem area has two different ways of handling it, this is an indication that your design lacks elegance and you should go look for a single solution to solve the problem. Two solutions is maintenance overhead and it has the same downsides as other types of code duplication.</w:t>
-      </w:r>
-    </w:p>
-    <w:p>
-      <w:pPr>
-        <w:pStyle w:val="Heading4"/>
-        <w:rPr>
-          <w:lang w:val="en-US"/>
-        </w:rPr>
-      </w:pPr>
-      <w:bookmarkStart w:id="38" w:name="_Toc487129216"/>
-      <w:bookmarkStart w:id="39" w:name="_Toc495396897"/>
-      <w:r>
-        <w:rPr>
-          <w:lang w:val="en-US"/>
-        </w:rPr>
-        <w:t>Vague Justification</w:t>
-      </w:r>
-      <w:r>
-        <w:rPr>
-          <w:lang w:val="en-US"/>
-        </w:rPr>
-        <w:t xml:space="preserve"> (bad)</w:t>
-      </w:r>
-      <w:bookmarkEnd w:id="38"/>
-      <w:bookmarkEnd w:id="39"/>
-    </w:p>
-    <w:p>
-      <w:pPr>
-        <w:rPr>
-          <w:color w:val="ED7D31" w:themeColor="accent2"/>
-          <w:lang w:val="en-US"/>
-        </w:rPr>
-      </w:pPr>
-      <w:r>
-        <w:rPr>
-          <w:color w:val="ED7D31" w:themeColor="accent2"/>
-          <w:lang w:val="en-US"/>
-        </w:rPr>
-        <w:t xml:space="preserve">&lt;TODO: Describe this. Do not try to justify putting a piece of code in a spot where it does not seem to belong with some vague explanation. The separation of responsibilities in a system should be crystal clear. People have a tendency to look for </w:t>
-      </w:r>
-      <w:r>
-        <w:rPr>
-          <w:color w:val="ED7D31" w:themeColor="accent2"/>
-          <w:lang w:val="en-US"/>
-        </w:rPr>
-        <w:t>vague reasoning that justifies</w:t>
-      </w:r>
-      <w:r>
-        <w:rPr>
-          <w:color w:val="ED7D31" w:themeColor="accent2"/>
-          <w:lang w:val="en-US"/>
-        </w:rPr>
-        <w:t xml:space="preserve"> what they just did, and will take that very far. It is called rationalization. Be critical. Can you clearly explain why some piece of code belongs there? If not? Where should it belong? Try the stategy of ‘Ideal Solution’. (There is a topic for that in this document.) That could help you figure out a better separation of concerns.&gt;</w:t>
-      </w:r>
-    </w:p>
-    <w:p>
-      <w:pPr>
-        <w:pStyle w:val="Heading3"/>
-        <w:rPr>
-          <w:lang w:val="en-US"/>
-        </w:rPr>
-      </w:pPr>
-      <w:bookmarkStart w:id="40" w:name="_Toc487129217"/>
-      <w:bookmarkStart w:id="41" w:name="_Toc495396898"/>
-      <w:r>
-        <w:rPr>
-          <w:lang w:val="en-US"/>
-        </w:rPr>
-        <w:t>Error Checking</w:t>
-      </w:r>
-      <w:bookmarkEnd w:id="40"/>
+      <w:bookmarkStart w:id="41" w:name="_Toc487129218"/>
+      <w:bookmarkStart w:id="42" w:name="_Toc495396899"/>
+      <w:r>
+        <w:rPr>
+          <w:lang w:val="en-US"/>
+        </w:rPr>
+        <w:t>Be Stict</w:t>
+      </w:r>
       <w:bookmarkEnd w:id="41"/>
-    </w:p>
-    <w:p>
-      <w:pPr>
-        <w:rPr>
-          <w:color w:val="ED7D31" w:themeColor="accent2"/>
-          <w:lang w:val="en-US"/>
-        </w:rPr>
-      </w:pPr>
-      <w:r>
-        <w:rPr>
-          <w:color w:val="ED7D31" w:themeColor="accent2"/>
-          <w:lang w:val="en-US"/>
-        </w:rPr>
-        <w:t>&lt;TODO: Write an intro on the kind of topics you will find here.&gt;</w:t>
-      </w:r>
-    </w:p>
-    <w:p>
-      <w:pPr>
-        <w:pStyle w:val="Heading4"/>
-        <w:rPr>
-          <w:lang w:val="en-US"/>
-        </w:rPr>
-      </w:pPr>
-      <w:bookmarkStart w:id="42" w:name="_Toc487129218"/>
-      <w:bookmarkStart w:id="43" w:name="_Toc495396899"/>
-      <w:r>
-        <w:rPr>
-          <w:lang w:val="en-US"/>
-        </w:rPr>
-        <w:t>Be Stict</w:t>
-      </w:r>
       <w:bookmarkEnd w:id="42"/>
-      <w:bookmarkEnd w:id="43"/>
     </w:p>
     <w:p>
       <w:pPr>
@@ -14395,8 +14361,8 @@
           <w:lang w:val="en-US"/>
         </w:rPr>
       </w:pPr>
-      <w:bookmarkStart w:id="44" w:name="_Toc487129219"/>
-      <w:bookmarkStart w:id="45" w:name="_Toc495396900"/>
+      <w:bookmarkStart w:id="43" w:name="_Toc487129219"/>
+      <w:bookmarkStart w:id="44" w:name="_Toc495396900"/>
       <w:r>
         <w:rPr>
           <w:lang w:val="en-US"/>
@@ -14421,79 +14387,79 @@
         </w:rPr>
         <w:t xml:space="preserve"> (bad)</w:t>
       </w:r>
+      <w:bookmarkEnd w:id="43"/>
       <w:bookmarkEnd w:id="44"/>
+    </w:p>
+    <w:p>
+      <w:pPr>
+        <w:rPr>
+          <w:lang w:val="en-US"/>
+        </w:rPr>
+      </w:pPr>
+      <w:r>
+        <w:rPr>
+          <w:lang w:val="en-US"/>
+        </w:rPr>
+        <w:t>A lot of code contains too much null-tollerance, possibly because of being paranoid about getting exceptions. This is the wrong way to go. You MUST throw an exception. If you build in a lot of null-tollerance you will run into the problem that ‘nothing happened, and we have no error message’. Or ‘the data is corrupted and we have no error message’.  What otherwise would have been a clear error message just turned into a horrible problem to solve, in the worst case we will not even be able to solve it at all.</w:t>
+      </w:r>
+    </w:p>
+    <w:p>
+      <w:pPr>
+        <w:rPr>
+          <w:lang w:val="en-US"/>
+        </w:rPr>
+      </w:pPr>
+    </w:p>
+    <w:p>
+      <w:pPr>
+        <w:rPr>
+          <w:lang w:val="en-US"/>
+        </w:rPr>
+      </w:pPr>
+      <w:r>
+        <w:rPr>
+          <w:lang w:val="en-US"/>
+        </w:rPr>
+        <w:t>It can also result in a lot of complex code that tries to recover from a faulty situation, that should never occur in the first place and really should result in an error.</w:t>
+      </w:r>
+    </w:p>
+    <w:p>
+      <w:pPr>
+        <w:rPr>
+          <w:lang w:val="en-US"/>
+        </w:rPr>
+      </w:pPr>
+    </w:p>
+    <w:p>
+      <w:pPr>
+        <w:rPr>
+          <w:lang w:val="en-US"/>
+        </w:rPr>
+      </w:pPr>
+      <w:r>
+        <w:rPr>
+          <w:lang w:val="en-US"/>
+        </w:rPr>
+        <w:t>If something is null, that should not be null, an exception MUST be thrown. You have to make your code strict when it comes to faulty data and throw an exception when it is encountered. Exceptions are there to tell us what’s wrong.</w:t>
+      </w:r>
+    </w:p>
+    <w:p>
+      <w:pPr>
+        <w:pStyle w:val="Heading4"/>
+        <w:rPr>
+          <w:lang w:val="en-US"/>
+        </w:rPr>
+      </w:pPr>
+      <w:bookmarkStart w:id="45" w:name="_Toc487129220"/>
+      <w:bookmarkStart w:id="46" w:name="_Toc495396901"/>
+      <w:r>
+        <w:rPr>
+          <w:lang w:val="en-US"/>
+        </w:rPr>
+        <w:t>Null-Checks</w:t>
+      </w:r>
       <w:bookmarkEnd w:id="45"/>
-    </w:p>
-    <w:p>
-      <w:pPr>
-        <w:rPr>
-          <w:lang w:val="en-US"/>
-        </w:rPr>
-      </w:pPr>
-      <w:r>
-        <w:rPr>
-          <w:lang w:val="en-US"/>
-        </w:rPr>
-        <w:t>A lot of code contains too much null-tollerance, possibly because of being paranoid about getting exceptions. This is the wrong way to go. You MUST throw an exception. If you build in a lot of null-tollerance you will run into the problem that ‘nothing happened, and we have no error message’. Or ‘the data is corrupted and we have no error message’.  What otherwise would have been a clear error message just turned into a horrible problem to solve, in the worst case we will not even be able to solve it at all.</w:t>
-      </w:r>
-    </w:p>
-    <w:p>
-      <w:pPr>
-        <w:rPr>
-          <w:lang w:val="en-US"/>
-        </w:rPr>
-      </w:pPr>
-    </w:p>
-    <w:p>
-      <w:pPr>
-        <w:rPr>
-          <w:lang w:val="en-US"/>
-        </w:rPr>
-      </w:pPr>
-      <w:r>
-        <w:rPr>
-          <w:lang w:val="en-US"/>
-        </w:rPr>
-        <w:t>It can also result in a lot of complex code that tries to recover from a faulty situation, that should never occur in the first place and really should result in an error.</w:t>
-      </w:r>
-    </w:p>
-    <w:p>
-      <w:pPr>
-        <w:rPr>
-          <w:lang w:val="en-US"/>
-        </w:rPr>
-      </w:pPr>
-    </w:p>
-    <w:p>
-      <w:pPr>
-        <w:rPr>
-          <w:lang w:val="en-US"/>
-        </w:rPr>
-      </w:pPr>
-      <w:r>
-        <w:rPr>
-          <w:lang w:val="en-US"/>
-        </w:rPr>
-        <w:t>If something is null, that should not be null, an exception MUST be thrown. You have to make your code strict when it comes to faulty data and throw an exception when it is encountered. Exceptions are there to tell us what’s wrong.</w:t>
-      </w:r>
-    </w:p>
-    <w:p>
-      <w:pPr>
-        <w:pStyle w:val="Heading4"/>
-        <w:rPr>
-          <w:lang w:val="en-US"/>
-        </w:rPr>
-      </w:pPr>
-      <w:bookmarkStart w:id="46" w:name="_Toc487129220"/>
-      <w:bookmarkStart w:id="47" w:name="_Toc495396901"/>
-      <w:r>
-        <w:rPr>
-          <w:lang w:val="en-US"/>
-        </w:rPr>
-        <w:t>Null-Checks</w:t>
-      </w:r>
       <w:bookmarkEnd w:id="46"/>
-      <w:bookmarkEnd w:id="47"/>
     </w:p>
     <w:p>
       <w:pPr>
@@ -15911,14 +15877,14 @@
           <w:lang w:val="en-US"/>
         </w:rPr>
       </w:pPr>
-      <w:bookmarkStart w:id="48" w:name="_Toc495396902"/>
+      <w:bookmarkStart w:id="47" w:name="_Toc495396902"/>
       <w:r>
         <w:rPr>
           <w:lang w:val="en-US"/>
         </w:rPr>
         <w:t>Alternatives</w:t>
       </w:r>
-      <w:bookmarkEnd w:id="48"/>
+      <w:bookmarkEnd w:id="47"/>
     </w:p>
     <w:p>
       <w:pPr>
@@ -15945,68 +15911,138 @@
           <w:lang w:val="en-US"/>
         </w:rPr>
       </w:pPr>
-      <w:bookmarkStart w:id="49" w:name="_Toc487129221"/>
-      <w:bookmarkStart w:id="50" w:name="_Toc495396903"/>
+      <w:bookmarkStart w:id="48" w:name="_Toc487129221"/>
+      <w:bookmarkStart w:id="49" w:name="_Toc495396903"/>
       <w:r>
         <w:rPr>
           <w:lang w:val="en-US"/>
         </w:rPr>
         <w:t>Process that Checks Itself (generally bad)</w:t>
       </w:r>
+      <w:bookmarkEnd w:id="48"/>
       <w:bookmarkEnd w:id="49"/>
+    </w:p>
+    <w:p>
+      <w:pPr>
+        <w:rPr>
+          <w:lang w:val="en-US"/>
+        </w:rPr>
+      </w:pPr>
+      <w:r>
+        <w:rPr>
+          <w:lang w:val="en-US"/>
+        </w:rPr>
+        <w:t>It is an anti-pattern for a process that just ran, to check if the data it wrote was correct. Why would it check what it just did? Shouldn’t the code just be correct? Those are questions you want to ask yourself. Also, perhaps it should just be unit tested, or functionally tested instead.</w:t>
+      </w:r>
+    </w:p>
+    <w:p>
+      <w:pPr>
+        <w:rPr>
+          <w:lang w:val="en-US"/>
+        </w:rPr>
+      </w:pPr>
+    </w:p>
+    <w:p>
+      <w:pPr>
+        <w:rPr>
+          <w:lang w:val="en-US"/>
+        </w:rPr>
+      </w:pPr>
+      <w:r>
+        <w:rPr>
+          <w:lang w:val="en-US"/>
+        </w:rPr>
+        <w:t>It is like you are writing the same logical steps twice: once for writing the data, once for checking the data. The effort put into the complexity of the error checking code, would have been better spent making the actual processing code work well. Also: the error checking code might incur an extra maintenance burdon; you just have more code to keep working as the system evolves. It would also have performance overhead. You spread the responsibility of one thing over two different pieces of code. Another problem that could occur is that you might be adapting one piece of code and then you get false error messages, because you forgot that you still had that other piece of code to adapt, that does almost the same thing.</w:t>
+      </w:r>
+    </w:p>
+    <w:p>
+      <w:pPr>
+        <w:rPr>
+          <w:lang w:val="en-US"/>
+        </w:rPr>
+      </w:pPr>
+    </w:p>
+    <w:p>
+      <w:pPr>
+        <w:rPr>
+          <w:lang w:val="en-US"/>
+        </w:rPr>
+      </w:pPr>
+      <w:r>
+        <w:rPr>
+          <w:lang w:val="en-US"/>
+        </w:rPr>
+        <w:t>In certain cases with very sensitive, error-prone code you could opt for the process to verify its own data afterwards, but this should be the exception rather than the rule.</w:t>
+      </w:r>
+    </w:p>
+    <w:p>
+      <w:pPr>
+        <w:pStyle w:val="Heading4"/>
+        <w:rPr>
+          <w:lang w:val="en-US"/>
+        </w:rPr>
+      </w:pPr>
+      <w:bookmarkStart w:id="50" w:name="_Toc487129222"/>
+      <w:bookmarkStart w:id="51" w:name="_Toc495396904"/>
+      <w:r>
+        <w:rPr>
+          <w:lang w:val="en-US"/>
+        </w:rPr>
+        <w:t>Reject, Don’t Correct</w:t>
+      </w:r>
       <w:bookmarkEnd w:id="50"/>
-    </w:p>
-    <w:p>
-      <w:pPr>
-        <w:rPr>
-          <w:lang w:val="en-US"/>
-        </w:rPr>
-      </w:pPr>
-      <w:r>
-        <w:rPr>
-          <w:lang w:val="en-US"/>
-        </w:rPr>
-        <w:t>It is an anti-pattern for a process that just ran, to check if the data it wrote was correct. Why would it check what it just did? Shouldn’t the code just be correct? Those are questions you want to ask yourself. Also, perhaps it should just be unit tested, or functionally tested instead.</w:t>
-      </w:r>
-    </w:p>
-    <w:p>
-      <w:pPr>
-        <w:rPr>
-          <w:lang w:val="en-US"/>
-        </w:rPr>
-      </w:pPr>
-    </w:p>
-    <w:p>
-      <w:pPr>
-        <w:rPr>
-          <w:lang w:val="en-US"/>
-        </w:rPr>
-      </w:pPr>
-      <w:r>
-        <w:rPr>
-          <w:lang w:val="en-US"/>
-        </w:rPr>
-        <w:t>It is like you are writing the same logical steps twice: once for writing the data, once for checking the data. The effort put into the complexity of the error checking code, would have been better spent making the actual processing code work well. Also: the error checking code might incur an extra maintenance burdon; you just have more code to keep working as the system evolves. It would also have performance overhead. You spread the responsibility of one thing over two different pieces of code. Another problem that could occur is that you might be adapting one piece of code and then you get false error messages, because you forgot that you still had that other piece of code to adapt, that does almost the same thing.</w:t>
-      </w:r>
-    </w:p>
-    <w:p>
-      <w:pPr>
-        <w:rPr>
-          <w:lang w:val="en-US"/>
-        </w:rPr>
-      </w:pPr>
-    </w:p>
-    <w:p>
-      <w:pPr>
-        <w:rPr>
-          <w:lang w:val="en-US"/>
-        </w:rPr>
-      </w:pPr>
-      <w:r>
-        <w:rPr>
-          <w:lang w:val="en-US"/>
-        </w:rPr>
-        <w:t>In certain cases with very sensitive, error-prone code you could opt for the process to verify its own data afterwards, but this should be the exception rather than the rule.</w:t>
+      <w:bookmarkEnd w:id="51"/>
+      <w:r>
+        <w:rPr>
+          <w:lang w:val="en-US"/>
+        </w:rPr>
+        <w:t xml:space="preserve"> </w:t>
+      </w:r>
+    </w:p>
+    <w:p>
+      <w:pPr>
+        <w:rPr>
+          <w:lang w:val="en-US"/>
+        </w:rPr>
+      </w:pPr>
+      <w:r>
+        <w:rPr>
+          <w:lang w:val="en-US"/>
+        </w:rPr>
+        <w:t>Do not correct input data, but require that input data is correctly entered. Code that creates tollerance towards user entry errors can quickly get out of hand, while simply rejecting the use input with a validation message would suffice. It also gives the user more control over what happens, instead of the system’s wrongly interpreting the user input.</w:t>
+      </w:r>
+    </w:p>
+    <w:p>
+      <w:pPr>
+        <w:pStyle w:val="Heading3"/>
+        <w:rPr>
+          <w:lang w:val="en-US"/>
+        </w:rPr>
+      </w:pPr>
+      <w:bookmarkStart w:id="52" w:name="_Toc487129223"/>
+      <w:bookmarkStart w:id="53" w:name="_Toc495396905"/>
+      <w:r>
+        <w:rPr>
+          <w:lang w:val="en-US"/>
+        </w:rPr>
+        <w:t>Interfacing</w:t>
+      </w:r>
+      <w:bookmarkEnd w:id="52"/>
+      <w:bookmarkEnd w:id="53"/>
+    </w:p>
+    <w:p>
+      <w:pPr>
+        <w:rPr>
+          <w:color w:val="ED7D31" w:themeColor="accent2"/>
+          <w:lang w:val="en-US"/>
+        </w:rPr>
+      </w:pPr>
+      <w:r>
+        <w:rPr>
+          <w:color w:val="ED7D31" w:themeColor="accent2"/>
+          <w:lang w:val="en-US"/>
+        </w:rPr>
+        <w:t>&lt;TODO: Write an intro on the kind of topics you will find here.&gt;</w:t>
       </w:r>
     </w:p>
     <w:p>
@@ -16016,92 +16052,22 @@
           <w:lang w:val="en-US"/>
         </w:rPr>
       </w:pPr>
-      <w:bookmarkStart w:id="51" w:name="_Toc487129222"/>
-      <w:bookmarkStart w:id="52" w:name="_Toc495396904"/>
-      <w:r>
-        <w:rPr>
-          <w:lang w:val="en-US"/>
-        </w:rPr>
-        <w:t>Reject, Don’t Correct</w:t>
-      </w:r>
-      <w:bookmarkEnd w:id="51"/>
-      <w:bookmarkEnd w:id="52"/>
-      <w:r>
-        <w:rPr>
-          <w:lang w:val="en-US"/>
-        </w:rPr>
-        <w:t xml:space="preserve"> </w:t>
-      </w:r>
-    </w:p>
-    <w:p>
-      <w:pPr>
-        <w:rPr>
-          <w:lang w:val="en-US"/>
-        </w:rPr>
-      </w:pPr>
-      <w:r>
-        <w:rPr>
-          <w:lang w:val="en-US"/>
-        </w:rPr>
-        <w:t>Do not correct input data, but require that input data is correctly entered. Code that creates tollerance towards user entry errors can quickly get out of hand, while simply rejecting the use input with a validation message would suffice. It also gives the user more control over what happens, instead of the system’s wrongly interpreting the user input.</w:t>
-      </w:r>
-    </w:p>
-    <w:p>
-      <w:pPr>
-        <w:pStyle w:val="Heading3"/>
-        <w:rPr>
-          <w:lang w:val="en-US"/>
-        </w:rPr>
-      </w:pPr>
-      <w:bookmarkStart w:id="53" w:name="_Toc487129223"/>
-      <w:bookmarkStart w:id="54" w:name="_Toc495396905"/>
-      <w:r>
-        <w:rPr>
-          <w:lang w:val="en-US"/>
-        </w:rPr>
-        <w:t>Interfacing</w:t>
-      </w:r>
-      <w:bookmarkEnd w:id="53"/>
+      <w:bookmarkStart w:id="54" w:name="_Toc487129224"/>
+      <w:bookmarkStart w:id="55" w:name="_Toc495396906"/>
+      <w:r>
+        <w:rPr>
+          <w:lang w:val="en-US"/>
+        </w:rPr>
+        <w:t>‘All’</w:t>
+      </w:r>
+      <w:r>
+        <w:rPr>
+          <w:lang w:val="en-US"/>
+        </w:rPr>
+        <w:t xml:space="preserve"> and ‘Many’</w:t>
+      </w:r>
       <w:bookmarkEnd w:id="54"/>
-    </w:p>
-    <w:p>
-      <w:pPr>
-        <w:rPr>
-          <w:color w:val="ED7D31" w:themeColor="accent2"/>
-          <w:lang w:val="en-US"/>
-        </w:rPr>
-      </w:pPr>
-      <w:r>
-        <w:rPr>
-          <w:color w:val="ED7D31" w:themeColor="accent2"/>
-          <w:lang w:val="en-US"/>
-        </w:rPr>
-        <w:t>&lt;TODO: Write an intro on the kind of topics you will find here.&gt;</w:t>
-      </w:r>
-    </w:p>
-    <w:p>
-      <w:pPr>
-        <w:pStyle w:val="Heading4"/>
-        <w:rPr>
-          <w:lang w:val="en-US"/>
-        </w:rPr>
-      </w:pPr>
-      <w:bookmarkStart w:id="55" w:name="_Toc487129224"/>
-      <w:bookmarkStart w:id="56" w:name="_Toc495396906"/>
-      <w:r>
-        <w:rPr>
-          <w:lang w:val="en-US"/>
-        </w:rPr>
-        <w:t>‘All’</w:t>
-      </w:r>
-      <w:r>
-        <w:rPr>
-          <w:lang w:val="en-US"/>
-        </w:rPr>
-        <w:t xml:space="preserve"> and ‘Many’</w:t>
-      </w:r>
       <w:bookmarkEnd w:id="55"/>
-      <w:bookmarkEnd w:id="56"/>
     </w:p>
     <w:p>
       <w:pPr>
@@ -16228,128 +16194,198 @@
           <w:lang w:val="en-US"/>
         </w:rPr>
       </w:pPr>
-      <w:bookmarkStart w:id="57" w:name="_Toc487129225"/>
-      <w:bookmarkStart w:id="58" w:name="_Toc495396907"/>
+      <w:bookmarkStart w:id="56" w:name="_Toc487129225"/>
+      <w:bookmarkStart w:id="57" w:name="_Toc495396907"/>
       <w:r>
         <w:rPr>
           <w:lang w:val="en-US"/>
         </w:rPr>
         <w:t>Blackboxing and Whiteboxing</w:t>
       </w:r>
+      <w:bookmarkEnd w:id="56"/>
       <w:bookmarkEnd w:id="57"/>
+    </w:p>
+    <w:p>
+      <w:pPr>
+        <w:rPr>
+          <w:lang w:val="en-US"/>
+        </w:rPr>
+      </w:pPr>
+      <w:r>
+        <w:rPr>
+          <w:lang w:val="en-US"/>
+        </w:rPr>
+        <w:t>Blackboxing means that you put something in a little machine, something comes out, but you cannot see how it was processed exactly.</w:t>
+      </w:r>
+    </w:p>
+    <w:p>
+      <w:pPr>
+        <w:rPr>
+          <w:lang w:val="en-US"/>
+        </w:rPr>
+      </w:pPr>
+    </w:p>
+    <w:p>
+      <w:pPr>
+        <w:rPr>
+          <w:lang w:val="en-US"/>
+        </w:rPr>
+      </w:pPr>
+      <w:r>
+        <w:rPr>
+          <w:lang w:val="en-US"/>
+        </w:rPr>
+        <w:t>Blackboxing is the use of encapsulation to hide complexity. It is also a concept of creating an interface in front of an implementation: hiding what is exactly done.</w:t>
+      </w:r>
+    </w:p>
+    <w:p>
+      <w:pPr>
+        <w:rPr>
+          <w:lang w:val="en-US"/>
+        </w:rPr>
+      </w:pPr>
+    </w:p>
+    <w:p>
+      <w:pPr>
+        <w:rPr>
+          <w:lang w:val="en-US"/>
+        </w:rPr>
+      </w:pPr>
+      <w:r>
+        <w:rPr>
+          <w:lang w:val="en-US"/>
+        </w:rPr>
+        <w:t xml:space="preserve">Blackboxing can create a lower degree of dependence between different parts of a system, making things easier to change. It is also present in the concept of interfaces, allowing you to hide multiple implementations behind a similar interface. </w:t>
+      </w:r>
+    </w:p>
+    <w:p>
+      <w:pPr>
+        <w:rPr>
+          <w:lang w:val="en-US"/>
+        </w:rPr>
+      </w:pPr>
+    </w:p>
+    <w:p>
+      <w:pPr>
+        <w:rPr>
+          <w:lang w:val="en-US"/>
+        </w:rPr>
+      </w:pPr>
+      <w:r>
+        <w:rPr>
+          <w:lang w:val="en-US"/>
+        </w:rPr>
+        <w:t>Sometimes blackboxing creates problems, because not seeing exactly what is going on is a big downside. Being open about what happens could give a programmer the overview and control he needs. This is the concept of whiteboxing.</w:t>
+      </w:r>
+    </w:p>
+    <w:p>
+      <w:pPr>
+        <w:rPr>
+          <w:lang w:val="en-US"/>
+        </w:rPr>
+      </w:pPr>
+    </w:p>
+    <w:p>
+      <w:pPr>
+        <w:rPr>
+          <w:lang w:val="en-US"/>
+        </w:rPr>
+      </w:pPr>
+      <w:r>
+        <w:rPr>
+          <w:lang w:val="en-US"/>
+        </w:rPr>
+        <w:t>Both concepts are important and have their place. Whether blackboxing or whiteboxing is the right way to go, should be evaluated on a case-by-case basis.</w:t>
+      </w:r>
+    </w:p>
+    <w:p>
+      <w:pPr>
+        <w:rPr>
+          <w:lang w:val="en-US"/>
+        </w:rPr>
+      </w:pPr>
+    </w:p>
+    <w:p>
+      <w:pPr>
+        <w:rPr>
+          <w:lang w:val="en-US"/>
+        </w:rPr>
+      </w:pPr>
+      <w:r>
+        <w:rPr>
+          <w:lang w:val="en-US"/>
+        </w:rPr>
+        <w:t>Simply giving something a name that reveals its inner workings is a common form of whiteboxing.</w:t>
+      </w:r>
+    </w:p>
+    <w:p>
+      <w:pPr>
+        <w:pStyle w:val="Heading4"/>
+        <w:rPr>
+          <w:lang w:val="en-US"/>
+        </w:rPr>
+      </w:pPr>
+      <w:bookmarkStart w:id="58" w:name="_Toc487129226"/>
+      <w:bookmarkStart w:id="59" w:name="_Toc495396908"/>
+      <w:r>
+        <w:rPr>
+          <w:lang w:val="en-US"/>
+        </w:rPr>
+        <w:t>Clarity over Brevitity</w:t>
+      </w:r>
       <w:bookmarkEnd w:id="58"/>
-    </w:p>
-    <w:p>
-      <w:pPr>
-        <w:rPr>
-          <w:lang w:val="en-US"/>
-        </w:rPr>
-      </w:pPr>
-      <w:r>
-        <w:rPr>
-          <w:lang w:val="en-US"/>
-        </w:rPr>
-        <w:t>Blackboxing means that you put something in a little machine, something comes out, but you cannot see how it was processed exactly.</w:t>
-      </w:r>
-    </w:p>
-    <w:p>
-      <w:pPr>
-        <w:rPr>
-          <w:lang w:val="en-US"/>
-        </w:rPr>
-      </w:pPr>
-    </w:p>
-    <w:p>
-      <w:pPr>
-        <w:rPr>
-          <w:lang w:val="en-US"/>
-        </w:rPr>
-      </w:pPr>
-      <w:r>
-        <w:rPr>
-          <w:lang w:val="en-US"/>
-        </w:rPr>
-        <w:t>Blackboxing is the use of encapsulation to hide complexity. It is also a concept of creating an interface in front of an implementation: hiding what is exactly done.</w:t>
-      </w:r>
-    </w:p>
-    <w:p>
-      <w:pPr>
-        <w:rPr>
-          <w:lang w:val="en-US"/>
-        </w:rPr>
-      </w:pPr>
-    </w:p>
-    <w:p>
-      <w:pPr>
-        <w:rPr>
-          <w:lang w:val="en-US"/>
-        </w:rPr>
-      </w:pPr>
-      <w:r>
-        <w:rPr>
-          <w:lang w:val="en-US"/>
-        </w:rPr>
-        <w:t xml:space="preserve">Blackboxing can create a lower degree of dependence between different parts of a system, making things easier to change. It is also present in the concept of interfaces, allowing you to hide multiple implementations behind a similar interface. </w:t>
-      </w:r>
-    </w:p>
-    <w:p>
-      <w:pPr>
-        <w:rPr>
-          <w:lang w:val="en-US"/>
-        </w:rPr>
-      </w:pPr>
-    </w:p>
-    <w:p>
-      <w:pPr>
-        <w:rPr>
-          <w:lang w:val="en-US"/>
-        </w:rPr>
-      </w:pPr>
-      <w:r>
-        <w:rPr>
-          <w:lang w:val="en-US"/>
-        </w:rPr>
-        <w:t>Sometimes blackboxing creates problems, because not seeing exactly what is going on is a big downside. Being open about what happens could give a programmer the overview and control he needs. This is the concept of whiteboxing.</w:t>
-      </w:r>
-    </w:p>
-    <w:p>
-      <w:pPr>
-        <w:rPr>
-          <w:lang w:val="en-US"/>
-        </w:rPr>
-      </w:pPr>
-    </w:p>
-    <w:p>
-      <w:pPr>
-        <w:rPr>
-          <w:lang w:val="en-US"/>
-        </w:rPr>
-      </w:pPr>
-      <w:r>
-        <w:rPr>
-          <w:lang w:val="en-US"/>
-        </w:rPr>
-        <w:t>Both concepts are important and have their place. Whether blackboxing or whiteboxing is the right way to go, should be evaluated on a case-by-case basis.</w:t>
-      </w:r>
-    </w:p>
-    <w:p>
-      <w:pPr>
-        <w:rPr>
-          <w:lang w:val="en-US"/>
-        </w:rPr>
-      </w:pPr>
-    </w:p>
-    <w:p>
-      <w:pPr>
-        <w:rPr>
-          <w:lang w:val="en-US"/>
-        </w:rPr>
-      </w:pPr>
-      <w:r>
-        <w:rPr>
-          <w:lang w:val="en-US"/>
-        </w:rPr>
-        <w:t>Simply giving something a name that reveals its inner workings is a common form of whiteboxing.</w:t>
+      <w:bookmarkEnd w:id="59"/>
+      <w:r>
+        <w:rPr>
+          <w:lang w:val="en-US"/>
+        </w:rPr>
+        <w:t xml:space="preserve"> </w:t>
+      </w:r>
+    </w:p>
+    <w:p>
+      <w:pPr>
+        <w:rPr>
+          <w:lang w:val="en-US"/>
+        </w:rPr>
+      </w:pPr>
+      <w:r>
+        <w:rPr>
+          <w:lang w:val="en-US"/>
+        </w:rPr>
+        <w:t>A longer name in code is better than a short, inspecific one. Even through you may think brevity supports readability, if it creates ambiguity, a longer, unambiguous name usually works out better.</w:t>
+      </w:r>
+    </w:p>
+    <w:p>
+      <w:pPr>
+        <w:rPr>
+          <w:lang w:val="en-US"/>
+        </w:rPr>
+      </w:pPr>
+    </w:p>
+    <w:p>
+      <w:pPr>
+        <w:rPr>
+          <w:lang w:val="en-US"/>
+        </w:rPr>
+      </w:pPr>
+      <w:r>
+        <w:rPr>
+          <w:lang w:val="en-US"/>
+        </w:rPr>
+        <w:t xml:space="preserve">For entity models, consider the name Order.OrderProducts, not Order.Products if the entity types are Order and OrderProduct, even though the first part of the expression ‘Order.Products’ already seems to imply it that it would be an OrderProduct. Because next to an OrderProduct entity, the model probably also has a Product entity and it would be very confusing that Order.Products would be a list of OrderProducts, as you would sooner think it is a list of Products from the name. Also it makes it harder to ‘guess’ what an entity model property is, if you abbreviate the names. Just use the full entity type name for property names and it will be far less confusing, especially to the ones that did not program your model. Again: yes, even when it seems obvious to </w:t>
+      </w:r>
+      <w:r>
+        <w:rPr>
+          <w:i/>
+          <w:lang w:val="en-US"/>
+        </w:rPr>
+        <w:t>you</w:t>
+      </w:r>
+      <w:r>
+        <w:rPr>
+          <w:lang w:val="en-US"/>
+        </w:rPr>
+        <w:t>.</w:t>
       </w:r>
     </w:p>
     <w:p>
@@ -16359,92 +16395,22 @@
           <w:lang w:val="en-US"/>
         </w:rPr>
       </w:pPr>
-      <w:bookmarkStart w:id="59" w:name="_Toc487129226"/>
-      <w:bookmarkStart w:id="60" w:name="_Toc495396908"/>
-      <w:r>
-        <w:rPr>
-          <w:lang w:val="en-US"/>
-        </w:rPr>
-        <w:t>Clarity over Brevitity</w:t>
-      </w:r>
-      <w:bookmarkEnd w:id="59"/>
+      <w:bookmarkStart w:id="60" w:name="_Toc487129227"/>
+      <w:bookmarkStart w:id="61" w:name="_Toc495396909"/>
+      <w:r>
+        <w:rPr>
+          <w:lang w:val="en-US"/>
+        </w:rPr>
+        <w:t>Conceptual Names</w:t>
+      </w:r>
+      <w:r>
+        <w:rPr>
+          <w:lang w:val="en-US"/>
+        </w:rPr>
+        <w:t xml:space="preserve"> (bad)</w:t>
+      </w:r>
       <w:bookmarkEnd w:id="60"/>
-      <w:r>
-        <w:rPr>
-          <w:lang w:val="en-US"/>
-        </w:rPr>
-        <w:t xml:space="preserve"> </w:t>
-      </w:r>
-    </w:p>
-    <w:p>
-      <w:pPr>
-        <w:rPr>
-          <w:lang w:val="en-US"/>
-        </w:rPr>
-      </w:pPr>
-      <w:r>
-        <w:rPr>
-          <w:lang w:val="en-US"/>
-        </w:rPr>
-        <w:t>A longer name in code is better than a short, inspecific one. Even through you may think brevity supports readability, if it creates ambiguity, a longer, unambiguous name usually works out better.</w:t>
-      </w:r>
-    </w:p>
-    <w:p>
-      <w:pPr>
-        <w:rPr>
-          <w:lang w:val="en-US"/>
-        </w:rPr>
-      </w:pPr>
-    </w:p>
-    <w:p>
-      <w:pPr>
-        <w:rPr>
-          <w:lang w:val="en-US"/>
-        </w:rPr>
-      </w:pPr>
-      <w:r>
-        <w:rPr>
-          <w:lang w:val="en-US"/>
-        </w:rPr>
-        <w:t xml:space="preserve">For entity models, consider the name Order.OrderProducts, not Order.Products if the entity types are Order and OrderProduct, even though the first part of the expression ‘Order.Products’ already seems to imply it that it would be an OrderProduct. Because next to an OrderProduct entity, the model probably also has a Product entity and it would be very confusing that Order.Products would be a list of OrderProducts, as you would sooner think it is a list of Products from the name. Also it makes it harder to ‘guess’ what an entity model property is, if you abbreviate the names. Just use the full entity type name for property names and it will be far less confusing, especially to the ones that did not program your model. Again: yes, even when it seems obvious to </w:t>
-      </w:r>
-      <w:r>
-        <w:rPr>
-          <w:i/>
-          <w:lang w:val="en-US"/>
-        </w:rPr>
-        <w:t>you</w:t>
-      </w:r>
-      <w:r>
-        <w:rPr>
-          <w:lang w:val="en-US"/>
-        </w:rPr>
-        <w:t>.</w:t>
-      </w:r>
-    </w:p>
-    <w:p>
-      <w:pPr>
-        <w:pStyle w:val="Heading4"/>
-        <w:rPr>
-          <w:lang w:val="en-US"/>
-        </w:rPr>
-      </w:pPr>
-      <w:bookmarkStart w:id="61" w:name="_Toc487129227"/>
-      <w:bookmarkStart w:id="62" w:name="_Toc495396909"/>
-      <w:r>
-        <w:rPr>
-          <w:lang w:val="en-US"/>
-        </w:rPr>
-        <w:t>Conceptual Names</w:t>
-      </w:r>
-      <w:r>
-        <w:rPr>
-          <w:lang w:val="en-US"/>
-        </w:rPr>
-        <w:t xml:space="preserve"> (bad)</w:t>
-      </w:r>
       <w:bookmarkEnd w:id="61"/>
-      <w:bookmarkEnd w:id="62"/>
     </w:p>
     <w:p>
       <w:pPr>
@@ -16927,61 +16893,61 @@
           <w:lang w:val="en-US"/>
         </w:rPr>
       </w:pPr>
-      <w:bookmarkStart w:id="63" w:name="_Toc487129228"/>
-      <w:bookmarkStart w:id="64" w:name="_Toc495396910"/>
+      <w:bookmarkStart w:id="62" w:name="_Toc487129228"/>
+      <w:bookmarkStart w:id="63" w:name="_Toc495396910"/>
       <w:r>
         <w:rPr>
           <w:lang w:val="en-US"/>
         </w:rPr>
         <w:t>CRUD</w:t>
       </w:r>
+      <w:bookmarkEnd w:id="62"/>
       <w:bookmarkEnd w:id="63"/>
+    </w:p>
+    <w:p>
+      <w:pPr>
+        <w:rPr>
+          <w:color w:val="ED7D31" w:themeColor="accent2"/>
+          <w:lang w:val="en-US"/>
+        </w:rPr>
+      </w:pPr>
+      <w:r>
+        <w:rPr>
+          <w:color w:val="ED7D31" w:themeColor="accent2"/>
+          <w:lang w:val="en-US"/>
+        </w:rPr>
+        <w:t>&lt;TODO: Explain.&gt;</w:t>
+      </w:r>
+    </w:p>
+    <w:p>
+      <w:pPr>
+        <w:pStyle w:val="Heading4"/>
+        <w:rPr>
+          <w:lang w:val="en-US"/>
+        </w:rPr>
+      </w:pPr>
+      <w:bookmarkStart w:id="64" w:name="_Toc487129229"/>
+      <w:bookmarkStart w:id="65" w:name="_Toc495396911"/>
+      <w:r>
+        <w:rPr>
+          <w:lang w:val="en-US"/>
+        </w:rPr>
+        <w:t>Delegitis</w:t>
+      </w:r>
+      <w:r>
+        <w:rPr>
+          <w:lang w:val="en-US"/>
+        </w:rPr>
+        <w:t xml:space="preserve"> </w:t>
+      </w:r>
+      <w:r>
+        <w:rPr>
+          <w:lang w:val="en-US"/>
+        </w:rPr>
+        <w:t>(bad)</w:t>
+      </w:r>
       <w:bookmarkEnd w:id="64"/>
-    </w:p>
-    <w:p>
-      <w:pPr>
-        <w:rPr>
-          <w:color w:val="ED7D31" w:themeColor="accent2"/>
-          <w:lang w:val="en-US"/>
-        </w:rPr>
-      </w:pPr>
-      <w:r>
-        <w:rPr>
-          <w:color w:val="ED7D31" w:themeColor="accent2"/>
-          <w:lang w:val="en-US"/>
-        </w:rPr>
-        <w:t>&lt;TODO: Explain.&gt;</w:t>
-      </w:r>
-    </w:p>
-    <w:p>
-      <w:pPr>
-        <w:pStyle w:val="Heading4"/>
-        <w:rPr>
-          <w:lang w:val="en-US"/>
-        </w:rPr>
-      </w:pPr>
-      <w:bookmarkStart w:id="65" w:name="_Toc487129229"/>
-      <w:bookmarkStart w:id="66" w:name="_Toc495396911"/>
-      <w:r>
-        <w:rPr>
-          <w:lang w:val="en-US"/>
-        </w:rPr>
-        <w:t>Delegitis</w:t>
-      </w:r>
-      <w:r>
-        <w:rPr>
-          <w:lang w:val="en-US"/>
-        </w:rPr>
-        <w:t xml:space="preserve"> </w:t>
-      </w:r>
-      <w:r>
-        <w:rPr>
-          <w:lang w:val="en-US"/>
-        </w:rPr>
-        <w:t>(bad)</w:t>
-      </w:r>
       <w:bookmarkEnd w:id="65"/>
-      <w:bookmarkEnd w:id="66"/>
     </w:p>
     <w:p>
       <w:pPr>
@@ -18428,8 +18394,8 @@
           <w:lang w:val="en-US"/>
         </w:rPr>
       </w:pPr>
-      <w:bookmarkStart w:id="67" w:name="_Toc487129230"/>
-      <w:bookmarkStart w:id="68" w:name="_Toc495396912"/>
+      <w:bookmarkStart w:id="66" w:name="_Toc487129230"/>
+      <w:bookmarkStart w:id="67" w:name="_Toc495396912"/>
       <w:r>
         <w:rPr>
           <w:lang w:val="en-US"/>
@@ -18442,8 +18408,8 @@
         </w:rPr>
         <w:t>njection</w:t>
       </w:r>
+      <w:bookmarkEnd w:id="66"/>
       <w:bookmarkEnd w:id="67"/>
-      <w:bookmarkEnd w:id="68"/>
     </w:p>
     <w:p>
       <w:pPr>
@@ -19432,16 +19398,16 @@
           <w:lang w:val="en-US"/>
         </w:rPr>
       </w:pPr>
-      <w:bookmarkStart w:id="69" w:name="_Toc487129231"/>
-      <w:bookmarkStart w:id="70" w:name="_Toc495396913"/>
+      <w:bookmarkStart w:id="68" w:name="_Toc487129231"/>
+      <w:bookmarkStart w:id="69" w:name="_Toc495396913"/>
       <w:r>
         <w:rPr>
           <w:lang w:val="en-US"/>
         </w:rPr>
         <w:t>Entity Design</w:t>
       </w:r>
+      <w:bookmarkEnd w:id="68"/>
       <w:bookmarkEnd w:id="69"/>
-      <w:bookmarkEnd w:id="70"/>
     </w:p>
     <w:p>
       <w:pPr>
@@ -19512,8 +19478,8 @@
           <w:lang w:val="en-US"/>
         </w:rPr>
       </w:pPr>
-      <w:bookmarkStart w:id="71" w:name="_Toc487129232"/>
-      <w:bookmarkStart w:id="72" w:name="_Toc495396914"/>
+      <w:bookmarkStart w:id="70" w:name="_Toc487129232"/>
+      <w:bookmarkStart w:id="71" w:name="_Toc495396914"/>
       <w:r>
         <w:rPr>
           <w:lang w:val="en-US"/>
@@ -19532,20 +19498,103 @@
         </w:rPr>
         <w:t>(bad)</w:t>
       </w:r>
+      <w:bookmarkEnd w:id="70"/>
       <w:bookmarkEnd w:id="71"/>
+    </w:p>
+    <w:p>
+      <w:pPr>
+        <w:rPr>
+          <w:lang w:val="en-US"/>
+        </w:rPr>
+      </w:pPr>
+      <w:r>
+        <w:rPr>
+          <w:lang w:val="en-US"/>
+        </w:rPr>
+        <w:t>If methods only work if you execute them in a particular order, why not have one method that executes them in that specific order?</w:t>
+      </w:r>
+    </w:p>
+    <w:p>
+      <w:pPr>
+        <w:pStyle w:val="Heading4"/>
+        <w:rPr>
+          <w:lang w:val="en-US"/>
+        </w:rPr>
+      </w:pPr>
+      <w:bookmarkStart w:id="72" w:name="_Toc487129233"/>
+      <w:bookmarkStart w:id="73" w:name="_Toc495396915"/>
+      <w:r>
+        <w:rPr>
+          <w:lang w:val="en-US"/>
+        </w:rPr>
+        <w:t>Handy Extras / Ya Ain’t Gonna Need It</w:t>
+      </w:r>
+      <w:r>
+        <w:rPr>
+          <w:lang w:val="en-US"/>
+        </w:rPr>
+        <w:t xml:space="preserve"> </w:t>
+      </w:r>
+      <w:r>
+        <w:rPr>
+          <w:lang w:val="en-US"/>
+        </w:rPr>
+        <w:t>(bad)</w:t>
+      </w:r>
       <w:bookmarkEnd w:id="72"/>
-    </w:p>
-    <w:p>
-      <w:pPr>
-        <w:rPr>
-          <w:lang w:val="en-US"/>
-        </w:rPr>
-      </w:pPr>
-      <w:r>
-        <w:rPr>
-          <w:lang w:val="en-US"/>
-        </w:rPr>
-        <w:t>If methods only work if you execute them in a particular order, why not have one method that executes them in that specific order?</w:t>
+      <w:bookmarkEnd w:id="73"/>
+    </w:p>
+    <w:p>
+      <w:pPr>
+        <w:rPr>
+          <w:lang w:val="en-US"/>
+        </w:rPr>
+      </w:pPr>
+      <w:r>
+        <w:rPr>
+          <w:lang w:val="en-US"/>
+        </w:rPr>
+        <w:t>Do not add things to you code (and in particular to interfaces) ‘that might be handy for the future’. The opposite is true. Extra code requires maintenance in case of changes. Also: If programmers use these ‘handy things’, they will be hard to get rid of and then you are stuck with it.</w:t>
+      </w:r>
+    </w:p>
+    <w:p>
+      <w:pPr>
+        <w:rPr>
+          <w:lang w:val="en-US"/>
+        </w:rPr>
+      </w:pPr>
+    </w:p>
+    <w:p>
+      <w:pPr>
+        <w:rPr>
+          <w:lang w:val="en-US"/>
+        </w:rPr>
+      </w:pPr>
+      <w:r>
+        <w:rPr>
+          <w:lang w:val="en-US"/>
+        </w:rPr>
+        <w:t>It is better to keep the code minimalistic and add the extras at the time that you actually need them.</w:t>
+      </w:r>
+    </w:p>
+    <w:p>
+      <w:pPr>
+        <w:rPr>
+          <w:lang w:val="en-US"/>
+        </w:rPr>
+      </w:pPr>
+    </w:p>
+    <w:p>
+      <w:pPr>
+        <w:rPr>
+          <w:lang w:val="en-US"/>
+        </w:rPr>
+      </w:pPr>
+      <w:r>
+        <w:rPr>
+          <w:lang w:val="en-US"/>
+        </w:rPr>
+        <w:t>Specialized case: Overloads that are never used, should be removed from the code.</w:t>
       </w:r>
     </w:p>
     <w:p>
@@ -19555,190 +19604,187 @@
           <w:lang w:val="en-US"/>
         </w:rPr>
       </w:pPr>
-      <w:bookmarkStart w:id="73" w:name="_Toc487129233"/>
-      <w:bookmarkStart w:id="74" w:name="_Toc495396915"/>
-      <w:r>
-        <w:rPr>
-          <w:lang w:val="en-US"/>
-        </w:rPr>
-        <w:t>Handy Extras / Ya Ain’t Gonna Need It</w:t>
-      </w:r>
-      <w:r>
-        <w:rPr>
-          <w:lang w:val="en-US"/>
-        </w:rPr>
-        <w:t xml:space="preserve"> </w:t>
-      </w:r>
-      <w:r>
-        <w:rPr>
-          <w:lang w:val="en-US"/>
-        </w:rPr>
-        <w:t>(bad)</w:t>
-      </w:r>
-      <w:bookmarkEnd w:id="73"/>
+      <w:bookmarkStart w:id="74" w:name="_Toc487129234"/>
+      <w:bookmarkStart w:id="75" w:name="_Toc495396916"/>
+      <w:r>
+        <w:rPr>
+          <w:lang w:val="en-US"/>
+        </w:rPr>
+        <w:t>Hatch / ‘Doorgeefluik’</w:t>
+      </w:r>
+      <w:r>
+        <w:rPr>
+          <w:lang w:val="en-US"/>
+        </w:rPr>
+        <w:t xml:space="preserve"> (generally bad)</w:t>
+      </w:r>
       <w:bookmarkEnd w:id="74"/>
-    </w:p>
-    <w:p>
-      <w:pPr>
-        <w:rPr>
-          <w:lang w:val="en-US"/>
-        </w:rPr>
-      </w:pPr>
-      <w:r>
-        <w:rPr>
-          <w:lang w:val="en-US"/>
-        </w:rPr>
-        <w:t>Do not add things to you code (and in particular to interfaces) ‘that might be handy for the future’. The opposite is true. Extra code requires maintenance in case of changes. Also: If programmers use these ‘handy things’, they will be hard to get rid of and then you are stuck with it.</w:t>
-      </w:r>
-    </w:p>
-    <w:p>
-      <w:pPr>
-        <w:rPr>
-          <w:lang w:val="en-US"/>
-        </w:rPr>
-      </w:pPr>
-    </w:p>
-    <w:p>
-      <w:pPr>
-        <w:rPr>
-          <w:lang w:val="en-US"/>
-        </w:rPr>
-      </w:pPr>
-      <w:r>
-        <w:rPr>
-          <w:lang w:val="en-US"/>
-        </w:rPr>
-        <w:t>It is better to keep the code minimalistic and add the extras at the time that you actually need them.</w:t>
-      </w:r>
-    </w:p>
-    <w:p>
-      <w:pPr>
-        <w:rPr>
-          <w:lang w:val="en-US"/>
-        </w:rPr>
-      </w:pPr>
-    </w:p>
-    <w:p>
-      <w:pPr>
-        <w:rPr>
-          <w:lang w:val="en-US"/>
-        </w:rPr>
-      </w:pPr>
-      <w:r>
-        <w:rPr>
-          <w:lang w:val="en-US"/>
-        </w:rPr>
-        <w:t>Specialized case: Overloads that are never used, should be removed from the code.</w:t>
-      </w:r>
-    </w:p>
-    <w:p>
-      <w:pPr>
-        <w:pStyle w:val="Heading4"/>
-        <w:rPr>
-          <w:lang w:val="en-US"/>
-        </w:rPr>
-      </w:pPr>
-      <w:bookmarkStart w:id="75" w:name="_Toc487129234"/>
-      <w:bookmarkStart w:id="76" w:name="_Toc495396916"/>
-      <w:r>
-        <w:rPr>
-          <w:lang w:val="en-US"/>
-        </w:rPr>
-        <w:t>Hatch / ‘Doorgeefluik’</w:t>
-      </w:r>
-      <w:r>
-        <w:rPr>
-          <w:lang w:val="en-US"/>
-        </w:rPr>
-        <w:t xml:space="preserve"> (generally bad)</w:t>
-      </w:r>
       <w:bookmarkEnd w:id="75"/>
+    </w:p>
+    <w:p>
+      <w:pPr>
+        <w:rPr>
+          <w:lang w:val="en-US"/>
+        </w:rPr>
+      </w:pPr>
+      <w:r>
+        <w:rPr>
+          <w:lang w:val="en-US"/>
+        </w:rPr>
+        <w:t>A method, that does not do anything but delegate to another method. For example: let’s say there is a method GetImage in both an ImageRepository and an Imag</w:t>
+      </w:r>
+      <w:r>
+        <w:rPr>
+          <w:lang w:val="en-US"/>
+        </w:rPr>
+        <w:t>eFacade</w:t>
+      </w:r>
+      <w:r>
+        <w:rPr>
+          <w:lang w:val="en-US"/>
+        </w:rPr>
+        <w:t>. All Image</w:t>
+      </w:r>
+      <w:r>
+        <w:rPr>
+          <w:lang w:val="en-US"/>
+        </w:rPr>
+        <w:t>Facade</w:t>
+      </w:r>
+      <w:r>
+        <w:rPr>
+          <w:lang w:val="en-US"/>
+        </w:rPr>
+        <w:t>.GetImage does is call ImageRepository.GetImage.</w:t>
+      </w:r>
+    </w:p>
+    <w:p>
+      <w:pPr>
+        <w:rPr>
+          <w:lang w:val="en-US"/>
+        </w:rPr>
+      </w:pPr>
+      <w:r>
+        <w:rPr>
+          <w:lang w:val="en-US"/>
+        </w:rPr>
+        <w:t>The thinking error might be that you want to consistently call the Image</w:t>
+      </w:r>
+      <w:r>
+        <w:rPr>
+          <w:lang w:val="en-US"/>
+        </w:rPr>
+        <w:t>Facade</w:t>
+      </w:r>
+      <w:r>
+        <w:rPr>
+          <w:lang w:val="en-US"/>
+        </w:rPr>
+        <w:t xml:space="preserve"> for everything and that it is a good preparation for the future, because the </w:t>
+      </w:r>
+      <w:r>
+        <w:rPr>
+          <w:lang w:val="en-US"/>
+        </w:rPr>
+        <w:t>Facade</w:t>
+      </w:r>
+      <w:r>
+        <w:rPr>
+          <w:lang w:val="en-US"/>
+        </w:rPr>
+        <w:t xml:space="preserve"> might add extra rules later.</w:t>
+      </w:r>
+    </w:p>
+    <w:p>
+      <w:pPr>
+        <w:rPr>
+          <w:lang w:val="en-US"/>
+        </w:rPr>
+      </w:pPr>
+    </w:p>
+    <w:p>
+      <w:pPr>
+        <w:rPr>
+          <w:lang w:val="en-US"/>
+        </w:rPr>
+      </w:pPr>
+      <w:r>
+        <w:rPr>
+          <w:lang w:val="en-US"/>
+        </w:rPr>
+        <w:t>But it usually a better plan to directly call ImageRepository.GetImage and leave out the method Image</w:t>
+      </w:r>
+      <w:r>
+        <w:rPr>
+          <w:lang w:val="en-US"/>
+        </w:rPr>
+        <w:t>Facade</w:t>
+      </w:r>
+      <w:r>
+        <w:rPr>
+          <w:lang w:val="en-US"/>
+        </w:rPr>
+        <w:t xml:space="preserve">.GetImage. If you leave in the method that does nothing, then when a deeper layer changes, you’d have to change a lot of pointless layers above it. Also by adding a method to the </w:t>
+      </w:r>
+      <w:r>
+        <w:rPr>
+          <w:lang w:val="en-US"/>
+        </w:rPr>
+        <w:t>Facade</w:t>
+      </w:r>
+      <w:r>
+        <w:rPr>
+          <w:lang w:val="en-US"/>
+        </w:rPr>
+        <w:t xml:space="preserve"> class, you create the false illusion, that more is done than just retrieving an image, giving you a lessened sense control what is going on.</w:t>
+      </w:r>
+    </w:p>
+    <w:p>
+      <w:pPr>
+        <w:rPr>
+          <w:lang w:val="en-US"/>
+        </w:rPr>
+      </w:pPr>
+    </w:p>
+    <w:p>
+      <w:pPr>
+        <w:rPr>
+          <w:lang w:val="en-US"/>
+        </w:rPr>
+      </w:pPr>
+      <w:r>
+        <w:rPr>
+          <w:lang w:val="en-US"/>
+        </w:rPr>
+        <w:t>If you see a method that does nothing but delegate to another method you have to consider removing this method.</w:t>
+      </w:r>
+    </w:p>
+    <w:p>
+      <w:pPr>
+        <w:rPr>
+          <w:lang w:val="en-US"/>
+        </w:rPr>
+      </w:pPr>
+    </w:p>
+    <w:p>
+      <w:pPr>
+        <w:rPr>
+          <w:lang w:val="en-US"/>
+        </w:rPr>
+      </w:pPr>
+      <w:r>
+        <w:rPr>
+          <w:lang w:val="en-US"/>
+        </w:rPr>
+        <w:t xml:space="preserve">However, you could also consider that in this case maybe the hatch is a good thing. If the general rule is to always go through the facade then a method in the </w:t>
+      </w:r>
+      <w:bookmarkStart w:id="76" w:name="_GoBack"/>
       <w:bookmarkEnd w:id="76"/>
-    </w:p>
-    <w:p>
-      <w:pPr>
-        <w:rPr>
-          <w:lang w:val="en-US"/>
-        </w:rPr>
-      </w:pPr>
-      <w:r>
-        <w:rPr>
-          <w:lang w:val="en-US"/>
-        </w:rPr>
-        <w:t>A method, that does not do anything but delegate to another method. For example: let’s say there is a method GetImage in both an ImageRepository and an ImageManager. All ImageManager.GetImage does is call ImageRepository.GetImage.</w:t>
-      </w:r>
-    </w:p>
-    <w:p>
-      <w:pPr>
-        <w:rPr>
-          <w:lang w:val="en-US"/>
-        </w:rPr>
-      </w:pPr>
-      <w:r>
-        <w:rPr>
-          <w:lang w:val="en-US"/>
-        </w:rPr>
-        <w:t>The thinking error might be that you want to consistently call the ImageManager for everything and that it is a good preparation for the future, because the Manager might add extra rules later.</w:t>
-      </w:r>
-    </w:p>
-    <w:p>
-      <w:pPr>
-        <w:rPr>
-          <w:lang w:val="en-US"/>
-        </w:rPr>
-      </w:pPr>
-    </w:p>
-    <w:p>
-      <w:pPr>
-        <w:rPr>
-          <w:lang w:val="en-US"/>
-        </w:rPr>
-      </w:pPr>
-      <w:r>
-        <w:rPr>
-          <w:lang w:val="en-US"/>
-        </w:rPr>
-        <w:t>But it usually a better plan to directly call ImageRepository.GetImage and leave out the method ImageManager.GetImage. If you leave in the method that does nothing, then when a deeper layer changes, you’d have to change a lot of pointless layers above it. Also by adding a method to the Manager class, you create the false illusion, that more is done than just retrieving an image, giving you a lessened sense control what is going on.</w:t>
-      </w:r>
-    </w:p>
-    <w:p>
-      <w:pPr>
-        <w:rPr>
-          <w:lang w:val="en-US"/>
-        </w:rPr>
-      </w:pPr>
-    </w:p>
-    <w:p>
-      <w:pPr>
-        <w:rPr>
-          <w:lang w:val="en-US"/>
-        </w:rPr>
-      </w:pPr>
-      <w:r>
-        <w:rPr>
-          <w:lang w:val="en-US"/>
-        </w:rPr>
-        <w:t>If you see a method that does nothing but delegate to another method you have to consider removing this method.</w:t>
-      </w:r>
-    </w:p>
-    <w:p>
-      <w:pPr>
-        <w:rPr>
-          <w:lang w:val="en-US"/>
-        </w:rPr>
-      </w:pPr>
-    </w:p>
-    <w:p>
-      <w:pPr>
-        <w:rPr>
-          <w:lang w:val="en-US"/>
-        </w:rPr>
-      </w:pPr>
-      <w:r>
-        <w:rPr>
-          <w:lang w:val="en-US"/>
-        </w:rPr>
-        <w:t>However, you could also consider that in this case maybe the hatch is a good thing. If the general rule is to always go through the manager / facade then a method in the manager or facade may be expected. For a simple get by ID you may be better off using the repository directly, otherwise you get depedencies on facades where you do not need them, and this due to the nature of facades, which can do anything, automatically creates a large degree of dependency on many different parts of the code.</w:t>
+      <w:r>
+        <w:rPr>
+          <w:lang w:val="en-US"/>
+        </w:rPr>
+        <w:t>facade may be expected. For a simple get by ID you may be better off using the repository directly, otherwise you get depedencies on facades where you do not need them, and this due to the nature of facades, which can do anything, automatically creates a large degree of dependency on many different parts of the code.</w:t>
       </w:r>
     </w:p>
     <w:p>
@@ -20847,78 +20893,78 @@
           <w:lang w:val="en-US"/>
         </w:rPr>
       </w:pPr>
-      <w:bookmarkStart w:id="103" w:name="_Toc487129248"/>
-      <w:bookmarkStart w:id="104" w:name="_Toc495396930"/>
+      <w:bookmarkStart w:id="103" w:name="_Toc495396930"/>
+      <w:bookmarkStart w:id="104" w:name="_Toc487129248"/>
       <w:r>
         <w:rPr>
           <w:lang w:val="en-US"/>
         </w:rPr>
         <w:t>Multiple Parents (moderately bad)</w:t>
       </w:r>
+      <w:bookmarkEnd w:id="103"/>
+    </w:p>
+    <w:p>
+      <w:pPr>
+        <w:rPr>
+          <w:lang w:val="en-US"/>
+        </w:rPr>
+      </w:pPr>
+      <w:r>
+        <w:rPr>
+          <w:lang w:val="en-US"/>
+        </w:rPr>
+        <w:t xml:space="preserve">When an object has multiple properties that could each be considered the parent, only one parent is filled in at a time. </w:t>
+      </w:r>
+      <w:r>
+        <w:rPr>
+          <w:lang w:val="en-US"/>
+        </w:rPr>
+        <w:t>Null refer</w:t>
+      </w:r>
+      <w:r>
+        <w:rPr>
+          <w:lang w:val="en-US"/>
+        </w:rPr>
+        <w:t>ence exceptions on the horizon. A possible solution might be to have two different types that each have a different parent. It really depends on the situation what restructuring is better.</w:t>
+      </w:r>
+    </w:p>
+    <w:p>
+      <w:pPr>
+        <w:rPr>
+          <w:lang w:val="en-US"/>
+        </w:rPr>
+      </w:pPr>
+    </w:p>
+    <w:p>
+      <w:pPr>
+        <w:rPr>
+          <w:color w:val="ED7D31" w:themeColor="accent2"/>
+          <w:lang w:val="en-US"/>
+        </w:rPr>
+      </w:pPr>
+      <w:r>
+        <w:rPr>
+          <w:color w:val="ED7D31" w:themeColor="accent2"/>
+          <w:lang w:val="en-US"/>
+        </w:rPr>
+        <w:t>&lt;TODO Needs an example.&gt;</w:t>
+      </w:r>
+    </w:p>
+    <w:p>
+      <w:pPr>
+        <w:pStyle w:val="Heading4"/>
+        <w:rPr>
+          <w:lang w:val="en-US"/>
+        </w:rPr>
+      </w:pPr>
+      <w:bookmarkStart w:id="105" w:name="_Toc495396931"/>
+      <w:r>
+        <w:rPr>
+          <w:lang w:val="en-US"/>
+        </w:rPr>
+        <w:t>Ripple-Effect</w:t>
+      </w:r>
       <w:bookmarkEnd w:id="104"/>
-    </w:p>
-    <w:p>
-      <w:pPr>
-        <w:rPr>
-          <w:lang w:val="en-US"/>
-        </w:rPr>
-      </w:pPr>
-      <w:r>
-        <w:rPr>
-          <w:lang w:val="en-US"/>
-        </w:rPr>
-        <w:t xml:space="preserve">When an object has multiple properties that could each be considered the parent, only one parent is filled in at a time. </w:t>
-      </w:r>
-      <w:r>
-        <w:rPr>
-          <w:lang w:val="en-US"/>
-        </w:rPr>
-        <w:t>Null refer</w:t>
-      </w:r>
-      <w:r>
-        <w:rPr>
-          <w:lang w:val="en-US"/>
-        </w:rPr>
-        <w:t>ence exceptions on the horizon. A possible solution might be to have two different types that each have a different parent. It really depends on the situation what restructuring is better.</w:t>
-      </w:r>
-    </w:p>
-    <w:p>
-      <w:pPr>
-        <w:rPr>
-          <w:lang w:val="en-US"/>
-        </w:rPr>
-      </w:pPr>
-    </w:p>
-    <w:p>
-      <w:pPr>
-        <w:rPr>
-          <w:color w:val="ED7D31" w:themeColor="accent2"/>
-          <w:lang w:val="en-US"/>
-        </w:rPr>
-      </w:pPr>
-      <w:r>
-        <w:rPr>
-          <w:color w:val="ED7D31" w:themeColor="accent2"/>
-          <w:lang w:val="en-US"/>
-        </w:rPr>
-        <w:t>&lt;TODO Needs an example.&gt;</w:t>
-      </w:r>
-    </w:p>
-    <w:p>
-      <w:pPr>
-        <w:pStyle w:val="Heading4"/>
-        <w:rPr>
-          <w:lang w:val="en-US"/>
-        </w:rPr>
-      </w:pPr>
-      <w:bookmarkStart w:id="105" w:name="_Toc495396931"/>
-      <w:r>
-        <w:rPr>
-          <w:lang w:val="en-US"/>
-        </w:rPr>
-        <w:t>Ripple-Effect</w:t>
-      </w:r>
-      <w:bookmarkEnd w:id="103"/>
       <w:bookmarkEnd w:id="105"/>
     </w:p>
     <w:p>
@@ -21024,58 +21070,58 @@
           <w:lang w:val="en-US"/>
         </w:rPr>
       </w:pPr>
-      <w:bookmarkStart w:id="110" w:name="_Toc487129251"/>
-      <w:bookmarkStart w:id="111" w:name="_Toc495396934"/>
+      <w:bookmarkStart w:id="110" w:name="_Toc495396934"/>
+      <w:bookmarkStart w:id="111" w:name="_Toc487129251"/>
       <w:r>
         <w:rPr>
           <w:lang w:val="en-US"/>
         </w:rPr>
         <w:t>Structuring with no Purpose</w:t>
       </w:r>
+      <w:bookmarkEnd w:id="110"/>
+    </w:p>
+    <w:p>
+      <w:pPr>
+        <w:rPr>
+          <w:color w:val="ED7D31" w:themeColor="accent2"/>
+          <w:lang w:val="en-US"/>
+        </w:rPr>
+      </w:pPr>
+      <w:r>
+        <w:rPr>
+          <w:color w:val="ED7D31" w:themeColor="accent2"/>
+          <w:lang w:val="en-US"/>
+        </w:rPr>
+        <w:t>&lt;TODO: Describe.&gt;</w:t>
+      </w:r>
+    </w:p>
+    <w:p>
+      <w:pPr>
+        <w:pStyle w:val="Heading4"/>
+        <w:rPr>
+          <w:lang w:val="en-US"/>
+        </w:rPr>
+      </w:pPr>
+      <w:bookmarkStart w:id="112" w:name="_Toc495396935"/>
+      <w:r>
+        <w:rPr>
+          <w:lang w:val="en-US"/>
+        </w:rPr>
+        <w:t xml:space="preserve">Syntactic </w:t>
+      </w:r>
+      <w:r>
+        <w:rPr>
+          <w:lang w:val="en-US"/>
+        </w:rPr>
+        <w:t>S</w:t>
+      </w:r>
+      <w:r>
+        <w:rPr>
+          <w:lang w:val="en-US"/>
+        </w:rPr>
+        <w:t>ugar</w:t>
+      </w:r>
       <w:bookmarkEnd w:id="111"/>
-    </w:p>
-    <w:p>
-      <w:pPr>
-        <w:rPr>
-          <w:color w:val="ED7D31" w:themeColor="accent2"/>
-          <w:lang w:val="en-US"/>
-        </w:rPr>
-      </w:pPr>
-      <w:r>
-        <w:rPr>
-          <w:color w:val="ED7D31" w:themeColor="accent2"/>
-          <w:lang w:val="en-US"/>
-        </w:rPr>
-        <w:t>&lt;TODO: Describe.&gt;</w:t>
-      </w:r>
-    </w:p>
-    <w:p>
-      <w:pPr>
-        <w:pStyle w:val="Heading4"/>
-        <w:rPr>
-          <w:lang w:val="en-US"/>
-        </w:rPr>
-      </w:pPr>
-      <w:bookmarkStart w:id="112" w:name="_Toc495396935"/>
-      <w:r>
-        <w:rPr>
-          <w:lang w:val="en-US"/>
-        </w:rPr>
-        <w:t xml:space="preserve">Syntactic </w:t>
-      </w:r>
-      <w:r>
-        <w:rPr>
-          <w:lang w:val="en-US"/>
-        </w:rPr>
-        <w:t>S</w:t>
-      </w:r>
-      <w:r>
-        <w:rPr>
-          <w:lang w:val="en-US"/>
-        </w:rPr>
-        <w:t>ugar</w:t>
-      </w:r>
-      <w:bookmarkEnd w:id="110"/>
       <w:bookmarkEnd w:id="112"/>
     </w:p>
     <w:p>
@@ -25384,15 +25430,15 @@
           <w:lang w:val="en-US"/>
         </w:rPr>
       </w:pPr>
-      <w:bookmarkStart w:id="169" w:name="_Toc487129280"/>
-      <w:bookmarkStart w:id="170" w:name="_Toc495396964"/>
+      <w:bookmarkStart w:id="169" w:name="_Toc495396964"/>
+      <w:bookmarkStart w:id="170" w:name="_Toc487129280"/>
       <w:r>
         <w:rPr>
           <w:lang w:val="en-US"/>
         </w:rPr>
         <w:t>Environmental Causes</w:t>
       </w:r>
-      <w:bookmarkEnd w:id="170"/>
+      <w:bookmarkEnd w:id="169"/>
     </w:p>
     <w:p>
       <w:pPr>
@@ -25482,7 +25528,7 @@
         </w:rPr>
         <w:t>Hit F5 and See</w:t>
       </w:r>
-      <w:bookmarkEnd w:id="169"/>
+      <w:bookmarkEnd w:id="170"/>
       <w:bookmarkEnd w:id="171"/>
     </w:p>
     <w:p>
@@ -25562,15 +25608,15 @@
           <w:lang w:val="en-US" w:eastAsia="zh-CN"/>
         </w:rPr>
       </w:pPr>
-      <w:bookmarkStart w:id="172" w:name="_Toc487129282"/>
-      <w:bookmarkStart w:id="173" w:name="_Toc495396966"/>
+      <w:bookmarkStart w:id="172" w:name="_Toc495396966"/>
+      <w:bookmarkStart w:id="173" w:name="_Toc487129282"/>
       <w:r>
         <w:rPr>
           <w:lang w:val="en-US" w:eastAsia="zh-CN"/>
         </w:rPr>
         <w:t>Incident or Global Problem?</w:t>
       </w:r>
-      <w:bookmarkEnd w:id="173"/>
+      <w:bookmarkEnd w:id="172"/>
     </w:p>
     <w:p>
       <w:pPr>
@@ -25647,7 +25693,7 @@
         </w:rPr>
         <w:t>Narrow the Scope</w:t>
       </w:r>
-      <w:bookmarkEnd w:id="172"/>
+      <w:bookmarkEnd w:id="173"/>
       <w:bookmarkEnd w:id="174"/>
     </w:p>
     <w:p>
@@ -25724,207 +25770,207 @@
           <w:lang w:val="en-US"/>
         </w:rPr>
       </w:pPr>
-      <w:bookmarkStart w:id="175" w:name="_Toc487129284"/>
-      <w:bookmarkStart w:id="176" w:name="_Toc495396968"/>
+      <w:bookmarkStart w:id="175" w:name="_Toc495396968"/>
+      <w:bookmarkStart w:id="176" w:name="_Toc487129284"/>
       <w:r>
         <w:rPr>
           <w:lang w:val="en-US"/>
         </w:rPr>
         <w:t>Not My Bug</w:t>
       </w:r>
+      <w:bookmarkEnd w:id="175"/>
+    </w:p>
+    <w:p>
+      <w:pPr>
+        <w:rPr>
+          <w:lang w:val="en-US"/>
+        </w:rPr>
+      </w:pPr>
+      <w:bookmarkStart w:id="177" w:name="_Hlk488607762"/>
+      <w:r>
+        <w:rPr>
+          <w:lang w:val="en-US"/>
+        </w:rPr>
+        <w:t>Did you cause the b</w:t>
+      </w:r>
+      <w:r>
+        <w:rPr>
+          <w:lang w:val="en-US"/>
+        </w:rPr>
+        <w:t>ug</w:t>
+      </w:r>
+      <w:r>
+        <w:rPr>
+          <w:lang w:val="en-US"/>
+        </w:rPr>
+        <w:t xml:space="preserve">? Not so much for blame assignment, but: </w:t>
+      </w:r>
+      <w:r>
+        <w:rPr>
+          <w:lang w:val="en-US"/>
+        </w:rPr>
+        <w:t>Did your software change cause</w:t>
+      </w:r>
+      <w:r>
+        <w:rPr>
+          <w:lang w:val="en-US"/>
+        </w:rPr>
+        <w:t xml:space="preserve"> the bug</w:t>
+      </w:r>
+      <w:r>
+        <w:rPr>
+          <w:lang w:val="en-US"/>
+        </w:rPr>
+        <w:t>?</w:t>
+      </w:r>
+      <w:r>
+        <w:rPr>
+          <w:lang w:val="en-US"/>
+        </w:rPr>
+        <w:t xml:space="preserve"> Was the bug already there before your change? This is useful information. Sometimes it takes getting an older version of the code from source control and trying it reproduce it.</w:t>
+      </w:r>
+    </w:p>
+    <w:p>
+      <w:pPr>
+        <w:rPr>
+          <w:lang w:val="en-US"/>
+        </w:rPr>
+      </w:pPr>
+    </w:p>
+    <w:p>
+      <w:pPr>
+        <w:rPr>
+          <w:lang w:val="en-US"/>
+        </w:rPr>
+      </w:pPr>
+      <w:r>
+        <w:rPr>
+          <w:lang w:val="en-US"/>
+        </w:rPr>
+        <w:t>Whether you caused it, or did not cause it, both are very interesting information, that help you further tackle problems. If you did not cause the problem: no sweat, just add it as a separate work item. If you did cause the problem, you at least know that you should focus on the things you changed. In both cases it really narrows the scope of your work, so it might be really worth while to find out, if you have any doubt about it.</w:t>
+      </w:r>
+    </w:p>
+    <w:bookmarkEnd w:id="177"/>
+    <w:p>
+      <w:pPr>
+        <w:rPr>
+          <w:lang w:val="en-US"/>
+        </w:rPr>
+      </w:pPr>
+    </w:p>
+    <w:p>
+      <w:pPr>
+        <w:rPr>
+          <w:lang w:val="en-US"/>
+        </w:rPr>
+      </w:pPr>
+      <w:r>
+        <w:rPr>
+          <w:lang w:val="en-US"/>
+        </w:rPr>
+        <w:t>By the way ‘did you cause the bug’ sounds a little accusing. It is not meant that way. There is not shame in putting bugs in software. It comes with the trade.</w:t>
+      </w:r>
+    </w:p>
+    <w:p>
+      <w:pPr>
+        <w:pStyle w:val="Heading4"/>
+        <w:rPr>
+          <w:lang w:val="en-US"/>
+        </w:rPr>
+      </w:pPr>
+      <w:bookmarkStart w:id="178" w:name="_Toc495396969"/>
+      <w:r>
+        <w:rPr>
+          <w:lang w:val="en-US"/>
+        </w:rPr>
+        <w:t>Questions to Ask</w:t>
+      </w:r>
+      <w:bookmarkEnd w:id="178"/>
+    </w:p>
+    <w:p>
+      <w:pPr>
+        <w:rPr>
+          <w:lang w:val="en-US"/>
+        </w:rPr>
+      </w:pPr>
+      <w:r>
+        <w:rPr>
+          <w:lang w:val="en-US"/>
+        </w:rPr>
+        <w:t>Some miscellaneous things to ask:</w:t>
+      </w:r>
+    </w:p>
+    <w:p>
+      <w:pPr>
+        <w:ind w:left="0"/>
+        <w:rPr>
+          <w:lang w:val="en-US"/>
+        </w:rPr>
+      </w:pPr>
+    </w:p>
+    <w:p>
+      <w:pPr>
+        <w:rPr>
+          <w:lang w:val="en-US"/>
+        </w:rPr>
+      </w:pPr>
+    </w:p>
+    <w:p>
+      <w:pPr>
+        <w:rPr>
+          <w:lang w:val="en-US"/>
+        </w:rPr>
+      </w:pPr>
+      <w:r>
+        <w:rPr>
+          <w:lang w:val="en-US"/>
+        </w:rPr>
+        <w:t>Information gathering:</w:t>
+      </w:r>
+    </w:p>
+    <w:p>
+      <w:pPr>
+        <w:pStyle w:val="ListBullet"/>
+        <w:rPr>
+          <w:lang w:val="en-US"/>
+        </w:rPr>
+      </w:pPr>
+      <w:r>
+        <w:rPr>
+          <w:lang w:val="en-US"/>
+        </w:rPr>
+        <w:t>Read the error message</w:t>
+      </w:r>
+    </w:p>
+    <w:p>
+      <w:pPr>
+        <w:pStyle w:val="ListBullet"/>
+        <w:rPr>
+          <w:lang w:val="en-US"/>
+        </w:rPr>
+      </w:pPr>
+      <w:r>
+        <w:rPr>
+          <w:lang w:val="en-US"/>
+        </w:rPr>
+        <w:t>Google the error message.</w:t>
+      </w:r>
+    </w:p>
+    <w:p>
+      <w:pPr>
+        <w:pStyle w:val="Heading4"/>
+        <w:rPr>
+          <w:lang w:val="en-US"/>
+        </w:rPr>
+      </w:pPr>
+      <w:bookmarkStart w:id="179" w:name="_Toc495396970"/>
+      <w:r>
+        <w:rPr>
+          <w:lang w:val="en-US"/>
+        </w:rPr>
+        <w:t>Reproduce the Bug</w:t>
+      </w:r>
       <w:bookmarkEnd w:id="176"/>
-    </w:p>
-    <w:p>
-      <w:pPr>
-        <w:rPr>
-          <w:lang w:val="en-US"/>
-        </w:rPr>
-      </w:pPr>
-      <w:bookmarkStart w:id="177" w:name="_Hlk488607762"/>
-      <w:r>
-        <w:rPr>
-          <w:lang w:val="en-US"/>
-        </w:rPr>
-        <w:t>Did you cause the b</w:t>
-      </w:r>
-      <w:r>
-        <w:rPr>
-          <w:lang w:val="en-US"/>
-        </w:rPr>
-        <w:t>ug</w:t>
-      </w:r>
-      <w:r>
-        <w:rPr>
-          <w:lang w:val="en-US"/>
-        </w:rPr>
-        <w:t xml:space="preserve">? Not so much for blame assignment, but: </w:t>
-      </w:r>
-      <w:r>
-        <w:rPr>
-          <w:lang w:val="en-US"/>
-        </w:rPr>
-        <w:t>Did your software change cause</w:t>
-      </w:r>
-      <w:r>
-        <w:rPr>
-          <w:lang w:val="en-US"/>
-        </w:rPr>
-        <w:t xml:space="preserve"> the bug</w:t>
-      </w:r>
-      <w:r>
-        <w:rPr>
-          <w:lang w:val="en-US"/>
-        </w:rPr>
-        <w:t>?</w:t>
-      </w:r>
-      <w:r>
-        <w:rPr>
-          <w:lang w:val="en-US"/>
-        </w:rPr>
-        <w:t xml:space="preserve"> Was the bug already there before your change? This is useful information. Sometimes it takes getting an older version of the code from source control and trying it reproduce it.</w:t>
-      </w:r>
-    </w:p>
-    <w:p>
-      <w:pPr>
-        <w:rPr>
-          <w:lang w:val="en-US"/>
-        </w:rPr>
-      </w:pPr>
-    </w:p>
-    <w:p>
-      <w:pPr>
-        <w:rPr>
-          <w:lang w:val="en-US"/>
-        </w:rPr>
-      </w:pPr>
-      <w:r>
-        <w:rPr>
-          <w:lang w:val="en-US"/>
-        </w:rPr>
-        <w:t>Whether you caused it, or did not cause it, both are very interesting information, that help you further tackle problems. If you did not cause the problem: no sweat, just add it as a separate work item. If you did cause the problem, you at least know that you should focus on the things you changed. In both cases it really narrows the scope of your work, so it might be really worth while to find out, if you have any doubt about it.</w:t>
-      </w:r>
-    </w:p>
-    <w:bookmarkEnd w:id="177"/>
-    <w:p>
-      <w:pPr>
-        <w:rPr>
-          <w:lang w:val="en-US"/>
-        </w:rPr>
-      </w:pPr>
-    </w:p>
-    <w:p>
-      <w:pPr>
-        <w:rPr>
-          <w:lang w:val="en-US"/>
-        </w:rPr>
-      </w:pPr>
-      <w:r>
-        <w:rPr>
-          <w:lang w:val="en-US"/>
-        </w:rPr>
-        <w:t>By the way ‘did you cause the bug’ sounds a little accusing. It is not meant that way. There is not shame in putting bugs in software. It comes with the trade.</w:t>
-      </w:r>
-    </w:p>
-    <w:p>
-      <w:pPr>
-        <w:pStyle w:val="Heading4"/>
-        <w:rPr>
-          <w:lang w:val="en-US"/>
-        </w:rPr>
-      </w:pPr>
-      <w:bookmarkStart w:id="178" w:name="_Toc495396969"/>
-      <w:r>
-        <w:rPr>
-          <w:lang w:val="en-US"/>
-        </w:rPr>
-        <w:t>Questions to Ask</w:t>
-      </w:r>
-      <w:bookmarkEnd w:id="178"/>
-    </w:p>
-    <w:p>
-      <w:pPr>
-        <w:rPr>
-          <w:lang w:val="en-US"/>
-        </w:rPr>
-      </w:pPr>
-      <w:r>
-        <w:rPr>
-          <w:lang w:val="en-US"/>
-        </w:rPr>
-        <w:t>Some miscellaneous things to ask:</w:t>
-      </w:r>
-    </w:p>
-    <w:p>
-      <w:pPr>
-        <w:ind w:left="0"/>
-        <w:rPr>
-          <w:lang w:val="en-US"/>
-        </w:rPr>
-      </w:pPr>
-    </w:p>
-    <w:p>
-      <w:pPr>
-        <w:rPr>
-          <w:lang w:val="en-US"/>
-        </w:rPr>
-      </w:pPr>
-    </w:p>
-    <w:p>
-      <w:pPr>
-        <w:rPr>
-          <w:lang w:val="en-US"/>
-        </w:rPr>
-      </w:pPr>
-      <w:r>
-        <w:rPr>
-          <w:lang w:val="en-US"/>
-        </w:rPr>
-        <w:t>Information gathering:</w:t>
-      </w:r>
-    </w:p>
-    <w:p>
-      <w:pPr>
-        <w:pStyle w:val="ListBullet"/>
-        <w:rPr>
-          <w:lang w:val="en-US"/>
-        </w:rPr>
-      </w:pPr>
-      <w:r>
-        <w:rPr>
-          <w:lang w:val="en-US"/>
-        </w:rPr>
-        <w:t>Read the error message</w:t>
-      </w:r>
-    </w:p>
-    <w:p>
-      <w:pPr>
-        <w:pStyle w:val="ListBullet"/>
-        <w:rPr>
-          <w:lang w:val="en-US"/>
-        </w:rPr>
-      </w:pPr>
-      <w:r>
-        <w:rPr>
-          <w:lang w:val="en-US"/>
-        </w:rPr>
-        <w:t>Google the error message.</w:t>
-      </w:r>
-    </w:p>
-    <w:p>
-      <w:pPr>
-        <w:pStyle w:val="Heading4"/>
-        <w:rPr>
-          <w:lang w:val="en-US"/>
-        </w:rPr>
-      </w:pPr>
-      <w:bookmarkStart w:id="179" w:name="_Toc495396970"/>
-      <w:r>
-        <w:rPr>
-          <w:lang w:val="en-US"/>
-        </w:rPr>
-        <w:t>Reproduce the Bug</w:t>
-      </w:r>
-      <w:bookmarkEnd w:id="175"/>
       <w:bookmarkEnd w:id="179"/>
     </w:p>
     <w:p>
@@ -26027,9 +26073,9 @@
         </w:rPr>
       </w:pPr>
       <w:bookmarkStart w:id="182" w:name="_Toc487129283"/>
-      <w:bookmarkStart w:id="183" w:name="_Toc487129281"/>
-      <w:bookmarkStart w:id="184" w:name="_Toc487129286"/>
-      <w:bookmarkStart w:id="185" w:name="_Toc495396972"/>
+      <w:bookmarkStart w:id="183" w:name="_Toc495396972"/>
+      <w:bookmarkStart w:id="184" w:name="_Toc487129281"/>
+      <w:bookmarkStart w:id="185" w:name="_Toc487129286"/>
       <w:r>
         <w:rPr>
           <w:lang w:val="en-US"/>
@@ -26037,330 +26083,330 @@
         <w:t>Solve by Refactoring</w:t>
       </w:r>
       <w:bookmarkEnd w:id="182"/>
+      <w:bookmarkEnd w:id="183"/>
+    </w:p>
+    <w:p>
+      <w:pPr>
+        <w:rPr>
+          <w:lang w:val="en-US"/>
+        </w:rPr>
+      </w:pPr>
+      <w:r>
+        <w:rPr>
+          <w:lang w:val="en-US"/>
+        </w:rPr>
+        <w:t>&lt;TODO: Explain how refactoring code can actually help you solve a bug.&gt;</w:t>
+      </w:r>
+    </w:p>
+    <w:p>
+      <w:pPr>
+        <w:pStyle w:val="Heading4"/>
+        <w:rPr>
+          <w:lang w:val="en-US"/>
+        </w:rPr>
+      </w:pPr>
+      <w:bookmarkStart w:id="186" w:name="_Toc495396973"/>
+      <w:r>
+        <w:rPr>
+          <w:lang w:val="en-US"/>
+        </w:rPr>
+        <w:t>Solve by Simplifying</w:t>
+      </w:r>
+      <w:bookmarkEnd w:id="186"/>
+    </w:p>
+    <w:p>
+      <w:pPr>
+        <w:rPr>
+          <w:lang w:val="en-US"/>
+        </w:rPr>
+      </w:pPr>
+      <w:r>
+        <w:rPr>
+          <w:lang w:val="en-US"/>
+        </w:rPr>
+        <w:t>&lt;TODO: Explain how simplifying a solution can help you solve a problem.&gt;</w:t>
+      </w:r>
+    </w:p>
+    <w:p>
+      <w:pPr>
+        <w:pStyle w:val="Heading4"/>
+        <w:rPr>
+          <w:lang w:val="en-US"/>
+        </w:rPr>
+      </w:pPr>
+      <w:bookmarkStart w:id="187" w:name="_Toc495396974"/>
+      <w:r>
+        <w:rPr>
+          <w:lang w:val="en-US"/>
+        </w:rPr>
+        <w:t xml:space="preserve">Use Diagnostics / </w:t>
+      </w:r>
+      <w:r>
+        <w:rPr>
+          <w:lang w:val="en-US"/>
+        </w:rPr>
+        <w:t>Improve Diagnostics</w:t>
+      </w:r>
+      <w:bookmarkEnd w:id="184"/>
+      <w:bookmarkEnd w:id="187"/>
+    </w:p>
+    <w:p>
+      <w:pPr>
+        <w:rPr>
+          <w:lang w:val="en-US"/>
+        </w:rPr>
+      </w:pPr>
+      <w:r>
+        <w:rPr>
+          <w:lang w:val="en-US"/>
+        </w:rPr>
+        <w:t>If you are faced with a problem a</w:t>
+      </w:r>
+      <w:r>
+        <w:rPr>
+          <w:lang w:val="en-US"/>
+        </w:rPr>
+        <w:t xml:space="preserve">nd you do not really know what the cause is and trying to </w:t>
+      </w:r>
+      <w:r>
+        <w:rPr>
+          <w:i/>
+          <w:lang w:val="en-US"/>
+        </w:rPr>
+        <w:t>Narrow the Scope</w:t>
+      </w:r>
+      <w:r>
+        <w:rPr>
+          <w:lang w:val="en-US"/>
+        </w:rPr>
+        <w:t xml:space="preserve"> is not getting you anywhere, you can also adopt a strategy of improving diagnostics.</w:t>
+      </w:r>
+    </w:p>
+    <w:p>
+      <w:pPr>
+        <w:rPr>
+          <w:lang w:val="en-US"/>
+        </w:rPr>
+      </w:pPr>
+    </w:p>
+    <w:p>
+      <w:pPr>
+        <w:rPr>
+          <w:lang w:val="en-US"/>
+        </w:rPr>
+      </w:pPr>
+      <w:r>
+        <w:rPr>
+          <w:lang w:val="en-US"/>
+        </w:rPr>
+        <w:t xml:space="preserve">You could add some </w:t>
+      </w:r>
+      <w:r>
+        <w:rPr>
+          <w:i/>
+          <w:lang w:val="en-US"/>
+        </w:rPr>
+        <w:t>Logging</w:t>
+      </w:r>
+      <w:r>
+        <w:rPr>
+          <w:lang w:val="en-US"/>
+        </w:rPr>
+        <w:t xml:space="preserve"> or improve </w:t>
+      </w:r>
+      <w:r>
+        <w:rPr>
+          <w:i/>
+          <w:lang w:val="en-US"/>
+        </w:rPr>
+        <w:t>D</w:t>
+      </w:r>
+      <w:r>
+        <w:rPr>
+          <w:i/>
+          <w:lang w:val="en-US"/>
+        </w:rPr>
+        <w:t>ebugger</w:t>
+      </w:r>
+      <w:r>
+        <w:rPr>
+          <w:i/>
+          <w:lang w:val="en-US"/>
+        </w:rPr>
+        <w:t>Displays.</w:t>
+      </w:r>
+      <w:r>
+        <w:rPr>
+          <w:lang w:val="en-US"/>
+        </w:rPr>
+        <w:t xml:space="preserve"> You</w:t>
+      </w:r>
+      <w:r>
+        <w:rPr>
+          <w:lang w:val="en-US"/>
+        </w:rPr>
+        <w:t xml:space="preserve"> could also improve </w:t>
+      </w:r>
+      <w:r>
+        <w:rPr>
+          <w:i/>
+          <w:lang w:val="en-US"/>
+        </w:rPr>
+        <w:t>Error Checking</w:t>
+      </w:r>
+      <w:r>
+        <w:rPr>
+          <w:lang w:val="en-US"/>
+        </w:rPr>
+        <w:t>. You can also improve user input validation, which could give you a clue as to what’s wrong.</w:t>
+      </w:r>
+    </w:p>
+    <w:p>
+      <w:pPr>
+        <w:rPr>
+          <w:lang w:val="en-US"/>
+        </w:rPr>
+      </w:pPr>
+    </w:p>
+    <w:p>
+      <w:pPr>
+        <w:rPr>
+          <w:lang w:val="en-US"/>
+        </w:rPr>
+      </w:pPr>
+      <w:r>
+        <w:rPr>
+          <w:lang w:val="en-US"/>
+        </w:rPr>
+        <w:t>(</w:t>
+      </w:r>
+      <w:r>
+        <w:rPr>
+          <w:i/>
+          <w:lang w:val="en-US"/>
+        </w:rPr>
+        <w:t>DebuggerDisplays</w:t>
+      </w:r>
+      <w:r>
+        <w:rPr>
+          <w:lang w:val="en-US"/>
+        </w:rPr>
+        <w:t xml:space="preserve"> are handy things that can also improve your debugging experience.)</w:t>
+      </w:r>
+    </w:p>
+    <w:p>
+      <w:pPr>
+        <w:rPr>
+          <w:lang w:val="en-US"/>
+        </w:rPr>
+      </w:pPr>
+    </w:p>
+    <w:p>
+      <w:pPr>
+        <w:rPr>
+          <w:lang w:val="en-US"/>
+        </w:rPr>
+      </w:pPr>
+      <w:r>
+        <w:rPr>
+          <w:lang w:val="en-US"/>
+        </w:rPr>
+        <w:t>You could also try and look for the already existing diagnostics to help you. Are the loggings, is there something in the windows event log. Can I see error messages in Windows Task Scheduler. Can you get a clearer error message?</w:t>
+      </w:r>
+    </w:p>
+    <w:p>
+      <w:pPr>
+        <w:rPr>
+          <w:lang w:val="en-US"/>
+        </w:rPr>
+      </w:pPr>
+    </w:p>
+    <w:p>
+      <w:pPr>
+        <w:rPr>
+          <w:lang w:val="en-US"/>
+        </w:rPr>
+      </w:pPr>
+      <w:r>
+        <w:rPr>
+          <w:lang w:val="en-US"/>
+        </w:rPr>
+        <w:t>- Can we look in the database?</w:t>
+      </w:r>
+    </w:p>
+    <w:p>
+      <w:pPr>
+        <w:rPr>
+          <w:lang w:val="en-US"/>
+        </w:rPr>
+      </w:pPr>
+      <w:r>
+        <w:rPr>
+          <w:lang w:val="en-US"/>
+        </w:rPr>
+        <w:t>- Look at the data</w:t>
+      </w:r>
+    </w:p>
+    <w:p>
+      <w:pPr>
+        <w:rPr>
+          <w:lang w:val="en-US"/>
+        </w:rPr>
+      </w:pPr>
+      <w:r>
+        <w:rPr>
+          <w:lang w:val="en-US"/>
+        </w:rPr>
+        <w:t>- Ask what data was entered</w:t>
+      </w:r>
+    </w:p>
+    <w:p>
+      <w:pPr>
+        <w:rPr>
+          <w:lang w:val="en-US"/>
+        </w:rPr>
+      </w:pPr>
+      <w:r>
+        <w:rPr>
+          <w:lang w:val="en-US"/>
+        </w:rPr>
+        <w:t>- And what URL, in what object someone was working</w:t>
+      </w:r>
+    </w:p>
+    <w:p>
+      <w:pPr>
+        <w:rPr>
+          <w:lang w:val="en-US"/>
+        </w:rPr>
+      </w:pPr>
+      <w:r>
+        <w:rPr>
+          <w:lang w:val="en-US"/>
+        </w:rPr>
+        <w:t>-</w:t>
+      </w:r>
+      <w:r>
+        <w:rPr>
+          <w:lang w:val="en-US"/>
+        </w:rPr>
+        <w:t xml:space="preserve"> Ask for the steps to reproduce the error.</w:t>
+      </w:r>
+    </w:p>
+    <w:p>
+      <w:pPr>
+        <w:pStyle w:val="Heading3"/>
+        <w:rPr>
+          <w:lang w:val="en-US"/>
+        </w:rPr>
+      </w:pPr>
+      <w:bookmarkStart w:id="188" w:name="_Toc495396975"/>
+      <w:r>
+        <w:rPr>
+          <w:lang w:val="en-US"/>
+        </w:rPr>
+        <w:t>Strategy</w:t>
+      </w:r>
       <w:bookmarkEnd w:id="185"/>
-    </w:p>
-    <w:p>
-      <w:pPr>
-        <w:rPr>
-          <w:lang w:val="en-US"/>
-        </w:rPr>
-      </w:pPr>
-      <w:r>
-        <w:rPr>
-          <w:lang w:val="en-US"/>
-        </w:rPr>
-        <w:t>&lt;TODO: Explain how refactoring code can actually help you solve a bug.&gt;</w:t>
-      </w:r>
-    </w:p>
-    <w:p>
-      <w:pPr>
-        <w:pStyle w:val="Heading4"/>
-        <w:rPr>
-          <w:lang w:val="en-US"/>
-        </w:rPr>
-      </w:pPr>
-      <w:bookmarkStart w:id="186" w:name="_Toc495396973"/>
-      <w:r>
-        <w:rPr>
-          <w:lang w:val="en-US"/>
-        </w:rPr>
-        <w:t>Solve by Simplifying</w:t>
-      </w:r>
-      <w:bookmarkEnd w:id="186"/>
-    </w:p>
-    <w:p>
-      <w:pPr>
-        <w:rPr>
-          <w:lang w:val="en-US"/>
-        </w:rPr>
-      </w:pPr>
-      <w:r>
-        <w:rPr>
-          <w:lang w:val="en-US"/>
-        </w:rPr>
-        <w:t>&lt;TODO: Explain how simplifying a solution can help you solve a problem.&gt;</w:t>
-      </w:r>
-    </w:p>
-    <w:p>
-      <w:pPr>
-        <w:pStyle w:val="Heading4"/>
-        <w:rPr>
-          <w:lang w:val="en-US"/>
-        </w:rPr>
-      </w:pPr>
-      <w:bookmarkStart w:id="187" w:name="_Toc495396974"/>
-      <w:r>
-        <w:rPr>
-          <w:lang w:val="en-US"/>
-        </w:rPr>
-        <w:t xml:space="preserve">Use Diagnostics / </w:t>
-      </w:r>
-      <w:r>
-        <w:rPr>
-          <w:lang w:val="en-US"/>
-        </w:rPr>
-        <w:t>Improve Diagnostics</w:t>
-      </w:r>
-      <w:bookmarkEnd w:id="183"/>
-      <w:bookmarkEnd w:id="187"/>
-    </w:p>
-    <w:p>
-      <w:pPr>
-        <w:rPr>
-          <w:lang w:val="en-US"/>
-        </w:rPr>
-      </w:pPr>
-      <w:r>
-        <w:rPr>
-          <w:lang w:val="en-US"/>
-        </w:rPr>
-        <w:t>If you are faced with a problem a</w:t>
-      </w:r>
-      <w:r>
-        <w:rPr>
-          <w:lang w:val="en-US"/>
-        </w:rPr>
-        <w:t xml:space="preserve">nd you do not really know what the cause is and trying to </w:t>
-      </w:r>
-      <w:r>
-        <w:rPr>
-          <w:i/>
-          <w:lang w:val="en-US"/>
-        </w:rPr>
-        <w:t>Narrow the Scope</w:t>
-      </w:r>
-      <w:r>
-        <w:rPr>
-          <w:lang w:val="en-US"/>
-        </w:rPr>
-        <w:t xml:space="preserve"> is not getting you anywhere, you can also adopt a strategy of improving diagnostics.</w:t>
-      </w:r>
-    </w:p>
-    <w:p>
-      <w:pPr>
-        <w:rPr>
-          <w:lang w:val="en-US"/>
-        </w:rPr>
-      </w:pPr>
-    </w:p>
-    <w:p>
-      <w:pPr>
-        <w:rPr>
-          <w:lang w:val="en-US"/>
-        </w:rPr>
-      </w:pPr>
-      <w:r>
-        <w:rPr>
-          <w:lang w:val="en-US"/>
-        </w:rPr>
-        <w:t xml:space="preserve">You could add some </w:t>
-      </w:r>
-      <w:r>
-        <w:rPr>
-          <w:i/>
-          <w:lang w:val="en-US"/>
-        </w:rPr>
-        <w:t>Logging</w:t>
-      </w:r>
-      <w:r>
-        <w:rPr>
-          <w:lang w:val="en-US"/>
-        </w:rPr>
-        <w:t xml:space="preserve"> or improve </w:t>
-      </w:r>
-      <w:r>
-        <w:rPr>
-          <w:i/>
-          <w:lang w:val="en-US"/>
-        </w:rPr>
-        <w:t>D</w:t>
-      </w:r>
-      <w:r>
-        <w:rPr>
-          <w:i/>
-          <w:lang w:val="en-US"/>
-        </w:rPr>
-        <w:t>ebugger</w:t>
-      </w:r>
-      <w:r>
-        <w:rPr>
-          <w:i/>
-          <w:lang w:val="en-US"/>
-        </w:rPr>
-        <w:t>Displays.</w:t>
-      </w:r>
-      <w:r>
-        <w:rPr>
-          <w:lang w:val="en-US"/>
-        </w:rPr>
-        <w:t xml:space="preserve"> You</w:t>
-      </w:r>
-      <w:r>
-        <w:rPr>
-          <w:lang w:val="en-US"/>
-        </w:rPr>
-        <w:t xml:space="preserve"> could also improve </w:t>
-      </w:r>
-      <w:r>
-        <w:rPr>
-          <w:i/>
-          <w:lang w:val="en-US"/>
-        </w:rPr>
-        <w:t>Error Checking</w:t>
-      </w:r>
-      <w:r>
-        <w:rPr>
-          <w:lang w:val="en-US"/>
-        </w:rPr>
-        <w:t>. You can also improve user input validation, which could give you a clue as to what’s wrong.</w:t>
-      </w:r>
-    </w:p>
-    <w:p>
-      <w:pPr>
-        <w:rPr>
-          <w:lang w:val="en-US"/>
-        </w:rPr>
-      </w:pPr>
-    </w:p>
-    <w:p>
-      <w:pPr>
-        <w:rPr>
-          <w:lang w:val="en-US"/>
-        </w:rPr>
-      </w:pPr>
-      <w:r>
-        <w:rPr>
-          <w:lang w:val="en-US"/>
-        </w:rPr>
-        <w:t>(</w:t>
-      </w:r>
-      <w:r>
-        <w:rPr>
-          <w:i/>
-          <w:lang w:val="en-US"/>
-        </w:rPr>
-        <w:t>DebuggerDisplays</w:t>
-      </w:r>
-      <w:r>
-        <w:rPr>
-          <w:lang w:val="en-US"/>
-        </w:rPr>
-        <w:t xml:space="preserve"> are handy things that can also improve your debugging experience.)</w:t>
-      </w:r>
-    </w:p>
-    <w:p>
-      <w:pPr>
-        <w:rPr>
-          <w:lang w:val="en-US"/>
-        </w:rPr>
-      </w:pPr>
-    </w:p>
-    <w:p>
-      <w:pPr>
-        <w:rPr>
-          <w:lang w:val="en-US"/>
-        </w:rPr>
-      </w:pPr>
-      <w:r>
-        <w:rPr>
-          <w:lang w:val="en-US"/>
-        </w:rPr>
-        <w:t>You could also try and look for the already existing diagnostics to help you. Are the loggings, is there something in the windows event log. Can I see error messages in Windows Task Scheduler. Can you get a clearer error message?</w:t>
-      </w:r>
-    </w:p>
-    <w:p>
-      <w:pPr>
-        <w:rPr>
-          <w:lang w:val="en-US"/>
-        </w:rPr>
-      </w:pPr>
-    </w:p>
-    <w:p>
-      <w:pPr>
-        <w:rPr>
-          <w:lang w:val="en-US"/>
-        </w:rPr>
-      </w:pPr>
-      <w:r>
-        <w:rPr>
-          <w:lang w:val="en-US"/>
-        </w:rPr>
-        <w:t>- Can we look in the database?</w:t>
-      </w:r>
-    </w:p>
-    <w:p>
-      <w:pPr>
-        <w:rPr>
-          <w:lang w:val="en-US"/>
-        </w:rPr>
-      </w:pPr>
-      <w:r>
-        <w:rPr>
-          <w:lang w:val="en-US"/>
-        </w:rPr>
-        <w:t>- Look at the data</w:t>
-      </w:r>
-    </w:p>
-    <w:p>
-      <w:pPr>
-        <w:rPr>
-          <w:lang w:val="en-US"/>
-        </w:rPr>
-      </w:pPr>
-      <w:r>
-        <w:rPr>
-          <w:lang w:val="en-US"/>
-        </w:rPr>
-        <w:t>- Ask what data was entered</w:t>
-      </w:r>
-    </w:p>
-    <w:p>
-      <w:pPr>
-        <w:rPr>
-          <w:lang w:val="en-US"/>
-        </w:rPr>
-      </w:pPr>
-      <w:r>
-        <w:rPr>
-          <w:lang w:val="en-US"/>
-        </w:rPr>
-        <w:t>- And what URL, in what object someone was working</w:t>
-      </w:r>
-    </w:p>
-    <w:p>
-      <w:pPr>
-        <w:rPr>
-          <w:lang w:val="en-US"/>
-        </w:rPr>
-      </w:pPr>
-      <w:r>
-        <w:rPr>
-          <w:lang w:val="en-US"/>
-        </w:rPr>
-        <w:t>-</w:t>
-      </w:r>
-      <w:r>
-        <w:rPr>
-          <w:lang w:val="en-US"/>
-        </w:rPr>
-        <w:t xml:space="preserve"> Ask for the steps to reproduce the error.</w:t>
-      </w:r>
-    </w:p>
-    <w:p>
-      <w:pPr>
-        <w:pStyle w:val="Heading3"/>
-        <w:rPr>
-          <w:lang w:val="en-US"/>
-        </w:rPr>
-      </w:pPr>
-      <w:bookmarkStart w:id="188" w:name="_Toc495396975"/>
-      <w:r>
-        <w:rPr>
-          <w:lang w:val="en-US"/>
-        </w:rPr>
-        <w:t>Strategy</w:t>
-      </w:r>
-      <w:bookmarkEnd w:id="184"/>
       <w:bookmarkEnd w:id="188"/>
     </w:p>
     <w:p>
@@ -26895,15 +26941,214 @@
           <w:lang w:val="en-US"/>
         </w:rPr>
       </w:pPr>
-      <w:bookmarkStart w:id="197" w:name="_Toc487129292"/>
-      <w:bookmarkStart w:id="198" w:name="_Toc495396980"/>
+      <w:bookmarkStart w:id="197" w:name="_Toc495396980"/>
+      <w:bookmarkStart w:id="198" w:name="_Toc487129292"/>
       <w:r>
         <w:rPr>
           <w:lang w:val="en-US"/>
         </w:rPr>
         <w:t>Blind Faith Methodology (bad)</w:t>
       </w:r>
+      <w:bookmarkEnd w:id="197"/>
+    </w:p>
+    <w:p>
+      <w:pPr>
+        <w:rPr>
+          <w:color w:val="ED7D31" w:themeColor="accent2"/>
+          <w:lang w:val="en-US"/>
+        </w:rPr>
+      </w:pPr>
+      <w:r>
+        <w:rPr>
+          <w:color w:val="ED7D31" w:themeColor="accent2"/>
+          <w:lang w:val="en-US"/>
+        </w:rPr>
+        <w:t>&lt;TODO: Describe.&gt;</w:t>
+      </w:r>
+    </w:p>
+    <w:p>
+      <w:pPr>
+        <w:pStyle w:val="Heading4"/>
+        <w:rPr>
+          <w:lang w:val="en-US"/>
+        </w:rPr>
+      </w:pPr>
+      <w:bookmarkStart w:id="199" w:name="_Toc495396981"/>
+      <w:r>
+        <w:rPr>
+          <w:lang w:val="en-US"/>
+        </w:rPr>
+        <w:t>‘Blind Staren’</w:t>
+      </w:r>
+      <w:r>
+        <w:rPr>
+          <w:lang w:val="en-US"/>
+        </w:rPr>
+        <w:t xml:space="preserve"> (bad)</w:t>
+      </w:r>
+      <w:bookmarkEnd w:id="199"/>
+    </w:p>
+    <w:p>
+      <w:pPr>
+        <w:rPr>
+          <w:color w:val="ED7D31" w:themeColor="accent2"/>
+          <w:lang w:val="en-US"/>
+        </w:rPr>
+      </w:pPr>
+      <w:r>
+        <w:rPr>
+          <w:color w:val="ED7D31" w:themeColor="accent2"/>
+          <w:lang w:val="en-US"/>
+        </w:rPr>
+        <w:t>&lt;TODO: That’s the Dutch term. Not sure how to translate that to English.&gt;</w:t>
+      </w:r>
+    </w:p>
+    <w:p>
+      <w:pPr>
+        <w:rPr>
+          <w:lang w:val="en-US"/>
+        </w:rPr>
+      </w:pPr>
+    </w:p>
+    <w:p>
+      <w:pPr>
+        <w:rPr>
+          <w:lang w:val="en-US"/>
+        </w:rPr>
+      </w:pPr>
+      <w:r>
+        <w:rPr>
+          <w:lang w:val="en-US"/>
+        </w:rPr>
+        <w:t xml:space="preserve">To fixate so much onto a problem or possible solution, that you cannot </w:t>
+      </w:r>
+      <w:r>
+        <w:rPr>
+          <w:lang w:val="en-US"/>
+        </w:rPr>
+        <w:t>all the alternatives that are available.</w:t>
+      </w:r>
+    </w:p>
+    <w:p>
+      <w:pPr>
+        <w:pStyle w:val="Heading4"/>
+        <w:rPr>
+          <w:lang w:val="en-US"/>
+        </w:rPr>
+      </w:pPr>
+      <w:bookmarkStart w:id="200" w:name="_Toc495396982"/>
+      <w:r>
+        <w:rPr>
+          <w:lang w:val="en-US"/>
+        </w:rPr>
+        <w:t>Bottom-Up and Top-Down</w:t>
+      </w:r>
       <w:bookmarkEnd w:id="198"/>
+      <w:bookmarkEnd w:id="200"/>
+    </w:p>
+    <w:p>
+      <w:pPr>
+        <w:rPr>
+          <w:lang w:val="en-US"/>
+        </w:rPr>
+      </w:pPr>
+      <w:r>
+        <w:rPr>
+          <w:lang w:val="en-US"/>
+        </w:rPr>
+        <w:t>Bottom-up design means you first design the lower layers of a system, for instance the data model and gradually work your way up to the front-end. You can also say bottom-up design is starting with the smaller parts and working your way up to creating bigger and bigger parts out of it.</w:t>
+      </w:r>
+    </w:p>
+    <w:p>
+      <w:pPr>
+        <w:rPr>
+          <w:lang w:val="en-US"/>
+        </w:rPr>
+      </w:pPr>
+    </w:p>
+    <w:p>
+      <w:pPr>
+        <w:rPr>
+          <w:lang w:val="en-US"/>
+        </w:rPr>
+      </w:pPr>
+      <w:r>
+        <w:rPr>
+          <w:lang w:val="en-US"/>
+        </w:rPr>
+        <w:t>Top-down design means you first desing the higher layers of the system, for instance the front-end and gradually work your way down to the data model the little details. You can also say top-down design is starting to think about the bigger parts first and then gradually working out smaller and smaller details.</w:t>
+      </w:r>
+    </w:p>
+    <w:p>
+      <w:pPr>
+        <w:rPr>
+          <w:lang w:val="en-US"/>
+        </w:rPr>
+      </w:pPr>
+    </w:p>
+    <w:p>
+      <w:pPr>
+        <w:rPr>
+          <w:lang w:val="en-US"/>
+        </w:rPr>
+      </w:pPr>
+      <w:r>
+        <w:rPr>
+          <w:lang w:val="en-US"/>
+        </w:rPr>
+        <w:t>No method is best. They are simply two different strategies to attack a problem.</w:t>
+      </w:r>
+    </w:p>
+    <w:p>
+      <w:pPr>
+        <w:pStyle w:val="Heading4"/>
+        <w:rPr>
+          <w:lang w:val="en-US"/>
+        </w:rPr>
+      </w:pPr>
+      <w:bookmarkStart w:id="201" w:name="_Toc487129291"/>
+      <w:bookmarkStart w:id="202" w:name="_Toc495396983"/>
+      <w:bookmarkStart w:id="203" w:name="_Toc487129293"/>
+      <w:r>
+        <w:rPr>
+          <w:lang w:val="en-US"/>
+        </w:rPr>
+        <w:t>Bug Solving</w:t>
+      </w:r>
+      <w:bookmarkEnd w:id="201"/>
+      <w:bookmarkEnd w:id="202"/>
+    </w:p>
+    <w:p>
+      <w:pPr>
+        <w:rPr>
+          <w:lang w:val="en-US"/>
+        </w:rPr>
+      </w:pPr>
+      <w:r>
+        <w:rPr>
+          <w:lang w:val="en-US"/>
+        </w:rPr>
+        <w:t xml:space="preserve">To </w:t>
+      </w:r>
+      <w:r>
+        <w:rPr>
+          <w:lang w:val="en-US"/>
+        </w:rPr>
+        <w:t>solve a bug</w:t>
+      </w:r>
+      <w:r>
+        <w:rPr>
+          <w:lang w:val="en-US"/>
+        </w:rPr>
+        <w:t>, first reproduce it.</w:t>
+      </w:r>
+    </w:p>
+    <w:p>
+      <w:pPr>
+        <w:rPr>
+          <w:lang w:val="en-US"/>
+        </w:rPr>
+      </w:pPr>
     </w:p>
     <w:p>
       <w:pPr>
@@ -26917,7 +27162,7 @@
           <w:color w:val="ED7D31" w:themeColor="accent2"/>
           <w:lang w:val="en-US"/>
         </w:rPr>
-        <w:t>&lt;TODO: Describe.&gt;</w:t>
+        <w:t>&lt;TODO: Make more extensive description.&gt;</w:t>
       </w:r>
     </w:p>
     <w:p>
@@ -26927,207 +27172,14 @@
           <w:lang w:val="en-US"/>
         </w:rPr>
       </w:pPr>
-      <w:bookmarkStart w:id="199" w:name="_Toc495396981"/>
-      <w:r>
-        <w:rPr>
-          <w:lang w:val="en-US"/>
-        </w:rPr>
-        <w:t>‘Blind Staren’</w:t>
-      </w:r>
-      <w:r>
-        <w:rPr>
-          <w:lang w:val="en-US"/>
-        </w:rPr>
-        <w:t xml:space="preserve"> (bad)</w:t>
-      </w:r>
-      <w:bookmarkEnd w:id="199"/>
-    </w:p>
-    <w:p>
-      <w:pPr>
-        <w:rPr>
-          <w:color w:val="ED7D31" w:themeColor="accent2"/>
-          <w:lang w:val="en-US"/>
-        </w:rPr>
-      </w:pPr>
-      <w:r>
-        <w:rPr>
-          <w:color w:val="ED7D31" w:themeColor="accent2"/>
-          <w:lang w:val="en-US"/>
-        </w:rPr>
-        <w:t>&lt;TODO: That’s the Dutch term. Not sure how to translate that to English.&gt;</w:t>
-      </w:r>
-    </w:p>
-    <w:p/>
-    <w:p>
-      <w:pPr>
-        <w:rPr>
-          <w:lang w:val="en-US"/>
-        </w:rPr>
-      </w:pPr>
-      <w:r>
-        <w:rPr>
-          <w:lang w:val="en-US"/>
-        </w:rPr>
-        <w:t xml:space="preserve">To fixate so much onto a problem or possible solution, that you cannot </w:t>
-      </w:r>
-      <w:r>
-        <w:rPr>
-          <w:lang w:val="en-US"/>
-        </w:rPr>
-        <w:t>all the alternatives that are available.</w:t>
-      </w:r>
-    </w:p>
-    <w:p>
-      <w:pPr>
-        <w:pStyle w:val="Heading4"/>
-        <w:rPr>
-          <w:lang w:val="en-US"/>
-        </w:rPr>
-      </w:pPr>
-      <w:bookmarkStart w:id="200" w:name="_Toc495396982"/>
-      <w:r>
-        <w:rPr>
-          <w:lang w:val="en-US"/>
-        </w:rPr>
-        <w:t>Bottom-Up and Top-Down</w:t>
-      </w:r>
-      <w:bookmarkEnd w:id="197"/>
-      <w:bookmarkEnd w:id="200"/>
-    </w:p>
-    <w:p>
-      <w:pPr>
-        <w:rPr>
-          <w:lang w:val="en-US"/>
-        </w:rPr>
-      </w:pPr>
-      <w:r>
-        <w:rPr>
-          <w:lang w:val="en-US"/>
-        </w:rPr>
-        <w:t>Bottom-up design means you first design the lower layers of a system, for instance the data model and gradually work your way up to the front-end. You can also say bottom-up design is starting with the smaller parts and working your way up to creating bigger and bigger parts out of it.</w:t>
-      </w:r>
-    </w:p>
-    <w:p>
-      <w:pPr>
-        <w:rPr>
-          <w:lang w:val="en-US"/>
-        </w:rPr>
-      </w:pPr>
-    </w:p>
-    <w:p>
-      <w:pPr>
-        <w:rPr>
-          <w:lang w:val="en-US"/>
-        </w:rPr>
-      </w:pPr>
-      <w:r>
-        <w:rPr>
-          <w:lang w:val="en-US"/>
-        </w:rPr>
-        <w:t>Top-down design means you first desing the higher layers of the system, for instance the front-end and gradually work your way down to the data model the little details. You can also say top-down design is starting to think about the bigger parts first and then gradually working out smaller and smaller details.</w:t>
-      </w:r>
-    </w:p>
-    <w:p>
-      <w:pPr>
-        <w:rPr>
-          <w:lang w:val="en-US"/>
-        </w:rPr>
-      </w:pPr>
-    </w:p>
-    <w:p>
-      <w:pPr>
-        <w:rPr>
-          <w:lang w:val="en-US"/>
-        </w:rPr>
-      </w:pPr>
-      <w:r>
-        <w:rPr>
-          <w:lang w:val="en-US"/>
-        </w:rPr>
-        <w:t>No method is best. They are simply two different strategies to attack a problem.</w:t>
-      </w:r>
-    </w:p>
-    <w:p>
-      <w:pPr>
-        <w:pStyle w:val="Heading4"/>
-        <w:rPr>
-          <w:lang w:val="en-US"/>
-        </w:rPr>
-      </w:pPr>
-      <w:bookmarkStart w:id="201" w:name="_Toc487129291"/>
-      <w:bookmarkStart w:id="202" w:name="_Toc487129293"/>
-      <w:bookmarkStart w:id="203" w:name="_Toc495396983"/>
-      <w:r>
-        <w:rPr>
-          <w:lang w:val="en-US"/>
-        </w:rPr>
-        <w:t>Bug Solving</w:t>
-      </w:r>
-      <w:bookmarkEnd w:id="201"/>
+      <w:bookmarkStart w:id="204" w:name="_Toc495396984"/>
+      <w:r>
+        <w:rPr>
+          <w:lang w:val="en-US"/>
+        </w:rPr>
+        <w:t>Cartesian Product of Features Problem</w:t>
+      </w:r>
       <w:bookmarkEnd w:id="203"/>
-    </w:p>
-    <w:p>
-      <w:pPr>
-        <w:rPr>
-          <w:lang w:val="en-US"/>
-        </w:rPr>
-      </w:pPr>
-      <w:r>
-        <w:rPr>
-          <w:lang w:val="en-US"/>
-        </w:rPr>
-        <w:t xml:space="preserve">To </w:t>
-      </w:r>
-      <w:r>
-        <w:rPr>
-          <w:lang w:val="en-US"/>
-        </w:rPr>
-        <w:t>solve a bug</w:t>
-      </w:r>
-      <w:r>
-        <w:rPr>
-          <w:lang w:val="en-US"/>
-        </w:rPr>
-        <w:t>, first reproduce it.</w:t>
-      </w:r>
-    </w:p>
-    <w:p>
-      <w:pPr>
-        <w:rPr>
-          <w:lang w:val="en-US"/>
-        </w:rPr>
-      </w:pPr>
-    </w:p>
-    <w:p>
-      <w:pPr>
-        <w:rPr>
-          <w:color w:val="ED7D31" w:themeColor="accent2"/>
-          <w:lang w:val="en-US"/>
-        </w:rPr>
-      </w:pPr>
-      <w:r>
-        <w:rPr>
-          <w:color w:val="ED7D31" w:themeColor="accent2"/>
-          <w:lang w:val="en-US"/>
-        </w:rPr>
-        <w:t>&lt;TODO: Make more extensive description.&gt;</w:t>
-      </w:r>
-    </w:p>
-    <w:p>
-      <w:pPr>
-        <w:pStyle w:val="Heading4"/>
-        <w:rPr>
-          <w:lang w:val="en-US"/>
-        </w:rPr>
-      </w:pPr>
-      <w:bookmarkStart w:id="204" w:name="_Toc495396984"/>
-      <w:r>
-        <w:rPr>
-          <w:lang w:val="en-US"/>
-        </w:rPr>
-        <w:t>Cartesian Product of Features Problem</w:t>
-      </w:r>
-      <w:bookmarkEnd w:id="202"/>
       <w:bookmarkEnd w:id="204"/>
     </w:p>
     <w:p>
@@ -27332,154 +27384,154 @@
           <w:lang w:val="en-US"/>
         </w:rPr>
       </w:pPr>
-      <w:bookmarkStart w:id="209" w:name="_Toc487129297"/>
-      <w:bookmarkStart w:id="210" w:name="_Toc495396987"/>
+      <w:bookmarkStart w:id="209" w:name="_Toc495396987"/>
+      <w:bookmarkStart w:id="210" w:name="_Toc487129297"/>
       <w:r>
         <w:rPr>
           <w:lang w:val="en-US"/>
         </w:rPr>
         <w:t>False Generic Solution (usually bad)</w:t>
       </w:r>
+      <w:bookmarkEnd w:id="209"/>
+    </w:p>
+    <w:p>
+      <w:pPr>
+        <w:rPr>
+          <w:lang w:val="en-US"/>
+        </w:rPr>
+      </w:pPr>
+      <w:r>
+        <w:rPr>
+          <w:lang w:val="en-US"/>
+        </w:rPr>
+        <w:t>Attempting to replace multiple specific solutions by one generic one, but then just ending up doing a lot of iffing and switching to handle all the different cases. It is kind of a failed generalization, which was better off with multiple specialized solutions.</w:t>
+      </w:r>
+    </w:p>
+    <w:p>
+      <w:pPr>
+        <w:rPr>
+          <w:lang w:val="en-US"/>
+        </w:rPr>
+      </w:pPr>
+    </w:p>
+    <w:p>
+      <w:pPr>
+        <w:rPr>
+          <w:lang w:val="en-US"/>
+        </w:rPr>
+      </w:pPr>
+      <w:r>
+        <w:rPr>
+          <w:lang w:val="en-US"/>
+        </w:rPr>
+        <w:t xml:space="preserve">Another way of putting it: </w:t>
+      </w:r>
+      <w:r>
+        <w:rPr>
+          <w:lang w:val="en-US"/>
+        </w:rPr>
+        <w:t xml:space="preserve">When you try to make something over-generic and end up calling from a specific thing to a </w:t>
+      </w:r>
+      <w:r>
+        <w:rPr>
+          <w:lang w:val="en-US"/>
+        </w:rPr>
+        <w:t>quasi-generic thing to only sel</w:t>
+      </w:r>
+      <w:r>
+        <w:rPr>
+          <w:lang w:val="en-US"/>
+        </w:rPr>
+        <w:t>ect a specific thing again.</w:t>
+      </w:r>
+    </w:p>
+    <w:p>
+      <w:pPr>
+        <w:rPr>
+          <w:lang w:val="en-US"/>
+        </w:rPr>
+      </w:pPr>
+    </w:p>
+    <w:p>
+      <w:pPr>
+        <w:rPr>
+          <w:lang w:val="en-US"/>
+        </w:rPr>
+      </w:pPr>
+      <w:r>
+        <w:rPr>
+          <w:lang w:val="en-US"/>
+        </w:rPr>
+        <w:t>You can visualize it as a sort of hourglass. It goes from several specific elements to supposedly generic to specific again.</w:t>
+      </w:r>
+    </w:p>
+    <w:p>
+      <w:pPr>
+        <w:rPr>
+          <w:lang w:val="en-US"/>
+        </w:rPr>
+      </w:pPr>
+    </w:p>
+    <w:p>
+      <w:pPr>
+        <w:rPr>
+          <w:lang w:val="en-US"/>
+        </w:rPr>
+      </w:pPr>
+      <w:r>
+        <w:rPr>
+          <w:lang w:val="en-US"/>
+        </w:rPr>
+        <w:t>I cannot say if it is always a bad thing.</w:t>
+      </w:r>
+    </w:p>
+    <w:p>
+      <w:pPr>
+        <w:rPr>
+          <w:lang w:val="en-US"/>
+        </w:rPr>
+      </w:pPr>
+    </w:p>
+    <w:p>
+      <w:pPr>
+        <w:rPr>
+          <w:lang w:val="en-US"/>
+        </w:rPr>
+      </w:pPr>
+      <w:r>
+        <w:rPr>
+          <w:lang w:val="en-US"/>
+        </w:rPr>
+        <w:t>‘Contra-generic’ might also be a good name for it.</w:t>
+      </w:r>
+    </w:p>
+    <w:p>
+      <w:pPr>
+        <w:pStyle w:val="Heading4"/>
+        <w:rPr>
+          <w:lang w:val="en-US"/>
+        </w:rPr>
+      </w:pPr>
+      <w:bookmarkStart w:id="211" w:name="_Toc495396988"/>
+      <w:r>
+        <w:rPr>
+          <w:lang w:val="en-US"/>
+        </w:rPr>
+        <w:t>Distortion</w:t>
+      </w:r>
+      <w:r>
+        <w:rPr>
+          <w:lang w:val="en-US"/>
+        </w:rPr>
+        <w:t xml:space="preserve"> </w:t>
+      </w:r>
+      <w:r>
+        <w:rPr>
+          <w:lang w:val="en-US"/>
+        </w:rPr>
+        <w:t>(usually bad)</w:t>
+      </w:r>
       <w:bookmarkEnd w:id="210"/>
-    </w:p>
-    <w:p>
-      <w:pPr>
-        <w:rPr>
-          <w:lang w:val="en-US"/>
-        </w:rPr>
-      </w:pPr>
-      <w:r>
-        <w:rPr>
-          <w:lang w:val="en-US"/>
-        </w:rPr>
-        <w:t>Attempting to replace multiple specific solutions by one generic one, but then just ending up doing a lot of iffing and switching to handle all the different cases. It is kind of a failed generalization, which was better off with multiple specialized solutions.</w:t>
-      </w:r>
-    </w:p>
-    <w:p>
-      <w:pPr>
-        <w:rPr>
-          <w:lang w:val="en-US"/>
-        </w:rPr>
-      </w:pPr>
-    </w:p>
-    <w:p>
-      <w:pPr>
-        <w:rPr>
-          <w:lang w:val="en-US"/>
-        </w:rPr>
-      </w:pPr>
-      <w:r>
-        <w:rPr>
-          <w:lang w:val="en-US"/>
-        </w:rPr>
-        <w:t xml:space="preserve">Another way of putting it: </w:t>
-      </w:r>
-      <w:r>
-        <w:rPr>
-          <w:lang w:val="en-US"/>
-        </w:rPr>
-        <w:t xml:space="preserve">When you try to make something over-generic and end up calling from a specific thing to a </w:t>
-      </w:r>
-      <w:r>
-        <w:rPr>
-          <w:lang w:val="en-US"/>
-        </w:rPr>
-        <w:t>quasi-generic thing to only sel</w:t>
-      </w:r>
-      <w:r>
-        <w:rPr>
-          <w:lang w:val="en-US"/>
-        </w:rPr>
-        <w:t>ect a specific thing again.</w:t>
-      </w:r>
-    </w:p>
-    <w:p>
-      <w:pPr>
-        <w:rPr>
-          <w:lang w:val="en-US"/>
-        </w:rPr>
-      </w:pPr>
-    </w:p>
-    <w:p>
-      <w:pPr>
-        <w:rPr>
-          <w:lang w:val="en-US"/>
-        </w:rPr>
-      </w:pPr>
-      <w:r>
-        <w:rPr>
-          <w:lang w:val="en-US"/>
-        </w:rPr>
-        <w:t>You can visualize it as a sort of hourglass. It goes from several specific elements to supposedly generic to specific again.</w:t>
-      </w:r>
-    </w:p>
-    <w:p>
-      <w:pPr>
-        <w:rPr>
-          <w:lang w:val="en-US"/>
-        </w:rPr>
-      </w:pPr>
-    </w:p>
-    <w:p>
-      <w:pPr>
-        <w:rPr>
-          <w:lang w:val="en-US"/>
-        </w:rPr>
-      </w:pPr>
-      <w:r>
-        <w:rPr>
-          <w:lang w:val="en-US"/>
-        </w:rPr>
-        <w:t>I cannot say if it is always a bad thing.</w:t>
-      </w:r>
-    </w:p>
-    <w:p>
-      <w:pPr>
-        <w:rPr>
-          <w:lang w:val="en-US"/>
-        </w:rPr>
-      </w:pPr>
-    </w:p>
-    <w:p>
-      <w:pPr>
-        <w:rPr>
-          <w:lang w:val="en-US"/>
-        </w:rPr>
-      </w:pPr>
-      <w:r>
-        <w:rPr>
-          <w:lang w:val="en-US"/>
-        </w:rPr>
-        <w:t>‘Contra-generic’ might also be a good name for it.</w:t>
-      </w:r>
-    </w:p>
-    <w:p>
-      <w:pPr>
-        <w:pStyle w:val="Heading4"/>
-        <w:rPr>
-          <w:lang w:val="en-US"/>
-        </w:rPr>
-      </w:pPr>
-      <w:bookmarkStart w:id="211" w:name="_Toc495396988"/>
-      <w:r>
-        <w:rPr>
-          <w:lang w:val="en-US"/>
-        </w:rPr>
-        <w:t>Distortion</w:t>
-      </w:r>
-      <w:r>
-        <w:rPr>
-          <w:lang w:val="en-US"/>
-        </w:rPr>
-        <w:t xml:space="preserve"> </w:t>
-      </w:r>
-      <w:r>
-        <w:rPr>
-          <w:lang w:val="en-US"/>
-        </w:rPr>
-        <w:t>(usually bad)</w:t>
-      </w:r>
-      <w:bookmarkEnd w:id="209"/>
       <w:bookmarkEnd w:id="211"/>
     </w:p>
     <w:p>
@@ -27629,46 +27681,46 @@
           <w:lang w:val="en-US"/>
         </w:rPr>
       </w:pPr>
-      <w:bookmarkStart w:id="216" w:name="_Toc487129300"/>
-      <w:bookmarkStart w:id="217" w:name="_Toc495396991"/>
+      <w:bookmarkStart w:id="216" w:name="_Toc495396991"/>
+      <w:bookmarkStart w:id="217" w:name="_Toc487129300"/>
       <w:r>
         <w:rPr>
           <w:lang w:val="en-US"/>
         </w:rPr>
         <w:t>Featuritis</w:t>
       </w:r>
+      <w:bookmarkEnd w:id="216"/>
+    </w:p>
+    <w:p>
+      <w:pPr>
+        <w:rPr>
+          <w:color w:val="ED7D31" w:themeColor="accent2"/>
+          <w:lang w:val="en-US"/>
+        </w:rPr>
+      </w:pPr>
+      <w:r>
+        <w:rPr>
+          <w:color w:val="ED7D31" w:themeColor="accent2"/>
+          <w:lang w:val="en-US"/>
+        </w:rPr>
+        <w:t>&lt;TODO: Describe.&gt;</w:t>
+      </w:r>
+    </w:p>
+    <w:p>
+      <w:pPr>
+        <w:pStyle w:val="Heading4"/>
+        <w:rPr>
+          <w:lang w:val="en-US"/>
+        </w:rPr>
+      </w:pPr>
+      <w:bookmarkStart w:id="218" w:name="_Toc495396992"/>
+      <w:r>
+        <w:rPr>
+          <w:lang w:val="en-US"/>
+        </w:rPr>
+        <w:t>First Try Specific, Then Try Generic</w:t>
+      </w:r>
       <w:bookmarkEnd w:id="217"/>
-    </w:p>
-    <w:p>
-      <w:pPr>
-        <w:rPr>
-          <w:color w:val="ED7D31" w:themeColor="accent2"/>
-          <w:lang w:val="en-US"/>
-        </w:rPr>
-      </w:pPr>
-      <w:r>
-        <w:rPr>
-          <w:color w:val="ED7D31" w:themeColor="accent2"/>
-          <w:lang w:val="en-US"/>
-        </w:rPr>
-        <w:t>&lt;TODO: Describe.&gt;</w:t>
-      </w:r>
-    </w:p>
-    <w:p>
-      <w:pPr>
-        <w:pStyle w:val="Heading4"/>
-        <w:rPr>
-          <w:lang w:val="en-US"/>
-        </w:rPr>
-      </w:pPr>
-      <w:bookmarkStart w:id="218" w:name="_Toc495396992"/>
-      <w:r>
-        <w:rPr>
-          <w:lang w:val="en-US"/>
-        </w:rPr>
-        <w:t>First Try Specific, Then Try Generic</w:t>
-      </w:r>
-      <w:bookmarkEnd w:id="216"/>
       <w:bookmarkEnd w:id="218"/>
     </w:p>
     <w:p>
@@ -27771,104 +27823,104 @@
           <w:lang w:val="en-US"/>
         </w:rPr>
       </w:pPr>
-      <w:bookmarkStart w:id="223" w:name="_Toc487129303"/>
-      <w:bookmarkStart w:id="224" w:name="_Toc495396995"/>
+      <w:bookmarkStart w:id="223" w:name="_Toc495396995"/>
+      <w:bookmarkStart w:id="224" w:name="_Toc487129303"/>
       <w:r>
         <w:rPr>
           <w:lang w:val="en-US"/>
         </w:rPr>
         <w:t>Go Slower to Go Faster</w:t>
       </w:r>
+      <w:bookmarkEnd w:id="223"/>
+    </w:p>
+    <w:p>
+      <w:pPr>
+        <w:rPr>
+          <w:lang w:val="en-US"/>
+        </w:rPr>
+      </w:pPr>
+      <w:r>
+        <w:rPr>
+          <w:lang w:val="en-US"/>
+        </w:rPr>
+        <w:t>Sometimes taking your time for things will make you reach your goal faster. For instance, if you take it slowly step by step you might have a much better understanding of the problem, while rushing will make you skip steps. If you carefully put something together, you might have less problems and bugs than when you slap something together as quickly as possible.</w:t>
+      </w:r>
+      <w:r>
+        <w:rPr>
+          <w:lang w:val="en-US"/>
+        </w:rPr>
+        <w:t xml:space="preserve"> Another example is</w:t>
+      </w:r>
+      <w:r>
+        <w:rPr>
+          <w:lang w:val="en-US"/>
+        </w:rPr>
+        <w:t xml:space="preserve"> </w:t>
+      </w:r>
+      <w:r>
+        <w:rPr>
+          <w:lang w:val="en-US"/>
+        </w:rPr>
+        <w:t>i</w:t>
+      </w:r>
+      <w:r>
+        <w:rPr>
+          <w:lang w:val="en-US"/>
+        </w:rPr>
+        <w:t xml:space="preserve">f you take twice the time to try and </w:t>
+      </w:r>
+      <w:r>
+        <w:rPr>
+          <w:lang w:val="en-US"/>
+        </w:rPr>
+        <w:t>something</w:t>
+      </w:r>
+      <w:r>
+        <w:rPr>
+          <w:lang w:val="en-US"/>
+        </w:rPr>
+        <w:t xml:space="preserve">, you </w:t>
+      </w:r>
+      <w:r>
+        <w:rPr>
+          <w:lang w:val="en-US"/>
+        </w:rPr>
+        <w:t xml:space="preserve">might </w:t>
+      </w:r>
+      <w:r>
+        <w:rPr>
+          <w:lang w:val="en-US"/>
+        </w:rPr>
+        <w:t>remember it better in the end.</w:t>
+      </w:r>
+    </w:p>
+    <w:p>
+      <w:pPr>
+        <w:pStyle w:val="Heading4"/>
+        <w:rPr>
+          <w:lang w:val="en-US"/>
+        </w:rPr>
+      </w:pPr>
+      <w:bookmarkStart w:id="225" w:name="_Toc495396996"/>
+      <w:r>
+        <w:rPr>
+          <w:lang w:val="en-US"/>
+        </w:rPr>
+        <w:t>GNUID</w:t>
+      </w:r>
+      <w:r>
+        <w:rPr>
+          <w:lang w:val="en-US"/>
+        </w:rPr>
+        <w:t xml:space="preserve"> </w:t>
+      </w:r>
+      <w:r>
+        <w:rPr>
+          <w:lang w:val="en-US"/>
+        </w:rPr>
+        <w:t>(bad)</w:t>
+      </w:r>
       <w:bookmarkEnd w:id="224"/>
-    </w:p>
-    <w:p>
-      <w:pPr>
-        <w:rPr>
-          <w:lang w:val="en-US"/>
-        </w:rPr>
-      </w:pPr>
-      <w:r>
-        <w:rPr>
-          <w:lang w:val="en-US"/>
-        </w:rPr>
-        <w:t>Sometimes taking your time for things will make you reach your goal faster. For instance, if you take it slowly step by step you might have a much better understanding of the problem, while rushing will make you skip steps. If you carefully put something together, you might have less problems and bugs than when you slap something together as quickly as possible.</w:t>
-      </w:r>
-      <w:r>
-        <w:rPr>
-          <w:lang w:val="en-US"/>
-        </w:rPr>
-        <w:t xml:space="preserve"> Another example is</w:t>
-      </w:r>
-      <w:r>
-        <w:rPr>
-          <w:lang w:val="en-US"/>
-        </w:rPr>
-        <w:t xml:space="preserve"> </w:t>
-      </w:r>
-      <w:r>
-        <w:rPr>
-          <w:lang w:val="en-US"/>
-        </w:rPr>
-        <w:t>i</w:t>
-      </w:r>
-      <w:r>
-        <w:rPr>
-          <w:lang w:val="en-US"/>
-        </w:rPr>
-        <w:t xml:space="preserve">f you take twice the time to try and </w:t>
-      </w:r>
-      <w:r>
-        <w:rPr>
-          <w:lang w:val="en-US"/>
-        </w:rPr>
-        <w:t>something</w:t>
-      </w:r>
-      <w:r>
-        <w:rPr>
-          <w:lang w:val="en-US"/>
-        </w:rPr>
-        <w:t xml:space="preserve">, you </w:t>
-      </w:r>
-      <w:r>
-        <w:rPr>
-          <w:lang w:val="en-US"/>
-        </w:rPr>
-        <w:t xml:space="preserve">might </w:t>
-      </w:r>
-      <w:r>
-        <w:rPr>
-          <w:lang w:val="en-US"/>
-        </w:rPr>
-        <w:t>remember it better in the end.</w:t>
-      </w:r>
-    </w:p>
-    <w:p>
-      <w:pPr>
-        <w:pStyle w:val="Heading4"/>
-        <w:rPr>
-          <w:lang w:val="en-US"/>
-        </w:rPr>
-      </w:pPr>
-      <w:bookmarkStart w:id="225" w:name="_Toc495396996"/>
-      <w:r>
-        <w:rPr>
-          <w:lang w:val="en-US"/>
-        </w:rPr>
-        <w:t>GNUID</w:t>
-      </w:r>
-      <w:r>
-        <w:rPr>
-          <w:lang w:val="en-US"/>
-        </w:rPr>
-        <w:t xml:space="preserve"> </w:t>
-      </w:r>
-      <w:r>
-        <w:rPr>
-          <w:lang w:val="en-US"/>
-        </w:rPr>
-        <w:t>(bad)</w:t>
-      </w:r>
-      <w:bookmarkEnd w:id="223"/>
       <w:bookmarkEnd w:id="225"/>
     </w:p>
     <w:p>
@@ -27960,63 +28012,153 @@
           <w:lang w:val="en-US"/>
         </w:rPr>
       </w:pPr>
-      <w:bookmarkStart w:id="228" w:name="_Toc487129305"/>
-      <w:bookmarkStart w:id="229" w:name="_Toc495396998"/>
+      <w:bookmarkStart w:id="228" w:name="_Toc495396998"/>
+      <w:bookmarkStart w:id="229" w:name="_Toc487129305"/>
       <w:r>
         <w:rPr>
           <w:lang w:val="en-US"/>
         </w:rPr>
         <w:t>Head in the Sand (bad)</w:t>
       </w:r>
+      <w:bookmarkEnd w:id="228"/>
+    </w:p>
+    <w:p>
+      <w:pPr>
+        <w:rPr>
+          <w:lang w:val="en-US"/>
+        </w:rPr>
+      </w:pPr>
+      <w:r>
+        <w:rPr>
+          <w:lang w:val="en-US"/>
+        </w:rPr>
+        <w:t xml:space="preserve">Ignoring problems, hoping they won’t be an issue. Lack of validation in code could be </w:t>
+      </w:r>
+      <w:r>
+        <w:rPr>
+          <w:lang w:val="en-US"/>
+        </w:rPr>
+        <w:t>considered burying your head in</w:t>
+      </w:r>
+      <w:r>
+        <w:rPr>
+          <w:lang w:val="en-US"/>
+        </w:rPr>
+        <w:t xml:space="preserve"> the sand</w:t>
+      </w:r>
+      <w:r>
+        <w:rPr>
+          <w:lang w:val="en-US"/>
+        </w:rPr>
+        <w:t xml:space="preserve"> too</w:t>
+      </w:r>
+      <w:r>
+        <w:rPr>
+          <w:lang w:val="en-US"/>
+        </w:rPr>
+        <w:t>. With proper validation code you get confronted with issues in your processing, you might otherwise overlook</w:t>
+      </w:r>
+      <w:r>
+        <w:rPr>
+          <w:lang w:val="en-US"/>
+        </w:rPr>
+        <w:t xml:space="preserve">. Without proper validation you </w:t>
+      </w:r>
+      <w:r>
+        <w:rPr>
+          <w:lang w:val="en-US"/>
+        </w:rPr>
+        <w:t>just have corrupt data, that customers find out at a very late stage, when the problem has escalated into a bigger concern.</w:t>
+      </w:r>
+    </w:p>
+    <w:p>
+      <w:pPr>
+        <w:pStyle w:val="Heading4"/>
+        <w:rPr>
+          <w:lang w:val="en-US"/>
+        </w:rPr>
+      </w:pPr>
+      <w:bookmarkStart w:id="230" w:name="_Toc495396999"/>
+      <w:r>
+        <w:rPr>
+          <w:lang w:val="en-US"/>
+        </w:rPr>
+        <w:t>Hypothetical</w:t>
+      </w:r>
+      <w:r>
+        <w:rPr>
+          <w:lang w:val="en-US"/>
+        </w:rPr>
+        <w:t xml:space="preserve"> </w:t>
+      </w:r>
+      <w:r>
+        <w:rPr>
+          <w:lang w:val="en-US"/>
+        </w:rPr>
+        <w:t>Ideal</w:t>
+      </w:r>
       <w:bookmarkEnd w:id="229"/>
-    </w:p>
-    <w:p>
-      <w:pPr>
-        <w:rPr>
-          <w:lang w:val="en-US"/>
-        </w:rPr>
-      </w:pPr>
-      <w:r>
-        <w:rPr>
-          <w:lang w:val="en-US"/>
-        </w:rPr>
-        <w:t xml:space="preserve">Ignoring problems, hoping they won’t be an issue. Lack of validation in code could be </w:t>
-      </w:r>
-      <w:r>
-        <w:rPr>
-          <w:lang w:val="en-US"/>
-        </w:rPr>
-        <w:t>considered burying your head in</w:t>
-      </w:r>
-      <w:r>
-        <w:rPr>
-          <w:lang w:val="en-US"/>
-        </w:rPr>
-        <w:t xml:space="preserve"> the sand</w:t>
-      </w:r>
-      <w:r>
-        <w:rPr>
-          <w:lang w:val="en-US"/>
-        </w:rPr>
-        <w:t xml:space="preserve"> too</w:t>
-      </w:r>
-      <w:r>
-        <w:rPr>
-          <w:lang w:val="en-US"/>
-        </w:rPr>
-        <w:t>. With proper validation code you get confronted with issues in your processing, you might otherwise overlook</w:t>
-      </w:r>
-      <w:r>
-        <w:rPr>
-          <w:lang w:val="en-US"/>
-        </w:rPr>
-        <w:t xml:space="preserve">. Without proper validation you </w:t>
-      </w:r>
-      <w:r>
-        <w:rPr>
-          <w:lang w:val="en-US"/>
-        </w:rPr>
-        <w:t>just have corrupt data, that customers find out at a very late stage, when the problem has escalated into a bigger concern.</w:t>
+      <w:r>
+        <w:rPr>
+          <w:lang w:val="en-US"/>
+        </w:rPr>
+        <w:t xml:space="preserve"> Solution</w:t>
+      </w:r>
+      <w:bookmarkEnd w:id="230"/>
+    </w:p>
+    <w:p>
+      <w:pPr>
+        <w:rPr>
+          <w:lang w:val="en-US"/>
+        </w:rPr>
+      </w:pPr>
+      <w:r>
+        <w:rPr>
+          <w:lang w:val="en-US"/>
+        </w:rPr>
+        <w:t>You might get stuck thinking in objections, edge-cases and impossibilities. A way to part from that, is to try and formulate what</w:t>
+      </w:r>
+      <w:r>
+        <w:rPr>
+          <w:lang w:val="en-US"/>
+        </w:rPr>
+        <w:t xml:space="preserve"> </w:t>
+      </w:r>
+      <w:r>
+        <w:rPr>
+          <w:lang w:val="en-US"/>
+        </w:rPr>
+        <w:t xml:space="preserve">would be the ideal </w:t>
+      </w:r>
+      <w:r>
+        <w:rPr>
+          <w:lang w:val="en-US"/>
+        </w:rPr>
+        <w:t>solution</w:t>
+      </w:r>
+      <w:r>
+        <w:rPr>
+          <w:lang w:val="en-US"/>
+        </w:rPr>
+        <w:t xml:space="preserve"> regardless of (perceived) impossibilities. From there, you can then think of </w:t>
+      </w:r>
+      <w:r>
+        <w:rPr>
+          <w:lang w:val="en-US"/>
+        </w:rPr>
+        <w:t>a less than perfect alternative that approaches that ideal.</w:t>
+      </w:r>
+      <w:r>
+        <w:rPr>
+          <w:lang w:val="en-US"/>
+        </w:rPr>
+        <w:t xml:space="preserve"> It can be a strategy that can get you unstuck.</w:t>
+      </w:r>
+      <w:r>
+        <w:rPr>
+          <w:lang w:val="en-US"/>
+        </w:rPr>
+        <w:t xml:space="preserve"> It gives you something to hold on to, to fall back on. You can formulate the ideal and then ask yourself what would be needed to accomplish that. It not only gets you unstuck in your thinking, it can also lead to the surprizing conclusion that the ideal way may be easier to achieve then the alternatives you have been wrecking your brain over. But that happens a lot when you employ techniques that let you take a step back from the problem and look at it from a fresh point of view.</w:t>
       </w:r>
     </w:p>
     <w:p>
@@ -28026,87 +28168,67 @@
           <w:lang w:val="en-US"/>
         </w:rPr>
       </w:pPr>
-      <w:bookmarkStart w:id="230" w:name="_Toc495396999"/>
-      <w:r>
-        <w:rPr>
-          <w:lang w:val="en-US"/>
-        </w:rPr>
-        <w:t>Hypothetical</w:t>
-      </w:r>
-      <w:r>
-        <w:rPr>
-          <w:lang w:val="en-US"/>
-        </w:rPr>
-        <w:t xml:space="preserve"> </w:t>
-      </w:r>
-      <w:r>
-        <w:rPr>
-          <w:lang w:val="en-US"/>
-        </w:rPr>
-        <w:t>Ideal</w:t>
-      </w:r>
-      <w:bookmarkEnd w:id="228"/>
-      <w:r>
-        <w:rPr>
-          <w:lang w:val="en-US"/>
-        </w:rPr>
-        <w:t xml:space="preserve"> Solution</w:t>
-      </w:r>
-      <w:bookmarkEnd w:id="230"/>
-    </w:p>
-    <w:p>
-      <w:pPr>
-        <w:rPr>
-          <w:lang w:val="en-US"/>
-        </w:rPr>
-      </w:pPr>
-      <w:r>
-        <w:rPr>
-          <w:lang w:val="en-US"/>
-        </w:rPr>
-        <w:t>You might get stuck thinking in objections, edge-cases and impossibilities. A way to part from that, is to try and formulate what</w:t>
-      </w:r>
-      <w:r>
-        <w:rPr>
-          <w:lang w:val="en-US"/>
-        </w:rPr>
-        <w:t xml:space="preserve"> </w:t>
-      </w:r>
-      <w:r>
-        <w:rPr>
-          <w:lang w:val="en-US"/>
-        </w:rPr>
-        <w:t xml:space="preserve">would be the ideal </w:t>
-      </w:r>
-      <w:r>
-        <w:rPr>
-          <w:lang w:val="en-US"/>
-        </w:rPr>
-        <w:t>solution</w:t>
-      </w:r>
-      <w:r>
-        <w:rPr>
-          <w:lang w:val="en-US"/>
-        </w:rPr>
-        <w:t xml:space="preserve"> regardless of (perceived) impossibilities. From there, you can then think of </w:t>
-      </w:r>
-      <w:r>
-        <w:rPr>
-          <w:lang w:val="en-US"/>
-        </w:rPr>
-        <w:t>a less than perfect alternative that approaches that ideal.</w:t>
-      </w:r>
-      <w:r>
-        <w:rPr>
-          <w:lang w:val="en-US"/>
-        </w:rPr>
-        <w:t xml:space="preserve"> It can be a strategy that can get you unstuck.</w:t>
-      </w:r>
-      <w:r>
-        <w:rPr>
-          <w:lang w:val="en-US"/>
-        </w:rPr>
-        <w:t xml:space="preserve"> It gives you something to hold on to, to fall back on. You can formulate the ideal and then ask yourself what would be needed to accomplish that. It not only gets you unstuck in your thinking, it can also lead to the surprizing conclusion that the ideal way may be easier to achieve then the alternatives you have been wrecking your brain over. But that happens a lot when you employ techniques that let you take a step back from the problem and look at it from a fresh point of view.</w:t>
+      <w:bookmarkStart w:id="231" w:name="_Toc495397000"/>
+      <w:bookmarkStart w:id="232" w:name="_Toc487129306"/>
+      <w:r>
+        <w:rPr>
+          <w:lang w:val="en-US"/>
+        </w:rPr>
+        <w:t>Identify Problem, Take Action</w:t>
+      </w:r>
+      <w:bookmarkEnd w:id="231"/>
+    </w:p>
+    <w:p>
+      <w:pPr>
+        <w:rPr>
+          <w:lang w:val="en-US"/>
+        </w:rPr>
+      </w:pPr>
+      <w:r>
+        <w:rPr>
+          <w:lang w:val="en-US"/>
+        </w:rPr>
+        <w:t>It is a simple phrase, but it can help you a lot. It means take a step back identify the issue and determine the most appropriate first step towards the solution.</w:t>
+      </w:r>
+    </w:p>
+    <w:p>
+      <w:pPr>
+        <w:rPr>
+          <w:lang w:val="en-US"/>
+        </w:rPr>
+      </w:pPr>
+    </w:p>
+    <w:p>
+      <w:pPr>
+        <w:rPr>
+          <w:lang w:val="en-US"/>
+        </w:rPr>
+      </w:pPr>
+      <w:r>
+        <w:rPr>
+          <w:lang w:val="en-US"/>
+        </w:rPr>
+        <w:t>Thinking about it that way can prevent stress, anger, feeling of lack of control, working around an issue rather than solving the core of it, trying to find people to blame and prevents simply not taking action. It also makes it unnecessary to have a final solution in mind and still allows you to work towards a solution, even though you do not know it yet.</w:t>
+      </w:r>
+    </w:p>
+    <w:p>
+      <w:pPr>
+        <w:rPr>
+          <w:lang w:val="en-US"/>
+        </w:rPr>
+      </w:pPr>
+    </w:p>
+    <w:p>
+      <w:pPr>
+        <w:rPr>
+          <w:lang w:val="en-US"/>
+        </w:rPr>
+      </w:pPr>
+      <w:r>
+        <w:rPr>
+          <w:lang w:val="en-US"/>
+        </w:rPr>
+        <w:t>Take a deep breath and identify what the problem is, and just the next step you are going to take.</w:t>
       </w:r>
     </w:p>
     <w:p>
@@ -28116,113 +28238,43 @@
           <w:lang w:val="en-US"/>
         </w:rPr>
       </w:pPr>
-      <w:bookmarkStart w:id="231" w:name="_Toc487129306"/>
-      <w:bookmarkStart w:id="232" w:name="_Toc495397000"/>
-      <w:r>
-        <w:rPr>
-          <w:lang w:val="en-US"/>
-        </w:rPr>
-        <w:t>Identify Problem, Take Action</w:t>
+      <w:bookmarkStart w:id="233" w:name="_Toc495397001"/>
+      <w:r>
+        <w:rPr>
+          <w:lang w:val="en-US"/>
+        </w:rPr>
+        <w:t>If You Don’t Know Where to Start, Just Start Somewhere</w:t>
+      </w:r>
+      <w:bookmarkEnd w:id="233"/>
+    </w:p>
+    <w:p>
+      <w:pPr>
+        <w:rPr>
+          <w:lang w:val="en-US"/>
+        </w:rPr>
+      </w:pPr>
+      <w:r>
+        <w:rPr>
+          <w:lang w:val="en-US"/>
+        </w:rPr>
+        <w:t>Sometimes it is hard to know what has most priority and what is the most appropriate action to take or where the best lead to solve a problem lies. What helps in those cases is: If you don’t know where to start, just start somewhere.</w:t>
+      </w:r>
+    </w:p>
+    <w:p>
+      <w:pPr>
+        <w:pStyle w:val="Heading4"/>
+        <w:rPr>
+          <w:lang w:val="en-US"/>
+        </w:rPr>
+      </w:pPr>
+      <w:bookmarkStart w:id="234" w:name="_Toc495397002"/>
+      <w:r>
+        <w:rPr>
+          <w:lang w:val="en-US"/>
+        </w:rPr>
+        <w:t>Inheritance not Always Good</w:t>
       </w:r>
       <w:bookmarkEnd w:id="232"/>
-    </w:p>
-    <w:p>
-      <w:pPr>
-        <w:rPr>
-          <w:lang w:val="en-US"/>
-        </w:rPr>
-      </w:pPr>
-      <w:r>
-        <w:rPr>
-          <w:lang w:val="en-US"/>
-        </w:rPr>
-        <w:t>It is a simple phrase, but it can help you a lot. It means take a step back identify the issue and determine the most appropriate first step towards the solution.</w:t>
-      </w:r>
-    </w:p>
-    <w:p>
-      <w:pPr>
-        <w:rPr>
-          <w:lang w:val="en-US"/>
-        </w:rPr>
-      </w:pPr>
-    </w:p>
-    <w:p>
-      <w:pPr>
-        <w:rPr>
-          <w:lang w:val="en-US"/>
-        </w:rPr>
-      </w:pPr>
-      <w:r>
-        <w:rPr>
-          <w:lang w:val="en-US"/>
-        </w:rPr>
-        <w:t>Thinking about it that way can prevent stress, anger, feeling of lack of control, working around an issue rather than solving the core of it, trying to find people to blame and prevents simply not taking action. It also makes it unnecessary to have a final solution in mind and still allows you to work towards a solution, even though you do not know it yet.</w:t>
-      </w:r>
-    </w:p>
-    <w:p>
-      <w:pPr>
-        <w:rPr>
-          <w:lang w:val="en-US"/>
-        </w:rPr>
-      </w:pPr>
-    </w:p>
-    <w:p>
-      <w:pPr>
-        <w:rPr>
-          <w:lang w:val="en-US"/>
-        </w:rPr>
-      </w:pPr>
-      <w:r>
-        <w:rPr>
-          <w:lang w:val="en-US"/>
-        </w:rPr>
-        <w:t>Take a deep breath and identify what the problem is, and just the next step you are going to take.</w:t>
-      </w:r>
-    </w:p>
-    <w:p>
-      <w:pPr>
-        <w:pStyle w:val="Heading4"/>
-        <w:rPr>
-          <w:lang w:val="en-US"/>
-        </w:rPr>
-      </w:pPr>
-      <w:bookmarkStart w:id="233" w:name="_Toc495397001"/>
-      <w:r>
-        <w:rPr>
-          <w:lang w:val="en-US"/>
-        </w:rPr>
-        <w:t>If You Don’t Know Where to Start, Just Start Somewhere</w:t>
-      </w:r>
-      <w:bookmarkEnd w:id="233"/>
-    </w:p>
-    <w:p>
-      <w:pPr>
-        <w:rPr>
-          <w:lang w:val="en-US"/>
-        </w:rPr>
-      </w:pPr>
-      <w:r>
-        <w:rPr>
-          <w:lang w:val="en-US"/>
-        </w:rPr>
-        <w:t>Sometimes it is hard to know what has most priority and what is the most appropriate action to take or where the best lead to solve a problem lies. What helps in those cases is: If you don’t know where to start, just start somewhere.</w:t>
-      </w:r>
-    </w:p>
-    <w:p>
-      <w:pPr>
-        <w:pStyle w:val="Heading4"/>
-        <w:rPr>
-          <w:lang w:val="en-US"/>
-        </w:rPr>
-      </w:pPr>
-      <w:bookmarkStart w:id="234" w:name="_Toc495397002"/>
-      <w:r>
-        <w:rPr>
-          <w:lang w:val="en-US"/>
-        </w:rPr>
-        <w:t>Inheritance not Always Good</w:t>
-      </w:r>
-      <w:bookmarkEnd w:id="231"/>
       <w:bookmarkEnd w:id="234"/>
     </w:p>
     <w:p>
@@ -28908,8 +28960,8 @@
           <w:lang w:val="en-US" w:eastAsia="zh-CN"/>
         </w:rPr>
       </w:pPr>
-      <w:bookmarkStart w:id="243" w:name="_Toc487129311"/>
-      <w:bookmarkStart w:id="244" w:name="_Toc495397007"/>
+      <w:bookmarkStart w:id="243" w:name="_Toc495397007"/>
+      <w:bookmarkStart w:id="244" w:name="_Toc487129311"/>
       <w:r>
         <w:rPr>
           <w:lang w:val="en-US" w:eastAsia="zh-CN"/>
@@ -28922,89 +28974,89 @@
         </w:rPr>
         <w:t>Logical</w:t>
       </w:r>
+      <w:bookmarkEnd w:id="243"/>
+    </w:p>
+    <w:p>
+      <w:pPr>
+        <w:rPr>
+          <w:lang w:val="en-US" w:eastAsia="zh-CN"/>
+        </w:rPr>
+      </w:pPr>
+      <w:r>
+        <w:rPr>
+          <w:lang w:val="en-US" w:eastAsia="zh-CN"/>
+        </w:rPr>
+        <w:t xml:space="preserve">Make it look correct, even when it does not matter. </w:t>
+      </w:r>
+      <w:r>
+        <w:rPr>
+          <w:lang w:val="en-US" w:eastAsia="zh-CN"/>
+        </w:rPr>
+        <w:t>You can encounter situations when something works correctly, but it looks like something</w:t>
+      </w:r>
+      <w:r>
+        <w:rPr>
+          <w:lang w:val="en-US" w:eastAsia="zh-CN"/>
+        </w:rPr>
+        <w:t>’s</w:t>
+      </w:r>
+      <w:r>
+        <w:rPr>
+          <w:lang w:val="en-US" w:eastAsia="zh-CN"/>
+        </w:rPr>
+        <w:t xml:space="preserve"> wr</w:t>
+      </w:r>
+      <w:r>
+        <w:rPr>
+          <w:lang w:val="en-US" w:eastAsia="zh-CN"/>
+        </w:rPr>
+        <w:t>ong. In that case it might be worth it, to make it look like it makes more sense, even when it does not really matter. For instance, if a property of an object is irrelevant under certain conditions, putting data in it would seem like an error. Is that data supposed to mean something? It looks less confusing if the property would just be empty, nullable even perhaps. The problem with correctly working, but confusing things, is that someone might trip over it, if an actual problem does occur. Someone could spend considerable time trying to see if this unlogical thing is the cause of that problem, before deciding it is a dead end. Valuable time has passed by then. If you make something look like it makes sense, it prevent eating away at the brain-time of your coworkers and makes your code better overviewable.</w:t>
+      </w:r>
+    </w:p>
+    <w:p>
+      <w:pPr>
+        <w:pStyle w:val="Heading4"/>
+        <w:rPr>
+          <w:lang w:val="en-US" w:eastAsia="zh-CN"/>
+        </w:rPr>
+      </w:pPr>
+      <w:bookmarkStart w:id="245" w:name="_Toc495397008"/>
+      <w:r>
+        <w:rPr>
+          <w:lang w:val="en-US" w:eastAsia="zh-CN"/>
+        </w:rPr>
+        <w:t>Multiple Solutions</w:t>
+      </w:r>
+      <w:bookmarkEnd w:id="245"/>
+    </w:p>
+    <w:p>
+      <w:pPr>
+        <w:rPr>
+          <w:lang w:val="en-US" w:eastAsia="zh-CN"/>
+        </w:rPr>
+      </w:pPr>
+      <w:r>
+        <w:rPr>
+          <w:lang w:val="en-US" w:eastAsia="zh-CN"/>
+        </w:rPr>
+        <w:t>If you are not sure what route to take, it may help to formulate multiple solutions to your problem and compare their benefits and drawbacks. Nay, it even helps when you are already are focused on this one solution. Take a step back and think of a few different approaches before you take your pick.</w:t>
+      </w:r>
+    </w:p>
+    <w:p>
+      <w:pPr>
+        <w:pStyle w:val="Heading4"/>
+        <w:rPr>
+          <w:lang w:val="en-US" w:eastAsia="zh-CN"/>
+        </w:rPr>
+      </w:pPr>
+      <w:bookmarkStart w:id="246" w:name="_Toc495397009"/>
+      <w:r>
+        <w:rPr>
+          <w:lang w:val="en-US" w:eastAsia="zh-CN"/>
+        </w:rPr>
+        <w:t>Use It or Lose It</w:t>
+      </w:r>
       <w:bookmarkEnd w:id="244"/>
-    </w:p>
-    <w:p>
-      <w:pPr>
-        <w:rPr>
-          <w:lang w:val="en-US" w:eastAsia="zh-CN"/>
-        </w:rPr>
-      </w:pPr>
-      <w:r>
-        <w:rPr>
-          <w:lang w:val="en-US" w:eastAsia="zh-CN"/>
-        </w:rPr>
-        <w:t xml:space="preserve">Make it look correct, even when it does not matter. </w:t>
-      </w:r>
-      <w:r>
-        <w:rPr>
-          <w:lang w:val="en-US" w:eastAsia="zh-CN"/>
-        </w:rPr>
-        <w:t>You can encounter situations when something works correctly, but it looks like something</w:t>
-      </w:r>
-      <w:r>
-        <w:rPr>
-          <w:lang w:val="en-US" w:eastAsia="zh-CN"/>
-        </w:rPr>
-        <w:t>’s</w:t>
-      </w:r>
-      <w:r>
-        <w:rPr>
-          <w:lang w:val="en-US" w:eastAsia="zh-CN"/>
-        </w:rPr>
-        <w:t xml:space="preserve"> wr</w:t>
-      </w:r>
-      <w:r>
-        <w:rPr>
-          <w:lang w:val="en-US" w:eastAsia="zh-CN"/>
-        </w:rPr>
-        <w:t>ong. In that case it might be worth it, to make it look like it makes more sense, even when it does not really matter. For instance, if a property of an object is irrelevant under certain conditions, putting data in it would seem like an error. Is that data supposed to mean something? It looks less confusing if the property would just be empty, nullable even perhaps. The problem with correctly working, but confusing things, is that someone might trip over it, if an actual problem does occur. Someone could spend considerable time trying to see if this unlogical thing is the cause of that problem, before deciding it is a dead end. Valuable time has passed by then. If you make something look like it makes sense, it prevent eating away at the brain-time of your coworkers and makes your code better overviewable.</w:t>
-      </w:r>
-    </w:p>
-    <w:p>
-      <w:pPr>
-        <w:pStyle w:val="Heading4"/>
-        <w:rPr>
-          <w:lang w:val="en-US" w:eastAsia="zh-CN"/>
-        </w:rPr>
-      </w:pPr>
-      <w:bookmarkStart w:id="245" w:name="_Toc495397008"/>
-      <w:r>
-        <w:rPr>
-          <w:lang w:val="en-US" w:eastAsia="zh-CN"/>
-        </w:rPr>
-        <w:t>Multiple Solutions</w:t>
-      </w:r>
-      <w:bookmarkEnd w:id="245"/>
-    </w:p>
-    <w:p>
-      <w:pPr>
-        <w:rPr>
-          <w:lang w:val="en-US" w:eastAsia="zh-CN"/>
-        </w:rPr>
-      </w:pPr>
-      <w:r>
-        <w:rPr>
-          <w:lang w:val="en-US" w:eastAsia="zh-CN"/>
-        </w:rPr>
-        <w:t>If you are not sure what route to take, it may help to formulate multiple solutions to your problem and compare their benefits and drawbacks. Nay, it even helps when you are already are focused on this one solution. Take a step back and think of a few different approaches before you take your pick.</w:t>
-      </w:r>
-    </w:p>
-    <w:p>
-      <w:pPr>
-        <w:pStyle w:val="Heading4"/>
-        <w:rPr>
-          <w:lang w:val="en-US" w:eastAsia="zh-CN"/>
-        </w:rPr>
-      </w:pPr>
-      <w:bookmarkStart w:id="246" w:name="_Toc495397009"/>
-      <w:r>
-        <w:rPr>
-          <w:lang w:val="en-US" w:eastAsia="zh-CN"/>
-        </w:rPr>
-        <w:t>Use It or Lose It</w:t>
-      </w:r>
-      <w:bookmarkEnd w:id="243"/>
       <w:bookmarkEnd w:id="246"/>
       <w:r>
         <w:rPr>
@@ -29809,8 +29861,8 @@
           <w:lang w:val="en-US"/>
         </w:rPr>
       </w:pPr>
-      <w:bookmarkStart w:id="261" w:name="_Toc487129319"/>
-      <w:bookmarkStart w:id="262" w:name="_Toc495397017"/>
+      <w:bookmarkStart w:id="261" w:name="_Toc495397017"/>
+      <w:bookmarkStart w:id="262" w:name="_Toc487129319"/>
       <w:r>
         <w:rPr>
           <w:lang w:val="en-US"/>
@@ -29829,203 +29881,203 @@
         </w:rPr>
         <w:t>asier than Modification</w:t>
       </w:r>
+      <w:bookmarkEnd w:id="261"/>
+    </w:p>
+    <w:p>
+      <w:pPr>
+        <w:rPr>
+          <w:lang w:val="en-US"/>
+        </w:rPr>
+      </w:pPr>
+      <w:r>
+        <w:rPr>
+          <w:lang w:val="en-US"/>
+        </w:rPr>
+        <w:t>If you want to solve a problem differently, you might take the existing code and gradually transform it into the new solution. Consider that sometimes not looking at the existing code, just throwing it out and start from scratch, might get you to the result quicker</w:t>
+      </w:r>
+      <w:r>
+        <w:rPr>
+          <w:lang w:val="en-US"/>
+        </w:rPr>
+        <w:t xml:space="preserve"> than keeping the original code.</w:t>
+      </w:r>
+    </w:p>
+    <w:p>
+      <w:pPr>
+        <w:rPr>
+          <w:lang w:val="en-US"/>
+        </w:rPr>
+      </w:pPr>
+    </w:p>
+    <w:p>
+      <w:pPr>
+        <w:rPr>
+          <w:lang w:val="en-US"/>
+        </w:rPr>
+      </w:pPr>
+      <w:r>
+        <w:rPr>
+          <w:lang w:val="en-US"/>
+        </w:rPr>
+        <w:t>This can also be applied to redoing whole programs or to data processing.</w:t>
+      </w:r>
+    </w:p>
+    <w:p>
+      <w:pPr>
+        <w:rPr>
+          <w:lang w:val="en-US"/>
+        </w:rPr>
+      </w:pPr>
+    </w:p>
+    <w:p>
+      <w:pPr>
+        <w:rPr>
+          <w:lang w:val="en-US"/>
+        </w:rPr>
+      </w:pPr>
+      <w:r>
+        <w:rPr>
+          <w:lang w:val="en-US"/>
+        </w:rPr>
+        <w:t xml:space="preserve">Do note that this also has downsides. </w:t>
+      </w:r>
+      <w:r>
+        <w:rPr>
+          <w:lang w:val="en-US"/>
+        </w:rPr>
+        <w:t>For instance, when you replace code, y</w:t>
+      </w:r>
+      <w:r>
+        <w:rPr>
+          <w:lang w:val="en-US"/>
+        </w:rPr>
+        <w:t>ou run the risk of ignoring details that were adr</w:t>
+      </w:r>
+      <w:r>
+        <w:rPr>
+          <w:lang w:val="en-US"/>
+        </w:rPr>
+        <w:t xml:space="preserve">essed in the original solution. When replacing data bluntly, you may run into the </w:t>
+      </w:r>
+      <w:r>
+        <w:rPr>
+          <w:i/>
+          <w:lang w:val="en-US"/>
+        </w:rPr>
+        <w:t>Update != Delete + Insert</w:t>
+      </w:r>
+      <w:r>
+        <w:rPr>
+          <w:lang w:val="en-US"/>
+        </w:rPr>
+        <w:t xml:space="preserve"> problem</w:t>
+      </w:r>
+      <w:r>
+        <w:rPr>
+          <w:lang w:val="en-US"/>
+        </w:rPr>
+        <w:t xml:space="preserve"> (see elsewhere in this documentation).</w:t>
+      </w:r>
+    </w:p>
+    <w:p>
+      <w:pPr>
+        <w:rPr>
+          <w:lang w:val="en-US"/>
+        </w:rPr>
+      </w:pPr>
+    </w:p>
+    <w:p>
+      <w:pPr>
+        <w:rPr>
+          <w:lang w:val="en-US"/>
+        </w:rPr>
+      </w:pPr>
+      <w:r>
+        <w:rPr>
+          <w:lang w:val="en-US"/>
+        </w:rPr>
+        <w:t>Any one strategy has downsides and benefits compared to the other. It is always about trying to find the balance and just trying will improve your efficiency and efficacy.</w:t>
+      </w:r>
+    </w:p>
+    <w:p>
+      <w:pPr>
+        <w:pStyle w:val="Heading4"/>
+        <w:rPr>
+          <w:lang w:val="en-US"/>
+        </w:rPr>
+      </w:pPr>
+      <w:bookmarkStart w:id="263" w:name="_Toc495397018"/>
+      <w:r>
+        <w:rPr>
+          <w:lang w:val="en-US"/>
+        </w:rPr>
+        <w:t>Right Solution Easier than Workaround</w:t>
+      </w:r>
+      <w:bookmarkEnd w:id="263"/>
+    </w:p>
+    <w:p>
+      <w:pPr>
+        <w:rPr>
+          <w:lang w:val="en-US"/>
+        </w:rPr>
+      </w:pPr>
+      <w:r>
+        <w:rPr>
+          <w:lang w:val="en-US"/>
+        </w:rPr>
+        <w:t>That the right solution might be easier than a supposedly easier intermediate solution.</w:t>
+      </w:r>
+      <w:r>
+        <w:rPr>
+          <w:lang w:val="en-US"/>
+        </w:rPr>
+        <w:t xml:space="preserve"> That is something to keep in mind.</w:t>
+      </w:r>
+    </w:p>
+    <w:p>
+      <w:pPr>
+        <w:pStyle w:val="Heading4"/>
+        <w:rPr>
+          <w:lang w:val="en-US"/>
+        </w:rPr>
+      </w:pPr>
+      <w:bookmarkStart w:id="264" w:name="_Toc495397019"/>
+      <w:r>
+        <w:rPr>
+          <w:lang w:val="en-US"/>
+        </w:rPr>
+        <w:t>Short Term / Long Term Solution</w:t>
+      </w:r>
+      <w:bookmarkEnd w:id="264"/>
+    </w:p>
+    <w:p>
+      <w:pPr>
+        <w:rPr>
+          <w:lang w:val="en-US"/>
+        </w:rPr>
+      </w:pPr>
+      <w:r>
+        <w:rPr>
+          <w:lang w:val="en-US"/>
+        </w:rPr>
+        <w:t>We all find ourselves with seemingly not enough time to do everything and do them right. Often next to the best solution, there is a short-term alternative solution. While it is time-critical you can execute a short term solution and after that take some time to do it right, so it won’t cause problems in the future.</w:t>
+      </w:r>
+    </w:p>
+    <w:p>
+      <w:pPr>
+        <w:pStyle w:val="Heading4"/>
+        <w:rPr>
+          <w:lang w:val="en-US"/>
+        </w:rPr>
+      </w:pPr>
+      <w:bookmarkStart w:id="265" w:name="_Toc495397020"/>
+      <w:r>
+        <w:rPr>
+          <w:lang w:val="en-US"/>
+        </w:rPr>
+        <w:t>Subtractive and Additive</w:t>
+      </w:r>
       <w:bookmarkEnd w:id="262"/>
-    </w:p>
-    <w:p>
-      <w:pPr>
-        <w:rPr>
-          <w:lang w:val="en-US"/>
-        </w:rPr>
-      </w:pPr>
-      <w:r>
-        <w:rPr>
-          <w:lang w:val="en-US"/>
-        </w:rPr>
-        <w:t>If you want to solve a problem differently, you might take the existing code and gradually transform it into the new solution. Consider that sometimes not looking at the existing code, just throwing it out and start from scratch, might get you to the result quicker</w:t>
-      </w:r>
-      <w:r>
-        <w:rPr>
-          <w:lang w:val="en-US"/>
-        </w:rPr>
-        <w:t xml:space="preserve"> than keeping the original code.</w:t>
-      </w:r>
-    </w:p>
-    <w:p>
-      <w:pPr>
-        <w:rPr>
-          <w:lang w:val="en-US"/>
-        </w:rPr>
-      </w:pPr>
-    </w:p>
-    <w:p>
-      <w:pPr>
-        <w:rPr>
-          <w:lang w:val="en-US"/>
-        </w:rPr>
-      </w:pPr>
-      <w:r>
-        <w:rPr>
-          <w:lang w:val="en-US"/>
-        </w:rPr>
-        <w:t>This can also be applied to redoing whole programs or to data processing.</w:t>
-      </w:r>
-    </w:p>
-    <w:p>
-      <w:pPr>
-        <w:rPr>
-          <w:lang w:val="en-US"/>
-        </w:rPr>
-      </w:pPr>
-    </w:p>
-    <w:p>
-      <w:pPr>
-        <w:rPr>
-          <w:lang w:val="en-US"/>
-        </w:rPr>
-      </w:pPr>
-      <w:r>
-        <w:rPr>
-          <w:lang w:val="en-US"/>
-        </w:rPr>
-        <w:t xml:space="preserve">Do note that this also has downsides. </w:t>
-      </w:r>
-      <w:r>
-        <w:rPr>
-          <w:lang w:val="en-US"/>
-        </w:rPr>
-        <w:t>For instance, when you replace code, y</w:t>
-      </w:r>
-      <w:r>
-        <w:rPr>
-          <w:lang w:val="en-US"/>
-        </w:rPr>
-        <w:t>ou run the risk of ignoring details that were adr</w:t>
-      </w:r>
-      <w:r>
-        <w:rPr>
-          <w:lang w:val="en-US"/>
-        </w:rPr>
-        <w:t xml:space="preserve">essed in the original solution. When replacing data bluntly, you may run into the </w:t>
-      </w:r>
-      <w:r>
-        <w:rPr>
-          <w:i/>
-          <w:lang w:val="en-US"/>
-        </w:rPr>
-        <w:t>Update != Delete + Insert</w:t>
-      </w:r>
-      <w:r>
-        <w:rPr>
-          <w:lang w:val="en-US"/>
-        </w:rPr>
-        <w:t xml:space="preserve"> problem</w:t>
-      </w:r>
-      <w:r>
-        <w:rPr>
-          <w:lang w:val="en-US"/>
-        </w:rPr>
-        <w:t xml:space="preserve"> (see elsewhere in this documentation).</w:t>
-      </w:r>
-    </w:p>
-    <w:p>
-      <w:pPr>
-        <w:rPr>
-          <w:lang w:val="en-US"/>
-        </w:rPr>
-      </w:pPr>
-    </w:p>
-    <w:p>
-      <w:pPr>
-        <w:rPr>
-          <w:lang w:val="en-US"/>
-        </w:rPr>
-      </w:pPr>
-      <w:r>
-        <w:rPr>
-          <w:lang w:val="en-US"/>
-        </w:rPr>
-        <w:t>Any one strategy has downsides and benefits compared to the other. It is always about trying to find the balance and just trying will improve your efficiency and efficacy.</w:t>
-      </w:r>
-    </w:p>
-    <w:p>
-      <w:pPr>
-        <w:pStyle w:val="Heading4"/>
-        <w:rPr>
-          <w:lang w:val="en-US"/>
-        </w:rPr>
-      </w:pPr>
-      <w:bookmarkStart w:id="263" w:name="_Toc495397018"/>
-      <w:r>
-        <w:rPr>
-          <w:lang w:val="en-US"/>
-        </w:rPr>
-        <w:t>Right Solution Easier than Workaround</w:t>
-      </w:r>
-      <w:bookmarkEnd w:id="263"/>
-    </w:p>
-    <w:p>
-      <w:pPr>
-        <w:rPr>
-          <w:lang w:val="en-US"/>
-        </w:rPr>
-      </w:pPr>
-      <w:r>
-        <w:rPr>
-          <w:lang w:val="en-US"/>
-        </w:rPr>
-        <w:t>That the right solution might be easier than a supposedly easier intermediate solution.</w:t>
-      </w:r>
-      <w:r>
-        <w:rPr>
-          <w:lang w:val="en-US"/>
-        </w:rPr>
-        <w:t xml:space="preserve"> That is something to keep in mind.</w:t>
-      </w:r>
-    </w:p>
-    <w:p>
-      <w:pPr>
-        <w:pStyle w:val="Heading4"/>
-        <w:rPr>
-          <w:lang w:val="en-US"/>
-        </w:rPr>
-      </w:pPr>
-      <w:bookmarkStart w:id="264" w:name="_Toc495397019"/>
-      <w:r>
-        <w:rPr>
-          <w:lang w:val="en-US"/>
-        </w:rPr>
-        <w:t>Short Term / Long Term Solution</w:t>
-      </w:r>
-      <w:bookmarkEnd w:id="264"/>
-    </w:p>
-    <w:p>
-      <w:pPr>
-        <w:rPr>
-          <w:lang w:val="en-US"/>
-        </w:rPr>
-      </w:pPr>
-      <w:r>
-        <w:rPr>
-          <w:lang w:val="en-US"/>
-        </w:rPr>
-        <w:t>We all find ourselves with seemingly not enough time to do everything and do them right. Often next to the best solution, there is a short-term alternative solution. While it is time-critical you can execute a short term solution and after that take some time to do it right, so it won’t cause problems in the future.</w:t>
-      </w:r>
-    </w:p>
-    <w:p>
-      <w:pPr>
-        <w:pStyle w:val="Heading4"/>
-        <w:rPr>
-          <w:lang w:val="en-US"/>
-        </w:rPr>
-      </w:pPr>
-      <w:bookmarkStart w:id="265" w:name="_Toc495397020"/>
-      <w:r>
-        <w:rPr>
-          <w:lang w:val="en-US"/>
-        </w:rPr>
-        <w:t>Subtractive and Additive</w:t>
-      </w:r>
-      <w:bookmarkEnd w:id="261"/>
       <w:bookmarkEnd w:id="265"/>
     </w:p>
     <w:p>
@@ -30334,70 +30386,70 @@
           <w:lang w:val="en-US"/>
         </w:rPr>
       </w:pPr>
-      <w:bookmarkStart w:id="272" w:name="_Toc487129323"/>
-      <w:bookmarkStart w:id="273" w:name="_Toc495397024"/>
+      <w:bookmarkStart w:id="272" w:name="_Toc495397024"/>
+      <w:bookmarkStart w:id="273" w:name="_Toc487129323"/>
       <w:r>
         <w:rPr>
           <w:lang w:val="en-US"/>
         </w:rPr>
         <w:t>Tools to make Tools to make Tools</w:t>
       </w:r>
+      <w:bookmarkEnd w:id="272"/>
+    </w:p>
+    <w:p>
+      <w:pPr>
+        <w:rPr>
+          <w:lang w:val="en-US"/>
+        </w:rPr>
+      </w:pPr>
+      <w:r>
+        <w:rPr>
+          <w:lang w:val="en-US"/>
+        </w:rPr>
+        <w:t>If you feel it is not working out with the tool you are using to try and achieve a goal, you may be tempted to make your own tool for it. That’s good, just make sure you do not fall into the tools to make tools to make tools pittfall. You can enter an endless course of making more and more fundamental tools, and never actually achieve the goal you had in mind in the first place. There’s a gray area here. Often making a tool to make a tool is OK, but the third level deeper (‘tools to make tools to make tools’) is a red flag, that should have you reconsider your strategy.</w:t>
+      </w:r>
+    </w:p>
+    <w:p>
+      <w:pPr>
+        <w:rPr>
+          <w:lang w:val="en-US"/>
+        </w:rPr>
+      </w:pPr>
+    </w:p>
+    <w:p>
+      <w:pPr>
+        <w:rPr>
+          <w:lang w:val="en-US"/>
+        </w:rPr>
+      </w:pPr>
+      <w:r>
+        <w:rPr>
+          <w:lang w:val="en-US"/>
+        </w:rPr>
+        <w:t>To mitigate the problem, you might try to figure out to just make the best of it with the current tool you are using. You could also try and search for an already existing different tool, that may be better suited to the job.</w:t>
+      </w:r>
+    </w:p>
+    <w:p>
+      <w:pPr>
+        <w:pStyle w:val="Heading4"/>
+        <w:rPr>
+          <w:lang w:val="en-US"/>
+        </w:rPr>
+      </w:pPr>
+      <w:bookmarkStart w:id="274" w:name="_Toc495397025"/>
+      <w:r>
+        <w:rPr>
+          <w:lang w:val="en-US"/>
+        </w:rPr>
+        <w:t>Trade-Off</w:t>
+      </w:r>
+      <w:r>
+        <w:rPr>
+          <w:lang w:val="en-US"/>
+        </w:rPr>
+        <w:t>s</w:t>
+      </w:r>
       <w:bookmarkEnd w:id="273"/>
-    </w:p>
-    <w:p>
-      <w:pPr>
-        <w:rPr>
-          <w:lang w:val="en-US"/>
-        </w:rPr>
-      </w:pPr>
-      <w:r>
-        <w:rPr>
-          <w:lang w:val="en-US"/>
-        </w:rPr>
-        <w:t>If you feel it is not working out with the tool you are using to try and achieve a goal, you may be tempted to make your own tool for it. That’s good, just make sure you do not fall into the tools to make tools to make tools pittfall. You can enter an endless course of making more and more fundamental tools, and never actually achieve the goal you had in mind in the first place. There’s a gray area here. Often making a tool to make a tool is OK, but the third level deeper (‘tools to make tools to make tools’) is a red flag, that should have you reconsider your strategy.</w:t>
-      </w:r>
-    </w:p>
-    <w:p>
-      <w:pPr>
-        <w:rPr>
-          <w:lang w:val="en-US"/>
-        </w:rPr>
-      </w:pPr>
-    </w:p>
-    <w:p>
-      <w:pPr>
-        <w:rPr>
-          <w:lang w:val="en-US"/>
-        </w:rPr>
-      </w:pPr>
-      <w:r>
-        <w:rPr>
-          <w:lang w:val="en-US"/>
-        </w:rPr>
-        <w:t>To mitigate the problem, you might try to figure out to just make the best of it with the current tool you are using. You could also try and search for an already existing different tool, that may be better suited to the job.</w:t>
-      </w:r>
-    </w:p>
-    <w:p>
-      <w:pPr>
-        <w:pStyle w:val="Heading4"/>
-        <w:rPr>
-          <w:lang w:val="en-US"/>
-        </w:rPr>
-      </w:pPr>
-      <w:bookmarkStart w:id="274" w:name="_Toc495397025"/>
-      <w:r>
-        <w:rPr>
-          <w:lang w:val="en-US"/>
-        </w:rPr>
-        <w:t>Trade-Off</w:t>
-      </w:r>
-      <w:r>
-        <w:rPr>
-          <w:lang w:val="en-US"/>
-        </w:rPr>
-        <w:t>s</w:t>
-      </w:r>
-      <w:bookmarkEnd w:id="272"/>
       <w:bookmarkEnd w:id="274"/>
     </w:p>
     <w:p>
@@ -30556,8 +30608,8 @@
         </w:rPr>
       </w:pPr>
       <w:bookmarkStart w:id="277" w:name="_Toc487129296"/>
-      <w:bookmarkStart w:id="278" w:name="_Toc487129325"/>
-      <w:bookmarkStart w:id="279" w:name="_Toc495397027"/>
+      <w:bookmarkStart w:id="278" w:name="_Toc495397027"/>
+      <w:bookmarkStart w:id="279" w:name="_Toc487129325"/>
       <w:r>
         <w:rPr>
           <w:lang w:val="en-US" w:eastAsia="zh-CN"/>
@@ -30583,7 +30635,7 @@
         <w:t>Delete + Insert</w:t>
       </w:r>
       <w:bookmarkEnd w:id="277"/>
-      <w:bookmarkEnd w:id="279"/>
+      <w:bookmarkEnd w:id="278"/>
     </w:p>
     <w:p>
       <w:pPr>
@@ -30753,7 +30805,7 @@
         </w:rPr>
         <w:t>Whirlpool Anti-Pattern / Inappropriate Conversions</w:t>
       </w:r>
-      <w:bookmarkEnd w:id="278"/>
+      <w:bookmarkEnd w:id="279"/>
       <w:bookmarkEnd w:id="280"/>
     </w:p>
     <w:p>
@@ -30933,27 +30985,14 @@
     <w:r>
       <w:t xml:space="preserve"> / </w:t>
     </w:r>
-    <w:r>
-      <w:fldChar w:fldCharType="begin"/>
-    </w:r>
-    <w:r>
-      <w:instrText xml:space="preserve"> NUMPAGES   \* MERGEFORMAT </w:instrText>
-    </w:r>
-    <w:r>
-      <w:fldChar w:fldCharType="separate"/>
-    </w:r>
-    <w:r>
-      <w:rPr>
-        <w:noProof/>
-      </w:rPr>
-      <w:t>41</w:t>
-    </w:r>
-    <w:r>
-      <w:rPr>
-        <w:noProof/>
-      </w:rPr>
-      <w:fldChar w:fldCharType="end"/>
-    </w:r>
+    <w:fldSimple w:instr=" NUMPAGES   \* MERGEFORMAT ">
+      <w:r>
+        <w:rPr>
+          <w:noProof/>
+        </w:rPr>
+        <w:t>41</w:t>
+      </w:r>
+    </w:fldSimple>
   </w:p>
 </w:ftr>
 </file>
@@ -35509,7 +35548,7 @@
 </file>
 
 <file path=customXml/itemProps1.xml><?xml version="1.0" encoding="utf-8"?>
-<ds:datastoreItem xmlns:ds="http://schemas.openxmlformats.org/officeDocument/2006/customXml" ds:itemID="{B5E7A046-3394-4CF5-98E2-670B7D9F1339}">
+<ds:datastoreItem xmlns:ds="http://schemas.openxmlformats.org/officeDocument/2006/customXml" ds:itemID="{C2BAF76D-75B5-46C8-A8C5-709B70B37C9A}">
   <ds:schemaRefs>
     <ds:schemaRef ds:uri="http://schemas.openxmlformats.org/officeDocument/2006/bibliography"/>
   </ds:schemaRefs>
